--- a/ESOF-2017-18-T1-3MIEIC1-GroupF.docx
+++ b/ESOF-2017-18-T1-3MIEIC1-GroupF.docx
@@ -617,7 +617,6 @@
           <w:lang w:val="en-GB"/>
         </w:rPr>
       </w:pPr>
-      <w:proofErr w:type="spellStart"/>
       <w:r>
         <w:rPr>
           <w:rFonts w:ascii="Avenir Book" w:hAnsi="Avenir Book"/>
@@ -627,43 +626,7 @@
           <w:szCs w:val="24"/>
           <w:lang w:val="en-GB"/>
         </w:rPr>
-        <w:t>Diogo</w:t>
-      </w:r>
-      <w:proofErr w:type="spellEnd"/>
-      <w:r>
-        <w:rPr>
-          <w:rFonts w:ascii="Avenir Book" w:hAnsi="Avenir Book"/>
-          <w:b/>
-          <w:color w:val="000000"/>
-          <w:sz w:val="28"/>
-          <w:szCs w:val="24"/>
-          <w:lang w:val="en-GB"/>
-        </w:rPr>
-        <w:t xml:space="preserve"> </w:t>
-      </w:r>
-      <w:proofErr w:type="spellStart"/>
-      <w:r>
-        <w:rPr>
-          <w:rFonts w:ascii="Avenir Book" w:hAnsi="Avenir Book"/>
-          <w:b/>
-          <w:color w:val="000000"/>
-          <w:sz w:val="28"/>
-          <w:szCs w:val="24"/>
-          <w:lang w:val="en-GB"/>
-        </w:rPr>
-        <w:t>Peixoto</w:t>
-      </w:r>
-      <w:proofErr w:type="spellEnd"/>
-      <w:r>
-        <w:rPr>
-          <w:rFonts w:ascii="Avenir Book" w:hAnsi="Avenir Book"/>
-          <w:b/>
-          <w:color w:val="000000"/>
-          <w:sz w:val="28"/>
-          <w:szCs w:val="24"/>
-          <w:lang w:val="en-GB"/>
-        </w:rPr>
-        <w:t xml:space="preserve"> Pereira</w:t>
+        <w:t>Diogo Peixoto Pereira</w:t>
       </w:r>
       <w:r>
         <w:rPr>
@@ -753,45 +716,8 @@
           <w:szCs w:val="24"/>
           <w:lang w:val="en-GB"/>
         </w:rPr>
-        <w:t xml:space="preserve">Pedro Miguel </w:t>
-      </w:r>
-      <w:proofErr w:type="spellStart"/>
-      <w:r>
-        <w:rPr>
-          <w:rFonts w:ascii="Avenir Book" w:hAnsi="Avenir Book"/>
-          <w:b/>
-          <w:color w:val="000000"/>
-          <w:sz w:val="28"/>
-          <w:szCs w:val="24"/>
-          <w:lang w:val="en-GB"/>
-        </w:rPr>
-        <w:t>Ferraz</w:t>
-      </w:r>
-      <w:proofErr w:type="spellEnd"/>
-      <w:r>
-        <w:rPr>
-          <w:rFonts w:ascii="Avenir Book" w:hAnsi="Avenir Book"/>
-          <w:b/>
-          <w:color w:val="000000"/>
-          <w:sz w:val="28"/>
-          <w:szCs w:val="24"/>
-          <w:lang w:val="en-GB"/>
-        </w:rPr>
-        <w:t xml:space="preserve"> </w:t>
-      </w:r>
-      <w:proofErr w:type="spellStart"/>
-      <w:r>
-        <w:rPr>
-          <w:rFonts w:ascii="Avenir Book" w:hAnsi="Avenir Book"/>
-          <w:b/>
-          <w:color w:val="000000"/>
-          <w:sz w:val="28"/>
-          <w:szCs w:val="24"/>
-          <w:lang w:val="en-GB"/>
-        </w:rPr>
-        <w:t>Nogueira</w:t>
-      </w:r>
-      <w:proofErr w:type="spellEnd"/>
+        <w:t>Pedro Miguel Ferraz Nogueira</w:t>
+      </w:r>
       <w:r>
         <w:rPr>
           <w:rFonts w:ascii="Avenir Book" w:hAnsi="Avenir Book"/>
@@ -1478,8 +1404,6 @@
           <w:lang w:val="en-GB"/>
         </w:rPr>
       </w:pPr>
-      <w:bookmarkStart w:id="1" w:name="_GoBack"/>
-      <w:bookmarkEnd w:id="1"/>
     </w:p>
     <w:p>
       <w:pPr>
@@ -1568,23 +1492,7 @@
           <w:rFonts w:ascii="Times" w:hAnsi="Times" w:cs="Arial"/>
           <w:color w:val="000000"/>
         </w:rPr>
-        <w:t xml:space="preserve">2012 - </w:t>
-      </w:r>
-      <w:proofErr w:type="spellStart"/>
-      <w:r>
-        <w:rPr>
-          <w:rFonts w:ascii="Times" w:hAnsi="Times" w:cs="Arial"/>
-          <w:color w:val="000000"/>
-        </w:rPr>
-        <w:t>DoC</w:t>
-      </w:r>
-      <w:proofErr w:type="spellEnd"/>
-      <w:r>
-        <w:rPr>
-          <w:rFonts w:ascii="Times" w:hAnsi="Times" w:cs="Arial"/>
-          <w:color w:val="000000"/>
-        </w:rPr>
-        <w:t xml:space="preserve"> discovers the mistake.</w:t>
+        <w:t>2012 - DoC discovers the mistake.</w:t>
       </w:r>
     </w:p>
     <w:p>
@@ -1824,27 +1732,7 @@
           <w:color w:val="000000" w:themeColor="text1"/>
           <w:u w:val="none"/>
         </w:rPr>
-        <w:t xml:space="preserve"> – </w:t>
-      </w:r>
-      <w:proofErr w:type="spellStart"/>
-      <w:r>
-        <w:rPr>
-          <w:rStyle w:val="Hyperlink"/>
-          <w:rFonts w:ascii="Times" w:hAnsi="Times" w:cs="Arial"/>
-          <w:color w:val="000000" w:themeColor="text1"/>
-          <w:u w:val="none"/>
-        </w:rPr>
-        <w:t>Credits</w:t>
-      </w:r>
-      <w:proofErr w:type="spellEnd"/>
-      <w:r>
-        <w:rPr>
-          <w:rStyle w:val="Hyperlink"/>
-          <w:rFonts w:ascii="Times" w:hAnsi="Times" w:cs="Arial"/>
-          <w:color w:val="000000" w:themeColor="text1"/>
-          <w:u w:val="none"/>
-        </w:rPr>
-        <w:t xml:space="preserve"> awarded to inmates for good behaviour.</w:t>
+        <w:t xml:space="preserve"> – Credits awarded to inmates for good behaviour.</w:t>
       </w:r>
     </w:p>
     <w:p>
@@ -2020,7 +1908,7 @@
           <w:lang w:val="en-GB"/>
         </w:rPr>
       </w:pPr>
-      <w:bookmarkStart w:id="2" w:name="_Toc494984760"/>
+      <w:bookmarkStart w:id="1" w:name="_Toc494984760"/>
       <w:r>
         <w:rPr>
           <w:rFonts w:ascii="Arial" w:eastAsia="Times New Roman" w:hAnsi="Arial" w:cs="Arial"/>
@@ -2103,7 +1991,7 @@
         </w:rPr>
         <w:t>Amazon 1p Glitch</w:t>
       </w:r>
-      <w:bookmarkEnd w:id="2"/>
+      <w:bookmarkEnd w:id="1"/>
     </w:p>
     <w:p>
       <w:pPr>
@@ -2151,27 +2039,7 @@
           <w:szCs w:val="24"/>
           <w:lang w:val="en-GB" w:eastAsia="pt-PT"/>
         </w:rPr>
-        <w:t xml:space="preserve">This was caused due to a technical glitch in the software developed by </w:t>
-      </w:r>
-      <w:proofErr w:type="spellStart"/>
-      <w:r>
-        <w:rPr>
-          <w:rFonts w:ascii="Times" w:eastAsia="Times New Roman" w:hAnsi="Times" w:cs="Arial"/>
-          <w:color w:val="000000"/>
-          <w:szCs w:val="24"/>
-          <w:lang w:val="en-GB" w:eastAsia="pt-PT"/>
-        </w:rPr>
-        <w:t>RepricerExpress</w:t>
-      </w:r>
-      <w:proofErr w:type="spellEnd"/>
-      <w:r>
-        <w:rPr>
-          <w:rFonts w:ascii="Times" w:eastAsia="Times New Roman" w:hAnsi="Times" w:cs="Arial"/>
-          <w:color w:val="000000"/>
-          <w:szCs w:val="24"/>
-          <w:lang w:val="en-GB" w:eastAsia="pt-PT"/>
-        </w:rPr>
-        <w:t xml:space="preserve"> that lasted for about an hour. This software automatically reprices items of stock if a cheaper version becomes available online. Although customers were in for a treat, many small businesses walked into the new year with the wrong foot as they were faced with heavy losses and some even the very real possibility of bankruptcy.</w:t>
+        <w:t>This was caused due to a technical glitch in the software developed by RepricerExpress that lasted for about an hour. This software automatically reprices items of stock if a cheaper version becomes available online. Although customers were in for a treat, many small businesses walked into the new year with the wrong foot as they were faced with heavy losses and some even the very real possibility of bankruptcy.</w:t>
       </w:r>
     </w:p>
     <w:p>
@@ -2504,27 +2372,7 @@
           <w:szCs w:val="24"/>
           <w:lang w:val="en-GB" w:eastAsia="pt-PT"/>
         </w:rPr>
-        <w:t xml:space="preserve">Poor ratings for sellers who cancelled their shipments; Thousands of dollars lost in </w:t>
-      </w:r>
-      <w:proofErr w:type="spellStart"/>
-      <w:r>
-        <w:rPr>
-          <w:rFonts w:ascii="Times" w:eastAsia="Times New Roman" w:hAnsi="Times" w:cs="Arial"/>
-          <w:color w:val="000000"/>
-          <w:szCs w:val="24"/>
-          <w:lang w:val="en-GB" w:eastAsia="pt-PT"/>
-        </w:rPr>
-        <w:t>merch</w:t>
-      </w:r>
-      <w:proofErr w:type="spellEnd"/>
-      <w:r>
-        <w:rPr>
-          <w:rFonts w:ascii="Times" w:eastAsia="Times New Roman" w:hAnsi="Times" w:cs="Arial"/>
-          <w:color w:val="000000"/>
-          <w:szCs w:val="24"/>
-          <w:lang w:val="en-GB" w:eastAsia="pt-PT"/>
-        </w:rPr>
-        <w:t>, including up to the point of bankruptcy; Loss in trust on Amazon; Up to this day, users still attempt to explore glitches on the website to get products for much cheaper or even for free.</w:t>
+        <w:t>Poor ratings for sellers who cancelled their shipments; Thousands of dollars lost in merch, including up to the point of bankruptcy; Loss in trust on Amazon; Up to this day, users still attempt to explore glitches on the website to get products for much cheaper or even for free.</w:t>
       </w:r>
     </w:p>
     <w:p>
@@ -2554,19 +2402,8 @@
           <w:szCs w:val="24"/>
           <w:lang w:val="en-GB" w:eastAsia="pt-PT"/>
         </w:rPr>
-        <w:t xml:space="preserve"> Glitch in software by </w:t>
-      </w:r>
-      <w:proofErr w:type="spellStart"/>
-      <w:r>
-        <w:rPr>
-          <w:rFonts w:ascii="Times" w:eastAsia="Times New Roman" w:hAnsi="Times" w:cs="Arial"/>
-          <w:color w:val="000000"/>
-          <w:szCs w:val="24"/>
-          <w:lang w:val="en-GB" w:eastAsia="pt-PT"/>
-        </w:rPr>
-        <w:t>RepricerExpress</w:t>
-      </w:r>
-      <w:proofErr w:type="spellEnd"/>
+        <w:t xml:space="preserve"> Glitch in software by RepricerExpress</w:t>
+      </w:r>
     </w:p>
     <w:p>
       <w:pPr>
@@ -2859,7 +2696,7 @@
           <w:lang w:val="en-GB"/>
         </w:rPr>
       </w:pPr>
-      <w:bookmarkStart w:id="3" w:name="_Toc494984761"/>
+      <w:bookmarkStart w:id="2" w:name="_Toc494984761"/>
       <w:r>
         <w:rPr>
           <w:rFonts w:ascii="Arial" w:eastAsia="Times New Roman" w:hAnsi="Arial" w:cs="Arial"/>
@@ -2939,7 +2776,7 @@
         </w:rPr>
         <w:t>Bar Exam Failure</w:t>
       </w:r>
-      <w:bookmarkEnd w:id="3"/>
+      <w:bookmarkEnd w:id="2"/>
     </w:p>
     <w:p>
       <w:pPr>
@@ -2958,27 +2795,7 @@
           <w:szCs w:val="24"/>
           <w:lang w:val="en-GB" w:eastAsia="pt-PT"/>
         </w:rPr>
-        <w:t xml:space="preserve">In July of 2014, thousands of law students were not able to submit their answers to the bar exam due to a software glitch, which resulted in many lawsuits against </w:t>
-      </w:r>
-      <w:proofErr w:type="spellStart"/>
-      <w:r>
-        <w:rPr>
-          <w:rFonts w:ascii="Times" w:eastAsia="Times New Roman" w:hAnsi="Times" w:cs="Arial"/>
-          <w:color w:val="000000"/>
-          <w:szCs w:val="24"/>
-          <w:lang w:val="en-GB" w:eastAsia="pt-PT"/>
-        </w:rPr>
-        <w:t>ExamSoft</w:t>
-      </w:r>
-      <w:proofErr w:type="spellEnd"/>
-      <w:r>
-        <w:rPr>
-          <w:rFonts w:ascii="Times" w:eastAsia="Times New Roman" w:hAnsi="Times" w:cs="Arial"/>
-          <w:color w:val="000000"/>
-          <w:szCs w:val="24"/>
-          <w:lang w:val="en-GB" w:eastAsia="pt-PT"/>
-        </w:rPr>
-        <w:t xml:space="preserve"> Worldwide Inc., responsible for the software students were using at the time.</w:t>
+        <w:t>In July of 2014, thousands of law students were not able to submit their answers to the bar exam due to a software glitch, which resulted in many lawsuits against ExamSoft Worldwide Inc., responsible for the software students were using at the time.</w:t>
       </w:r>
     </w:p>
     <w:p>
@@ -3498,7 +3315,7 @@
           <w:lang w:val="en-GB"/>
         </w:rPr>
       </w:pPr>
-      <w:bookmarkStart w:id="4" w:name="_Toc494984762"/>
+      <w:bookmarkStart w:id="3" w:name="_Toc494984762"/>
       <w:r>
         <w:rPr>
           <w:lang w:val="en-GB"/>
@@ -3506,28 +3323,1229 @@
         <w:lastRenderedPageBreak/>
         <w:t>“No Silver Bullet” Reading Notes</w:t>
       </w:r>
-      <w:bookmarkEnd w:id="4"/>
+      <w:bookmarkEnd w:id="3"/>
     </w:p>
     <w:p>
       <w:pPr>
         <w:spacing w:before="0"/>
         <w:ind w:left="-142" w:firstLine="360"/>
         <w:rPr>
-          <w:rFonts w:ascii="Avenir Book" w:hAnsi="Avenir Book"/>
-          <w:color w:val="000000"/>
-          <w:szCs w:val="24"/>
-          <w:lang w:val="en-GB"/>
-        </w:rPr>
-      </w:pPr>
-      <w:r>
-        <w:rPr>
-          <w:rFonts w:ascii="Times" w:eastAsia="Times New Roman" w:hAnsi="Times" w:cs="Arial"/>
-          <w:color w:val="000000"/>
-          <w:szCs w:val="24"/>
-          <w:lang w:val="en-GB" w:eastAsia="pt-PT"/>
-        </w:rPr>
-        <w:t>In July of 2014, thousands of law students were not able to submit their answers to the bar exam due to a software</w:t>
-      </w:r>
+          <w:rFonts w:ascii="Times" w:eastAsia="Times New Roman" w:hAnsi="Times" w:cs="Arial"/>
+          <w:color w:val="000000"/>
+          <w:szCs w:val="24"/>
+          <w:lang w:val="en-GB" w:eastAsia="pt-PT"/>
+        </w:rPr>
+      </w:pPr>
+      <w:r>
+        <w:rPr>
+          <w:rFonts w:ascii="Times" w:eastAsia="Times New Roman" w:hAnsi="Times" w:cs="Arial"/>
+          <w:color w:val="000000"/>
+          <w:szCs w:val="24"/>
+          <w:lang w:val="en-GB" w:eastAsia="pt-PT"/>
+        </w:rPr>
+        <w:t>Software construction implies both essential and accidental tasks. The former meaning “the fashioning of the complex conceptual structures that compose the abstract software entity” and the latter “the representation of these abstract entities in programming languages and the mapping of these onto machine languages within space and speed constraints”.</w:t>
+      </w:r>
+    </w:p>
+    <w:p>
+      <w:pPr>
+        <w:spacing w:before="0"/>
+        <w:ind w:left="-142" w:firstLine="360"/>
+        <w:rPr>
+          <w:rFonts w:ascii="Times" w:eastAsia="Times New Roman" w:hAnsi="Times" w:cs="Arial"/>
+          <w:color w:val="000000"/>
+          <w:szCs w:val="24"/>
+          <w:lang w:val="en-GB" w:eastAsia="pt-PT"/>
+        </w:rPr>
+      </w:pPr>
+      <w:r>
+        <w:rPr>
+          <w:rFonts w:ascii="Times" w:eastAsia="Times New Roman" w:hAnsi="Times" w:cs="Arial"/>
+          <w:color w:val="000000"/>
+          <w:szCs w:val="24"/>
+          <w:lang w:val="en-GB" w:eastAsia="pt-PT"/>
+        </w:rPr>
+        <w:t>Accidental tasks hardships have been significantly diminished by</w:t>
+      </w:r>
+      <w:r>
+        <w:rPr>
+          <w:rFonts w:ascii="Times" w:eastAsia="Times New Roman" w:hAnsi="Times" w:cs="Arial"/>
+          <w:color w:val="000000"/>
+          <w:szCs w:val="24"/>
+          <w:lang w:val="en-GB" w:eastAsia="pt-PT"/>
+        </w:rPr>
+        <w:t xml:space="preserve"> the development o</w:t>
+      </w:r>
+      <w:r>
+        <w:rPr>
+          <w:rFonts w:ascii="Times" w:eastAsia="Times New Roman" w:hAnsi="Times" w:cs="Arial"/>
+          <w:color w:val="000000"/>
+          <w:szCs w:val="24"/>
+          <w:lang w:val="en-GB" w:eastAsia="pt-PT"/>
+        </w:rPr>
+        <w:t>f high-level languages, the creation of the time-sharing concept</w:t>
+      </w:r>
+      <w:r>
+        <w:rPr>
+          <w:rFonts w:ascii="Times" w:eastAsia="Times New Roman" w:hAnsi="Times" w:cs="Arial"/>
+          <w:color w:val="000000"/>
+          <w:szCs w:val="24"/>
+          <w:lang w:val="en-GB" w:eastAsia="pt-PT"/>
+        </w:rPr>
+        <w:t xml:space="preserve"> (preserving immediacy and allowing us to keep and overview of complexity) and unified programming environments</w:t>
+      </w:r>
+      <w:r>
+        <w:rPr>
+          <w:rFonts w:ascii="Times" w:eastAsia="Times New Roman" w:hAnsi="Times" w:cs="Arial"/>
+          <w:color w:val="000000"/>
+          <w:szCs w:val="24"/>
+          <w:lang w:val="en-GB" w:eastAsia="pt-PT"/>
+        </w:rPr>
+        <w:t>. Therefore, the main focus becomes essential tasks.</w:t>
+      </w:r>
+    </w:p>
+    <w:p>
+      <w:pPr>
+        <w:spacing w:before="0"/>
+        <w:ind w:left="-142" w:firstLine="360"/>
+        <w:rPr>
+          <w:rFonts w:ascii="Times" w:eastAsia="Times New Roman" w:hAnsi="Times" w:cs="Arial"/>
+          <w:color w:val="000000"/>
+          <w:szCs w:val="24"/>
+          <w:lang w:val="en-GB" w:eastAsia="pt-PT"/>
+        </w:rPr>
+      </w:pPr>
+      <w:r>
+        <w:rPr>
+          <w:rFonts w:ascii="Times" w:eastAsia="Times New Roman" w:hAnsi="Times" w:cs="Arial"/>
+          <w:color w:val="000000"/>
+          <w:szCs w:val="24"/>
+          <w:lang w:val="en-GB" w:eastAsia="pt-PT"/>
+        </w:rPr>
+        <w:t>In the same manner that ancient folklore considered silver bullets the solution to the danger of werewolves, we hope for a straightforward answer to nowadays beast – software projects apparently innocent, but capable of turning into a mo</w:t>
+      </w:r>
+      <w:r>
+        <w:rPr>
+          <w:rFonts w:ascii="Times" w:eastAsia="Times New Roman" w:hAnsi="Times" w:cs="Arial"/>
+          <w:color w:val="000000"/>
+          <w:szCs w:val="24"/>
+          <w:lang w:val="en-GB" w:eastAsia="pt-PT"/>
+        </w:rPr>
+        <w:t>nster of missed schedules, overrun</w:t>
+      </w:r>
+      <w:r>
+        <w:rPr>
+          <w:rFonts w:ascii="Times" w:eastAsia="Times New Roman" w:hAnsi="Times" w:cs="Arial"/>
+          <w:color w:val="000000"/>
+          <w:szCs w:val="24"/>
+          <w:lang w:val="en-GB" w:eastAsia="pt-PT"/>
+        </w:rPr>
+        <w:t xml:space="preserve"> budgets and flawed products.</w:t>
+      </w:r>
+    </w:p>
+    <w:p>
+      <w:pPr>
+        <w:spacing w:before="0"/>
+        <w:ind w:left="-142" w:firstLine="360"/>
+        <w:rPr>
+          <w:rFonts w:ascii="Times" w:eastAsia="Times New Roman" w:hAnsi="Times" w:cs="Arial"/>
+          <w:color w:val="000000"/>
+          <w:szCs w:val="24"/>
+          <w:lang w:val="en-GB" w:eastAsia="pt-PT"/>
+        </w:rPr>
+      </w:pPr>
+      <w:r>
+        <w:rPr>
+          <w:rFonts w:ascii="Times" w:eastAsia="Times New Roman" w:hAnsi="Times" w:cs="Arial"/>
+          <w:color w:val="000000"/>
+          <w:szCs w:val="24"/>
+          <w:lang w:val="en-GB" w:eastAsia="pt-PT"/>
+        </w:rPr>
+        <w:t>Try as we might, “There is no single development, in either technology or management technique, which by itself promises even one order-of-magnitude improvement within a decade in productivity, in reliability, in simplicity”</w:t>
+      </w:r>
+      <w:r>
+        <w:rPr>
+          <w:rFonts w:ascii="Times" w:eastAsia="Times New Roman" w:hAnsi="Times" w:cs="Arial"/>
+          <w:color w:val="000000"/>
+          <w:szCs w:val="24"/>
+          <w:lang w:val="en-GB" w:eastAsia="pt-PT"/>
+        </w:rPr>
+        <w:t xml:space="preserve"> as software’s nature itself proves to be inconsistent with the possibility of startling breakthroughs.</w:t>
+      </w:r>
+    </w:p>
+    <w:p>
+      <w:pPr>
+        <w:spacing w:before="0"/>
+        <w:ind w:left="-142" w:firstLine="360"/>
+        <w:rPr>
+          <w:rFonts w:ascii="Times" w:eastAsia="Times New Roman" w:hAnsi="Times" w:cs="Arial"/>
+          <w:color w:val="000000"/>
+          <w:szCs w:val="24"/>
+          <w:lang w:val="en-GB" w:eastAsia="pt-PT"/>
+        </w:rPr>
+      </w:pPr>
+      <w:r>
+        <w:rPr>
+          <w:rFonts w:ascii="Times" w:eastAsia="Times New Roman" w:hAnsi="Times" w:cs="Arial"/>
+          <w:color w:val="000000"/>
+          <w:szCs w:val="24"/>
+          <w:lang w:val="en-GB" w:eastAsia="pt-PT"/>
+        </w:rPr>
+        <w:t>The problems consist o</w:t>
+      </w:r>
+      <w:r>
+        <w:rPr>
+          <w:rFonts w:ascii="Times" w:eastAsia="Times New Roman" w:hAnsi="Times" w:cs="Arial"/>
+          <w:color w:val="000000"/>
+          <w:szCs w:val="24"/>
+          <w:lang w:val="en-GB" w:eastAsia="pt-PT"/>
+        </w:rPr>
+        <w:t>f the fact that:</w:t>
+      </w:r>
+    </w:p>
+    <w:p>
+      <w:pPr>
+        <w:spacing w:before="0"/>
+        <w:ind w:left="-142" w:firstLine="360"/>
+        <w:rPr>
+          <w:rFonts w:ascii="Times" w:eastAsia="Times New Roman" w:hAnsi="Times" w:cs="Arial"/>
+          <w:color w:val="000000"/>
+          <w:szCs w:val="24"/>
+          <w:lang w:val="en-GB" w:eastAsia="pt-PT"/>
+        </w:rPr>
+      </w:pPr>
+      <w:r>
+        <w:rPr>
+          <w:rFonts w:ascii="Times" w:eastAsia="Times New Roman" w:hAnsi="Times" w:cs="Arial"/>
+          <w:color w:val="000000"/>
+          <w:szCs w:val="24"/>
+          <w:lang w:val="en-GB" w:eastAsia="pt-PT"/>
+        </w:rPr>
+        <w:t>-</w:t>
+      </w:r>
+      <w:r>
+        <w:rPr>
+          <w:rFonts w:ascii="Times" w:eastAsia="Times New Roman" w:hAnsi="Times" w:cs="Arial"/>
+          <w:color w:val="000000"/>
+          <w:szCs w:val="24"/>
+          <w:lang w:val="en-GB" w:eastAsia="pt-PT"/>
+        </w:rPr>
+        <w:t>“</w:t>
+      </w:r>
+      <w:r>
+        <w:rPr>
+          <w:rFonts w:ascii="Times" w:eastAsia="Times New Roman" w:hAnsi="Times" w:cs="Arial"/>
+          <w:color w:val="000000"/>
+          <w:szCs w:val="24"/>
+          <w:lang w:val="en-GB" w:eastAsia="pt-PT"/>
+        </w:rPr>
+        <w:t>Software</w:t>
+      </w:r>
+      <w:r>
+        <w:rPr>
+          <w:rFonts w:ascii="Times" w:eastAsia="Times New Roman" w:hAnsi="Times" w:cs="Arial"/>
+          <w:color w:val="000000"/>
+          <w:szCs w:val="24"/>
+          <w:lang w:val="en-GB" w:eastAsia="pt-PT"/>
+        </w:rPr>
+        <w:t xml:space="preserve"> entities are more complex for their size than perhaps any other human construct”, given that no two parts are alike and, if they are simila</w:t>
+      </w:r>
+      <w:r>
+        <w:rPr>
+          <w:rFonts w:ascii="Times" w:eastAsia="Times New Roman" w:hAnsi="Times" w:cs="Arial"/>
+          <w:color w:val="000000"/>
+          <w:szCs w:val="24"/>
+          <w:lang w:val="en-GB" w:eastAsia="pt-PT"/>
+        </w:rPr>
+        <w:t>r, they</w:t>
+      </w:r>
+      <w:r>
+        <w:rPr>
+          <w:rFonts w:ascii="Times" w:eastAsia="Times New Roman" w:hAnsi="Times" w:cs="Arial"/>
+          <w:color w:val="000000"/>
+          <w:szCs w:val="24"/>
+          <w:lang w:val="en-GB" w:eastAsia="pt-PT"/>
+        </w:rPr>
+        <w:t>,</w:t>
+      </w:r>
+      <w:r>
+        <w:rPr>
+          <w:rFonts w:ascii="Times" w:eastAsia="Times New Roman" w:hAnsi="Times" w:cs="Arial"/>
+          <w:color w:val="000000"/>
+          <w:szCs w:val="24"/>
+          <w:lang w:val="en-GB" w:eastAsia="pt-PT"/>
+        </w:rPr>
+        <w:t xml:space="preserve"> in turn</w:t>
+      </w:r>
+      <w:r>
+        <w:rPr>
+          <w:rFonts w:ascii="Times" w:eastAsia="Times New Roman" w:hAnsi="Times" w:cs="Arial"/>
+          <w:color w:val="000000"/>
+          <w:szCs w:val="24"/>
+          <w:lang w:val="en-GB" w:eastAsia="pt-PT"/>
+        </w:rPr>
+        <w:t>,</w:t>
+      </w:r>
+      <w:r>
+        <w:rPr>
+          <w:rFonts w:ascii="Times" w:eastAsia="Times New Roman" w:hAnsi="Times" w:cs="Arial"/>
+          <w:color w:val="000000"/>
+          <w:szCs w:val="24"/>
+          <w:lang w:val="en-GB" w:eastAsia="pt-PT"/>
+        </w:rPr>
+        <w:t xml:space="preserve"> get made into subroutines, open or closed.</w:t>
+      </w:r>
+    </w:p>
+    <w:p>
+      <w:pPr>
+        <w:spacing w:before="0"/>
+        <w:ind w:left="-142" w:firstLine="360"/>
+        <w:rPr>
+          <w:rFonts w:ascii="Times" w:eastAsia="Times New Roman" w:hAnsi="Times" w:cs="Arial"/>
+          <w:color w:val="000000"/>
+          <w:szCs w:val="24"/>
+          <w:lang w:val="en-GB" w:eastAsia="pt-PT"/>
+        </w:rPr>
+      </w:pPr>
+      <w:r>
+        <w:rPr>
+          <w:rFonts w:ascii="Times" w:eastAsia="Times New Roman" w:hAnsi="Times" w:cs="Arial"/>
+          <w:color w:val="000000"/>
+          <w:szCs w:val="24"/>
+          <w:lang w:val="en-GB" w:eastAsia="pt-PT"/>
+        </w:rPr>
+        <w:t>Scaling up a sof</w:t>
+      </w:r>
+      <w:r>
+        <w:rPr>
+          <w:rFonts w:ascii="Times" w:eastAsia="Times New Roman" w:hAnsi="Times" w:cs="Arial"/>
+          <w:color w:val="000000"/>
+          <w:szCs w:val="24"/>
+          <w:lang w:val="en-GB" w:eastAsia="pt-PT"/>
+        </w:rPr>
+        <w:t>tware entity is no me</w:t>
+      </w:r>
+      <w:r>
+        <w:rPr>
+          <w:rFonts w:ascii="Times" w:eastAsia="Times New Roman" w:hAnsi="Times" w:cs="Arial"/>
+          <w:color w:val="000000"/>
+          <w:szCs w:val="24"/>
+          <w:lang w:val="en-GB" w:eastAsia="pt-PT"/>
+        </w:rPr>
+        <w:t>re repetition of elements in larger size, but the interaction between elements in nonlinear fashion, increasing complexity much more.</w:t>
+      </w:r>
+    </w:p>
+    <w:p>
+      <w:pPr>
+        <w:spacing w:before="0"/>
+        <w:ind w:left="-142" w:firstLine="360"/>
+        <w:rPr>
+          <w:rFonts w:ascii="Times" w:eastAsia="Times New Roman" w:hAnsi="Times" w:cs="Arial"/>
+          <w:color w:val="000000"/>
+          <w:szCs w:val="24"/>
+          <w:lang w:val="en-GB" w:eastAsia="pt-PT"/>
+        </w:rPr>
+      </w:pPr>
+      <w:r>
+        <w:rPr>
+          <w:rFonts w:ascii="Times" w:eastAsia="Times New Roman" w:hAnsi="Times" w:cs="Arial"/>
+          <w:color w:val="000000"/>
+          <w:szCs w:val="24"/>
+          <w:lang w:val="en-GB" w:eastAsia="pt-PT"/>
+        </w:rPr>
+        <w:t>So, surge the difficulties of team communicatio</w:t>
+      </w:r>
+      <w:r>
+        <w:rPr>
+          <w:rFonts w:ascii="Times" w:eastAsia="Times New Roman" w:hAnsi="Times" w:cs="Arial"/>
+          <w:color w:val="000000"/>
+          <w:szCs w:val="24"/>
+          <w:lang w:val="en-GB" w:eastAsia="pt-PT"/>
+        </w:rPr>
+        <w:t>n, consequent flawed products, blown budgets and schedule delays. There is also unreliability due to all possible states of the program, a struggle with invoking complex functions and the dawning possibility of ripple effects when adding new functions to the program.</w:t>
+      </w:r>
+      <w:r>
+        <w:rPr>
+          <w:rFonts w:ascii="Times" w:eastAsia="Times New Roman" w:hAnsi="Times" w:cs="Arial"/>
+          <w:color w:val="000000"/>
+          <w:szCs w:val="24"/>
+          <w:lang w:val="en-GB" w:eastAsia="pt-PT"/>
+        </w:rPr>
+        <w:t xml:space="preserve"> Conceptual integrity is but an illusion.</w:t>
+      </w:r>
+    </w:p>
+    <w:p>
+      <w:pPr>
+        <w:spacing w:before="0"/>
+        <w:ind w:left="-142" w:firstLine="360"/>
+        <w:rPr>
+          <w:rFonts w:ascii="Times" w:eastAsia="Times New Roman" w:hAnsi="Times" w:cs="Arial"/>
+          <w:color w:val="000000"/>
+          <w:szCs w:val="24"/>
+          <w:lang w:val="en-GB" w:eastAsia="pt-PT"/>
+        </w:rPr>
+      </w:pPr>
+      <w:r>
+        <w:rPr>
+          <w:rFonts w:ascii="Times" w:eastAsia="Times New Roman" w:hAnsi="Times" w:cs="Arial"/>
+          <w:color w:val="000000"/>
+          <w:szCs w:val="24"/>
+          <w:lang w:val="en-GB" w:eastAsia="pt-PT"/>
+        </w:rPr>
+        <w:t>-</w:t>
+      </w:r>
+      <w:r>
+        <w:rPr>
+          <w:rFonts w:ascii="Times" w:eastAsia="Times New Roman" w:hAnsi="Times" w:cs="Arial"/>
+          <w:color w:val="000000"/>
+          <w:szCs w:val="24"/>
+          <w:lang w:val="en-GB" w:eastAsia="pt-PT"/>
+        </w:rPr>
+        <w:t>Much of the complexity we “must master is arbitrary complexity, forced without rhyme or reason by the many human institutions and systems to which” our interfaces must conform.</w:t>
+      </w:r>
+    </w:p>
+    <w:p>
+      <w:pPr>
+        <w:spacing w:before="0"/>
+        <w:ind w:left="-142" w:firstLine="360"/>
+        <w:rPr>
+          <w:rFonts w:ascii="Times" w:eastAsia="Times New Roman" w:hAnsi="Times" w:cs="Arial"/>
+          <w:color w:val="000000"/>
+          <w:szCs w:val="24"/>
+          <w:lang w:val="en-GB" w:eastAsia="pt-PT"/>
+        </w:rPr>
+      </w:pPr>
+      <w:r>
+        <w:rPr>
+          <w:rFonts w:ascii="Times" w:eastAsia="Times New Roman" w:hAnsi="Times" w:cs="Arial"/>
+          <w:color w:val="000000"/>
+          <w:szCs w:val="24"/>
+          <w:lang w:val="en-GB" w:eastAsia="pt-PT"/>
+        </w:rPr>
+        <w:lastRenderedPageBreak/>
+        <w:t xml:space="preserve">-The pressures for change </w:t>
+      </w:r>
+      <w:r>
+        <w:rPr>
+          <w:rFonts w:ascii="Times" w:eastAsia="Times New Roman" w:hAnsi="Times" w:cs="Arial"/>
+          <w:color w:val="000000"/>
+          <w:szCs w:val="24"/>
+          <w:lang w:val="en-GB" w:eastAsia="pt-PT"/>
+        </w:rPr>
+        <w:t>as software is infinitely malleable and, by comparison to the call-back of a car or the change of a building, cheaper to work with.</w:t>
+      </w:r>
+    </w:p>
+    <w:p>
+      <w:pPr>
+        <w:spacing w:before="0"/>
+        <w:ind w:left="-142" w:firstLine="360"/>
+        <w:rPr>
+          <w:rFonts w:ascii="Times" w:eastAsia="Times New Roman" w:hAnsi="Times" w:cs="Arial"/>
+          <w:color w:val="000000"/>
+          <w:szCs w:val="24"/>
+          <w:lang w:val="en-GB" w:eastAsia="pt-PT"/>
+        </w:rPr>
+      </w:pPr>
+      <w:r>
+        <w:rPr>
+          <w:rFonts w:ascii="Times" w:eastAsia="Times New Roman" w:hAnsi="Times" w:cs="Arial"/>
+          <w:color w:val="000000"/>
+          <w:szCs w:val="24"/>
+          <w:lang w:val="en-GB" w:eastAsia="pt-PT"/>
+        </w:rPr>
+        <w:t>-Software</w:t>
+      </w:r>
+      <w:r>
+        <w:rPr>
+          <w:rFonts w:ascii="Times" w:eastAsia="Times New Roman" w:hAnsi="Times" w:cs="Arial"/>
+          <w:color w:val="000000"/>
+          <w:szCs w:val="24"/>
+          <w:lang w:val="en-GB" w:eastAsia="pt-PT"/>
+        </w:rPr>
+        <w:t xml:space="preserve"> is not tangible by definition. As many eff</w:t>
+      </w:r>
+      <w:r>
+        <w:rPr>
+          <w:rFonts w:ascii="Times" w:eastAsia="Times New Roman" w:hAnsi="Times" w:cs="Arial"/>
+          <w:color w:val="000000"/>
+          <w:szCs w:val="24"/>
+          <w:lang w:val="en-GB" w:eastAsia="pt-PT"/>
+        </w:rPr>
+        <w:t>orts as we put into creating a</w:t>
+      </w:r>
+      <w:r>
+        <w:rPr>
+          <w:rFonts w:ascii="Times" w:eastAsia="Times New Roman" w:hAnsi="Times" w:cs="Arial"/>
+          <w:color w:val="000000"/>
+          <w:szCs w:val="24"/>
+          <w:lang w:val="en-GB" w:eastAsia="pt-PT"/>
+        </w:rPr>
+        <w:t xml:space="preserve"> visual layout to describe all that is the software behind a project, it is simply impossible to get an overview of what that software is</w:t>
+      </w:r>
+      <w:r>
+        <w:rPr>
+          <w:rFonts w:ascii="Times" w:eastAsia="Times New Roman" w:hAnsi="Times" w:cs="Arial"/>
+          <w:color w:val="000000"/>
+          <w:szCs w:val="24"/>
+          <w:lang w:val="en-GB" w:eastAsia="pt-PT"/>
+        </w:rPr>
+        <w:t xml:space="preserve"> and comprehends</w:t>
+      </w:r>
+      <w:r>
+        <w:rPr>
+          <w:rFonts w:ascii="Times" w:eastAsia="Times New Roman" w:hAnsi="Times" w:cs="Arial"/>
+          <w:color w:val="000000"/>
+          <w:szCs w:val="24"/>
+          <w:lang w:val="en-GB" w:eastAsia="pt-PT"/>
+        </w:rPr>
+        <w:t>.</w:t>
+      </w:r>
+    </w:p>
+    <w:p>
+      <w:pPr>
+        <w:spacing w:before="0"/>
+        <w:ind w:left="-142" w:firstLine="360"/>
+        <w:rPr>
+          <w:rFonts w:ascii="Times" w:eastAsia="Times New Roman" w:hAnsi="Times" w:cs="Arial"/>
+          <w:color w:val="000000"/>
+          <w:szCs w:val="24"/>
+          <w:lang w:val="en-GB" w:eastAsia="pt-PT"/>
+        </w:rPr>
+      </w:pPr>
+      <w:r>
+        <w:rPr>
+          <w:rFonts w:ascii="Times" w:eastAsia="Times New Roman" w:hAnsi="Times" w:cs="Arial"/>
+          <w:color w:val="000000"/>
+          <w:szCs w:val="24"/>
+          <w:lang w:val="en-GB" w:eastAsia="pt-PT"/>
+        </w:rPr>
+        <w:t>As a result, the mind is deprived “of some of its most powerful conceptual tools” and</w:t>
+      </w:r>
+      <w:r>
+        <w:rPr>
+          <w:rFonts w:ascii="Times" w:eastAsia="Times New Roman" w:hAnsi="Times" w:cs="Arial"/>
+          <w:color w:val="000000"/>
+          <w:szCs w:val="24"/>
+          <w:lang w:val="en-GB" w:eastAsia="pt-PT"/>
+        </w:rPr>
+        <w:t>,</w:t>
+      </w:r>
+      <w:r>
+        <w:rPr>
+          <w:rFonts w:ascii="Times" w:eastAsia="Times New Roman" w:hAnsi="Times" w:cs="Arial"/>
+          <w:color w:val="000000"/>
+          <w:szCs w:val="24"/>
+          <w:lang w:val="en-GB" w:eastAsia="pt-PT"/>
+        </w:rPr>
+        <w:t xml:space="preserve"> if the process of designing within it is hindered, let alone the communication of the design among minds.</w:t>
+      </w:r>
+    </w:p>
+    <w:p>
+      <w:pPr>
+        <w:spacing w:before="0"/>
+        <w:ind w:left="-142" w:firstLine="360"/>
+        <w:rPr>
+          <w:rFonts w:ascii="Times" w:eastAsia="Times New Roman" w:hAnsi="Times" w:cs="Arial"/>
+          <w:color w:val="000000"/>
+          <w:szCs w:val="24"/>
+          <w:lang w:val="en-GB" w:eastAsia="pt-PT"/>
+        </w:rPr>
+      </w:pPr>
+      <w:r>
+        <w:rPr>
+          <w:rFonts w:ascii="Times" w:eastAsia="Times New Roman" w:hAnsi="Times" w:cs="Arial"/>
+          <w:color w:val="000000"/>
+          <w:szCs w:val="24"/>
+          <w:lang w:val="en-GB" w:eastAsia="pt-PT"/>
+        </w:rPr>
+        <w:t>Hopes for a silver b</w:t>
+      </w:r>
+      <w:r>
+        <w:rPr>
+          <w:rFonts w:ascii="Times" w:eastAsia="Times New Roman" w:hAnsi="Times" w:cs="Arial"/>
+          <w:color w:val="000000"/>
+          <w:szCs w:val="24"/>
+          <w:lang w:val="en-GB" w:eastAsia="pt-PT"/>
+        </w:rPr>
+        <w:t xml:space="preserve">ullet are </w:t>
+      </w:r>
+      <w:r>
+        <w:rPr>
+          <w:rFonts w:ascii="Times" w:eastAsia="Times New Roman" w:hAnsi="Times" w:cs="Arial"/>
+          <w:color w:val="000000"/>
+          <w:szCs w:val="24"/>
+          <w:lang w:val="en-GB" w:eastAsia="pt-PT"/>
+        </w:rPr>
+        <w:t>(a)</w:t>
+      </w:r>
+      <w:r>
+        <w:rPr>
+          <w:rFonts w:ascii="Times" w:eastAsia="Times New Roman" w:hAnsi="Times" w:cs="Arial"/>
+          <w:color w:val="000000"/>
+          <w:szCs w:val="24"/>
+          <w:lang w:val="en-GB" w:eastAsia="pt-PT"/>
+        </w:rPr>
+        <w:t>a</w:t>
+      </w:r>
+      <w:r>
+        <w:rPr>
+          <w:rFonts w:ascii="Times" w:eastAsia="Times New Roman" w:hAnsi="Times" w:cs="Arial"/>
+          <w:color w:val="000000"/>
+          <w:szCs w:val="24"/>
+          <w:lang w:val="en-GB" w:eastAsia="pt-PT"/>
+        </w:rPr>
+        <w:t>dvances in high-level languages, like Ada,</w:t>
+      </w:r>
+      <w:r>
+        <w:rPr>
+          <w:rFonts w:ascii="Times" w:eastAsia="Times New Roman" w:hAnsi="Times" w:cs="Arial"/>
+          <w:color w:val="000000"/>
+          <w:szCs w:val="24"/>
+          <w:lang w:val="en-GB" w:eastAsia="pt-PT"/>
+        </w:rPr>
+        <w:t xml:space="preserve"> which maintains the philosophy of modularization, abstract data types and hierarchical structuring</w:t>
+      </w:r>
+      <w:r>
+        <w:rPr>
+          <w:rFonts w:ascii="Times" w:eastAsia="Times New Roman" w:hAnsi="Times" w:cs="Arial"/>
+          <w:color w:val="000000"/>
+          <w:szCs w:val="24"/>
+          <w:lang w:val="en-GB" w:eastAsia="pt-PT"/>
+        </w:rPr>
+        <w:t xml:space="preserve">, </w:t>
+      </w:r>
+      <w:r>
+        <w:rPr>
+          <w:rFonts w:ascii="Times" w:eastAsia="Times New Roman" w:hAnsi="Times" w:cs="Arial"/>
+          <w:color w:val="000000"/>
+          <w:szCs w:val="24"/>
+          <w:lang w:val="en-GB" w:eastAsia="pt-PT"/>
+        </w:rPr>
+        <w:t>(b)</w:t>
+      </w:r>
+      <w:r>
+        <w:rPr>
+          <w:rFonts w:ascii="Times" w:eastAsia="Times New Roman" w:hAnsi="Times" w:cs="Arial"/>
+          <w:color w:val="000000"/>
+          <w:szCs w:val="24"/>
+          <w:lang w:val="en-GB" w:eastAsia="pt-PT"/>
+        </w:rPr>
+        <w:t xml:space="preserve">object-oriented programming, </w:t>
+      </w:r>
+      <w:r>
+        <w:rPr>
+          <w:rFonts w:ascii="Times" w:eastAsia="Times New Roman" w:hAnsi="Times" w:cs="Arial"/>
+          <w:color w:val="000000"/>
+          <w:szCs w:val="24"/>
+          <w:lang w:val="en-GB" w:eastAsia="pt-PT"/>
+        </w:rPr>
+        <w:t>(c)</w:t>
+      </w:r>
+      <w:r>
+        <w:rPr>
+          <w:rFonts w:ascii="Times" w:eastAsia="Times New Roman" w:hAnsi="Times" w:cs="Arial"/>
+          <w:color w:val="000000"/>
+          <w:szCs w:val="24"/>
+          <w:lang w:val="en-GB" w:eastAsia="pt-PT"/>
+        </w:rPr>
+        <w:t xml:space="preserve">artificial intelligence, </w:t>
+      </w:r>
+      <w:r>
+        <w:rPr>
+          <w:rFonts w:ascii="Times" w:eastAsia="Times New Roman" w:hAnsi="Times" w:cs="Arial"/>
+          <w:color w:val="000000"/>
+          <w:szCs w:val="24"/>
+          <w:lang w:val="en-GB" w:eastAsia="pt-PT"/>
+        </w:rPr>
+        <w:t xml:space="preserve">which is a confusing topic as, if it is developed by someone, is, inherently, no longer what it was proposed to be – “once we see how the program works and understand the problem, we will not think of it as AI anymore”, </w:t>
+      </w:r>
+      <w:r>
+        <w:rPr>
+          <w:rFonts w:ascii="Times" w:eastAsia="Times New Roman" w:hAnsi="Times" w:cs="Arial"/>
+          <w:color w:val="000000"/>
+          <w:szCs w:val="24"/>
+          <w:lang w:val="en-GB" w:eastAsia="pt-PT"/>
+        </w:rPr>
+        <w:t>(d)</w:t>
+      </w:r>
+      <w:r>
+        <w:rPr>
+          <w:rFonts w:ascii="Times" w:eastAsia="Times New Roman" w:hAnsi="Times" w:cs="Arial"/>
+          <w:color w:val="000000"/>
+          <w:szCs w:val="24"/>
+          <w:lang w:val="en-GB" w:eastAsia="pt-PT"/>
+        </w:rPr>
+        <w:t>expert systems</w:t>
+      </w:r>
+      <w:r>
+        <w:rPr>
+          <w:rFonts w:ascii="Times" w:eastAsia="Times New Roman" w:hAnsi="Times" w:cs="Arial"/>
+          <w:color w:val="000000"/>
+          <w:szCs w:val="24"/>
+          <w:lang w:val="en-GB" w:eastAsia="pt-PT"/>
+        </w:rPr>
+        <w:t xml:space="preserve">, </w:t>
+      </w:r>
+      <w:r>
+        <w:rPr>
+          <w:rFonts w:ascii="Times" w:eastAsia="Times New Roman" w:hAnsi="Times" w:cs="Arial"/>
+          <w:color w:val="000000"/>
+          <w:szCs w:val="24"/>
+          <w:lang w:val="en-GB" w:eastAsia="pt-PT"/>
+        </w:rPr>
+        <w:t xml:space="preserve">based of a generalized inference engine and a rule base, </w:t>
+      </w:r>
+      <w:r>
+        <w:rPr>
+          <w:rFonts w:ascii="Times" w:eastAsia="Times New Roman" w:hAnsi="Times" w:cs="Arial"/>
+          <w:color w:val="000000"/>
+          <w:szCs w:val="24"/>
+          <w:lang w:val="en-GB" w:eastAsia="pt-PT"/>
+        </w:rPr>
+        <w:t>although these are axiomatically dependent of an expert and, as a consequence, serve only “to put at the service of the inexperienced programmer the experience and accumulated wisdom of the best programmers”</w:t>
+      </w:r>
+      <w:r>
+        <w:rPr>
+          <w:rFonts w:ascii="Times" w:eastAsia="Times New Roman" w:hAnsi="Times" w:cs="Arial"/>
+          <w:color w:val="000000"/>
+          <w:szCs w:val="24"/>
+          <w:lang w:val="en-GB" w:eastAsia="pt-PT"/>
+        </w:rPr>
+        <w:t xml:space="preserve">, </w:t>
+      </w:r>
+      <w:r>
+        <w:rPr>
+          <w:rFonts w:ascii="Times" w:eastAsia="Times New Roman" w:hAnsi="Times" w:cs="Arial"/>
+          <w:color w:val="000000"/>
+          <w:szCs w:val="24"/>
+          <w:lang w:val="en-GB" w:eastAsia="pt-PT"/>
+        </w:rPr>
+        <w:t>(e)</w:t>
+      </w:r>
+      <w:r>
+        <w:rPr>
+          <w:rFonts w:ascii="Times" w:eastAsia="Times New Roman" w:hAnsi="Times" w:cs="Arial"/>
+          <w:color w:val="000000"/>
+          <w:szCs w:val="24"/>
+          <w:lang w:val="en-GB" w:eastAsia="pt-PT"/>
+        </w:rPr>
+        <w:t xml:space="preserve">“automatic” programming, </w:t>
+      </w:r>
+      <w:r>
+        <w:rPr>
+          <w:rFonts w:ascii="Times" w:eastAsia="Times New Roman" w:hAnsi="Times" w:cs="Arial"/>
+          <w:color w:val="000000"/>
+          <w:szCs w:val="24"/>
+          <w:lang w:val="en-GB" w:eastAsia="pt-PT"/>
+        </w:rPr>
+        <w:t>(f)</w:t>
+      </w:r>
+      <w:r>
+        <w:rPr>
+          <w:rFonts w:ascii="Times" w:eastAsia="Times New Roman" w:hAnsi="Times" w:cs="Arial"/>
+          <w:color w:val="000000"/>
+          <w:szCs w:val="24"/>
+          <w:lang w:val="en-GB" w:eastAsia="pt-PT"/>
+        </w:rPr>
+        <w:t>graphical programming</w:t>
+      </w:r>
+      <w:r>
+        <w:rPr>
+          <w:rFonts w:ascii="Times" w:eastAsia="Times New Roman" w:hAnsi="Times" w:cs="Arial"/>
+          <w:color w:val="000000"/>
+          <w:szCs w:val="24"/>
+          <w:lang w:val="en-GB" w:eastAsia="pt-PT"/>
+        </w:rPr>
+        <w:t xml:space="preserve">, widely critiqued by the author as </w:t>
+      </w:r>
+      <w:r>
+        <w:rPr>
+          <w:rFonts w:ascii="Times" w:eastAsia="Times New Roman" w:hAnsi="Times" w:cs="Arial"/>
+          <w:color w:val="000000"/>
+          <w:szCs w:val="24"/>
+          <w:lang w:val="en-GB" w:eastAsia="pt-PT"/>
+        </w:rPr>
+        <w:t xml:space="preserve">something that is not embedded in space surely cannot </w:t>
+      </w:r>
+      <w:r>
+        <w:rPr>
+          <w:rFonts w:ascii="Times" w:eastAsia="Times New Roman" w:hAnsi="Times" w:cs="Arial"/>
+          <w:color w:val="000000"/>
+          <w:szCs w:val="24"/>
+          <w:lang w:val="en-GB" w:eastAsia="pt-PT"/>
+        </w:rPr>
+        <w:t>be expected to be represented in two dimensions</w:t>
+      </w:r>
+      <w:r>
+        <w:rPr>
+          <w:rFonts w:ascii="Times" w:eastAsia="Times New Roman" w:hAnsi="Times" w:cs="Arial"/>
+          <w:color w:val="000000"/>
+          <w:szCs w:val="24"/>
+          <w:lang w:val="en-GB" w:eastAsia="pt-PT"/>
+        </w:rPr>
+        <w:t xml:space="preserve">, </w:t>
+      </w:r>
+      <w:r>
+        <w:rPr>
+          <w:rFonts w:ascii="Times" w:eastAsia="Times New Roman" w:hAnsi="Times" w:cs="Arial"/>
+          <w:color w:val="000000"/>
+          <w:szCs w:val="24"/>
+          <w:lang w:val="en-GB" w:eastAsia="pt-PT"/>
+        </w:rPr>
+        <w:t>(g)</w:t>
+      </w:r>
+      <w:r>
+        <w:rPr>
+          <w:rFonts w:ascii="Times" w:eastAsia="Times New Roman" w:hAnsi="Times" w:cs="Arial"/>
+          <w:color w:val="000000"/>
+          <w:szCs w:val="24"/>
+          <w:lang w:val="en-GB" w:eastAsia="pt-PT"/>
+        </w:rPr>
+        <w:t>program verification</w:t>
+      </w:r>
+      <w:r>
+        <w:rPr>
+          <w:rFonts w:ascii="Times" w:eastAsia="Times New Roman" w:hAnsi="Times" w:cs="Arial"/>
+          <w:color w:val="000000"/>
+          <w:szCs w:val="24"/>
+          <w:lang w:val="en-GB" w:eastAsia="pt-PT"/>
+        </w:rPr>
+        <w:t>, which is more laborious than fruitful</w:t>
+      </w:r>
+      <w:r>
+        <w:rPr>
+          <w:rFonts w:ascii="Times" w:eastAsia="Times New Roman" w:hAnsi="Times" w:cs="Arial"/>
+          <w:color w:val="000000"/>
+          <w:szCs w:val="24"/>
+          <w:lang w:val="en-GB" w:eastAsia="pt-PT"/>
+        </w:rPr>
+        <w:t xml:space="preserve">, </w:t>
+      </w:r>
+      <w:r>
+        <w:rPr>
+          <w:rFonts w:ascii="Times" w:eastAsia="Times New Roman" w:hAnsi="Times" w:cs="Arial"/>
+          <w:color w:val="000000"/>
+          <w:szCs w:val="24"/>
+          <w:lang w:val="en-GB" w:eastAsia="pt-PT"/>
+        </w:rPr>
+        <w:t>(h)</w:t>
+      </w:r>
+      <w:r>
+        <w:rPr>
+          <w:rFonts w:ascii="Times" w:eastAsia="Times New Roman" w:hAnsi="Times" w:cs="Arial"/>
+          <w:color w:val="000000"/>
+          <w:szCs w:val="24"/>
+          <w:lang w:val="en-GB" w:eastAsia="pt-PT"/>
+        </w:rPr>
+        <w:t>better programming environments</w:t>
+      </w:r>
+      <w:r>
+        <w:rPr>
+          <w:rFonts w:ascii="Times" w:eastAsia="Times New Roman" w:hAnsi="Times" w:cs="Arial"/>
+          <w:color w:val="000000"/>
+          <w:szCs w:val="24"/>
+          <w:lang w:val="en-GB" w:eastAsia="pt-PT"/>
+        </w:rPr>
+        <w:t xml:space="preserve"> and tools</w:t>
+      </w:r>
+      <w:r>
+        <w:rPr>
+          <w:rFonts w:ascii="Times" w:eastAsia="Times New Roman" w:hAnsi="Times" w:cs="Arial"/>
+          <w:color w:val="000000"/>
+          <w:szCs w:val="24"/>
+          <w:lang w:val="en-GB" w:eastAsia="pt-PT"/>
+        </w:rPr>
+        <w:t>, but they can’t promise much more than freedom from syntactic or simple semantic errors</w:t>
+      </w:r>
+      <w:r>
+        <w:rPr>
+          <w:rFonts w:ascii="Times" w:eastAsia="Times New Roman" w:hAnsi="Times" w:cs="Arial"/>
+          <w:color w:val="000000"/>
+          <w:szCs w:val="24"/>
+          <w:lang w:val="en-GB" w:eastAsia="pt-PT"/>
+        </w:rPr>
+        <w:t xml:space="preserve"> and, at last, </w:t>
+      </w:r>
+      <w:r>
+        <w:rPr>
+          <w:rFonts w:ascii="Times" w:eastAsia="Times New Roman" w:hAnsi="Times" w:cs="Arial"/>
+          <w:color w:val="000000"/>
+          <w:szCs w:val="24"/>
+          <w:lang w:val="en-GB" w:eastAsia="pt-PT"/>
+        </w:rPr>
+        <w:t>(i)</w:t>
+      </w:r>
+      <w:r>
+        <w:rPr>
+          <w:rFonts w:ascii="Times" w:eastAsia="Times New Roman" w:hAnsi="Times" w:cs="Arial"/>
+          <w:color w:val="000000"/>
+          <w:szCs w:val="24"/>
+          <w:lang w:val="en-GB" w:eastAsia="pt-PT"/>
+        </w:rPr>
+        <w:t xml:space="preserve">improved </w:t>
+      </w:r>
+      <w:r>
+        <w:rPr>
+          <w:rFonts w:ascii="Times" w:eastAsia="Times New Roman" w:hAnsi="Times" w:cs="Arial"/>
+          <w:color w:val="000000"/>
+          <w:szCs w:val="24"/>
+          <w:lang w:val="en-GB" w:eastAsia="pt-PT"/>
+        </w:rPr>
+        <w:t>workstations</w:t>
+      </w:r>
+      <w:r>
+        <w:rPr>
+          <w:rFonts w:ascii="Times" w:eastAsia="Times New Roman" w:hAnsi="Times" w:cs="Arial"/>
+          <w:color w:val="000000"/>
+          <w:szCs w:val="24"/>
+          <w:lang w:val="en-GB" w:eastAsia="pt-PT"/>
+        </w:rPr>
+        <w:t xml:space="preserve">. </w:t>
+      </w:r>
+      <w:r>
+        <w:rPr>
+          <w:rFonts w:ascii="Times" w:eastAsia="Times New Roman" w:hAnsi="Times" w:cs="Arial"/>
+          <w:color w:val="000000"/>
+          <w:szCs w:val="24"/>
+          <w:lang w:val="en-GB" w:eastAsia="pt-PT"/>
+        </w:rPr>
+        <w:t>Nevertheless,</w:t>
+      </w:r>
+      <w:r>
+        <w:rPr>
+          <w:rFonts w:ascii="Times" w:eastAsia="Times New Roman" w:hAnsi="Times" w:cs="Arial"/>
+          <w:color w:val="000000"/>
+          <w:szCs w:val="24"/>
+          <w:lang w:val="en-GB" w:eastAsia="pt-PT"/>
+        </w:rPr>
+        <w:t xml:space="preserve"> the “composition and editing of programs and documents is fully supported by today’s speeds”</w:t>
+      </w:r>
+      <w:r>
+        <w:rPr>
+          <w:rFonts w:ascii="Times" w:eastAsia="Times New Roman" w:hAnsi="Times" w:cs="Arial"/>
+          <w:color w:val="000000"/>
+          <w:szCs w:val="24"/>
+          <w:lang w:val="en-GB" w:eastAsia="pt-PT"/>
+        </w:rPr>
+        <w:t>.</w:t>
+      </w:r>
+    </w:p>
+    <w:p>
+      <w:pPr>
+        <w:spacing w:before="0"/>
+        <w:ind w:left="-142" w:firstLine="360"/>
+        <w:rPr>
+          <w:rFonts w:ascii="Times" w:eastAsia="Times New Roman" w:hAnsi="Times" w:cs="Arial"/>
+          <w:color w:val="000000"/>
+          <w:szCs w:val="24"/>
+          <w:lang w:val="en-GB" w:eastAsia="pt-PT"/>
+        </w:rPr>
+      </w:pPr>
+      <w:r>
+        <w:rPr>
+          <w:rFonts w:ascii="Times" w:eastAsia="Times New Roman" w:hAnsi="Times" w:cs="Arial"/>
+          <w:color w:val="000000"/>
+          <w:szCs w:val="24"/>
+          <w:lang w:val="en-GB" w:eastAsia="pt-PT"/>
+        </w:rPr>
+        <w:t>The author’s expectations lay low as far</w:t>
+      </w:r>
+      <w:r>
+        <w:rPr>
+          <w:rFonts w:ascii="Times" w:eastAsia="Times New Roman" w:hAnsi="Times" w:cs="Arial"/>
+          <w:color w:val="000000"/>
+          <w:szCs w:val="24"/>
+          <w:lang w:val="en-GB" w:eastAsia="pt-PT"/>
+        </w:rPr>
+        <w:t xml:space="preserve"> as most of these go</w:t>
+      </w:r>
+      <w:r>
+        <w:rPr>
+          <w:rFonts w:ascii="Times" w:eastAsia="Times New Roman" w:hAnsi="Times" w:cs="Arial"/>
+          <w:color w:val="000000"/>
+          <w:szCs w:val="24"/>
+          <w:lang w:val="en-GB" w:eastAsia="pt-PT"/>
+        </w:rPr>
+        <w:t>.</w:t>
+      </w:r>
+      <w:r>
+        <w:rPr>
+          <w:rFonts w:ascii="Times" w:eastAsia="Times New Roman" w:hAnsi="Times" w:cs="Arial"/>
+          <w:color w:val="000000"/>
+          <w:szCs w:val="24"/>
+          <w:lang w:val="en-GB" w:eastAsia="pt-PT"/>
+        </w:rPr>
+        <w:t xml:space="preserve"> The exception is </w:t>
+      </w:r>
+      <w:r>
+        <w:rPr>
+          <w:rFonts w:ascii="Times" w:eastAsia="Times New Roman" w:hAnsi="Times" w:cs="Arial"/>
+          <w:color w:val="000000"/>
+          <w:szCs w:val="24"/>
+          <w:lang w:val="en-GB" w:eastAsia="pt-PT"/>
+        </w:rPr>
+        <w:t>an Ada like language</w:t>
+      </w:r>
+      <w:r>
+        <w:rPr>
+          <w:rFonts w:ascii="Times" w:eastAsia="Times New Roman" w:hAnsi="Times" w:cs="Arial"/>
+          <w:color w:val="000000"/>
+          <w:szCs w:val="24"/>
+          <w:lang w:val="en-GB" w:eastAsia="pt-PT"/>
+        </w:rPr>
+        <w:t>, which he predicts</w:t>
+      </w:r>
+      <w:r>
+        <w:rPr>
+          <w:rFonts w:ascii="Times" w:eastAsia="Times New Roman" w:hAnsi="Times" w:cs="Arial"/>
+          <w:color w:val="000000"/>
+          <w:szCs w:val="24"/>
+          <w:lang w:val="en-GB" w:eastAsia="pt-PT"/>
+        </w:rPr>
+        <w:t>,</w:t>
+      </w:r>
+      <w:r>
+        <w:rPr>
+          <w:rFonts w:ascii="Times" w:eastAsia="Times New Roman" w:hAnsi="Times" w:cs="Arial"/>
+          <w:color w:val="000000"/>
+          <w:szCs w:val="24"/>
+          <w:lang w:val="en-GB" w:eastAsia="pt-PT"/>
+        </w:rPr>
+        <w:t xml:space="preserve"> once its</w:t>
+      </w:r>
+      <w:r>
+        <w:rPr>
+          <w:rFonts w:ascii="Times" w:eastAsia="Times New Roman" w:hAnsi="Times" w:cs="Arial"/>
+          <w:color w:val="000000"/>
+          <w:szCs w:val="24"/>
+          <w:lang w:val="en-GB" w:eastAsia="pt-PT"/>
+        </w:rPr>
+        <w:t xml:space="preserve"> effectiveness is assessed, it will make the most difference.</w:t>
+      </w:r>
+    </w:p>
+    <w:p>
+      <w:pPr>
+        <w:spacing w:before="0"/>
+        <w:ind w:left="-142" w:firstLine="360"/>
+        <w:rPr>
+          <w:rFonts w:ascii="Times" w:eastAsia="Times New Roman" w:hAnsi="Times" w:cs="Arial"/>
+          <w:color w:val="000000"/>
+          <w:szCs w:val="24"/>
+          <w:lang w:val="en-GB" w:eastAsia="pt-PT"/>
+        </w:rPr>
+      </w:pPr>
+    </w:p>
+    <w:p>
+      <w:pPr>
+        <w:spacing w:before="0"/>
+        <w:ind w:left="-142" w:firstLine="360"/>
+        <w:rPr>
+          <w:rFonts w:ascii="Times" w:eastAsia="Times New Roman" w:hAnsi="Times" w:cs="Arial"/>
+          <w:color w:val="000000"/>
+          <w:szCs w:val="24"/>
+          <w:lang w:val="en-GB" w:eastAsia="pt-PT"/>
+        </w:rPr>
+      </w:pPr>
+    </w:p>
+    <w:p>
+      <w:pPr>
+        <w:spacing w:before="0"/>
+        <w:ind w:left="-142" w:firstLine="360"/>
+        <w:rPr>
+          <w:rFonts w:ascii="Times" w:eastAsia="Times New Roman" w:hAnsi="Times" w:cs="Arial"/>
+          <w:color w:val="000000"/>
+          <w:szCs w:val="24"/>
+          <w:lang w:val="en-GB" w:eastAsia="pt-PT"/>
+        </w:rPr>
+      </w:pPr>
+    </w:p>
+    <w:p>
+      <w:pPr>
+        <w:spacing w:before="0"/>
+        <w:ind w:left="-142" w:firstLine="360"/>
+        <w:rPr>
+          <w:rFonts w:ascii="Times" w:eastAsia="Times New Roman" w:hAnsi="Times" w:cs="Arial"/>
+          <w:color w:val="000000"/>
+          <w:szCs w:val="24"/>
+          <w:lang w:val="en-GB" w:eastAsia="pt-PT"/>
+        </w:rPr>
+      </w:pPr>
+    </w:p>
+    <w:p>
+      <w:pPr>
+        <w:spacing w:before="0"/>
+        <w:ind w:left="-142" w:firstLine="360"/>
+        <w:rPr>
+          <w:rFonts w:ascii="Times" w:eastAsia="Times New Roman" w:hAnsi="Times" w:cs="Arial"/>
+          <w:color w:val="000000"/>
+          <w:szCs w:val="24"/>
+          <w:lang w:val="en-GB" w:eastAsia="pt-PT"/>
+        </w:rPr>
+      </w:pPr>
+    </w:p>
+    <w:p>
+      <w:pPr>
+        <w:spacing w:before="0"/>
+        <w:ind w:left="-142" w:firstLine="360"/>
+        <w:rPr>
+          <w:rFonts w:ascii="Times" w:eastAsia="Times New Roman" w:hAnsi="Times" w:cs="Arial"/>
+          <w:color w:val="000000"/>
+          <w:szCs w:val="24"/>
+          <w:lang w:val="en-GB" w:eastAsia="pt-PT"/>
+        </w:rPr>
+      </w:pPr>
+    </w:p>
+    <w:p>
+      <w:pPr>
+        <w:spacing w:before="0"/>
+        <w:ind w:left="-142" w:firstLine="360"/>
+        <w:rPr>
+          <w:rFonts w:ascii="Times" w:eastAsia="Times New Roman" w:hAnsi="Times" w:cs="Arial"/>
+          <w:color w:val="000000"/>
+          <w:szCs w:val="24"/>
+          <w:lang w:val="en-GB" w:eastAsia="pt-PT"/>
+        </w:rPr>
+      </w:pPr>
+    </w:p>
+    <w:p>
+      <w:pPr>
+        <w:spacing w:before="0"/>
+        <w:ind w:left="-142" w:firstLine="360"/>
+        <w:rPr>
+          <w:rFonts w:ascii="Times" w:eastAsia="Times New Roman" w:hAnsi="Times" w:cs="Arial"/>
+          <w:color w:val="000000"/>
+          <w:szCs w:val="24"/>
+          <w:lang w:val="en-GB" w:eastAsia="pt-PT"/>
+        </w:rPr>
+      </w:pPr>
+      <w:r>
+        <w:rPr>
+          <w:rFonts w:ascii="Times" w:eastAsia="Times New Roman" w:hAnsi="Times" w:cs="Arial"/>
+          <w:color w:val="000000"/>
+          <w:szCs w:val="24"/>
+          <w:lang w:val="en-GB" w:eastAsia="pt-PT"/>
+        </w:rPr>
+        <w:lastRenderedPageBreak/>
+        <w:t>//nao vai ficar aqui. pendente</w:t>
+      </w:r>
+      <w:bookmarkStart w:id="4" w:name="_GoBack"/>
+      <w:bookmarkEnd w:id="4"/>
+    </w:p>
+    <w:p>
+      <w:pPr>
+        <w:spacing w:before="0"/>
+        <w:ind w:left="-142" w:firstLine="360"/>
+        <w:rPr>
+          <w:rFonts w:ascii="Times" w:eastAsia="Times New Roman" w:hAnsi="Times" w:cs="Arial"/>
+          <w:color w:val="000000"/>
+          <w:szCs w:val="24"/>
+          <w:lang w:val="en-GB" w:eastAsia="pt-PT"/>
+        </w:rPr>
+      </w:pPr>
+      <w:r>
+        <w:rPr>
+          <w:rFonts w:ascii="Times" w:eastAsia="Times New Roman" w:hAnsi="Times" w:cs="Arial"/>
+          <w:color w:val="000000"/>
+          <w:szCs w:val="24"/>
+          <w:lang w:val="en-GB" w:eastAsia="pt-PT"/>
+        </w:rPr>
+        <w:t>The author suggests:</w:t>
+      </w:r>
+    </w:p>
+    <w:p>
+      <w:pPr>
+        <w:spacing w:before="0"/>
+        <w:ind w:left="-142" w:firstLine="360"/>
+        <w:rPr>
+          <w:rFonts w:ascii="Times" w:eastAsia="Times New Roman" w:hAnsi="Times" w:cs="Arial"/>
+          <w:color w:val="000000"/>
+          <w:szCs w:val="24"/>
+          <w:lang w:val="en-GB" w:eastAsia="pt-PT"/>
+        </w:rPr>
+      </w:pPr>
+      <w:r>
+        <w:rPr>
+          <w:rFonts w:ascii="Times" w:eastAsia="Times New Roman" w:hAnsi="Times" w:cs="Arial"/>
+          <w:color w:val="000000"/>
+          <w:szCs w:val="24"/>
+          <w:lang w:val="en-GB" w:eastAsia="pt-PT"/>
+        </w:rPr>
+        <w:t>-The exploration of the market to prevent spending time working on what can already be bought;</w:t>
+      </w:r>
+    </w:p>
+    <w:p>
+      <w:pPr>
+        <w:spacing w:before="0"/>
+        <w:ind w:left="-142" w:firstLine="360"/>
+        <w:rPr>
+          <w:rFonts w:ascii="Times" w:eastAsia="Times New Roman" w:hAnsi="Times" w:cs="Arial"/>
+          <w:color w:val="000000"/>
+          <w:szCs w:val="24"/>
+          <w:lang w:val="en-GB" w:eastAsia="pt-PT"/>
+        </w:rPr>
+      </w:pPr>
+      <w:r>
+        <w:rPr>
+          <w:rFonts w:ascii="Times" w:eastAsia="Times New Roman" w:hAnsi="Times" w:cs="Arial"/>
+          <w:color w:val="000000"/>
+          <w:szCs w:val="24"/>
+          <w:lang w:val="en-GB" w:eastAsia="pt-PT"/>
+        </w:rPr>
+        <w:t>-The use of “rapid prototyping as a part of planned iteration in establishing software requirements”;</w:t>
+      </w:r>
+    </w:p>
+    <w:p>
+      <w:pPr>
+        <w:spacing w:before="0"/>
+        <w:ind w:left="-142" w:firstLine="360"/>
+        <w:rPr>
+          <w:rFonts w:ascii="Times" w:eastAsia="Times New Roman" w:hAnsi="Times" w:cs="Arial"/>
+          <w:color w:val="000000"/>
+          <w:szCs w:val="24"/>
+          <w:lang w:val="en-GB" w:eastAsia="pt-PT"/>
+        </w:rPr>
+      </w:pPr>
+      <w:r>
+        <w:rPr>
+          <w:rFonts w:ascii="Times" w:eastAsia="Times New Roman" w:hAnsi="Times" w:cs="Arial"/>
+          <w:color w:val="000000"/>
+          <w:szCs w:val="24"/>
+          <w:lang w:val="en-GB" w:eastAsia="pt-PT"/>
+        </w:rPr>
+        <w:t>-The organical software growth, progressively adding more functions to systems as needed, by running, using and testing;</w:t>
+      </w:r>
+    </w:p>
+    <w:p>
+      <w:pPr>
+        <w:spacing w:before="0"/>
+        <w:ind w:left="-142" w:firstLine="360"/>
+        <w:rPr>
+          <w:rFonts w:ascii="Times" w:eastAsia="Times New Roman" w:hAnsi="Times" w:cs="Arial"/>
+          <w:color w:val="000000"/>
+          <w:szCs w:val="24"/>
+          <w:lang w:val="en-GB" w:eastAsia="pt-PT"/>
+        </w:rPr>
+      </w:pPr>
+      <w:r>
+        <w:rPr>
+          <w:rFonts w:ascii="Times" w:eastAsia="Times New Roman" w:hAnsi="Times" w:cs="Arial"/>
+          <w:color w:val="000000"/>
+          <w:szCs w:val="24"/>
+          <w:lang w:val="en-GB" w:eastAsia="pt-PT"/>
+        </w:rPr>
+        <w:t>-The search for the great conceptual designers of the new generation.</w:t>
+      </w:r>
+    </w:p>
+    <w:p>
+      <w:pPr>
+        <w:spacing w:before="0"/>
+        <w:ind w:left="-142" w:firstLine="360"/>
+        <w:rPr>
+          <w:rFonts w:ascii="Times" w:eastAsia="Times New Roman" w:hAnsi="Times" w:cs="Arial"/>
+          <w:color w:val="000000"/>
+          <w:szCs w:val="24"/>
+          <w:lang w:val="en-GB" w:eastAsia="pt-PT"/>
+        </w:rPr>
+      </w:pPr>
     </w:p>
     <w:sectPr>
       <w:headerReference w:type="even" r:id="rId24"/>
@@ -3660,7 +4678,7 @@
         <w:rStyle w:val="PageNumber"/>
         <w:noProof/>
       </w:rPr>
-      <w:t>2</w:t>
+      <w:t>11</w:t>
     </w:r>
     <w:r>
       <w:rPr>
@@ -10963,7 +11981,7 @@
 </file>
 
 <file path=customXml/itemProps1.xml><?xml version="1.0" encoding="utf-8"?>
-<ds:datastoreItem xmlns:ds="http://schemas.openxmlformats.org/officeDocument/2006/customXml" ds:itemID="{3AFA0F14-E6F0-A94C-ABCE-9F1F3346363D}">
+<ds:datastoreItem xmlns:ds="http://schemas.openxmlformats.org/officeDocument/2006/customXml" ds:itemID="{7BF709AD-B9E2-B448-A90C-F4A43EBE8410}">
   <ds:schemaRefs>
     <ds:schemaRef ds:uri="http://schemas.openxmlformats.org/officeDocument/2006/bibliography"/>
   </ds:schemaRefs>

--- a/ESOF-2017-18-T1-3MIEIC1-GroupF.docx
+++ b/ESOF-2017-18-T1-3MIEIC1-GroupF.docx
@@ -1,6 +1,6 @@
 
 <file path=word/document.xml><?xml version="1.0" encoding="utf-8"?>
-<w:document xmlns:wpc="http://schemas.microsoft.com/office/word/2010/wordprocessingCanvas" xmlns:mo="http://schemas.microsoft.com/office/mac/office/2008/main" xmlns:mc="http://schemas.openxmlformats.org/markup-compatibility/2006" xmlns:mv="urn:schemas-microsoft-com:mac:vml" xmlns:o="urn:schemas-microsoft-com:office:office" xmlns:r="http://schemas.openxmlformats.org/officeDocument/2006/relationships" xmlns:m="http://schemas.openxmlformats.org/officeDocument/2006/math" xmlns:v="urn:schemas-microsoft-com:vml" xmlns:wp14="http://schemas.microsoft.com/office/word/2010/wordprocessingDrawing" xmlns:wp="http://schemas.openxmlformats.org/drawingml/2006/wordprocessingDrawing" xmlns:w10="urn:schemas-microsoft-com:office:word" xmlns:w="http://schemas.openxmlformats.org/wordprocessingml/2006/main" xmlns:w14="http://schemas.microsoft.com/office/word/2010/wordml" xmlns:w15="http://schemas.microsoft.com/office/word/2012/wordml" xmlns:wpg="http://schemas.microsoft.com/office/word/2010/wordprocessingGroup" xmlns:wpi="http://schemas.microsoft.com/office/word/2010/wordprocessingInk" xmlns:wne="http://schemas.microsoft.com/office/word/2006/wordml" xmlns:wps="http://schemas.microsoft.com/office/word/2010/wordprocessingShape" mc:Ignorable="w14 w15 wp14">
+<w:document xmlns:wpc="http://schemas.microsoft.com/office/word/2010/wordprocessingCanvas" xmlns:cx="http://schemas.microsoft.com/office/drawing/2014/chartex" xmlns:cx1="http://schemas.microsoft.com/office/drawing/2015/9/8/chartex" xmlns:cx2="http://schemas.microsoft.com/office/drawing/2015/10/21/chartex" xmlns:cx3="http://schemas.microsoft.com/office/drawing/2016/5/9/chartex" xmlns:cx4="http://schemas.microsoft.com/office/drawing/2016/5/10/chartex" xmlns:cx5="http://schemas.microsoft.com/office/drawing/2016/5/11/chartex" xmlns:cx6="http://schemas.microsoft.com/office/drawing/2016/5/12/chartex" xmlns:cx7="http://schemas.microsoft.com/office/drawing/2016/5/13/chartex" xmlns:cx8="http://schemas.microsoft.com/office/drawing/2016/5/14/chartex" xmlns:mc="http://schemas.openxmlformats.org/markup-compatibility/2006" xmlns:aink="http://schemas.microsoft.com/office/drawing/2016/ink" xmlns:am3d="http://schemas.microsoft.com/office/drawing/2017/model3d" xmlns:o="urn:schemas-microsoft-com:office:office" xmlns:r="http://schemas.openxmlformats.org/officeDocument/2006/relationships" xmlns:m="http://schemas.openxmlformats.org/officeDocument/2006/math" xmlns:v="urn:schemas-microsoft-com:vml" xmlns:wp14="http://schemas.microsoft.com/office/word/2010/wordprocessingDrawing" xmlns:wp="http://schemas.openxmlformats.org/drawingml/2006/wordprocessingDrawing" xmlns:w10="urn:schemas-microsoft-com:office:word" xmlns:w="http://schemas.openxmlformats.org/wordprocessingml/2006/main" xmlns:w14="http://schemas.microsoft.com/office/word/2010/wordml" xmlns:w15="http://schemas.microsoft.com/office/word/2012/wordml" xmlns:w16cid="http://schemas.microsoft.com/office/word/2016/wordml/cid" xmlns:w16se="http://schemas.microsoft.com/office/word/2015/wordml/symex" xmlns:wpg="http://schemas.microsoft.com/office/word/2010/wordprocessingGroup" xmlns:wpi="http://schemas.microsoft.com/office/word/2010/wordprocessingInk" xmlns:wne="http://schemas.microsoft.com/office/word/2006/wordml" xmlns:wps="http://schemas.microsoft.com/office/word/2010/wordprocessingShape" mc:Ignorable="w14 w15 w16se w16cid wp14">
   <w:body>
     <w:p>
       <w:pPr>
@@ -614,7 +614,6 @@
           <w:color w:val="000000"/>
           <w:sz w:val="28"/>
           <w:szCs w:val="24"/>
-          <w:lang w:val="en-GB"/>
         </w:rPr>
       </w:pPr>
       <w:r>
@@ -624,7 +623,6 @@
           <w:color w:val="000000"/>
           <w:sz w:val="28"/>
           <w:szCs w:val="24"/>
-          <w:lang w:val="en-GB"/>
         </w:rPr>
         <w:t>Diogo Peixoto Pereira</w:t>
       </w:r>
@@ -634,7 +632,6 @@
           <w:b/>
           <w:sz w:val="28"/>
           <w:szCs w:val="28"/>
-          <w:lang w:val="en-GB"/>
         </w:rPr>
         <w:t xml:space="preserve"> </w:t>
       </w:r>
@@ -645,7 +642,6 @@
           <w:color w:val="000000"/>
           <w:sz w:val="28"/>
           <w:szCs w:val="24"/>
-          <w:lang w:val="en-GB"/>
         </w:rPr>
         <w:t>– u</w:t>
       </w:r>
@@ -655,7 +651,6 @@
           <w:b/>
           <w:sz w:val="28"/>
           <w:szCs w:val="28"/>
-          <w:lang w:val="en-GB"/>
         </w:rPr>
         <w:t>p20150</w:t>
       </w:r>
@@ -665,7 +660,6 @@
           <w:b/>
           <w:sz w:val="28"/>
           <w:szCs w:val="28"/>
-          <w:lang w:val="en-GB"/>
         </w:rPr>
         <w:t>4326</w:t>
       </w:r>
@@ -680,7 +674,6 @@
           <w:color w:val="000000"/>
           <w:sz w:val="28"/>
           <w:szCs w:val="24"/>
-          <w:lang w:val="en-GB"/>
         </w:rPr>
       </w:pPr>
       <w:r>
@@ -690,7 +683,6 @@
           <w:color w:val="000000"/>
           <w:sz w:val="28"/>
           <w:szCs w:val="24"/>
-          <w:lang w:val="en-GB"/>
         </w:rPr>
         <w:t>Maria Eduarda Santos Cunha – up201506524</w:t>
       </w:r>
@@ -704,7 +696,6 @@
           <w:b/>
           <w:sz w:val="28"/>
           <w:szCs w:val="28"/>
-          <w:lang w:val="en-GB"/>
         </w:rPr>
       </w:pPr>
       <w:r>
@@ -714,7 +705,6 @@
           <w:color w:val="000000"/>
           <w:sz w:val="28"/>
           <w:szCs w:val="24"/>
-          <w:lang w:val="en-GB"/>
         </w:rPr>
         <w:t>Pedro Miguel Ferraz Nogueira</w:t>
       </w:r>
@@ -725,7 +715,6 @@
           <w:color w:val="000000"/>
           <w:sz w:val="28"/>
           <w:szCs w:val="24"/>
-          <w:lang w:val="en-GB"/>
         </w:rPr>
         <w:t xml:space="preserve"> da Silva</w:t>
       </w:r>
@@ -736,7 +725,6 @@
           <w:color w:val="000000"/>
           <w:sz w:val="28"/>
           <w:szCs w:val="24"/>
-          <w:lang w:val="en-GB"/>
         </w:rPr>
         <w:t xml:space="preserve"> – u</w:t>
       </w:r>
@@ -746,7 +734,6 @@
           <w:b/>
           <w:sz w:val="28"/>
           <w:szCs w:val="28"/>
-          <w:lang w:val="en-GB"/>
         </w:rPr>
         <w:t>p201505460</w:t>
       </w:r>
@@ -761,7 +748,6 @@
           <w:color w:val="000000"/>
           <w:sz w:val="28"/>
           <w:szCs w:val="24"/>
-          <w:lang w:val="en-GB"/>
         </w:rPr>
       </w:pPr>
     </w:p>
@@ -775,7 +761,6 @@
           <w:color w:val="000000"/>
           <w:sz w:val="28"/>
           <w:szCs w:val="24"/>
-          <w:lang w:val="en-GB"/>
         </w:rPr>
       </w:pPr>
       <w:r>
@@ -785,7 +770,6 @@
           <w:color w:val="000000"/>
           <w:sz w:val="28"/>
           <w:szCs w:val="24"/>
-          <w:lang w:val="en-GB"/>
         </w:rPr>
         <w:br w:type="page"/>
       </w:r>
@@ -800,7 +784,6 @@
           <w:color w:val="000000"/>
           <w:sz w:val="28"/>
           <w:szCs w:val="24"/>
-          <w:lang w:val="en-GB"/>
         </w:rPr>
       </w:pPr>
     </w:p>
@@ -827,7 +810,7 @@
       <w:sdtContent>
         <w:p>
           <w:pPr>
-            <w:pStyle w:val="TOC1"/>
+            <w:pStyle w:val="ndice1"/>
             <w:tabs>
               <w:tab w:val="left" w:pos="480"/>
               <w:tab w:val="right" w:leader="dot" w:pos="9061"/>
@@ -849,7 +832,7 @@
         </w:p>
         <w:p>
           <w:pPr>
-            <w:pStyle w:val="TOC1"/>
+            <w:pStyle w:val="ndice1"/>
             <w:tabs>
               <w:tab w:val="left" w:pos="480"/>
               <w:tab w:val="right" w:leader="dot" w:pos="8494"/>
@@ -891,7 +874,7 @@
           <w:hyperlink w:anchor="_Toc494984759" w:history="1">
             <w:r>
               <w:rPr>
-                <w:rStyle w:val="Hyperlink"/>
+                <w:rStyle w:val="Hiperligao"/>
                 <w:noProof/>
                 <w:lang w:val="en-GB"/>
               </w:rPr>
@@ -910,7 +893,7 @@
             </w:r>
             <w:r>
               <w:rPr>
-                <w:rStyle w:val="Hyperlink"/>
+                <w:rStyle w:val="Hiperligao"/>
                 <w:noProof/>
                 <w:lang w:val="en-GB"/>
               </w:rPr>
@@ -968,7 +951,7 @@
         </w:p>
         <w:p>
           <w:pPr>
-            <w:pStyle w:val="TOC1"/>
+            <w:pStyle w:val="ndice1"/>
             <w:tabs>
               <w:tab w:val="left" w:pos="480"/>
               <w:tab w:val="right" w:leader="dot" w:pos="8494"/>
@@ -985,7 +968,7 @@
           <w:hyperlink w:anchor="_Toc494984760" w:history="1">
             <w:r>
               <w:rPr>
-                <w:rStyle w:val="Hyperlink"/>
+                <w:rStyle w:val="Hiperligao"/>
                 <w:noProof/>
                 <w:lang w:val="en-GB"/>
               </w:rPr>
@@ -1004,7 +987,7 @@
             </w:r>
             <w:r>
               <w:rPr>
-                <w:rStyle w:val="Hyperlink"/>
+                <w:rStyle w:val="Hiperligao"/>
                 <w:noProof/>
                 <w:lang w:val="en-GB"/>
               </w:rPr>
@@ -1062,7 +1045,7 @@
         </w:p>
         <w:p>
           <w:pPr>
-            <w:pStyle w:val="TOC1"/>
+            <w:pStyle w:val="ndice1"/>
             <w:tabs>
               <w:tab w:val="left" w:pos="480"/>
               <w:tab w:val="right" w:leader="dot" w:pos="8494"/>
@@ -1079,7 +1062,7 @@
           <w:hyperlink w:anchor="_Toc494984761" w:history="1">
             <w:r>
               <w:rPr>
-                <w:rStyle w:val="Hyperlink"/>
+                <w:rStyle w:val="Hiperligao"/>
                 <w:noProof/>
                 <w:lang w:val="en-GB"/>
               </w:rPr>
@@ -1098,7 +1081,7 @@
             </w:r>
             <w:r>
               <w:rPr>
-                <w:rStyle w:val="Hyperlink"/>
+                <w:rStyle w:val="Hiperligao"/>
                 <w:noProof/>
                 <w:lang w:val="en-GB"/>
               </w:rPr>
@@ -1156,7 +1139,7 @@
         </w:p>
         <w:p>
           <w:pPr>
-            <w:pStyle w:val="TOC1"/>
+            <w:pStyle w:val="ndice1"/>
             <w:tabs>
               <w:tab w:val="left" w:pos="480"/>
               <w:tab w:val="right" w:leader="dot" w:pos="8494"/>
@@ -1173,7 +1156,7 @@
           <w:hyperlink w:anchor="_Toc494984762" w:history="1">
             <w:r>
               <w:rPr>
-                <w:rStyle w:val="Hyperlink"/>
+                <w:rStyle w:val="Hiperligao"/>
                 <w:noProof/>
                 <w:lang w:val="en-GB"/>
               </w:rPr>
@@ -1192,7 +1175,7 @@
             </w:r>
             <w:r>
               <w:rPr>
-                <w:rStyle w:val="Hyperlink"/>
+                <w:rStyle w:val="Hiperligao"/>
                 <w:noProof/>
                 <w:lang w:val="en-GB"/>
               </w:rPr>
@@ -1288,20 +1271,22 @@
     </w:p>
     <w:p>
       <w:pPr>
-        <w:pStyle w:val="Heading1"/>
-        <w:rPr>
-          <w:lang w:val="en-GB"/>
-        </w:rPr>
+        <w:pStyle w:val="Cabealho1"/>
       </w:pPr>
       <w:bookmarkStart w:id="0" w:name="_Toc494984759"/>
       <w:r>
-        <w:rPr>
-          <w:lang w:val="en-GB"/>
-        </w:rPr>
         <w:lastRenderedPageBreak/>
         <w:t>US Prisoners Released Early</w:t>
       </w:r>
       <w:bookmarkEnd w:id="0"/>
+    </w:p>
+    <w:p>
+      <w:pPr>
+        <w:pStyle w:val="CorpoTexto"/>
+        <w:rPr>
+          <w:lang w:val="en-GB"/>
+        </w:rPr>
+      </w:pPr>
     </w:p>
     <w:p>
       <w:pPr>
@@ -1444,7 +1429,7 @@
       <w:hyperlink r:id="rId9" w:history="1">
         <w:r>
           <w:rPr>
-            <w:rStyle w:val="Hyperlink"/>
+            <w:rStyle w:val="Hiperligao"/>
             <w:rFonts w:ascii="Times" w:hAnsi="Times" w:cs="Arial"/>
             <w:color w:val="1155CC"/>
           </w:rPr>
@@ -1492,7 +1477,23 @@
           <w:rFonts w:ascii="Times" w:hAnsi="Times" w:cs="Arial"/>
           <w:color w:val="000000"/>
         </w:rPr>
-        <w:t>2012 - DoC discovers the mistake.</w:t>
+        <w:t xml:space="preserve">2012 - </w:t>
+      </w:r>
+      <w:proofErr w:type="spellStart"/>
+      <w:r>
+        <w:rPr>
+          <w:rFonts w:ascii="Times" w:hAnsi="Times" w:cs="Arial"/>
+          <w:color w:val="000000"/>
+        </w:rPr>
+        <w:t>DoC</w:t>
+      </w:r>
+      <w:proofErr w:type="spellEnd"/>
+      <w:r>
+        <w:rPr>
+          <w:rFonts w:ascii="Times" w:hAnsi="Times" w:cs="Arial"/>
+          <w:color w:val="000000"/>
+        </w:rPr>
+        <w:t xml:space="preserve"> discovers the mistake.</w:t>
       </w:r>
     </w:p>
     <w:p>
@@ -1577,7 +1578,21 @@
           <w:rFonts w:ascii="Times" w:hAnsi="Times" w:cs="Arial"/>
           <w:color w:val="000000"/>
         </w:rPr>
-        <w:t xml:space="preserve"> Later the police officers and correctional officials had to locate them and try to discern whether it was necessary for them to return to prison.</w:t>
+        <w:t xml:space="preserve"> Later</w:t>
+      </w:r>
+      <w:r>
+        <w:rPr>
+          <w:rFonts w:ascii="Times" w:hAnsi="Times" w:cs="Arial"/>
+          <w:color w:val="000000"/>
+        </w:rPr>
+        <w:t>,</w:t>
+      </w:r>
+      <w:r>
+        <w:rPr>
+          <w:rFonts w:ascii="Times" w:hAnsi="Times" w:cs="Arial"/>
+          <w:color w:val="000000"/>
+        </w:rPr>
+        <w:t xml:space="preserve"> the police officers and correctional officials had to locate them and try to discern whether it was necessary for them to return to prison.</w:t>
       </w:r>
     </w:p>
     <w:p>
@@ -1649,7 +1664,7 @@
       <w:hyperlink r:id="rId10" w:history="1">
         <w:r>
           <w:rPr>
-            <w:rStyle w:val="Hyperlink"/>
+            <w:rStyle w:val="Hiperligao"/>
             <w:rFonts w:ascii="Times" w:hAnsi="Times" w:cs="Arial"/>
             <w:color w:val="1155CC"/>
           </w:rPr>
@@ -1664,7 +1679,7 @@
         <w:ind w:left="-142" w:firstLine="357"/>
         <w:jc w:val="both"/>
         <w:rPr>
-          <w:rStyle w:val="Hyperlink"/>
+          <w:rStyle w:val="Hiperligao"/>
           <w:rFonts w:ascii="Times" w:hAnsi="Times" w:cs="Arial"/>
           <w:color w:val="1155CC"/>
         </w:rPr>
@@ -1672,7 +1687,7 @@
       <w:hyperlink r:id="rId11" w:history="1">
         <w:r>
           <w:rPr>
-            <w:rStyle w:val="Hyperlink"/>
+            <w:rStyle w:val="Hiperligao"/>
             <w:rFonts w:ascii="Times" w:hAnsi="Times" w:cs="Arial"/>
             <w:color w:val="1155CC"/>
           </w:rPr>
@@ -1687,11 +1702,40 @@
         <w:ind w:left="-142" w:firstLine="357"/>
         <w:jc w:val="both"/>
         <w:rPr>
-          <w:rStyle w:val="Hyperlink"/>
+          <w:rStyle w:val="Hiperligao"/>
           <w:rFonts w:ascii="Times" w:hAnsi="Times" w:cs="Arial"/>
-          <w:color w:val="1155CC"/>
-        </w:rPr>
-      </w:pPr>
+          <w:color w:val="000000" w:themeColor="text1"/>
+          <w:u w:val="none"/>
+        </w:rPr>
+      </w:pPr>
+      <w:r>
+        <w:rPr>
+          <w:rStyle w:val="Hiperligao"/>
+          <w:rFonts w:ascii="Times" w:hAnsi="Times" w:cs="Arial"/>
+          <w:color w:val="000000" w:themeColor="text1"/>
+          <w:u w:val="none"/>
+          <w:vertAlign w:val="superscript"/>
+        </w:rPr>
+        <w:t>1</w:t>
+      </w:r>
+      <w:r>
+        <w:rPr>
+          <w:rStyle w:val="Hiperligao"/>
+          <w:rFonts w:ascii="Times" w:hAnsi="Times" w:cs="Arial"/>
+          <w:color w:val="000000" w:themeColor="text1"/>
+          <w:u w:val="none"/>
+        </w:rPr>
+        <w:t>good time credits</w:t>
+      </w:r>
+      <w:r>
+        <w:rPr>
+          <w:rStyle w:val="Hiperligao"/>
+          <w:rFonts w:ascii="Times" w:hAnsi="Times" w:cs="Arial"/>
+          <w:color w:val="000000" w:themeColor="text1"/>
+          <w:u w:val="none"/>
+        </w:rPr>
+        <w:t xml:space="preserve"> – Credits awarded to inmates for good behaviour.</w:t>
+      </w:r>
     </w:p>
     <w:p>
       <w:pPr>
@@ -1700,74 +1744,32 @@
         <w:ind w:left="-142" w:firstLine="357"/>
         <w:jc w:val="both"/>
         <w:rPr>
-          <w:rStyle w:val="Hyperlink"/>
           <w:rFonts w:ascii="Times" w:hAnsi="Times" w:cs="Arial"/>
           <w:color w:val="000000" w:themeColor="text1"/>
-          <w:u w:val="none"/>
-        </w:rPr>
-      </w:pPr>
-      <w:r>
-        <w:rPr>
-          <w:rStyle w:val="Hyperlink"/>
+        </w:rPr>
+      </w:pPr>
+      <w:r>
+        <w:rPr>
+          <w:rStyle w:val="Hiperligao"/>
           <w:rFonts w:ascii="Times" w:hAnsi="Times" w:cs="Arial"/>
           <w:color w:val="000000" w:themeColor="text1"/>
           <w:u w:val="none"/>
           <w:vertAlign w:val="superscript"/>
         </w:rPr>
-        <w:t>1</w:t>
-      </w:r>
-      <w:r>
-        <w:rPr>
-          <w:rStyle w:val="Hyperlink"/>
+        <w:t>2</w:t>
+      </w:r>
+      <w:r>
+        <w:rPr>
+          <w:rStyle w:val="Hiperligao"/>
           <w:rFonts w:ascii="Times" w:hAnsi="Times" w:cs="Arial"/>
           <w:color w:val="000000" w:themeColor="text1"/>
           <w:u w:val="none"/>
         </w:rPr>
-        <w:t>good time credits</w:t>
-      </w:r>
-      <w:r>
-        <w:rPr>
-          <w:rStyle w:val="Hyperlink"/>
-          <w:rFonts w:ascii="Times" w:hAnsi="Times" w:cs="Arial"/>
-          <w:color w:val="000000" w:themeColor="text1"/>
-          <w:u w:val="none"/>
-        </w:rPr>
-        <w:t xml:space="preserve"> – Credits awarded to inmates for good behaviour.</w:t>
-      </w:r>
-    </w:p>
-    <w:p>
-      <w:pPr>
-        <w:pStyle w:val="NormalWeb"/>
-        <w:spacing w:before="0" w:beforeAutospacing="0" w:after="0" w:afterAutospacing="0" w:line="360" w:lineRule="auto"/>
-        <w:ind w:left="-142" w:firstLine="357"/>
-        <w:jc w:val="both"/>
-        <w:rPr>
-          <w:rFonts w:ascii="Times" w:hAnsi="Times" w:cs="Arial"/>
-          <w:color w:val="000000" w:themeColor="text1"/>
-        </w:rPr>
-      </w:pPr>
-      <w:r>
-        <w:rPr>
-          <w:rStyle w:val="Hyperlink"/>
-          <w:rFonts w:ascii="Times" w:hAnsi="Times" w:cs="Arial"/>
-          <w:color w:val="000000" w:themeColor="text1"/>
-          <w:u w:val="none"/>
-          <w:vertAlign w:val="superscript"/>
-        </w:rPr>
-        <w:t>2</w:t>
-      </w:r>
-      <w:r>
-        <w:rPr>
-          <w:rStyle w:val="Hyperlink"/>
-          <w:rFonts w:ascii="Times" w:hAnsi="Times" w:cs="Arial"/>
-          <w:color w:val="000000" w:themeColor="text1"/>
-          <w:u w:val="none"/>
-        </w:rPr>
         <w:t>DoC</w:t>
       </w:r>
       <w:r>
         <w:rPr>
-          <w:rStyle w:val="Hyperlink"/>
+          <w:rStyle w:val="Hiperligao"/>
           <w:rFonts w:ascii="Times" w:hAnsi="Times" w:cs="Arial"/>
           <w:color w:val="000000" w:themeColor="text1"/>
           <w:u w:val="none"/>
@@ -1837,7 +1839,7 @@
           <w:color w:val="1A1A1A"/>
           <w:szCs w:val="28"/>
         </w:rPr>
-        <w:t xml:space="preserve">. </w:t>
+        <w:t>. Traditionally the Department of Corrections is responsible for handling all aspects of State executions</w:t>
       </w:r>
       <w:r>
         <w:rPr>
@@ -1845,68 +1847,18 @@
           <w:color w:val="1A1A1A"/>
           <w:szCs w:val="28"/>
         </w:rPr>
-        <w:lastRenderedPageBreak/>
-        <w:t>Traditionally the Department of Corrections is responsible for handling all aspects of State executions</w:t>
-      </w:r>
-      <w:r>
-        <w:rPr>
-          <w:rFonts w:ascii="Times" w:hAnsi="Times" w:cs="Helvetica"/>
-          <w:color w:val="1A1A1A"/>
-          <w:szCs w:val="28"/>
-        </w:rPr>
         <w:t>.</w:t>
       </w:r>
-    </w:p>
-    <w:p>
-      <w:pPr>
-        <w:pStyle w:val="NormalWeb"/>
-        <w:spacing w:before="0" w:beforeAutospacing="0" w:after="0" w:afterAutospacing="0" w:line="360" w:lineRule="auto"/>
-        <w:ind w:left="-142" w:firstLine="357"/>
-        <w:jc w:val="both"/>
-        <w:rPr>
-          <w:rStyle w:val="Hyperlink"/>
-          <w:rFonts w:ascii="Times" w:hAnsi="Times" w:cs="Arial"/>
-          <w:color w:val="1155CC"/>
-        </w:rPr>
-      </w:pPr>
-    </w:p>
-    <w:p>
-      <w:pPr>
-        <w:pStyle w:val="NormalWeb"/>
-        <w:spacing w:before="0" w:beforeAutospacing="0" w:after="0" w:afterAutospacing="0" w:line="360" w:lineRule="auto"/>
-        <w:ind w:left="-142" w:firstLine="357"/>
-        <w:jc w:val="both"/>
-        <w:rPr>
-          <w:rStyle w:val="Hyperlink"/>
-          <w:rFonts w:ascii="Times" w:hAnsi="Times" w:cs="Arial"/>
-          <w:color w:val="1155CC"/>
-        </w:rPr>
-      </w:pPr>
-    </w:p>
-    <w:p>
-      <w:pPr>
-        <w:pStyle w:val="CorpoTexto"/>
-        <w:spacing w:before="0"/>
-        <w:ind w:left="-142" w:firstLine="357"/>
+      <w:r>
         <w:rPr>
           <w:rFonts w:ascii="Avenir Book" w:hAnsi="Avenir Book"/>
-          <w:lang w:val="en-GB"/>
-        </w:rPr>
-      </w:pPr>
-      <w:r>
-        <w:rPr>
-          <w:rFonts w:ascii="Avenir Book" w:hAnsi="Avenir Book"/>
-          <w:lang w:val="en-GB"/>
         </w:rPr>
         <w:br w:type="page"/>
       </w:r>
     </w:p>
     <w:p>
       <w:pPr>
-        <w:pStyle w:val="Heading1"/>
-        <w:rPr>
-          <w:lang w:val="en-GB"/>
-        </w:rPr>
+        <w:pStyle w:val="Cabealho1"/>
       </w:pPr>
       <w:bookmarkStart w:id="1" w:name="_Toc494984760"/>
       <w:r>
@@ -1916,7 +1868,7 @@
           <w:color w:val="980000"/>
           <w:sz w:val="24"/>
           <w:szCs w:val="24"/>
-          <w:lang w:val="en-GB" w:eastAsia="en-GB"/>
+          <w:lang w:eastAsia="en-GB"/>
         </w:rPr>
         <w:lastRenderedPageBreak/>
         <w:drawing>
@@ -1986,9 +1938,6 @@
         </w:drawing>
       </w:r>
       <w:r>
-        <w:rPr>
-          <w:lang w:val="en-GB"/>
-        </w:rPr>
         <w:t>Amazon 1p Glitch</w:t>
       </w:r>
       <w:bookmarkEnd w:id="1"/>
@@ -2039,7 +1988,27 @@
           <w:szCs w:val="24"/>
           <w:lang w:val="en-GB" w:eastAsia="pt-PT"/>
         </w:rPr>
-        <w:t>This was caused due to a technical glitch in the software developed by RepricerExpress that lasted for about an hour. This software automatically reprices items of stock if a cheaper version becomes available online. Although customers were in for a treat, many small businesses walked into the new year with the wrong foot as they were faced with heavy losses and some even the very real possibility of bankruptcy.</w:t>
+        <w:t xml:space="preserve">This was caused due to a technical glitch in the software developed by </w:t>
+      </w:r>
+      <w:proofErr w:type="spellStart"/>
+      <w:r>
+        <w:rPr>
+          <w:rFonts w:ascii="Times" w:eastAsia="Times New Roman" w:hAnsi="Times" w:cs="Arial"/>
+          <w:color w:val="000000"/>
+          <w:szCs w:val="24"/>
+          <w:lang w:val="en-GB" w:eastAsia="pt-PT"/>
+        </w:rPr>
+        <w:t>RepricerExpress</w:t>
+      </w:r>
+      <w:proofErr w:type="spellEnd"/>
+      <w:r>
+        <w:rPr>
+          <w:rFonts w:ascii="Times" w:eastAsia="Times New Roman" w:hAnsi="Times" w:cs="Arial"/>
+          <w:color w:val="000000"/>
+          <w:szCs w:val="24"/>
+          <w:lang w:val="en-GB" w:eastAsia="pt-PT"/>
+        </w:rPr>
+        <w:t xml:space="preserve"> that lasted for about an hour. This software automatically reprices items of stock if a cheaper version becomes available online. Although customers were in for a treat, many small businesses walked into the new year with the wrong foot as they were faced with heavy losses and some even the very real possibility of bankruptcy.</w:t>
       </w:r>
     </w:p>
     <w:p>
@@ -2272,6 +2241,18 @@
         <w:ind w:left="-142" w:firstLine="357"/>
         <w:rPr>
           <w:rFonts w:ascii="Times" w:eastAsia="Times New Roman" w:hAnsi="Times" w:cs="Arial"/>
+          <w:color w:val="980000"/>
+          <w:szCs w:val="24"/>
+          <w:lang w:val="en-GB" w:eastAsia="pt-PT"/>
+        </w:rPr>
+      </w:pPr>
+    </w:p>
+    <w:p>
+      <w:pPr>
+        <w:spacing w:before="0"/>
+        <w:ind w:left="-142" w:firstLine="357"/>
+        <w:rPr>
+          <w:rFonts w:ascii="Times" w:eastAsia="Times New Roman" w:hAnsi="Times" w:cs="Arial"/>
           <w:color w:val="000000"/>
           <w:szCs w:val="24"/>
           <w:lang w:val="en-GB" w:eastAsia="pt-PT"/>
@@ -2305,116 +2286,6 @@
         </w:rPr>
         <w:t xml:space="preserve"> – Day of glitch.</w:t>
       </w:r>
-    </w:p>
-    <w:p>
-      <w:pPr>
-        <w:spacing w:before="0"/>
-        <w:ind w:left="-142" w:firstLine="357"/>
-        <w:rPr>
-          <w:rFonts w:ascii="Times" w:eastAsia="Times New Roman" w:hAnsi="Times" w:cs="Arial"/>
-          <w:color w:val="000000"/>
-          <w:szCs w:val="24"/>
-          <w:lang w:val="en-GB" w:eastAsia="pt-PT"/>
-        </w:rPr>
-      </w:pPr>
-      <w:r>
-        <w:rPr>
-          <w:rFonts w:ascii="Times" w:eastAsia="Times New Roman" w:hAnsi="Times" w:cs="Arial"/>
-          <w:color w:val="980000"/>
-          <w:szCs w:val="24"/>
-          <w:lang w:val="en-GB" w:eastAsia="pt-PT"/>
-        </w:rPr>
-        <w:t xml:space="preserve">Consequences: </w:t>
-      </w:r>
-      <w:r>
-        <w:rPr>
-          <w:rFonts w:ascii="Times" w:eastAsia="Times New Roman" w:hAnsi="Times" w:cs="Arial"/>
-          <w:color w:val="000000"/>
-          <w:szCs w:val="24"/>
-          <w:lang w:val="en-GB" w:eastAsia="pt-PT"/>
-        </w:rPr>
-        <w:t>Prices of thousands of products crashed to 1p</w:t>
-      </w:r>
-      <w:r>
-        <w:rPr>
-          <w:rFonts w:ascii="Times" w:eastAsia="Times New Roman" w:hAnsi="Times" w:cs="Arial"/>
-          <w:color w:val="000000"/>
-          <w:szCs w:val="24"/>
-          <w:lang w:val="en-GB" w:eastAsia="pt-PT"/>
-        </w:rPr>
-        <w:t>.</w:t>
-      </w:r>
-    </w:p>
-    <w:p>
-      <w:pPr>
-        <w:spacing w:before="0"/>
-        <w:ind w:left="-142" w:firstLine="357"/>
-        <w:rPr>
-          <w:rFonts w:ascii="Times" w:eastAsia="Times New Roman" w:hAnsi="Times" w:cs="Arial"/>
-          <w:color w:val="000000"/>
-          <w:szCs w:val="24"/>
-          <w:lang w:val="en-GB" w:eastAsia="pt-PT"/>
-        </w:rPr>
-      </w:pPr>
-      <w:r>
-        <w:rPr>
-          <w:rFonts w:ascii="Times" w:eastAsia="Times New Roman" w:hAnsi="Times" w:cs="Arial"/>
-          <w:color w:val="980000"/>
-          <w:szCs w:val="24"/>
-          <w:lang w:val="en-GB" w:eastAsia="pt-PT"/>
-        </w:rPr>
-        <w:t xml:space="preserve">Impact: </w:t>
-      </w:r>
-      <w:r>
-        <w:rPr>
-          <w:rFonts w:ascii="Times" w:eastAsia="Times New Roman" w:hAnsi="Times" w:cs="Arial"/>
-          <w:color w:val="000000"/>
-          <w:szCs w:val="24"/>
-          <w:lang w:val="en-GB" w:eastAsia="pt-PT"/>
-        </w:rPr>
-        <w:t>Poor ratings for sellers who cancelled their shipments; Thousands of dollars lost in merch, including up to the point of bankruptcy; Loss in trust on Amazon; Up to this day, users still attempt to explore glitches on the website to get products for much cheaper or even for free.</w:t>
-      </w:r>
-    </w:p>
-    <w:p>
-      <w:pPr>
-        <w:spacing w:before="0"/>
-        <w:ind w:left="-142" w:firstLine="357"/>
-        <w:rPr>
-          <w:rFonts w:ascii="Times" w:eastAsia="Times New Roman" w:hAnsi="Times" w:cs="Arial"/>
-          <w:color w:val="000000"/>
-          <w:szCs w:val="24"/>
-          <w:lang w:val="en-GB" w:eastAsia="pt-PT"/>
-        </w:rPr>
-      </w:pPr>
-      <w:r>
-        <w:rPr>
-          <w:rFonts w:ascii="Times" w:eastAsia="Times New Roman" w:hAnsi="Times" w:cs="Arial"/>
-          <w:color w:val="980000"/>
-          <w:szCs w:val="24"/>
-          <w:lang w:val="en-GB" w:eastAsia="pt-PT"/>
-        </w:rPr>
-        <w:t>Flaw:</w:t>
-      </w:r>
-      <w:r>
-        <w:rPr>
-          <w:rFonts w:ascii="Times" w:eastAsia="Times New Roman" w:hAnsi="Times" w:cs="Arial"/>
-          <w:color w:val="000000"/>
-          <w:szCs w:val="24"/>
-          <w:lang w:val="en-GB" w:eastAsia="pt-PT"/>
-        </w:rPr>
-        <w:t xml:space="preserve"> Glitch in software by RepricerExpress</w:t>
-      </w:r>
-    </w:p>
-    <w:p>
-      <w:pPr>
-        <w:spacing w:before="0"/>
-        <w:ind w:left="-142" w:firstLine="357"/>
-        <w:rPr>
-          <w:rFonts w:ascii="Times" w:eastAsia="Times New Roman" w:hAnsi="Times" w:cs="Arial"/>
-          <w:szCs w:val="24"/>
-          <w:lang w:val="en-GB" w:eastAsia="pt-PT"/>
-        </w:rPr>
-      </w:pPr>
     </w:p>
     <w:p>
       <w:pPr>
@@ -2504,7 +2375,7 @@
         <w:rPr>
           <w:rFonts w:ascii="Times" w:eastAsia="Times New Roman" w:hAnsi="Times" w:cs="Arial"/>
           <w:szCs w:val="24"/>
-          <w:lang w:eastAsia="pt-PT"/>
+          <w:lang w:val="en-GB" w:eastAsia="pt-PT"/>
         </w:rPr>
       </w:pPr>
       <w:hyperlink r:id="rId15" w:history="1">
@@ -2519,6 +2390,8 @@
           <w:t>https://www.youtube.com/watch?v=Ihmq_paRhwY</w:t>
         </w:r>
       </w:hyperlink>
+      <w:bookmarkStart w:id="2" w:name="_GoBack"/>
+      <w:bookmarkEnd w:id="2"/>
     </w:p>
     <w:p>
       <w:pPr>
@@ -2526,6 +2399,117 @@
         <w:ind w:left="-142" w:firstLine="357"/>
         <w:rPr>
           <w:rFonts w:ascii="Times" w:eastAsia="Times New Roman" w:hAnsi="Times" w:cs="Arial"/>
+          <w:color w:val="000000"/>
+          <w:szCs w:val="24"/>
+          <w:lang w:val="en-GB" w:eastAsia="pt-PT"/>
+        </w:rPr>
+      </w:pPr>
+      <w:r>
+        <w:rPr>
+          <w:rFonts w:ascii="Times" w:eastAsia="Times New Roman" w:hAnsi="Times" w:cs="Arial"/>
+          <w:color w:val="980000"/>
+          <w:szCs w:val="24"/>
+          <w:lang w:val="en-GB" w:eastAsia="pt-PT"/>
+        </w:rPr>
+        <w:t xml:space="preserve">Consequences: </w:t>
+      </w:r>
+      <w:r>
+        <w:rPr>
+          <w:rFonts w:ascii="Times" w:eastAsia="Times New Roman" w:hAnsi="Times" w:cs="Arial"/>
+          <w:color w:val="000000"/>
+          <w:szCs w:val="24"/>
+          <w:lang w:val="en-GB" w:eastAsia="pt-PT"/>
+        </w:rPr>
+        <w:t>Prices of thousands of products crashed to 1p</w:t>
+      </w:r>
+      <w:r>
+        <w:rPr>
+          <w:rFonts w:ascii="Times" w:eastAsia="Times New Roman" w:hAnsi="Times" w:cs="Arial"/>
+          <w:color w:val="000000"/>
+          <w:szCs w:val="24"/>
+          <w:lang w:val="en-GB" w:eastAsia="pt-PT"/>
+        </w:rPr>
+        <w:t>.</w:t>
+      </w:r>
+    </w:p>
+    <w:p>
+      <w:pPr>
+        <w:spacing w:before="0"/>
+        <w:ind w:left="-142" w:firstLine="357"/>
+        <w:rPr>
+          <w:rFonts w:ascii="Times" w:eastAsia="Times New Roman" w:hAnsi="Times" w:cs="Arial"/>
+          <w:color w:val="000000"/>
+          <w:szCs w:val="24"/>
+          <w:lang w:val="en-GB" w:eastAsia="pt-PT"/>
+        </w:rPr>
+      </w:pPr>
+      <w:r>
+        <w:rPr>
+          <w:rFonts w:ascii="Times" w:eastAsia="Times New Roman" w:hAnsi="Times" w:cs="Arial"/>
+          <w:color w:val="980000"/>
+          <w:szCs w:val="24"/>
+          <w:lang w:val="en-GB" w:eastAsia="pt-PT"/>
+        </w:rPr>
+        <w:t xml:space="preserve">Impact: </w:t>
+      </w:r>
+      <w:r>
+        <w:rPr>
+          <w:rFonts w:ascii="Times" w:eastAsia="Times New Roman" w:hAnsi="Times" w:cs="Arial"/>
+          <w:color w:val="000000"/>
+          <w:szCs w:val="24"/>
+          <w:lang w:val="en-GB" w:eastAsia="pt-PT"/>
+        </w:rPr>
+        <w:t>Poor ratings for sellers who cancelled their shipments; Thousands of dollars lost in merch, including up to the point of bankruptcy; Loss in trust on Amazon; Up to this day, users still attempt to explore glitches on the website to get products for much cheaper or even for free.</w:t>
+      </w:r>
+    </w:p>
+    <w:p>
+      <w:pPr>
+        <w:spacing w:before="0"/>
+        <w:ind w:left="-142" w:firstLine="357"/>
+        <w:rPr>
+          <w:rFonts w:ascii="Times" w:eastAsia="Times New Roman" w:hAnsi="Times" w:cs="Arial"/>
+          <w:color w:val="000000"/>
+          <w:szCs w:val="24"/>
+          <w:lang w:val="en-GB" w:eastAsia="pt-PT"/>
+        </w:rPr>
+      </w:pPr>
+      <w:r>
+        <w:rPr>
+          <w:rFonts w:ascii="Times" w:eastAsia="Times New Roman" w:hAnsi="Times" w:cs="Arial"/>
+          <w:color w:val="980000"/>
+          <w:szCs w:val="24"/>
+          <w:lang w:val="en-GB" w:eastAsia="pt-PT"/>
+        </w:rPr>
+        <w:t>Flaw:</w:t>
+      </w:r>
+      <w:r>
+        <w:rPr>
+          <w:rFonts w:ascii="Times" w:eastAsia="Times New Roman" w:hAnsi="Times" w:cs="Arial"/>
+          <w:color w:val="000000"/>
+          <w:szCs w:val="24"/>
+          <w:lang w:val="en-GB" w:eastAsia="pt-PT"/>
+        </w:rPr>
+        <w:t xml:space="preserve"> Glitch in software by </w:t>
+      </w:r>
+      <w:proofErr w:type="spellStart"/>
+      <w:r>
+        <w:rPr>
+          <w:rFonts w:ascii="Times" w:eastAsia="Times New Roman" w:hAnsi="Times" w:cs="Arial"/>
+          <w:color w:val="000000"/>
+          <w:szCs w:val="24"/>
+          <w:lang w:val="en-GB" w:eastAsia="pt-PT"/>
+        </w:rPr>
+        <w:t>RepricerExpress</w:t>
+      </w:r>
+      <w:proofErr w:type="spellEnd"/>
+    </w:p>
+    <w:p>
+      <w:pPr>
+        <w:spacing w:before="0"/>
+        <w:ind w:left="-142" w:firstLine="357"/>
+        <w:rPr>
+          <w:rFonts w:ascii="Times" w:eastAsia="Times New Roman" w:hAnsi="Times" w:cs="Arial"/>
+          <w:color w:val="000000"/>
           <w:szCs w:val="24"/>
           <w:lang w:val="en-GB" w:eastAsia="pt-PT"/>
         </w:rPr>
@@ -2691,12 +2675,9 @@
     </w:p>
     <w:p>
       <w:pPr>
-        <w:pStyle w:val="Heading1"/>
-        <w:rPr>
-          <w:lang w:val="en-GB"/>
-        </w:rPr>
-      </w:pPr>
-      <w:bookmarkStart w:id="2" w:name="_Toc494984761"/>
+        <w:pStyle w:val="Cabealho1"/>
+      </w:pPr>
+      <w:bookmarkStart w:id="3" w:name="_Toc494984761"/>
       <w:r>
         <w:rPr>
           <w:rFonts w:ascii="Arial" w:eastAsia="Times New Roman" w:hAnsi="Arial" w:cs="Arial"/>
@@ -2704,7 +2685,7 @@
           <w:color w:val="980000"/>
           <w:sz w:val="24"/>
           <w:szCs w:val="24"/>
-          <w:lang w:val="en-GB" w:eastAsia="en-GB"/>
+          <w:lang w:eastAsia="en-GB"/>
         </w:rPr>
         <w:lastRenderedPageBreak/>
         <w:drawing>
@@ -2771,12 +2752,17 @@
         </w:drawing>
       </w:r>
       <w:r>
+        <w:t>Bar Exam Failure</w:t>
+      </w:r>
+      <w:bookmarkEnd w:id="3"/>
+    </w:p>
+    <w:p>
+      <w:pPr>
+        <w:pStyle w:val="CorpoTexto"/>
         <w:rPr>
           <w:lang w:val="en-GB"/>
         </w:rPr>
-        <w:t>Bar Exam Failure</w:t>
-      </w:r>
-      <w:bookmarkEnd w:id="2"/>
+      </w:pPr>
     </w:p>
     <w:p>
       <w:pPr>
@@ -2795,7 +2781,27 @@
           <w:szCs w:val="24"/>
           <w:lang w:val="en-GB" w:eastAsia="pt-PT"/>
         </w:rPr>
-        <w:t>In July of 2014, thousands of law students were not able to submit their answers to the bar exam due to a software glitch, which resulted in many lawsuits against ExamSoft Worldwide Inc., responsible for the software students were using at the time.</w:t>
+        <w:t xml:space="preserve">In July of 2014, thousands of law students were not able to submit their answers to the bar exam due to a software glitch, which resulted in many lawsuits against </w:t>
+      </w:r>
+      <w:proofErr w:type="spellStart"/>
+      <w:r>
+        <w:rPr>
+          <w:rFonts w:ascii="Times" w:eastAsia="Times New Roman" w:hAnsi="Times" w:cs="Arial"/>
+          <w:color w:val="000000"/>
+          <w:szCs w:val="24"/>
+          <w:lang w:val="en-GB" w:eastAsia="pt-PT"/>
+        </w:rPr>
+        <w:t>ExamSoft</w:t>
+      </w:r>
+      <w:proofErr w:type="spellEnd"/>
+      <w:r>
+        <w:rPr>
+          <w:rFonts w:ascii="Times" w:eastAsia="Times New Roman" w:hAnsi="Times" w:cs="Arial"/>
+          <w:color w:val="000000"/>
+          <w:szCs w:val="24"/>
+          <w:lang w:val="en-GB" w:eastAsia="pt-PT"/>
+        </w:rPr>
+        <w:t xml:space="preserve"> Worldwide Inc., responsible for the software students were using at the time.</w:t>
       </w:r>
     </w:p>
     <w:p>
@@ -2835,7 +2841,45 @@
           <w:szCs w:val="24"/>
           <w:lang w:val="en-GB" w:eastAsia="pt-PT"/>
         </w:rPr>
-        <w:t>As it turns out, students who weren’t able to have their answers submitted in due time, although it was the software’s fault, failed the bar exam.</w:t>
+        <w:t xml:space="preserve">As it turns out, </w:t>
+      </w:r>
+      <w:r>
+        <w:rPr>
+          <w:rFonts w:ascii="Times" w:eastAsia="Times New Roman" w:hAnsi="Times" w:cs="Arial"/>
+          <w:color w:val="000000"/>
+          <w:szCs w:val="24"/>
+          <w:lang w:val="en-GB" w:eastAsia="pt-PT"/>
+        </w:rPr>
+        <w:t xml:space="preserve">some </w:t>
+      </w:r>
+      <w:r>
+        <w:rPr>
+          <w:rFonts w:ascii="Times" w:eastAsia="Times New Roman" w:hAnsi="Times" w:cs="Arial"/>
+          <w:color w:val="000000"/>
+          <w:szCs w:val="24"/>
+          <w:lang w:val="en-GB" w:eastAsia="pt-PT"/>
+        </w:rPr>
+        <w:t xml:space="preserve">students who </w:t>
+      </w:r>
+      <w:proofErr w:type="gramStart"/>
+      <w:r>
+        <w:rPr>
+          <w:rFonts w:ascii="Times" w:eastAsia="Times New Roman" w:hAnsi="Times" w:cs="Arial"/>
+          <w:color w:val="000000"/>
+          <w:szCs w:val="24"/>
+          <w:lang w:val="en-GB" w:eastAsia="pt-PT"/>
+        </w:rPr>
+        <w:t>weren’t able to</w:t>
+      </w:r>
+      <w:proofErr w:type="gramEnd"/>
+      <w:r>
+        <w:rPr>
+          <w:rFonts w:ascii="Times" w:eastAsia="Times New Roman" w:hAnsi="Times" w:cs="Arial"/>
+          <w:color w:val="000000"/>
+          <w:szCs w:val="24"/>
+          <w:lang w:val="en-GB" w:eastAsia="pt-PT"/>
+        </w:rPr>
+        <w:t xml:space="preserve"> have their answers submitted in due time, although it was the software’s fault, failed the bar exam.</w:t>
       </w:r>
     </w:p>
     <w:p>
@@ -3008,6 +3052,17 @@
     <w:p>
       <w:pPr>
         <w:spacing w:before="0"/>
+        <w:rPr>
+          <w:rFonts w:ascii="Times" w:eastAsia="Times New Roman" w:hAnsi="Times" w:cs="Arial"/>
+          <w:color w:val="000000"/>
+          <w:szCs w:val="24"/>
+          <w:lang w:val="en-GB" w:eastAsia="pt-PT"/>
+        </w:rPr>
+      </w:pPr>
+    </w:p>
+    <w:p>
+      <w:pPr>
+        <w:spacing w:before="0"/>
         <w:ind w:left="-142" w:firstLine="357"/>
         <w:rPr>
           <w:rFonts w:ascii="Times" w:eastAsia="Times New Roman" w:hAnsi="Times" w:cs="Arial"/>
@@ -3072,7 +3127,16 @@
           <w:szCs w:val="24"/>
           <w:lang w:val="en-GB" w:eastAsia="pt-PT"/>
         </w:rPr>
-        <w:t>Answers to bar exam not submitted.</w:t>
+        <w:t>An</w:t>
+      </w:r>
+      <w:r>
+        <w:rPr>
+          <w:rFonts w:ascii="Times" w:eastAsia="Times New Roman" w:hAnsi="Times" w:cs="Arial"/>
+          <w:color w:val="000000"/>
+          <w:szCs w:val="24"/>
+          <w:lang w:val="en-GB" w:eastAsia="pt-PT"/>
+        </w:rPr>
+        <w:t>swers to bar exam not submitted, leading to some student’s exam failure.</w:t>
       </w:r>
     </w:p>
     <w:p>
@@ -3260,7 +3324,27 @@
             <w:u w:val="single"/>
             <w:lang w:val="en-GB" w:eastAsia="pt-PT"/>
           </w:rPr>
-          <w:t>http://www.foxnews.com/us/2014/07/30/bar-exam-fail-law-grads-unable-to-submit-completed-tests-due-to-software-glitch.html</w:t>
+          <w:t>http://www.foxn</w:t>
+        </w:r>
+        <w:r>
+          <w:rPr>
+            <w:rFonts w:ascii="Times" w:eastAsia="Times New Roman" w:hAnsi="Times" w:cs="Arial"/>
+            <w:color w:val="1155CC"/>
+            <w:szCs w:val="24"/>
+            <w:u w:val="single"/>
+            <w:lang w:val="en-GB" w:eastAsia="pt-PT"/>
+          </w:rPr>
+          <w:t>e</w:t>
+        </w:r>
+        <w:r>
+          <w:rPr>
+            <w:rFonts w:ascii="Times" w:eastAsia="Times New Roman" w:hAnsi="Times" w:cs="Arial"/>
+            <w:color w:val="1155CC"/>
+            <w:szCs w:val="24"/>
+            <w:u w:val="single"/>
+            <w:lang w:val="en-GB" w:eastAsia="pt-PT"/>
+          </w:rPr>
+          <w:t>ws.com/us/2014/07/30/bar-exam-fail-law-grads-unable-to-submit-completed-tests-due-to-software-glitch.html</w:t>
         </w:r>
       </w:hyperlink>
     </w:p>
@@ -3310,20 +3394,22 @@
     </w:p>
     <w:p>
       <w:pPr>
-        <w:pStyle w:val="Heading1"/>
-        <w:rPr>
-          <w:lang w:val="en-GB"/>
-        </w:rPr>
-      </w:pPr>
-      <w:bookmarkStart w:id="3" w:name="_Toc494984762"/>
-      <w:r>
-        <w:rPr>
-          <w:lang w:val="en-GB"/>
-        </w:rPr>
+        <w:pStyle w:val="Cabealho1"/>
+      </w:pPr>
+      <w:bookmarkStart w:id="4" w:name="_Toc494984762"/>
+      <w:r>
         <w:lastRenderedPageBreak/>
         <w:t>“No Silver Bullet” Reading Notes</w:t>
       </w:r>
-      <w:bookmarkEnd w:id="3"/>
+      <w:bookmarkEnd w:id="4"/>
+    </w:p>
+    <w:p>
+      <w:pPr>
+        <w:pStyle w:val="CorpoTexto"/>
+        <w:rPr>
+          <w:lang w:val="en-GB"/>
+        </w:rPr>
+      </w:pPr>
     </w:p>
     <w:p>
       <w:pPr>
@@ -3400,7 +3486,27 @@
           <w:szCs w:val="24"/>
           <w:lang w:val="en-GB" w:eastAsia="pt-PT"/>
         </w:rPr>
-        <w:t>. Therefore, the main focus becomes essential tasks.</w:t>
+        <w:t xml:space="preserve">. Therefore, the </w:t>
+      </w:r>
+      <w:proofErr w:type="gramStart"/>
+      <w:r>
+        <w:rPr>
+          <w:rFonts w:ascii="Times" w:eastAsia="Times New Roman" w:hAnsi="Times" w:cs="Arial"/>
+          <w:color w:val="000000"/>
+          <w:szCs w:val="24"/>
+          <w:lang w:val="en-GB" w:eastAsia="pt-PT"/>
+        </w:rPr>
+        <w:t>main focus</w:t>
+      </w:r>
+      <w:proofErr w:type="gramEnd"/>
+      <w:r>
+        <w:rPr>
+          <w:rFonts w:ascii="Times" w:eastAsia="Times New Roman" w:hAnsi="Times" w:cs="Arial"/>
+          <w:color w:val="000000"/>
+          <w:szCs w:val="24"/>
+          <w:lang w:val="en-GB" w:eastAsia="pt-PT"/>
+        </w:rPr>
+        <w:t xml:space="preserve"> becomes essential tasks.</w:t>
       </w:r>
     </w:p>
     <w:p>
@@ -3513,6 +3619,7 @@
           <w:lang w:val="en-GB" w:eastAsia="pt-PT"/>
         </w:rPr>
       </w:pPr>
+      <w:proofErr w:type="gramStart"/>
       <w:r>
         <w:rPr>
           <w:rFonts w:ascii="Times" w:eastAsia="Times New Roman" w:hAnsi="Times" w:cs="Arial"/>
@@ -3531,6 +3638,7 @@
         </w:rPr>
         <w:t>“</w:t>
       </w:r>
+      <w:proofErr w:type="gramEnd"/>
       <w:r>
         <w:rPr>
           <w:rFonts w:ascii="Times" w:eastAsia="Times New Roman" w:hAnsi="Times" w:cs="Arial"/>
@@ -3721,7 +3829,6 @@
           <w:szCs w:val="24"/>
           <w:lang w:val="en-GB" w:eastAsia="pt-PT"/>
         </w:rPr>
-        <w:lastRenderedPageBreak/>
         <w:t xml:space="preserve">-The pressures for change </w:t>
       </w:r>
       <w:r>
@@ -3752,6 +3859,7 @@
           <w:szCs w:val="24"/>
           <w:lang w:val="en-GB" w:eastAsia="pt-PT"/>
         </w:rPr>
+        <w:lastRenderedPageBreak/>
         <w:t>-Software</w:t>
       </w:r>
       <w:r>
@@ -3761,7 +3869,27 @@
           <w:szCs w:val="24"/>
           <w:lang w:val="en-GB" w:eastAsia="pt-PT"/>
         </w:rPr>
-        <w:t xml:space="preserve"> is not tangible by definition. As many eff</w:t>
+        <w:t xml:space="preserve"> is not </w:t>
+      </w:r>
+      <w:proofErr w:type="gramStart"/>
+      <w:r>
+        <w:rPr>
+          <w:rFonts w:ascii="Times" w:eastAsia="Times New Roman" w:hAnsi="Times" w:cs="Arial"/>
+          <w:color w:val="000000"/>
+          <w:szCs w:val="24"/>
+          <w:lang w:val="en-GB" w:eastAsia="pt-PT"/>
+        </w:rPr>
+        <w:t>tangible by definition</w:t>
+      </w:r>
+      <w:proofErr w:type="gramEnd"/>
+      <w:r>
+        <w:rPr>
+          <w:rFonts w:ascii="Times" w:eastAsia="Times New Roman" w:hAnsi="Times" w:cs="Arial"/>
+          <w:color w:val="000000"/>
+          <w:szCs w:val="24"/>
+          <w:lang w:val="en-GB" w:eastAsia="pt-PT"/>
+        </w:rPr>
+        <w:t>. As many eff</w:t>
       </w:r>
       <w:r>
         <w:rPr>
@@ -3992,7 +4120,25 @@
           <w:szCs w:val="24"/>
           <w:lang w:val="en-GB" w:eastAsia="pt-PT"/>
         </w:rPr>
-        <w:t xml:space="preserve">based of a generalized inference engine and a rule base, </w:t>
+        <w:t xml:space="preserve">based </w:t>
+      </w:r>
+      <w:r>
+        <w:rPr>
+          <w:rFonts w:ascii="Times" w:eastAsia="Times New Roman" w:hAnsi="Times" w:cs="Arial"/>
+          <w:color w:val="000000"/>
+          <w:szCs w:val="24"/>
+          <w:lang w:val="en-GB" w:eastAsia="pt-PT"/>
+        </w:rPr>
+        <w:t>on</w:t>
+      </w:r>
+      <w:r>
+        <w:rPr>
+          <w:rFonts w:ascii="Times" w:eastAsia="Times New Roman" w:hAnsi="Times" w:cs="Arial"/>
+          <w:color w:val="000000"/>
+          <w:szCs w:val="24"/>
+          <w:lang w:val="en-GB" w:eastAsia="pt-PT"/>
+        </w:rPr>
+        <w:t xml:space="preserve"> a generalized inference engine and a rule base, </w:t>
       </w:r>
       <w:r>
         <w:rPr>
@@ -4163,16 +4309,45 @@
           <w:szCs w:val="24"/>
           <w:lang w:val="en-GB" w:eastAsia="pt-PT"/>
         </w:rPr>
-        <w:t xml:space="preserve"> and, at last, </w:t>
-      </w:r>
-      <w:r>
-        <w:rPr>
-          <w:rFonts w:ascii="Times" w:eastAsia="Times New Roman" w:hAnsi="Times" w:cs="Arial"/>
-          <w:color w:val="000000"/>
-          <w:szCs w:val="24"/>
-          <w:lang w:val="en-GB" w:eastAsia="pt-PT"/>
-        </w:rPr>
-        <w:t>(i)</w:t>
+        <w:t xml:space="preserve"> </w:t>
+      </w:r>
+      <w:r>
+        <w:rPr>
+          <w:rFonts w:ascii="Times" w:eastAsia="Times New Roman" w:hAnsi="Times" w:cs="Arial"/>
+          <w:color w:val="000000"/>
+          <w:szCs w:val="24"/>
+          <w:lang w:val="en-GB" w:eastAsia="pt-PT"/>
+        </w:rPr>
+        <w:t xml:space="preserve">and, at last, </w:t>
+      </w:r>
+      <w:r>
+        <w:rPr>
+          <w:rFonts w:ascii="Times" w:eastAsia="Times New Roman" w:hAnsi="Times" w:cs="Arial"/>
+          <w:color w:val="000000"/>
+          <w:szCs w:val="24"/>
+          <w:lang w:val="en-GB" w:eastAsia="pt-PT"/>
+        </w:rPr>
+        <w:t>(</w:t>
+      </w:r>
+      <w:proofErr w:type="spellStart"/>
+      <w:r>
+        <w:rPr>
+          <w:rFonts w:ascii="Times" w:eastAsia="Times New Roman" w:hAnsi="Times" w:cs="Arial"/>
+          <w:color w:val="000000"/>
+          <w:szCs w:val="24"/>
+          <w:lang w:val="en-GB" w:eastAsia="pt-PT"/>
+        </w:rPr>
+        <w:t>i</w:t>
+      </w:r>
+      <w:proofErr w:type="spellEnd"/>
+      <w:r>
+        <w:rPr>
+          <w:rFonts w:ascii="Times" w:eastAsia="Times New Roman" w:hAnsi="Times" w:cs="Arial"/>
+          <w:color w:val="000000"/>
+          <w:szCs w:val="24"/>
+          <w:lang w:val="en-GB" w:eastAsia="pt-PT"/>
+        </w:rPr>
+        <w:t>)</w:t>
       </w:r>
       <w:r>
         <w:rPr>
@@ -4247,7 +4422,16 @@
           <w:szCs w:val="24"/>
           <w:lang w:val="en-GB" w:eastAsia="pt-PT"/>
         </w:rPr>
-        <w:t>The author’s expectations lay low as far</w:t>
+        <w:t>Our conclusion is that t</w:t>
+      </w:r>
+      <w:r>
+        <w:rPr>
+          <w:rFonts w:ascii="Times" w:eastAsia="Times New Roman" w:hAnsi="Times" w:cs="Arial"/>
+          <w:color w:val="000000"/>
+          <w:szCs w:val="24"/>
+          <w:lang w:val="en-GB" w:eastAsia="pt-PT"/>
+        </w:rPr>
+        <w:t>he author’s expectations lay low as far</w:t>
       </w:r>
       <w:r>
         <w:rPr>
@@ -4319,220 +4503,197 @@
           <w:szCs w:val="24"/>
           <w:lang w:val="en-GB" w:eastAsia="pt-PT"/>
         </w:rPr>
-        <w:t xml:space="preserve"> effectiveness is assessed, it will make the most difference.</w:t>
-      </w:r>
-    </w:p>
-    <w:p>
-      <w:pPr>
+        <w:t xml:space="preserve"> effectiveness</w:t>
+      </w:r>
+      <w:r>
+        <w:rPr>
+          <w:rFonts w:ascii="Times" w:eastAsia="Times New Roman" w:hAnsi="Times" w:cs="Arial"/>
+          <w:color w:val="000000"/>
+          <w:szCs w:val="24"/>
+          <w:lang w:val="en-GB" w:eastAsia="pt-PT"/>
+        </w:rPr>
+        <w:t xml:space="preserve"> and philosophy </w:t>
+      </w:r>
+      <w:r>
+        <w:rPr>
+          <w:rFonts w:ascii="Times" w:eastAsia="Times New Roman" w:hAnsi="Times" w:cs="Arial"/>
+          <w:color w:val="000000"/>
+          <w:szCs w:val="24"/>
+          <w:lang w:val="en-GB" w:eastAsia="pt-PT"/>
+        </w:rPr>
+        <w:t>is assessed, it will make the most difference.</w:t>
+      </w:r>
+      <w:r>
+        <w:rPr>
+          <w:rFonts w:ascii="Times" w:eastAsia="Times New Roman" w:hAnsi="Times" w:cs="Arial"/>
+          <w:color w:val="000000"/>
+          <w:szCs w:val="24"/>
+          <w:lang w:val="en-GB" w:eastAsia="pt-PT"/>
+        </w:rPr>
+        <w:t xml:space="preserve"> Despite these low expectations, the author considers that there are some “attacks” that address the essence of the software problem:</w:t>
+      </w:r>
+    </w:p>
+    <w:p>
+      <w:pPr>
+        <w:pStyle w:val="PargrafodaLista"/>
+        <w:numPr>
+          <w:ilvl w:val="0"/>
+          <w:numId w:val="45"/>
+        </w:numPr>
         <w:spacing w:before="0"/>
-        <w:ind w:left="-142" w:firstLine="360"/>
-        <w:rPr>
-          <w:rFonts w:ascii="Times" w:eastAsia="Times New Roman" w:hAnsi="Times" w:cs="Arial"/>
-          <w:color w:val="000000"/>
-          <w:szCs w:val="24"/>
-          <w:lang w:val="en-GB" w:eastAsia="pt-PT"/>
-        </w:rPr>
-      </w:pPr>
-    </w:p>
-    <w:p>
-      <w:pPr>
+        <w:ind w:left="426"/>
+        <w:rPr>
+          <w:rFonts w:ascii="Times" w:eastAsia="Times New Roman" w:hAnsi="Times" w:cs="Arial"/>
+          <w:color w:val="000000"/>
+          <w:szCs w:val="24"/>
+          <w:lang w:val="en-GB" w:eastAsia="pt-PT"/>
+        </w:rPr>
+      </w:pPr>
+      <w:r>
+        <w:rPr>
+          <w:rFonts w:ascii="Times" w:eastAsia="Times New Roman" w:hAnsi="Times" w:cs="Arial"/>
+          <w:color w:val="000000"/>
+          <w:szCs w:val="24"/>
+          <w:lang w:val="en-GB" w:eastAsia="pt-PT"/>
+        </w:rPr>
+        <w:t>The exploration of the market to prevent spending time working on w</w:t>
+      </w:r>
+      <w:r>
+        <w:rPr>
+          <w:rFonts w:ascii="Times" w:eastAsia="Times New Roman" w:hAnsi="Times" w:cs="Arial"/>
+          <w:color w:val="000000"/>
+          <w:szCs w:val="24"/>
+          <w:lang w:val="en-GB" w:eastAsia="pt-PT"/>
+        </w:rPr>
+        <w:t>hat can already be bought and is well documented and maintained;</w:t>
+      </w:r>
+    </w:p>
+    <w:p>
+      <w:pPr>
+        <w:pStyle w:val="PargrafodaLista"/>
+        <w:numPr>
+          <w:ilvl w:val="0"/>
+          <w:numId w:val="45"/>
+        </w:numPr>
         <w:spacing w:before="0"/>
-        <w:ind w:left="-142" w:firstLine="360"/>
-        <w:rPr>
-          <w:rFonts w:ascii="Times" w:eastAsia="Times New Roman" w:hAnsi="Times" w:cs="Arial"/>
-          <w:color w:val="000000"/>
-          <w:szCs w:val="24"/>
-          <w:lang w:val="en-GB" w:eastAsia="pt-PT"/>
-        </w:rPr>
-      </w:pPr>
-    </w:p>
-    <w:p>
-      <w:pPr>
+        <w:ind w:left="426"/>
+        <w:rPr>
+          <w:rFonts w:ascii="Times" w:eastAsia="Times New Roman" w:hAnsi="Times" w:cs="Arial"/>
+          <w:color w:val="000000"/>
+          <w:szCs w:val="24"/>
+          <w:lang w:val="en-GB" w:eastAsia="pt-PT"/>
+        </w:rPr>
+      </w:pPr>
+      <w:r>
+        <w:rPr>
+          <w:rFonts w:ascii="Times" w:eastAsia="Times New Roman" w:hAnsi="Times" w:cs="Arial"/>
+          <w:color w:val="000000"/>
+          <w:szCs w:val="24"/>
+          <w:lang w:val="en-GB" w:eastAsia="pt-PT"/>
+        </w:rPr>
+        <w:t>The use of “rapid prototyping as a part of planned iteration in establishing software requirements”;</w:t>
+      </w:r>
+    </w:p>
+    <w:p>
+      <w:pPr>
+        <w:pStyle w:val="PargrafodaLista"/>
+        <w:numPr>
+          <w:ilvl w:val="0"/>
+          <w:numId w:val="45"/>
+        </w:numPr>
         <w:spacing w:before="0"/>
-        <w:ind w:left="-142" w:firstLine="360"/>
-        <w:rPr>
-          <w:rFonts w:ascii="Times" w:eastAsia="Times New Roman" w:hAnsi="Times" w:cs="Arial"/>
-          <w:color w:val="000000"/>
-          <w:szCs w:val="24"/>
-          <w:lang w:val="en-GB" w:eastAsia="pt-PT"/>
-        </w:rPr>
-      </w:pPr>
-    </w:p>
-    <w:p>
-      <w:pPr>
+        <w:ind w:left="426"/>
+        <w:rPr>
+          <w:rFonts w:ascii="Times" w:eastAsia="Times New Roman" w:hAnsi="Times" w:cs="Arial"/>
+          <w:color w:val="000000"/>
+          <w:szCs w:val="24"/>
+          <w:lang w:val="en-GB" w:eastAsia="pt-PT"/>
+        </w:rPr>
+      </w:pPr>
+      <w:r>
+        <w:rPr>
+          <w:rFonts w:ascii="Times" w:eastAsia="Times New Roman" w:hAnsi="Times" w:cs="Arial"/>
+          <w:color w:val="000000"/>
+          <w:szCs w:val="24"/>
+          <w:lang w:val="en-GB" w:eastAsia="pt-PT"/>
+        </w:rPr>
+        <w:t xml:space="preserve">The </w:t>
+      </w:r>
+      <w:proofErr w:type="spellStart"/>
+      <w:r>
+        <w:rPr>
+          <w:rFonts w:ascii="Times" w:eastAsia="Times New Roman" w:hAnsi="Times" w:cs="Arial"/>
+          <w:color w:val="000000"/>
+          <w:szCs w:val="24"/>
+          <w:lang w:val="en-GB" w:eastAsia="pt-PT"/>
+        </w:rPr>
+        <w:t>organical</w:t>
+      </w:r>
+      <w:proofErr w:type="spellEnd"/>
+      <w:r>
+        <w:rPr>
+          <w:rFonts w:ascii="Times" w:eastAsia="Times New Roman" w:hAnsi="Times" w:cs="Arial"/>
+          <w:color w:val="000000"/>
+          <w:szCs w:val="24"/>
+          <w:lang w:val="en-GB" w:eastAsia="pt-PT"/>
+        </w:rPr>
+        <w:t xml:space="preserve"> software growth, progressively adding more functions to systems as needed, by running, using and testing;</w:t>
+      </w:r>
+    </w:p>
+    <w:p>
+      <w:pPr>
+        <w:pStyle w:val="PargrafodaLista"/>
+        <w:numPr>
+          <w:ilvl w:val="0"/>
+          <w:numId w:val="45"/>
+        </w:numPr>
         <w:spacing w:before="0"/>
-        <w:ind w:left="-142" w:firstLine="360"/>
-        <w:rPr>
-          <w:rFonts w:ascii="Times" w:eastAsia="Times New Roman" w:hAnsi="Times" w:cs="Arial"/>
-          <w:color w:val="000000"/>
-          <w:szCs w:val="24"/>
-          <w:lang w:val="en-GB" w:eastAsia="pt-PT"/>
-        </w:rPr>
-      </w:pPr>
-    </w:p>
-    <w:p>
-      <w:pPr>
-        <w:spacing w:before="0"/>
-        <w:ind w:left="-142" w:firstLine="360"/>
-        <w:rPr>
-          <w:rFonts w:ascii="Times" w:eastAsia="Times New Roman" w:hAnsi="Times" w:cs="Arial"/>
-          <w:color w:val="000000"/>
-          <w:szCs w:val="24"/>
-          <w:lang w:val="en-GB" w:eastAsia="pt-PT"/>
-        </w:rPr>
-      </w:pPr>
-    </w:p>
-    <w:p>
-      <w:pPr>
-        <w:spacing w:before="0"/>
-        <w:ind w:left="-142" w:firstLine="360"/>
-        <w:rPr>
-          <w:rFonts w:ascii="Times" w:eastAsia="Times New Roman" w:hAnsi="Times" w:cs="Arial"/>
-          <w:color w:val="000000"/>
-          <w:szCs w:val="24"/>
-          <w:lang w:val="en-GB" w:eastAsia="pt-PT"/>
-        </w:rPr>
-      </w:pPr>
-    </w:p>
-    <w:p>
-      <w:pPr>
-        <w:spacing w:before="0"/>
-        <w:ind w:left="-142" w:firstLine="360"/>
-        <w:rPr>
-          <w:rFonts w:ascii="Times" w:eastAsia="Times New Roman" w:hAnsi="Times" w:cs="Arial"/>
-          <w:color w:val="000000"/>
-          <w:szCs w:val="24"/>
-          <w:lang w:val="en-GB" w:eastAsia="pt-PT"/>
-        </w:rPr>
-      </w:pPr>
-    </w:p>
-    <w:p>
-      <w:pPr>
-        <w:spacing w:before="0"/>
-        <w:ind w:left="-142" w:firstLine="360"/>
-        <w:rPr>
-          <w:rFonts w:ascii="Times" w:eastAsia="Times New Roman" w:hAnsi="Times" w:cs="Arial"/>
-          <w:color w:val="000000"/>
-          <w:szCs w:val="24"/>
-          <w:lang w:val="en-GB" w:eastAsia="pt-PT"/>
-        </w:rPr>
-      </w:pPr>
-      <w:r>
-        <w:rPr>
-          <w:rFonts w:ascii="Times" w:eastAsia="Times New Roman" w:hAnsi="Times" w:cs="Arial"/>
-          <w:color w:val="000000"/>
-          <w:szCs w:val="24"/>
-          <w:lang w:val="en-GB" w:eastAsia="pt-PT"/>
-        </w:rPr>
-        <w:lastRenderedPageBreak/>
-        <w:t>//nao vai ficar aqui. pendente</w:t>
-      </w:r>
-      <w:bookmarkStart w:id="4" w:name="_GoBack"/>
-      <w:bookmarkEnd w:id="4"/>
-    </w:p>
-    <w:p>
-      <w:pPr>
-        <w:spacing w:before="0"/>
-        <w:ind w:left="-142" w:firstLine="360"/>
-        <w:rPr>
-          <w:rFonts w:ascii="Times" w:eastAsia="Times New Roman" w:hAnsi="Times" w:cs="Arial"/>
-          <w:color w:val="000000"/>
-          <w:szCs w:val="24"/>
-          <w:lang w:val="en-GB" w:eastAsia="pt-PT"/>
-        </w:rPr>
-      </w:pPr>
-      <w:r>
-        <w:rPr>
-          <w:rFonts w:ascii="Times" w:eastAsia="Times New Roman" w:hAnsi="Times" w:cs="Arial"/>
-          <w:color w:val="000000"/>
-          <w:szCs w:val="24"/>
-          <w:lang w:val="en-GB" w:eastAsia="pt-PT"/>
-        </w:rPr>
-        <w:t>The author suggests:</w:t>
-      </w:r>
-    </w:p>
-    <w:p>
-      <w:pPr>
-        <w:spacing w:before="0"/>
-        <w:ind w:left="-142" w:firstLine="360"/>
-        <w:rPr>
-          <w:rFonts w:ascii="Times" w:eastAsia="Times New Roman" w:hAnsi="Times" w:cs="Arial"/>
-          <w:color w:val="000000"/>
-          <w:szCs w:val="24"/>
-          <w:lang w:val="en-GB" w:eastAsia="pt-PT"/>
-        </w:rPr>
-      </w:pPr>
-      <w:r>
-        <w:rPr>
-          <w:rFonts w:ascii="Times" w:eastAsia="Times New Roman" w:hAnsi="Times" w:cs="Arial"/>
-          <w:color w:val="000000"/>
-          <w:szCs w:val="24"/>
-          <w:lang w:val="en-GB" w:eastAsia="pt-PT"/>
-        </w:rPr>
-        <w:t>-The exploration of the market to prevent spending time working on what can already be bought;</w:t>
-      </w:r>
-    </w:p>
-    <w:p>
-      <w:pPr>
-        <w:spacing w:before="0"/>
-        <w:ind w:left="-142" w:firstLine="360"/>
-        <w:rPr>
-          <w:rFonts w:ascii="Times" w:eastAsia="Times New Roman" w:hAnsi="Times" w:cs="Arial"/>
-          <w:color w:val="000000"/>
-          <w:szCs w:val="24"/>
-          <w:lang w:val="en-GB" w:eastAsia="pt-PT"/>
-        </w:rPr>
-      </w:pPr>
-      <w:r>
-        <w:rPr>
-          <w:rFonts w:ascii="Times" w:eastAsia="Times New Roman" w:hAnsi="Times" w:cs="Arial"/>
-          <w:color w:val="000000"/>
-          <w:szCs w:val="24"/>
-          <w:lang w:val="en-GB" w:eastAsia="pt-PT"/>
-        </w:rPr>
-        <w:t>-The use of “rapid prototyping as a part of planned iteration in establishing software requirements”;</w:t>
-      </w:r>
-    </w:p>
-    <w:p>
-      <w:pPr>
-        <w:spacing w:before="0"/>
-        <w:ind w:left="-142" w:firstLine="360"/>
-        <w:rPr>
-          <w:rFonts w:ascii="Times" w:eastAsia="Times New Roman" w:hAnsi="Times" w:cs="Arial"/>
-          <w:color w:val="000000"/>
-          <w:szCs w:val="24"/>
-          <w:lang w:val="en-GB" w:eastAsia="pt-PT"/>
-        </w:rPr>
-      </w:pPr>
-      <w:r>
-        <w:rPr>
-          <w:rFonts w:ascii="Times" w:eastAsia="Times New Roman" w:hAnsi="Times" w:cs="Arial"/>
-          <w:color w:val="000000"/>
-          <w:szCs w:val="24"/>
-          <w:lang w:val="en-GB" w:eastAsia="pt-PT"/>
-        </w:rPr>
-        <w:t>-The organical software growth, progressively adding more functions to systems as needed, by running, using and testing;</w:t>
-      </w:r>
-    </w:p>
-    <w:p>
-      <w:pPr>
-        <w:spacing w:before="0"/>
-        <w:ind w:left="-142" w:firstLine="360"/>
-        <w:rPr>
-          <w:rFonts w:ascii="Times" w:eastAsia="Times New Roman" w:hAnsi="Times" w:cs="Arial"/>
-          <w:color w:val="000000"/>
-          <w:szCs w:val="24"/>
-          <w:lang w:val="en-GB" w:eastAsia="pt-PT"/>
-        </w:rPr>
-      </w:pPr>
-      <w:r>
-        <w:rPr>
-          <w:rFonts w:ascii="Times" w:eastAsia="Times New Roman" w:hAnsi="Times" w:cs="Arial"/>
-          <w:color w:val="000000"/>
-          <w:szCs w:val="24"/>
-          <w:lang w:val="en-GB" w:eastAsia="pt-PT"/>
-        </w:rPr>
-        <w:t>-The search for the great conceptual designers of the new generation.</w:t>
+        <w:ind w:left="426"/>
+        <w:rPr>
+          <w:rFonts w:ascii="Times" w:eastAsia="Times New Roman" w:hAnsi="Times" w:cs="Arial"/>
+          <w:color w:val="000000"/>
+          <w:szCs w:val="24"/>
+          <w:lang w:val="en-GB" w:eastAsia="pt-PT"/>
+        </w:rPr>
+      </w:pPr>
+      <w:r>
+        <w:rPr>
+          <w:rFonts w:ascii="Times" w:eastAsia="Times New Roman" w:hAnsi="Times" w:cs="Arial"/>
+          <w:color w:val="000000"/>
+          <w:szCs w:val="24"/>
+          <w:lang w:val="en-GB" w:eastAsia="pt-PT"/>
+        </w:rPr>
+        <w:t>The search for the great conceptual designers of the new generation</w:t>
+      </w:r>
+      <w:r>
+        <w:rPr>
+          <w:rFonts w:ascii="Times" w:eastAsia="Times New Roman" w:hAnsi="Times" w:cs="Arial"/>
+          <w:color w:val="000000"/>
+          <w:szCs w:val="24"/>
+          <w:lang w:val="en-GB" w:eastAsia="pt-PT"/>
+        </w:rPr>
+        <w:t>, which “</w:t>
+      </w:r>
+      <w:r>
+        <w:rPr>
+          <w:lang w:val="en-US"/>
+        </w:rPr>
+        <w:t>produce structures that are faster, smaller, simpler, cleaner, and produced with less effort</w:t>
+      </w:r>
+      <w:r>
+        <w:rPr>
+          <w:lang w:val="en-US"/>
+        </w:rPr>
+        <w:t>”</w:t>
+      </w:r>
+      <w:r>
+        <w:rPr>
+          <w:rFonts w:ascii="Times" w:eastAsia="Times New Roman" w:hAnsi="Times" w:cs="Arial"/>
+          <w:color w:val="000000"/>
+          <w:szCs w:val="24"/>
+          <w:lang w:val="en-GB" w:eastAsia="pt-PT"/>
+        </w:rPr>
+        <w:t>.</w:t>
       </w:r>
     </w:p>
     <w:p>
@@ -4569,7 +4730,7 @@
 </file>
 
 <file path=word/endnotes.xml><?xml version="1.0" encoding="utf-8"?>
-<w:endnotes xmlns:wpc="http://schemas.microsoft.com/office/word/2010/wordprocessingCanvas" xmlns:mo="http://schemas.microsoft.com/office/mac/office/2008/main" xmlns:mc="http://schemas.openxmlformats.org/markup-compatibility/2006" xmlns:mv="urn:schemas-microsoft-com:mac:vml" xmlns:o="urn:schemas-microsoft-com:office:office" xmlns:r="http://schemas.openxmlformats.org/officeDocument/2006/relationships" xmlns:m="http://schemas.openxmlformats.org/officeDocument/2006/math" xmlns:v="urn:schemas-microsoft-com:vml" xmlns:wp14="http://schemas.microsoft.com/office/word/2010/wordprocessingDrawing" xmlns:wp="http://schemas.openxmlformats.org/drawingml/2006/wordprocessingDrawing" xmlns:w10="urn:schemas-microsoft-com:office:word" xmlns:w="http://schemas.openxmlformats.org/wordprocessingml/2006/main" xmlns:w14="http://schemas.microsoft.com/office/word/2010/wordml" xmlns:w15="http://schemas.microsoft.com/office/word/2012/wordml" xmlns:wpg="http://schemas.microsoft.com/office/word/2010/wordprocessingGroup" xmlns:wpi="http://schemas.microsoft.com/office/word/2010/wordprocessingInk" xmlns:wne="http://schemas.microsoft.com/office/word/2006/wordml" xmlns:wps="http://schemas.microsoft.com/office/word/2010/wordprocessingShape" mc:Ignorable="w14 w15 wp14">
+<w:endnotes xmlns:wpc="http://schemas.microsoft.com/office/word/2010/wordprocessingCanvas" xmlns:cx="http://schemas.microsoft.com/office/drawing/2014/chartex" xmlns:cx1="http://schemas.microsoft.com/office/drawing/2015/9/8/chartex" xmlns:cx2="http://schemas.microsoft.com/office/drawing/2015/10/21/chartex" xmlns:cx3="http://schemas.microsoft.com/office/drawing/2016/5/9/chartex" xmlns:cx4="http://schemas.microsoft.com/office/drawing/2016/5/10/chartex" xmlns:cx5="http://schemas.microsoft.com/office/drawing/2016/5/11/chartex" xmlns:cx6="http://schemas.microsoft.com/office/drawing/2016/5/12/chartex" xmlns:cx7="http://schemas.microsoft.com/office/drawing/2016/5/13/chartex" xmlns:cx8="http://schemas.microsoft.com/office/drawing/2016/5/14/chartex" xmlns:mc="http://schemas.openxmlformats.org/markup-compatibility/2006" xmlns:aink="http://schemas.microsoft.com/office/drawing/2016/ink" xmlns:am3d="http://schemas.microsoft.com/office/drawing/2017/model3d" xmlns:o="urn:schemas-microsoft-com:office:office" xmlns:r="http://schemas.openxmlformats.org/officeDocument/2006/relationships" xmlns:m="http://schemas.openxmlformats.org/officeDocument/2006/math" xmlns:v="urn:schemas-microsoft-com:vml" xmlns:wp14="http://schemas.microsoft.com/office/word/2010/wordprocessingDrawing" xmlns:wp="http://schemas.openxmlformats.org/drawingml/2006/wordprocessingDrawing" xmlns:w10="urn:schemas-microsoft-com:office:word" xmlns:w="http://schemas.openxmlformats.org/wordprocessingml/2006/main" xmlns:w14="http://schemas.microsoft.com/office/word/2010/wordml" xmlns:w15="http://schemas.microsoft.com/office/word/2012/wordml" xmlns:w16cid="http://schemas.microsoft.com/office/word/2016/wordml/cid" xmlns:w16se="http://schemas.microsoft.com/office/word/2015/wordml/symex" xmlns:wpg="http://schemas.microsoft.com/office/word/2010/wordprocessingGroup" xmlns:wpi="http://schemas.microsoft.com/office/word/2010/wordprocessingInk" xmlns:wne="http://schemas.microsoft.com/office/word/2006/wordml" xmlns:wps="http://schemas.microsoft.com/office/word/2010/wordprocessingShape" mc:Ignorable="w14 w15 w16se w16cid wp14">
   <w:endnote w:type="separator" w:id="-1">
     <w:p>
       <w:pPr>
@@ -4594,50 +4755,50 @@
 </file>
 
 <file path=word/footer1.xml><?xml version="1.0" encoding="utf-8"?>
-<w:ftr xmlns:wpc="http://schemas.microsoft.com/office/word/2010/wordprocessingCanvas" xmlns:mo="http://schemas.microsoft.com/office/mac/office/2008/main" xmlns:mc="http://schemas.openxmlformats.org/markup-compatibility/2006" xmlns:mv="urn:schemas-microsoft-com:mac:vml" xmlns:o="urn:schemas-microsoft-com:office:office" xmlns:r="http://schemas.openxmlformats.org/officeDocument/2006/relationships" xmlns:m="http://schemas.openxmlformats.org/officeDocument/2006/math" xmlns:v="urn:schemas-microsoft-com:vml" xmlns:wp14="http://schemas.microsoft.com/office/word/2010/wordprocessingDrawing" xmlns:wp="http://schemas.openxmlformats.org/drawingml/2006/wordprocessingDrawing" xmlns:w10="urn:schemas-microsoft-com:office:word" xmlns:w="http://schemas.openxmlformats.org/wordprocessingml/2006/main" xmlns:w14="http://schemas.microsoft.com/office/word/2010/wordml" xmlns:w15="http://schemas.microsoft.com/office/word/2012/wordml" xmlns:wpg="http://schemas.microsoft.com/office/word/2010/wordprocessingGroup" xmlns:wpi="http://schemas.microsoft.com/office/word/2010/wordprocessingInk" xmlns:wne="http://schemas.microsoft.com/office/word/2006/wordml" xmlns:wps="http://schemas.microsoft.com/office/word/2010/wordprocessingShape" mc:Ignorable="w14 w15 wp14">
+<w:ftr xmlns:wpc="http://schemas.microsoft.com/office/word/2010/wordprocessingCanvas" xmlns:cx="http://schemas.microsoft.com/office/drawing/2014/chartex" xmlns:cx1="http://schemas.microsoft.com/office/drawing/2015/9/8/chartex" xmlns:cx2="http://schemas.microsoft.com/office/drawing/2015/10/21/chartex" xmlns:cx3="http://schemas.microsoft.com/office/drawing/2016/5/9/chartex" xmlns:cx4="http://schemas.microsoft.com/office/drawing/2016/5/10/chartex" xmlns:cx5="http://schemas.microsoft.com/office/drawing/2016/5/11/chartex" xmlns:cx6="http://schemas.microsoft.com/office/drawing/2016/5/12/chartex" xmlns:cx7="http://schemas.microsoft.com/office/drawing/2016/5/13/chartex" xmlns:cx8="http://schemas.microsoft.com/office/drawing/2016/5/14/chartex" xmlns:mc="http://schemas.openxmlformats.org/markup-compatibility/2006" xmlns:aink="http://schemas.microsoft.com/office/drawing/2016/ink" xmlns:am3d="http://schemas.microsoft.com/office/drawing/2017/model3d" xmlns:o="urn:schemas-microsoft-com:office:office" xmlns:r="http://schemas.openxmlformats.org/officeDocument/2006/relationships" xmlns:m="http://schemas.openxmlformats.org/officeDocument/2006/math" xmlns:v="urn:schemas-microsoft-com:vml" xmlns:wp14="http://schemas.microsoft.com/office/word/2010/wordprocessingDrawing" xmlns:wp="http://schemas.openxmlformats.org/drawingml/2006/wordprocessingDrawing" xmlns:w10="urn:schemas-microsoft-com:office:word" xmlns:w="http://schemas.openxmlformats.org/wordprocessingml/2006/main" xmlns:w14="http://schemas.microsoft.com/office/word/2010/wordml" xmlns:w15="http://schemas.microsoft.com/office/word/2012/wordml" xmlns:w16cid="http://schemas.microsoft.com/office/word/2016/wordml/cid" xmlns:w16se="http://schemas.microsoft.com/office/word/2015/wordml/symex" xmlns:wpg="http://schemas.microsoft.com/office/word/2010/wordprocessingGroup" xmlns:wpi="http://schemas.microsoft.com/office/word/2010/wordprocessingInk" xmlns:wne="http://schemas.microsoft.com/office/word/2006/wordml" xmlns:wps="http://schemas.microsoft.com/office/word/2010/wordprocessingShape" mc:Ignorable="w14 w15 w16se w16cid wp14">
   <w:p>
     <w:pPr>
-      <w:pStyle w:val="Footer"/>
+      <w:pStyle w:val="Rodap"/>
       <w:framePr w:wrap="none" w:vAnchor="text" w:hAnchor="margin" w:xAlign="right" w:y="1"/>
       <w:rPr>
-        <w:rStyle w:val="PageNumber"/>
+        <w:rStyle w:val="Nmerodepgina"/>
       </w:rPr>
     </w:pPr>
     <w:r>
       <w:rPr>
-        <w:rStyle w:val="PageNumber"/>
+        <w:rStyle w:val="Nmerodepgina"/>
       </w:rPr>
       <w:fldChar w:fldCharType="begin"/>
     </w:r>
     <w:r>
       <w:rPr>
-        <w:rStyle w:val="PageNumber"/>
+        <w:rStyle w:val="Nmerodepgina"/>
       </w:rPr>
       <w:instrText xml:space="preserve">PAGE  </w:instrText>
     </w:r>
     <w:r>
       <w:rPr>
-        <w:rStyle w:val="PageNumber"/>
+        <w:rStyle w:val="Nmerodepgina"/>
       </w:rPr>
       <w:fldChar w:fldCharType="separate"/>
     </w:r>
     <w:r>
       <w:rPr>
-        <w:rStyle w:val="PageNumber"/>
+        <w:rStyle w:val="Nmerodepgina"/>
         <w:noProof/>
       </w:rPr>
       <w:t>2</w:t>
     </w:r>
     <w:r>
       <w:rPr>
-        <w:rStyle w:val="PageNumber"/>
+        <w:rStyle w:val="Nmerodepgina"/>
       </w:rPr>
       <w:fldChar w:fldCharType="end"/>
     </w:r>
   </w:p>
   <w:p>
     <w:pPr>
-      <w:pStyle w:val="Footer"/>
+      <w:pStyle w:val="Rodap"/>
       <w:ind w:right="360"/>
       <w:jc w:val="left"/>
     </w:pPr>
@@ -4646,50 +4807,50 @@
 </file>
 
 <file path=word/footer2.xml><?xml version="1.0" encoding="utf-8"?>
-<w:ftr xmlns:wpc="http://schemas.microsoft.com/office/word/2010/wordprocessingCanvas" xmlns:mo="http://schemas.microsoft.com/office/mac/office/2008/main" xmlns:mc="http://schemas.openxmlformats.org/markup-compatibility/2006" xmlns:mv="urn:schemas-microsoft-com:mac:vml" xmlns:o="urn:schemas-microsoft-com:office:office" xmlns:r="http://schemas.openxmlformats.org/officeDocument/2006/relationships" xmlns:m="http://schemas.openxmlformats.org/officeDocument/2006/math" xmlns:v="urn:schemas-microsoft-com:vml" xmlns:wp14="http://schemas.microsoft.com/office/word/2010/wordprocessingDrawing" xmlns:wp="http://schemas.openxmlformats.org/drawingml/2006/wordprocessingDrawing" xmlns:w10="urn:schemas-microsoft-com:office:word" xmlns:w="http://schemas.openxmlformats.org/wordprocessingml/2006/main" xmlns:w14="http://schemas.microsoft.com/office/word/2010/wordml" xmlns:w15="http://schemas.microsoft.com/office/word/2012/wordml" xmlns:wpg="http://schemas.microsoft.com/office/word/2010/wordprocessingGroup" xmlns:wpi="http://schemas.microsoft.com/office/word/2010/wordprocessingInk" xmlns:wne="http://schemas.microsoft.com/office/word/2006/wordml" xmlns:wps="http://schemas.microsoft.com/office/word/2010/wordprocessingShape" mc:Ignorable="w14 w15 wp14">
+<w:ftr xmlns:wpc="http://schemas.microsoft.com/office/word/2010/wordprocessingCanvas" xmlns:cx="http://schemas.microsoft.com/office/drawing/2014/chartex" xmlns:cx1="http://schemas.microsoft.com/office/drawing/2015/9/8/chartex" xmlns:cx2="http://schemas.microsoft.com/office/drawing/2015/10/21/chartex" xmlns:cx3="http://schemas.microsoft.com/office/drawing/2016/5/9/chartex" xmlns:cx4="http://schemas.microsoft.com/office/drawing/2016/5/10/chartex" xmlns:cx5="http://schemas.microsoft.com/office/drawing/2016/5/11/chartex" xmlns:cx6="http://schemas.microsoft.com/office/drawing/2016/5/12/chartex" xmlns:cx7="http://schemas.microsoft.com/office/drawing/2016/5/13/chartex" xmlns:cx8="http://schemas.microsoft.com/office/drawing/2016/5/14/chartex" xmlns:mc="http://schemas.openxmlformats.org/markup-compatibility/2006" xmlns:aink="http://schemas.microsoft.com/office/drawing/2016/ink" xmlns:am3d="http://schemas.microsoft.com/office/drawing/2017/model3d" xmlns:o="urn:schemas-microsoft-com:office:office" xmlns:r="http://schemas.openxmlformats.org/officeDocument/2006/relationships" xmlns:m="http://schemas.openxmlformats.org/officeDocument/2006/math" xmlns:v="urn:schemas-microsoft-com:vml" xmlns:wp14="http://schemas.microsoft.com/office/word/2010/wordprocessingDrawing" xmlns:wp="http://schemas.openxmlformats.org/drawingml/2006/wordprocessingDrawing" xmlns:w10="urn:schemas-microsoft-com:office:word" xmlns:w="http://schemas.openxmlformats.org/wordprocessingml/2006/main" xmlns:w14="http://schemas.microsoft.com/office/word/2010/wordml" xmlns:w15="http://schemas.microsoft.com/office/word/2012/wordml" xmlns:w16cid="http://schemas.microsoft.com/office/word/2016/wordml/cid" xmlns:w16se="http://schemas.microsoft.com/office/word/2015/wordml/symex" xmlns:wpg="http://schemas.microsoft.com/office/word/2010/wordprocessingGroup" xmlns:wpi="http://schemas.microsoft.com/office/word/2010/wordprocessingInk" xmlns:wne="http://schemas.microsoft.com/office/word/2006/wordml" xmlns:wps="http://schemas.microsoft.com/office/word/2010/wordprocessingShape" mc:Ignorable="w14 w15 w16se w16cid wp14">
   <w:p>
     <w:pPr>
-      <w:pStyle w:val="Footer"/>
+      <w:pStyle w:val="Rodap"/>
       <w:framePr w:wrap="none" w:vAnchor="text" w:hAnchor="margin" w:xAlign="right" w:y="1"/>
       <w:rPr>
-        <w:rStyle w:val="PageNumber"/>
+        <w:rStyle w:val="Nmerodepgina"/>
       </w:rPr>
     </w:pPr>
     <w:r>
       <w:rPr>
-        <w:rStyle w:val="PageNumber"/>
+        <w:rStyle w:val="Nmerodepgina"/>
       </w:rPr>
       <w:fldChar w:fldCharType="begin"/>
     </w:r>
     <w:r>
       <w:rPr>
-        <w:rStyle w:val="PageNumber"/>
+        <w:rStyle w:val="Nmerodepgina"/>
       </w:rPr>
       <w:instrText xml:space="preserve">PAGE  </w:instrText>
     </w:r>
     <w:r>
       <w:rPr>
-        <w:rStyle w:val="PageNumber"/>
+        <w:rStyle w:val="Nmerodepgina"/>
       </w:rPr>
       <w:fldChar w:fldCharType="separate"/>
     </w:r>
     <w:r>
       <w:rPr>
-        <w:rStyle w:val="PageNumber"/>
+        <w:rStyle w:val="Nmerodepgina"/>
         <w:noProof/>
       </w:rPr>
-      <w:t>11</w:t>
+      <w:t>9</w:t>
     </w:r>
     <w:r>
       <w:rPr>
-        <w:rStyle w:val="PageNumber"/>
+        <w:rStyle w:val="Nmerodepgina"/>
       </w:rPr>
       <w:fldChar w:fldCharType="end"/>
     </w:r>
   </w:p>
   <w:p>
     <w:pPr>
-      <w:pStyle w:val="Footer"/>
+      <w:pStyle w:val="Rodap"/>
       <w:ind w:right="360"/>
     </w:pPr>
   </w:p>
@@ -4697,7 +4858,7 @@
 </file>
 
 <file path=word/footnotes.xml><?xml version="1.0" encoding="utf-8"?>
-<w:footnotes xmlns:wpc="http://schemas.microsoft.com/office/word/2010/wordprocessingCanvas" xmlns:mo="http://schemas.microsoft.com/office/mac/office/2008/main" xmlns:mc="http://schemas.openxmlformats.org/markup-compatibility/2006" xmlns:mv="urn:schemas-microsoft-com:mac:vml" xmlns:o="urn:schemas-microsoft-com:office:office" xmlns:r="http://schemas.openxmlformats.org/officeDocument/2006/relationships" xmlns:m="http://schemas.openxmlformats.org/officeDocument/2006/math" xmlns:v="urn:schemas-microsoft-com:vml" xmlns:wp14="http://schemas.microsoft.com/office/word/2010/wordprocessingDrawing" xmlns:wp="http://schemas.openxmlformats.org/drawingml/2006/wordprocessingDrawing" xmlns:w10="urn:schemas-microsoft-com:office:word" xmlns:w="http://schemas.openxmlformats.org/wordprocessingml/2006/main" xmlns:w14="http://schemas.microsoft.com/office/word/2010/wordml" xmlns:w15="http://schemas.microsoft.com/office/word/2012/wordml" xmlns:wpg="http://schemas.microsoft.com/office/word/2010/wordprocessingGroup" xmlns:wpi="http://schemas.microsoft.com/office/word/2010/wordprocessingInk" xmlns:wne="http://schemas.microsoft.com/office/word/2006/wordml" xmlns:wps="http://schemas.microsoft.com/office/word/2010/wordprocessingShape" mc:Ignorable="w14 w15 wp14">
+<w:footnotes xmlns:wpc="http://schemas.microsoft.com/office/word/2010/wordprocessingCanvas" xmlns:cx="http://schemas.microsoft.com/office/drawing/2014/chartex" xmlns:cx1="http://schemas.microsoft.com/office/drawing/2015/9/8/chartex" xmlns:cx2="http://schemas.microsoft.com/office/drawing/2015/10/21/chartex" xmlns:cx3="http://schemas.microsoft.com/office/drawing/2016/5/9/chartex" xmlns:cx4="http://schemas.microsoft.com/office/drawing/2016/5/10/chartex" xmlns:cx5="http://schemas.microsoft.com/office/drawing/2016/5/11/chartex" xmlns:cx6="http://schemas.microsoft.com/office/drawing/2016/5/12/chartex" xmlns:cx7="http://schemas.microsoft.com/office/drawing/2016/5/13/chartex" xmlns:cx8="http://schemas.microsoft.com/office/drawing/2016/5/14/chartex" xmlns:mc="http://schemas.openxmlformats.org/markup-compatibility/2006" xmlns:aink="http://schemas.microsoft.com/office/drawing/2016/ink" xmlns:am3d="http://schemas.microsoft.com/office/drawing/2017/model3d" xmlns:o="urn:schemas-microsoft-com:office:office" xmlns:r="http://schemas.openxmlformats.org/officeDocument/2006/relationships" xmlns:m="http://schemas.openxmlformats.org/officeDocument/2006/math" xmlns:v="urn:schemas-microsoft-com:vml" xmlns:wp14="http://schemas.microsoft.com/office/word/2010/wordprocessingDrawing" xmlns:wp="http://schemas.openxmlformats.org/drawingml/2006/wordprocessingDrawing" xmlns:w10="urn:schemas-microsoft-com:office:word" xmlns:w="http://schemas.openxmlformats.org/wordprocessingml/2006/main" xmlns:w14="http://schemas.microsoft.com/office/word/2010/wordml" xmlns:w15="http://schemas.microsoft.com/office/word/2012/wordml" xmlns:w16cid="http://schemas.microsoft.com/office/word/2016/wordml/cid" xmlns:w16se="http://schemas.microsoft.com/office/word/2015/wordml/symex" xmlns:wpg="http://schemas.microsoft.com/office/word/2010/wordprocessingGroup" xmlns:wpi="http://schemas.microsoft.com/office/word/2010/wordprocessingInk" xmlns:wne="http://schemas.microsoft.com/office/word/2006/wordml" xmlns:wps="http://schemas.microsoft.com/office/word/2010/wordprocessingShape" mc:Ignorable="w14 w15 w16se w16cid wp14">
   <w:footnote w:type="separator" w:id="-1">
     <w:p>
       <w:pPr>
@@ -4722,10 +4883,10 @@
 </file>
 
 <file path=word/header1.xml><?xml version="1.0" encoding="utf-8"?>
-<w:hdr xmlns:wpc="http://schemas.microsoft.com/office/word/2010/wordprocessingCanvas" xmlns:mo="http://schemas.microsoft.com/office/mac/office/2008/main" xmlns:mc="http://schemas.openxmlformats.org/markup-compatibility/2006" xmlns:mv="urn:schemas-microsoft-com:mac:vml" xmlns:o="urn:schemas-microsoft-com:office:office" xmlns:r="http://schemas.openxmlformats.org/officeDocument/2006/relationships" xmlns:m="http://schemas.openxmlformats.org/officeDocument/2006/math" xmlns:v="urn:schemas-microsoft-com:vml" xmlns:wp14="http://schemas.microsoft.com/office/word/2010/wordprocessingDrawing" xmlns:wp="http://schemas.openxmlformats.org/drawingml/2006/wordprocessingDrawing" xmlns:w10="urn:schemas-microsoft-com:office:word" xmlns:w="http://schemas.openxmlformats.org/wordprocessingml/2006/main" xmlns:w14="http://schemas.microsoft.com/office/word/2010/wordml" xmlns:w15="http://schemas.microsoft.com/office/word/2012/wordml" xmlns:wpg="http://schemas.microsoft.com/office/word/2010/wordprocessingGroup" xmlns:wpi="http://schemas.microsoft.com/office/word/2010/wordprocessingInk" xmlns:wne="http://schemas.microsoft.com/office/word/2006/wordml" xmlns:wps="http://schemas.microsoft.com/office/word/2010/wordprocessingShape" mc:Ignorable="w14 w15 wp14">
+<w:hdr xmlns:wpc="http://schemas.microsoft.com/office/word/2010/wordprocessingCanvas" xmlns:cx="http://schemas.microsoft.com/office/drawing/2014/chartex" xmlns:cx1="http://schemas.microsoft.com/office/drawing/2015/9/8/chartex" xmlns:cx2="http://schemas.microsoft.com/office/drawing/2015/10/21/chartex" xmlns:cx3="http://schemas.microsoft.com/office/drawing/2016/5/9/chartex" xmlns:cx4="http://schemas.microsoft.com/office/drawing/2016/5/10/chartex" xmlns:cx5="http://schemas.microsoft.com/office/drawing/2016/5/11/chartex" xmlns:cx6="http://schemas.microsoft.com/office/drawing/2016/5/12/chartex" xmlns:cx7="http://schemas.microsoft.com/office/drawing/2016/5/13/chartex" xmlns:cx8="http://schemas.microsoft.com/office/drawing/2016/5/14/chartex" xmlns:mc="http://schemas.openxmlformats.org/markup-compatibility/2006" xmlns:aink="http://schemas.microsoft.com/office/drawing/2016/ink" xmlns:am3d="http://schemas.microsoft.com/office/drawing/2017/model3d" xmlns:o="urn:schemas-microsoft-com:office:office" xmlns:r="http://schemas.openxmlformats.org/officeDocument/2006/relationships" xmlns:m="http://schemas.openxmlformats.org/officeDocument/2006/math" xmlns:v="urn:schemas-microsoft-com:vml" xmlns:wp14="http://schemas.microsoft.com/office/word/2010/wordprocessingDrawing" xmlns:wp="http://schemas.openxmlformats.org/drawingml/2006/wordprocessingDrawing" xmlns:w10="urn:schemas-microsoft-com:office:word" xmlns:w="http://schemas.openxmlformats.org/wordprocessingml/2006/main" xmlns:w14="http://schemas.microsoft.com/office/word/2010/wordml" xmlns:w15="http://schemas.microsoft.com/office/word/2012/wordml" xmlns:w16cid="http://schemas.microsoft.com/office/word/2016/wordml/cid" xmlns:w16se="http://schemas.microsoft.com/office/word/2015/wordml/symex" xmlns:wpg="http://schemas.microsoft.com/office/word/2010/wordprocessingGroup" xmlns:wpi="http://schemas.microsoft.com/office/word/2010/wordprocessingInk" xmlns:wne="http://schemas.microsoft.com/office/word/2006/wordml" xmlns:wps="http://schemas.microsoft.com/office/word/2010/wordprocessingShape" mc:Ignorable="w14 w15 w16se w16cid wp14">
   <w:p>
     <w:pPr>
-      <w:pStyle w:val="Header"/>
+      <w:pStyle w:val="Cabealho"/>
       <w:jc w:val="left"/>
     </w:pPr>
   </w:p>
@@ -4733,10 +4894,10 @@
 </file>
 
 <file path=word/header2.xml><?xml version="1.0" encoding="utf-8"?>
-<w:hdr xmlns:wpc="http://schemas.microsoft.com/office/word/2010/wordprocessingCanvas" xmlns:mo="http://schemas.microsoft.com/office/mac/office/2008/main" xmlns:mc="http://schemas.openxmlformats.org/markup-compatibility/2006" xmlns:mv="urn:schemas-microsoft-com:mac:vml" xmlns:o="urn:schemas-microsoft-com:office:office" xmlns:r="http://schemas.openxmlformats.org/officeDocument/2006/relationships" xmlns:m="http://schemas.openxmlformats.org/officeDocument/2006/math" xmlns:v="urn:schemas-microsoft-com:vml" xmlns:wp14="http://schemas.microsoft.com/office/word/2010/wordprocessingDrawing" xmlns:wp="http://schemas.openxmlformats.org/drawingml/2006/wordprocessingDrawing" xmlns:w10="urn:schemas-microsoft-com:office:word" xmlns:w="http://schemas.openxmlformats.org/wordprocessingml/2006/main" xmlns:w14="http://schemas.microsoft.com/office/word/2010/wordml" xmlns:w15="http://schemas.microsoft.com/office/word/2012/wordml" xmlns:wpg="http://schemas.microsoft.com/office/word/2010/wordprocessingGroup" xmlns:wpi="http://schemas.microsoft.com/office/word/2010/wordprocessingInk" xmlns:wne="http://schemas.microsoft.com/office/word/2006/wordml" xmlns:wps="http://schemas.microsoft.com/office/word/2010/wordprocessingShape" mc:Ignorable="w14 w15 wp14">
+<w:hdr xmlns:wpc="http://schemas.microsoft.com/office/word/2010/wordprocessingCanvas" xmlns:cx="http://schemas.microsoft.com/office/drawing/2014/chartex" xmlns:cx1="http://schemas.microsoft.com/office/drawing/2015/9/8/chartex" xmlns:cx2="http://schemas.microsoft.com/office/drawing/2015/10/21/chartex" xmlns:cx3="http://schemas.microsoft.com/office/drawing/2016/5/9/chartex" xmlns:cx4="http://schemas.microsoft.com/office/drawing/2016/5/10/chartex" xmlns:cx5="http://schemas.microsoft.com/office/drawing/2016/5/11/chartex" xmlns:cx6="http://schemas.microsoft.com/office/drawing/2016/5/12/chartex" xmlns:cx7="http://schemas.microsoft.com/office/drawing/2016/5/13/chartex" xmlns:cx8="http://schemas.microsoft.com/office/drawing/2016/5/14/chartex" xmlns:mc="http://schemas.openxmlformats.org/markup-compatibility/2006" xmlns:aink="http://schemas.microsoft.com/office/drawing/2016/ink" xmlns:am3d="http://schemas.microsoft.com/office/drawing/2017/model3d" xmlns:o="urn:schemas-microsoft-com:office:office" xmlns:r="http://schemas.openxmlformats.org/officeDocument/2006/relationships" xmlns:m="http://schemas.openxmlformats.org/officeDocument/2006/math" xmlns:v="urn:schemas-microsoft-com:vml" xmlns:wp14="http://schemas.microsoft.com/office/word/2010/wordprocessingDrawing" xmlns:wp="http://schemas.openxmlformats.org/drawingml/2006/wordprocessingDrawing" xmlns:w10="urn:schemas-microsoft-com:office:word" xmlns:w="http://schemas.openxmlformats.org/wordprocessingml/2006/main" xmlns:w14="http://schemas.microsoft.com/office/word/2010/wordml" xmlns:w15="http://schemas.microsoft.com/office/word/2012/wordml" xmlns:w16cid="http://schemas.microsoft.com/office/word/2016/wordml/cid" xmlns:w16se="http://schemas.microsoft.com/office/word/2015/wordml/symex" xmlns:wpg="http://schemas.microsoft.com/office/word/2010/wordprocessingGroup" xmlns:wpi="http://schemas.microsoft.com/office/word/2010/wordprocessingInk" xmlns:wne="http://schemas.microsoft.com/office/word/2006/wordml" xmlns:wps="http://schemas.microsoft.com/office/word/2010/wordprocessingShape" mc:Ignorable="w14 w15 w16se w16cid wp14">
   <w:p>
     <w:pPr>
-      <w:pStyle w:val="Header"/>
+      <w:pStyle w:val="Cabealho"/>
       <w:spacing w:line="240" w:lineRule="auto"/>
       <w:jc w:val="left"/>
       <w:rPr>
@@ -4814,7 +4975,7 @@
                         <a:noFill/>
                         <a:extLst>
                           <a:ext uri="{909E8E84-426E-40dd-AFC4-6F175D3DCCD1}">
-                            <a14:hiddenFill xmlns="" xmlns:o="urn:schemas-microsoft-com:office:office" xmlns:v="urn:schemas-microsoft-com:vml" xmlns:w10="urn:schemas-microsoft-com:office:word" xmlns:w="http://schemas.openxmlformats.org/wordprocessingml/2006/main" xmlns:a14="http://schemas.microsoft.com/office/drawing/2010/main">
+                            <a14:hiddenFill xmlns:a14="http://schemas.microsoft.com/office/drawing/2010/main" xmlns:w="http://schemas.openxmlformats.org/wordprocessingml/2006/main" xmlns:w10="urn:schemas-microsoft-com:office:word" xmlns:v="urn:schemas-microsoft-com:vml" xmlns:o="urn:schemas-microsoft-com:office:office" xmlns="" xmlns:mv="urn:schemas-microsoft-com:mac:vml" xmlns:mo="http://schemas.microsoft.com/office/mac/office/2008/main">
                               <a:solidFill>
                                 <a:srgbClr val="FFFFFF"/>
                               </a:solidFill>
@@ -4852,7 +5013,7 @@
                         </a:effectLst>
                         <a:extLst>
                           <a:ext uri="{909E8E84-426E-40dd-AFC4-6F175D3DCCD1}">
-                            <a14:hiddenFill xmlns="" xmlns:o="urn:schemas-microsoft-com:office:office" xmlns:v="urn:schemas-microsoft-com:vml" xmlns:w10="urn:schemas-microsoft-com:office:word" xmlns:w="http://schemas.openxmlformats.org/wordprocessingml/2006/main" xmlns:a14="http://schemas.microsoft.com/office/drawing/2010/main">
+                            <a14:hiddenFill xmlns:a14="http://schemas.microsoft.com/office/drawing/2010/main" xmlns:w="http://schemas.openxmlformats.org/wordprocessingml/2006/main" xmlns:w10="urn:schemas-microsoft-com:office:word" xmlns:v="urn:schemas-microsoft-com:vml" xmlns:o="urn:schemas-microsoft-com:office:office" xmlns="" xmlns:mv="urn:schemas-microsoft-com:mac:vml" xmlns:mo="http://schemas.microsoft.com/office/mac/office/2008/main">
                               <a:noFill/>
                             </a14:hiddenFill>
                           </a:ext>
@@ -4872,7 +5033,7 @@
             </wp:anchor>
           </w:drawing>
         </mc:Choice>
-        <mc:Fallback>
+        <mc:Fallback xmlns:mv="urn:schemas-microsoft-com:mac:vml" xmlns:mo="http://schemas.microsoft.com/office/mac/office/2008/main">
           <w:pict>
             <v:group w14:anchorId="4D374CBB" id="Group 4" o:spid="_x0000_s1026" style="position:absolute;margin-left:-.5pt;margin-top:-20.95pt;width:495.8pt;height:37.75pt;z-index:-251657216;mso-position-horizontal-relative:margin;mso-width-relative:margin" coordsize="61722,4794" o:gfxdata="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">
               <v:shapetype id="_x0000_t75" coordsize="21600,21600" o:spt="75" o:preferrelative="t" path="m@4@5l@4@11@9@11@9@5xe" filled="f" stroked="f">
@@ -4924,7 +5085,7 @@
   </w:p>
   <w:p>
     <w:pPr>
-      <w:pStyle w:val="Header"/>
+      <w:pStyle w:val="Cabealho"/>
       <w:spacing w:line="240" w:lineRule="auto"/>
       <w:jc w:val="left"/>
       <w:rPr>
@@ -4934,7 +5095,7 @@
   </w:p>
   <w:p>
     <w:pPr>
-      <w:pStyle w:val="Header"/>
+      <w:pStyle w:val="Cabealho"/>
       <w:spacing w:line="240" w:lineRule="auto"/>
       <w:jc w:val="left"/>
       <w:rPr>
@@ -4944,7 +5105,7 @@
   </w:p>
   <w:p>
     <w:pPr>
-      <w:pStyle w:val="Header"/>
+      <w:pStyle w:val="Cabealho"/>
       <w:spacing w:line="240" w:lineRule="auto"/>
       <w:jc w:val="left"/>
     </w:pPr>
@@ -4953,8 +5114,8 @@
 </file>
 
 <file path=word/numbering.xml><?xml version="1.0" encoding="utf-8"?>
-<w:numbering xmlns:wpc="http://schemas.microsoft.com/office/word/2010/wordprocessingCanvas" xmlns:mo="http://schemas.microsoft.com/office/mac/office/2008/main" xmlns:mc="http://schemas.openxmlformats.org/markup-compatibility/2006" xmlns:mv="urn:schemas-microsoft-com:mac:vml" xmlns:o="urn:schemas-microsoft-com:office:office" xmlns:r="http://schemas.openxmlformats.org/officeDocument/2006/relationships" xmlns:m="http://schemas.openxmlformats.org/officeDocument/2006/math" xmlns:v="urn:schemas-microsoft-com:vml" xmlns:wp14="http://schemas.microsoft.com/office/word/2010/wordprocessingDrawing" xmlns:wp="http://schemas.openxmlformats.org/drawingml/2006/wordprocessingDrawing" xmlns:w10="urn:schemas-microsoft-com:office:word" xmlns:w="http://schemas.openxmlformats.org/wordprocessingml/2006/main" xmlns:w14="http://schemas.microsoft.com/office/word/2010/wordml" xmlns:w15="http://schemas.microsoft.com/office/word/2012/wordml" xmlns:wpg="http://schemas.microsoft.com/office/word/2010/wordprocessingGroup" xmlns:wpi="http://schemas.microsoft.com/office/word/2010/wordprocessingInk" xmlns:wne="http://schemas.microsoft.com/office/word/2006/wordml" xmlns:wps="http://schemas.microsoft.com/office/word/2010/wordprocessingShape" mc:Ignorable="w14 w15 wp14">
-  <w:abstractNum w:abstractNumId="0">
+<w:numbering xmlns:wpc="http://schemas.microsoft.com/office/word/2010/wordprocessingCanvas" xmlns:cx="http://schemas.microsoft.com/office/drawing/2014/chartex" xmlns:cx1="http://schemas.microsoft.com/office/drawing/2015/9/8/chartex" xmlns:cx2="http://schemas.microsoft.com/office/drawing/2015/10/21/chartex" xmlns:cx3="http://schemas.microsoft.com/office/drawing/2016/5/9/chartex" xmlns:cx4="http://schemas.microsoft.com/office/drawing/2016/5/10/chartex" xmlns:cx5="http://schemas.microsoft.com/office/drawing/2016/5/11/chartex" xmlns:cx6="http://schemas.microsoft.com/office/drawing/2016/5/12/chartex" xmlns:cx7="http://schemas.microsoft.com/office/drawing/2016/5/13/chartex" xmlns:cx8="http://schemas.microsoft.com/office/drawing/2016/5/14/chartex" xmlns:mc="http://schemas.openxmlformats.org/markup-compatibility/2006" xmlns:aink="http://schemas.microsoft.com/office/drawing/2016/ink" xmlns:am3d="http://schemas.microsoft.com/office/drawing/2017/model3d" xmlns:o="urn:schemas-microsoft-com:office:office" xmlns:r="http://schemas.openxmlformats.org/officeDocument/2006/relationships" xmlns:m="http://schemas.openxmlformats.org/officeDocument/2006/math" xmlns:v="urn:schemas-microsoft-com:vml" xmlns:wp14="http://schemas.microsoft.com/office/word/2010/wordprocessingDrawing" xmlns:wp="http://schemas.openxmlformats.org/drawingml/2006/wordprocessingDrawing" xmlns:w10="urn:schemas-microsoft-com:office:word" xmlns:w="http://schemas.openxmlformats.org/wordprocessingml/2006/main" xmlns:w14="http://schemas.microsoft.com/office/word/2010/wordml" xmlns:w15="http://schemas.microsoft.com/office/word/2012/wordml" xmlns:w16cid="http://schemas.microsoft.com/office/word/2016/wordml/cid" xmlns:w16se="http://schemas.microsoft.com/office/word/2015/wordml/symex" xmlns:wpg="http://schemas.microsoft.com/office/word/2010/wordprocessingGroup" xmlns:wpi="http://schemas.microsoft.com/office/word/2010/wordprocessingInk" xmlns:wne="http://schemas.microsoft.com/office/word/2006/wordml" xmlns:wps="http://schemas.microsoft.com/office/word/2010/wordprocessingShape" mc:Ignorable="w14 w15 w16se w16cid wp14">
+  <w:abstractNum w:abstractNumId="0" w15:restartNumberingAfterBreak="0">
     <w:nsid w:val="00000001"/>
     <w:multiLevelType w:val="hybridMultilevel"/>
     <w:tmpl w:val="00000001"/>
@@ -5008,7 +5169,7 @@
       <w:lvlJc w:val="left"/>
     </w:lvl>
   </w:abstractNum>
-  <w:abstractNum w:abstractNumId="1">
+  <w:abstractNum w:abstractNumId="1" w15:restartNumberingAfterBreak="0">
     <w:nsid w:val="01DD2673"/>
     <w:multiLevelType w:val="multilevel"/>
     <w:tmpl w:val="8D16003E"/>
@@ -5121,7 +5282,7 @@
       </w:rPr>
     </w:lvl>
   </w:abstractNum>
-  <w:abstractNum w:abstractNumId="2">
+  <w:abstractNum w:abstractNumId="2" w15:restartNumberingAfterBreak="0">
     <w:nsid w:val="03BD1CDC"/>
     <w:multiLevelType w:val="hybridMultilevel"/>
     <w:tmpl w:val="C1903342"/>
@@ -5234,7 +5395,7 @@
       </w:rPr>
     </w:lvl>
   </w:abstractNum>
-  <w:abstractNum w:abstractNumId="3">
+  <w:abstractNum w:abstractNumId="3" w15:restartNumberingAfterBreak="0">
     <w:nsid w:val="045D120A"/>
     <w:multiLevelType w:val="hybridMultilevel"/>
     <w:tmpl w:val="B148A110"/>
@@ -5347,7 +5508,7 @@
       </w:rPr>
     </w:lvl>
   </w:abstractNum>
-  <w:abstractNum w:abstractNumId="4">
+  <w:abstractNum w:abstractNumId="4" w15:restartNumberingAfterBreak="0">
     <w:nsid w:val="05571136"/>
     <w:multiLevelType w:val="hybridMultilevel"/>
     <w:tmpl w:val="008075F0"/>
@@ -5460,7 +5621,7 @@
       </w:rPr>
     </w:lvl>
   </w:abstractNum>
-  <w:abstractNum w:abstractNumId="5">
+  <w:abstractNum w:abstractNumId="5" w15:restartNumberingAfterBreak="0">
     <w:nsid w:val="0C2E67F2"/>
     <w:multiLevelType w:val="hybridMultilevel"/>
     <w:tmpl w:val="DEF4C68C"/>
@@ -5573,7 +5734,7 @@
       </w:rPr>
     </w:lvl>
   </w:abstractNum>
-  <w:abstractNum w:abstractNumId="6">
+  <w:abstractNum w:abstractNumId="6" w15:restartNumberingAfterBreak="0">
     <w:nsid w:val="0E8B240B"/>
     <w:multiLevelType w:val="multilevel"/>
     <w:tmpl w:val="EBD4E424"/>
@@ -5598,7 +5759,7 @@
     <w:lvl w:ilvl="2">
       <w:start w:val="1"/>
       <w:numFmt w:val="decimal"/>
-      <w:pStyle w:val="Heading3"/>
+      <w:pStyle w:val="Cabealho3"/>
       <w:lvlText w:val="%1.%2.%3"/>
       <w:lvlJc w:val="left"/>
       <w:pPr>
@@ -5608,7 +5769,7 @@
     <w:lvl w:ilvl="3">
       <w:start w:val="1"/>
       <w:numFmt w:val="decimal"/>
-      <w:pStyle w:val="Heading4"/>
+      <w:pStyle w:val="Cabealho4"/>
       <w:lvlText w:val="%1.%2.%3.%4"/>
       <w:lvlJc w:val="left"/>
       <w:pPr>
@@ -5618,7 +5779,7 @@
     <w:lvl w:ilvl="4">
       <w:start w:val="1"/>
       <w:numFmt w:val="decimal"/>
-      <w:pStyle w:val="Heading5"/>
+      <w:pStyle w:val="Cabealho5"/>
       <w:lvlText w:val="%1.%2.%3.%4.%5"/>
       <w:lvlJc w:val="left"/>
       <w:pPr>
@@ -5628,7 +5789,7 @@
     <w:lvl w:ilvl="5">
       <w:start w:val="1"/>
       <w:numFmt w:val="decimal"/>
-      <w:pStyle w:val="Heading6"/>
+      <w:pStyle w:val="Cabealho6"/>
       <w:lvlText w:val="%1.%2.%3.%4.%5.%6"/>
       <w:lvlJc w:val="left"/>
       <w:pPr>
@@ -5638,7 +5799,7 @@
     <w:lvl w:ilvl="6">
       <w:start w:val="1"/>
       <w:numFmt w:val="decimal"/>
-      <w:pStyle w:val="Heading7"/>
+      <w:pStyle w:val="Cabealho7"/>
       <w:lvlText w:val="%1.%2.%3.%4.%5.%6.%7"/>
       <w:lvlJc w:val="left"/>
       <w:pPr>
@@ -5648,7 +5809,7 @@
     <w:lvl w:ilvl="7">
       <w:start w:val="1"/>
       <w:numFmt w:val="decimal"/>
-      <w:pStyle w:val="Heading8"/>
+      <w:pStyle w:val="Cabealho8"/>
       <w:lvlText w:val="%1.%2.%3.%4.%5.%6.%7.%8"/>
       <w:lvlJc w:val="left"/>
       <w:pPr>
@@ -5658,7 +5819,7 @@
     <w:lvl w:ilvl="8">
       <w:start w:val="1"/>
       <w:numFmt w:val="decimal"/>
-      <w:pStyle w:val="Heading9"/>
+      <w:pStyle w:val="Cabealho9"/>
       <w:lvlText w:val="%1.%2.%3.%4.%5.%6.%7.%8.%9"/>
       <w:lvlJc w:val="left"/>
       <w:pPr>
@@ -5666,7 +5827,7 @@
       </w:pPr>
     </w:lvl>
   </w:abstractNum>
-  <w:abstractNum w:abstractNumId="7">
+  <w:abstractNum w:abstractNumId="7" w15:restartNumberingAfterBreak="0">
     <w:nsid w:val="0F5D02DA"/>
     <w:multiLevelType w:val="hybridMultilevel"/>
     <w:tmpl w:val="0A5EFE90"/>
@@ -5779,7 +5940,7 @@
       </w:rPr>
     </w:lvl>
   </w:abstractNum>
-  <w:abstractNum w:abstractNumId="8">
+  <w:abstractNum w:abstractNumId="8" w15:restartNumberingAfterBreak="0">
     <w:nsid w:val="147D2F51"/>
     <w:multiLevelType w:val="hybridMultilevel"/>
     <w:tmpl w:val="F96EB354"/>
@@ -5892,7 +6053,7 @@
       </w:rPr>
     </w:lvl>
   </w:abstractNum>
-  <w:abstractNum w:abstractNumId="9">
+  <w:abstractNum w:abstractNumId="9" w15:restartNumberingAfterBreak="0">
     <w:nsid w:val="17C64404"/>
     <w:multiLevelType w:val="hybridMultilevel"/>
     <w:tmpl w:val="6F687D00"/>
@@ -5981,7 +6142,7 @@
       </w:pPr>
     </w:lvl>
   </w:abstractNum>
-  <w:abstractNum w:abstractNumId="10">
+  <w:abstractNum w:abstractNumId="10" w15:restartNumberingAfterBreak="0">
     <w:nsid w:val="215858F6"/>
     <w:multiLevelType w:val="hybridMultilevel"/>
     <w:tmpl w:val="1D940814"/>
@@ -6094,7 +6255,7 @@
       </w:rPr>
     </w:lvl>
   </w:abstractNum>
-  <w:abstractNum w:abstractNumId="11">
+  <w:abstractNum w:abstractNumId="11" w15:restartNumberingAfterBreak="0">
     <w:nsid w:val="27505B99"/>
     <w:multiLevelType w:val="hybridMultilevel"/>
     <w:tmpl w:val="89CCDCCE"/>
@@ -6207,7 +6368,7 @@
       </w:rPr>
     </w:lvl>
   </w:abstractNum>
-  <w:abstractNum w:abstractNumId="12">
+  <w:abstractNum w:abstractNumId="12" w15:restartNumberingAfterBreak="0">
     <w:nsid w:val="27797F6D"/>
     <w:multiLevelType w:val="hybridMultilevel"/>
     <w:tmpl w:val="9B186CD0"/>
@@ -6320,7 +6481,7 @@
       </w:rPr>
     </w:lvl>
   </w:abstractNum>
-  <w:abstractNum w:abstractNumId="13">
+  <w:abstractNum w:abstractNumId="13" w15:restartNumberingAfterBreak="0">
     <w:nsid w:val="299A2BD6"/>
     <w:multiLevelType w:val="singleLevel"/>
     <w:tmpl w:val="320EA02C"/>
@@ -6341,7 +6502,7 @@
       </w:rPr>
     </w:lvl>
   </w:abstractNum>
-  <w:abstractNum w:abstractNumId="14">
+  <w:abstractNum w:abstractNumId="14" w15:restartNumberingAfterBreak="0">
     <w:nsid w:val="2D920146"/>
     <w:multiLevelType w:val="hybridMultilevel"/>
     <w:tmpl w:val="23EEE238"/>
@@ -6454,7 +6615,7 @@
       </w:rPr>
     </w:lvl>
   </w:abstractNum>
-  <w:abstractNum w:abstractNumId="15">
+  <w:abstractNum w:abstractNumId="15" w15:restartNumberingAfterBreak="0">
     <w:nsid w:val="319028C3"/>
     <w:multiLevelType w:val="hybridMultilevel"/>
     <w:tmpl w:val="5F6AFBF2"/>
@@ -6544,7 +6705,7 @@
       </w:pPr>
     </w:lvl>
   </w:abstractNum>
-  <w:abstractNum w:abstractNumId="16">
+  <w:abstractNum w:abstractNumId="16" w15:restartNumberingAfterBreak="0">
     <w:nsid w:val="3249637A"/>
     <w:multiLevelType w:val="multilevel"/>
     <w:tmpl w:val="17F69D2E"/>
@@ -6657,7 +6818,7 @@
       </w:pPr>
     </w:lvl>
   </w:abstractNum>
-  <w:abstractNum w:abstractNumId="17">
+  <w:abstractNum w:abstractNumId="17" w15:restartNumberingAfterBreak="0">
     <w:nsid w:val="340F55D0"/>
     <w:multiLevelType w:val="hybridMultilevel"/>
     <w:tmpl w:val="9A7284E8"/>
@@ -6770,7 +6931,7 @@
       </w:rPr>
     </w:lvl>
   </w:abstractNum>
-  <w:abstractNum w:abstractNumId="18">
+  <w:abstractNum w:abstractNumId="18" w15:restartNumberingAfterBreak="0">
     <w:nsid w:val="34E85A55"/>
     <w:multiLevelType w:val="hybridMultilevel"/>
     <w:tmpl w:val="4E9E86A4"/>
@@ -6883,7 +7044,7 @@
       </w:rPr>
     </w:lvl>
   </w:abstractNum>
-  <w:abstractNum w:abstractNumId="19">
+  <w:abstractNum w:abstractNumId="19" w15:restartNumberingAfterBreak="0">
     <w:nsid w:val="36534853"/>
     <w:multiLevelType w:val="hybridMultilevel"/>
     <w:tmpl w:val="990E2E82"/>
@@ -6969,10 +7130,10 @@
       </w:pPr>
     </w:lvl>
   </w:abstractNum>
-  <w:abstractNum w:abstractNumId="20">
+  <w:abstractNum w:abstractNumId="20" w15:restartNumberingAfterBreak="0">
     <w:nsid w:val="3C9563BB"/>
     <w:multiLevelType w:val="multilevel"/>
-    <w:tmpl w:val="C05875DA"/>
+    <w:tmpl w:val="738C2402"/>
     <w:lvl w:ilvl="0">
       <w:start w:val="1"/>
       <w:numFmt w:val="decimal"/>
@@ -6988,7 +7149,7 @@
     <w:lvl w:ilvl="1">
       <w:start w:val="1"/>
       <w:numFmt w:val="decimal"/>
-      <w:pStyle w:val="Heading1"/>
+      <w:pStyle w:val="Cabealho1"/>
       <w:lvlText w:val="%2."/>
       <w:lvlJc w:val="left"/>
       <w:pPr>
@@ -7090,7 +7251,120 @@
       </w:rPr>
     </w:lvl>
   </w:abstractNum>
-  <w:abstractNum w:abstractNumId="21">
+  <w:abstractNum w:abstractNumId="21" w15:restartNumberingAfterBreak="0">
+    <w:nsid w:val="3C9A1B12"/>
+    <w:multiLevelType w:val="hybridMultilevel"/>
+    <w:tmpl w:val="AF166658"/>
+    <w:lvl w:ilvl="0" w:tplc="08160001">
+      <w:start w:val="1"/>
+      <w:numFmt w:val="bullet"/>
+      <w:lvlText w:val=""/>
+      <w:lvlJc w:val="left"/>
+      <w:pPr>
+        <w:ind w:left="720" w:hanging="360"/>
+      </w:pPr>
+      <w:rPr>
+        <w:rFonts w:ascii="Symbol" w:hAnsi="Symbol" w:hint="default"/>
+      </w:rPr>
+    </w:lvl>
+    <w:lvl w:ilvl="1" w:tplc="08160003" w:tentative="1">
+      <w:start w:val="1"/>
+      <w:numFmt w:val="bullet"/>
+      <w:lvlText w:val="o"/>
+      <w:lvlJc w:val="left"/>
+      <w:pPr>
+        <w:ind w:left="1440" w:hanging="360"/>
+      </w:pPr>
+      <w:rPr>
+        <w:rFonts w:ascii="Courier New" w:hAnsi="Courier New" w:cs="Courier New" w:hint="default"/>
+      </w:rPr>
+    </w:lvl>
+    <w:lvl w:ilvl="2" w:tplc="08160005" w:tentative="1">
+      <w:start w:val="1"/>
+      <w:numFmt w:val="bullet"/>
+      <w:lvlText w:val=""/>
+      <w:lvlJc w:val="left"/>
+      <w:pPr>
+        <w:ind w:left="2160" w:hanging="360"/>
+      </w:pPr>
+      <w:rPr>
+        <w:rFonts w:ascii="Wingdings" w:hAnsi="Wingdings" w:hint="default"/>
+      </w:rPr>
+    </w:lvl>
+    <w:lvl w:ilvl="3" w:tplc="08160001" w:tentative="1">
+      <w:start w:val="1"/>
+      <w:numFmt w:val="bullet"/>
+      <w:lvlText w:val=""/>
+      <w:lvlJc w:val="left"/>
+      <w:pPr>
+        <w:ind w:left="2880" w:hanging="360"/>
+      </w:pPr>
+      <w:rPr>
+        <w:rFonts w:ascii="Symbol" w:hAnsi="Symbol" w:hint="default"/>
+      </w:rPr>
+    </w:lvl>
+    <w:lvl w:ilvl="4" w:tplc="08160003" w:tentative="1">
+      <w:start w:val="1"/>
+      <w:numFmt w:val="bullet"/>
+      <w:lvlText w:val="o"/>
+      <w:lvlJc w:val="left"/>
+      <w:pPr>
+        <w:ind w:left="3600" w:hanging="360"/>
+      </w:pPr>
+      <w:rPr>
+        <w:rFonts w:ascii="Courier New" w:hAnsi="Courier New" w:cs="Courier New" w:hint="default"/>
+      </w:rPr>
+    </w:lvl>
+    <w:lvl w:ilvl="5" w:tplc="08160005" w:tentative="1">
+      <w:start w:val="1"/>
+      <w:numFmt w:val="bullet"/>
+      <w:lvlText w:val=""/>
+      <w:lvlJc w:val="left"/>
+      <w:pPr>
+        <w:ind w:left="4320" w:hanging="360"/>
+      </w:pPr>
+      <w:rPr>
+        <w:rFonts w:ascii="Wingdings" w:hAnsi="Wingdings" w:hint="default"/>
+      </w:rPr>
+    </w:lvl>
+    <w:lvl w:ilvl="6" w:tplc="08160001" w:tentative="1">
+      <w:start w:val="1"/>
+      <w:numFmt w:val="bullet"/>
+      <w:lvlText w:val=""/>
+      <w:lvlJc w:val="left"/>
+      <w:pPr>
+        <w:ind w:left="5040" w:hanging="360"/>
+      </w:pPr>
+      <w:rPr>
+        <w:rFonts w:ascii="Symbol" w:hAnsi="Symbol" w:hint="default"/>
+      </w:rPr>
+    </w:lvl>
+    <w:lvl w:ilvl="7" w:tplc="08160003" w:tentative="1">
+      <w:start w:val="1"/>
+      <w:numFmt w:val="bullet"/>
+      <w:lvlText w:val="o"/>
+      <w:lvlJc w:val="left"/>
+      <w:pPr>
+        <w:ind w:left="5760" w:hanging="360"/>
+      </w:pPr>
+      <w:rPr>
+        <w:rFonts w:ascii="Courier New" w:hAnsi="Courier New" w:cs="Courier New" w:hint="default"/>
+      </w:rPr>
+    </w:lvl>
+    <w:lvl w:ilvl="8" w:tplc="08160005" w:tentative="1">
+      <w:start w:val="1"/>
+      <w:numFmt w:val="bullet"/>
+      <w:lvlText w:val=""/>
+      <w:lvlJc w:val="left"/>
+      <w:pPr>
+        <w:ind w:left="6480" w:hanging="360"/>
+      </w:pPr>
+      <w:rPr>
+        <w:rFonts w:ascii="Wingdings" w:hAnsi="Wingdings" w:hint="default"/>
+      </w:rPr>
+    </w:lvl>
+  </w:abstractNum>
+  <w:abstractNum w:abstractNumId="22" w15:restartNumberingAfterBreak="0">
     <w:nsid w:val="3E14376D"/>
     <w:multiLevelType w:val="hybridMultilevel"/>
     <w:tmpl w:val="0F8E2D80"/>
@@ -7204,14 +7478,14 @@
       </w:rPr>
     </w:lvl>
   </w:abstractNum>
-  <w:abstractNum w:abstractNumId="22">
+  <w:abstractNum w:abstractNumId="23" w15:restartNumberingAfterBreak="0">
     <w:nsid w:val="3EB856DD"/>
     <w:multiLevelType w:val="hybridMultilevel"/>
     <w:tmpl w:val="44CCBABA"/>
     <w:lvl w:ilvl="0" w:tplc="52B67FA4">
       <w:start w:val="1"/>
       <w:numFmt w:val="decimal"/>
-      <w:pStyle w:val="Subtitle"/>
+      <w:pStyle w:val="Subttulo"/>
       <w:lvlText w:val="A%1"/>
       <w:lvlJc w:val="left"/>
       <w:pPr>
@@ -7224,7 +7498,7 @@
     <w:lvl w:ilvl="1" w:tplc="08160019" w:tentative="1">
       <w:start w:val="1"/>
       <w:numFmt w:val="lowerLetter"/>
-      <w:pStyle w:val="Subtitle"/>
+      <w:pStyle w:val="Subttulo"/>
       <w:lvlText w:val="%2."/>
       <w:lvlJc w:val="left"/>
       <w:pPr>
@@ -7295,7 +7569,7 @@
       </w:pPr>
     </w:lvl>
   </w:abstractNum>
-  <w:abstractNum w:abstractNumId="23">
+  <w:abstractNum w:abstractNumId="24" w15:restartNumberingAfterBreak="0">
     <w:nsid w:val="40F13187"/>
     <w:multiLevelType w:val="hybridMultilevel"/>
     <w:tmpl w:val="69A202AC"/>
@@ -7408,7 +7682,7 @@
       </w:rPr>
     </w:lvl>
   </w:abstractNum>
-  <w:abstractNum w:abstractNumId="24">
+  <w:abstractNum w:abstractNumId="25" w15:restartNumberingAfterBreak="0">
     <w:nsid w:val="43043D1B"/>
     <w:multiLevelType w:val="hybridMultilevel"/>
     <w:tmpl w:val="FAA63F00"/>
@@ -7521,7 +7795,7 @@
       </w:rPr>
     </w:lvl>
   </w:abstractNum>
-  <w:abstractNum w:abstractNumId="25">
+  <w:abstractNum w:abstractNumId="26" w15:restartNumberingAfterBreak="0">
     <w:nsid w:val="45EC41EA"/>
     <w:multiLevelType w:val="hybridMultilevel"/>
     <w:tmpl w:val="C40E02BE"/>
@@ -7634,7 +7908,7 @@
       </w:rPr>
     </w:lvl>
   </w:abstractNum>
-  <w:abstractNum w:abstractNumId="26">
+  <w:abstractNum w:abstractNumId="27" w15:restartNumberingAfterBreak="0">
     <w:nsid w:val="46171112"/>
     <w:multiLevelType w:val="hybridMultilevel"/>
     <w:tmpl w:val="3836DE18"/>
@@ -7747,7 +8021,7 @@
       </w:rPr>
     </w:lvl>
   </w:abstractNum>
-  <w:abstractNum w:abstractNumId="27">
+  <w:abstractNum w:abstractNumId="28" w15:restartNumberingAfterBreak="0">
     <w:nsid w:val="47D621E4"/>
     <w:multiLevelType w:val="hybridMultilevel"/>
     <w:tmpl w:val="CA7C7B08"/>
@@ -7860,7 +8134,7 @@
       </w:rPr>
     </w:lvl>
   </w:abstractNum>
-  <w:abstractNum w:abstractNumId="28">
+  <w:abstractNum w:abstractNumId="29" w15:restartNumberingAfterBreak="0">
     <w:nsid w:val="486B6335"/>
     <w:multiLevelType w:val="hybridMultilevel"/>
     <w:tmpl w:val="0F8E2D80"/>
@@ -7974,7 +8248,7 @@
       </w:rPr>
     </w:lvl>
   </w:abstractNum>
-  <w:abstractNum w:abstractNumId="29">
+  <w:abstractNum w:abstractNumId="30" w15:restartNumberingAfterBreak="0">
     <w:nsid w:val="54580E1A"/>
     <w:multiLevelType w:val="hybridMultilevel"/>
     <w:tmpl w:val="415E3A44"/>
@@ -8087,7 +8361,7 @@
       </w:rPr>
     </w:lvl>
   </w:abstractNum>
-  <w:abstractNum w:abstractNumId="30">
+  <w:abstractNum w:abstractNumId="31" w15:restartNumberingAfterBreak="0">
     <w:nsid w:val="634E7868"/>
     <w:multiLevelType w:val="hybridMultilevel"/>
     <w:tmpl w:val="0B8086B8"/>
@@ -8200,7 +8474,7 @@
       </w:rPr>
     </w:lvl>
   </w:abstractNum>
-  <w:abstractNum w:abstractNumId="31">
+  <w:abstractNum w:abstractNumId="32" w15:restartNumberingAfterBreak="0">
     <w:nsid w:val="63DB03DC"/>
     <w:multiLevelType w:val="hybridMultilevel"/>
     <w:tmpl w:val="1D4EA8F4"/>
@@ -8289,7 +8563,7 @@
       </w:pPr>
     </w:lvl>
   </w:abstractNum>
-  <w:abstractNum w:abstractNumId="32">
+  <w:abstractNum w:abstractNumId="33" w15:restartNumberingAfterBreak="0">
     <w:nsid w:val="66976F09"/>
     <w:multiLevelType w:val="hybridMultilevel"/>
     <w:tmpl w:val="DB423374"/>
@@ -8402,7 +8676,7 @@
       </w:rPr>
     </w:lvl>
   </w:abstractNum>
-  <w:abstractNum w:abstractNumId="33">
+  <w:abstractNum w:abstractNumId="34" w15:restartNumberingAfterBreak="0">
     <w:nsid w:val="68E977B8"/>
     <w:multiLevelType w:val="hybridMultilevel"/>
     <w:tmpl w:val="2834A88A"/>
@@ -8515,7 +8789,7 @@
       </w:rPr>
     </w:lvl>
   </w:abstractNum>
-  <w:abstractNum w:abstractNumId="34">
+  <w:abstractNum w:abstractNumId="35" w15:restartNumberingAfterBreak="0">
     <w:nsid w:val="692A46C9"/>
     <w:multiLevelType w:val="singleLevel"/>
     <w:tmpl w:val="CA9EA696"/>
@@ -8536,7 +8810,7 @@
       </w:rPr>
     </w:lvl>
   </w:abstractNum>
-  <w:abstractNum w:abstractNumId="35">
+  <w:abstractNum w:abstractNumId="36" w15:restartNumberingAfterBreak="0">
     <w:nsid w:val="6AB606F4"/>
     <w:multiLevelType w:val="hybridMultilevel"/>
     <w:tmpl w:val="D9AE93EE"/>
@@ -8649,7 +8923,7 @@
       </w:rPr>
     </w:lvl>
   </w:abstractNum>
-  <w:abstractNum w:abstractNumId="36">
+  <w:abstractNum w:abstractNumId="37" w15:restartNumberingAfterBreak="0">
     <w:nsid w:val="6BAB4CCD"/>
     <w:multiLevelType w:val="hybridMultilevel"/>
     <w:tmpl w:val="7C347668"/>
@@ -8762,7 +9036,7 @@
       </w:rPr>
     </w:lvl>
   </w:abstractNum>
-  <w:abstractNum w:abstractNumId="37">
+  <w:abstractNum w:abstractNumId="38" w15:restartNumberingAfterBreak="0">
     <w:nsid w:val="6BFD0967"/>
     <w:multiLevelType w:val="hybridMultilevel"/>
     <w:tmpl w:val="58BA65B4"/>
@@ -8851,7 +9125,7 @@
       </w:pPr>
     </w:lvl>
   </w:abstractNum>
-  <w:abstractNum w:abstractNumId="38">
+  <w:abstractNum w:abstractNumId="39" w15:restartNumberingAfterBreak="0">
     <w:nsid w:val="6D3847F4"/>
     <w:multiLevelType w:val="hybridMultilevel"/>
     <w:tmpl w:val="6734BF70"/>
@@ -8964,7 +9238,7 @@
       </w:rPr>
     </w:lvl>
   </w:abstractNum>
-  <w:abstractNum w:abstractNumId="39">
+  <w:abstractNum w:abstractNumId="40" w15:restartNumberingAfterBreak="0">
     <w:nsid w:val="6D8B2CD9"/>
     <w:multiLevelType w:val="hybridMultilevel"/>
     <w:tmpl w:val="63FE7298"/>
@@ -9077,7 +9351,7 @@
       </w:rPr>
     </w:lvl>
   </w:abstractNum>
-  <w:abstractNum w:abstractNumId="40">
+  <w:abstractNum w:abstractNumId="41" w15:restartNumberingAfterBreak="0">
     <w:nsid w:val="71161F76"/>
     <w:multiLevelType w:val="hybridMultilevel"/>
     <w:tmpl w:val="57FCE370"/>
@@ -9166,7 +9440,7 @@
       </w:pPr>
     </w:lvl>
   </w:abstractNum>
-  <w:abstractNum w:abstractNumId="41">
+  <w:abstractNum w:abstractNumId="42" w15:restartNumberingAfterBreak="0">
     <w:nsid w:val="75993709"/>
     <w:multiLevelType w:val="multilevel"/>
     <w:tmpl w:val="27E86FE6"/>
@@ -9279,7 +9553,7 @@
       </w:pPr>
     </w:lvl>
   </w:abstractNum>
-  <w:abstractNum w:abstractNumId="42">
+  <w:abstractNum w:abstractNumId="43" w15:restartNumberingAfterBreak="0">
     <w:nsid w:val="78DA0E9D"/>
     <w:multiLevelType w:val="hybridMultilevel"/>
     <w:tmpl w:val="93BE4914"/>
@@ -9392,7 +9666,7 @@
       </w:rPr>
     </w:lvl>
   </w:abstractNum>
-  <w:abstractNum w:abstractNumId="43">
+  <w:abstractNum w:abstractNumId="44" w15:restartNumberingAfterBreak="0">
     <w:nsid w:val="7EF13C9C"/>
     <w:multiLevelType w:val="hybridMultilevel"/>
     <w:tmpl w:val="4FC81F60"/>
@@ -9486,10 +9760,10 @@
     <w:abstractNumId w:val="13"/>
   </w:num>
   <w:num w:numId="2">
-    <w:abstractNumId w:val="22"/>
+    <w:abstractNumId w:val="23"/>
   </w:num>
   <w:num w:numId="3">
-    <w:abstractNumId w:val="34"/>
+    <w:abstractNumId w:val="35"/>
   </w:num>
   <w:num w:numId="4">
     <w:abstractNumId w:val="6"/>
@@ -9501,43 +9775,43 @@
     <w:abstractNumId w:val="17"/>
   </w:num>
   <w:num w:numId="7">
-    <w:abstractNumId w:val="36"/>
+    <w:abstractNumId w:val="37"/>
   </w:num>
   <w:num w:numId="8">
-    <w:abstractNumId w:val="29"/>
+    <w:abstractNumId w:val="30"/>
   </w:num>
   <w:num w:numId="9">
-    <w:abstractNumId w:val="32"/>
+    <w:abstractNumId w:val="33"/>
   </w:num>
   <w:num w:numId="10">
     <w:abstractNumId w:val="4"/>
   </w:num>
   <w:num w:numId="11">
-    <w:abstractNumId w:val="24"/>
+    <w:abstractNumId w:val="25"/>
   </w:num>
   <w:num w:numId="12">
-    <w:abstractNumId w:val="33"/>
+    <w:abstractNumId w:val="34"/>
   </w:num>
   <w:num w:numId="13">
-    <w:abstractNumId w:val="35"/>
+    <w:abstractNumId w:val="36"/>
   </w:num>
   <w:num w:numId="14">
-    <w:abstractNumId w:val="39"/>
+    <w:abstractNumId w:val="40"/>
   </w:num>
   <w:num w:numId="15">
+    <w:abstractNumId w:val="28"/>
+  </w:num>
+  <w:num w:numId="16">
+    <w:abstractNumId w:val="43"/>
+  </w:num>
+  <w:num w:numId="17">
+    <w:abstractNumId w:val="31"/>
+  </w:num>
+  <w:num w:numId="18">
     <w:abstractNumId w:val="27"/>
   </w:num>
-  <w:num w:numId="16">
-    <w:abstractNumId w:val="42"/>
-  </w:num>
-  <w:num w:numId="17">
-    <w:abstractNumId w:val="30"/>
-  </w:num>
-  <w:num w:numId="18">
+  <w:num w:numId="19">
     <w:abstractNumId w:val="26"/>
-  </w:num>
-  <w:num w:numId="19">
-    <w:abstractNumId w:val="25"/>
   </w:num>
   <w:num w:numId="20">
     <w:abstractNumId w:val="10"/>
@@ -9552,37 +9826,37 @@
     <w:abstractNumId w:val="8"/>
   </w:num>
   <w:num w:numId="24">
-    <w:abstractNumId w:val="23"/>
+    <w:abstractNumId w:val="24"/>
   </w:num>
   <w:num w:numId="25">
     <w:abstractNumId w:val="1"/>
   </w:num>
   <w:num w:numId="26">
-    <w:abstractNumId w:val="43"/>
+    <w:abstractNumId w:val="44"/>
   </w:num>
   <w:num w:numId="27">
     <w:abstractNumId w:val="18"/>
   </w:num>
   <w:num w:numId="28">
-    <w:abstractNumId w:val="41"/>
+    <w:abstractNumId w:val="42"/>
   </w:num>
   <w:num w:numId="29">
     <w:abstractNumId w:val="16"/>
   </w:num>
   <w:num w:numId="30">
-    <w:abstractNumId w:val="31"/>
+    <w:abstractNumId w:val="32"/>
   </w:num>
   <w:num w:numId="31">
     <w:abstractNumId w:val="19"/>
   </w:num>
   <w:num w:numId="32">
-    <w:abstractNumId w:val="37"/>
+    <w:abstractNumId w:val="38"/>
   </w:num>
   <w:num w:numId="33">
     <w:abstractNumId w:val="0"/>
   </w:num>
   <w:num w:numId="34">
-    <w:abstractNumId w:val="21"/>
+    <w:abstractNumId w:val="22"/>
   </w:num>
   <w:num w:numId="35">
     <w:abstractNumId w:val="15"/>
@@ -9591,16 +9865,16 @@
     <w:abstractNumId w:val="9"/>
   </w:num>
   <w:num w:numId="37">
-    <w:abstractNumId w:val="40"/>
+    <w:abstractNumId w:val="41"/>
   </w:num>
   <w:num w:numId="38">
     <w:abstractNumId w:val="3"/>
   </w:num>
   <w:num w:numId="39">
-    <w:abstractNumId w:val="28"/>
+    <w:abstractNumId w:val="29"/>
   </w:num>
   <w:num w:numId="40">
-    <w:abstractNumId w:val="38"/>
+    <w:abstractNumId w:val="39"/>
   </w:num>
   <w:num w:numId="41">
     <w:abstractNumId w:val="12"/>
@@ -9614,12 +9888,15 @@
   <w:num w:numId="44">
     <w:abstractNumId w:val="7"/>
   </w:num>
+  <w:num w:numId="45">
+    <w:abstractNumId w:val="21"/>
+  </w:num>
   <w:numIdMacAtCleanup w:val="13"/>
 </w:numbering>
 </file>
 
 <file path=word/styles.xml><?xml version="1.0" encoding="utf-8"?>
-<w:styles xmlns:mc="http://schemas.openxmlformats.org/markup-compatibility/2006" xmlns:r="http://schemas.openxmlformats.org/officeDocument/2006/relationships" xmlns:w="http://schemas.openxmlformats.org/wordprocessingml/2006/main" xmlns:w14="http://schemas.microsoft.com/office/word/2010/wordml" xmlns:w15="http://schemas.microsoft.com/office/word/2012/wordml" mc:Ignorable="w14 w15">
+<w:styles xmlns:mc="http://schemas.openxmlformats.org/markup-compatibility/2006" xmlns:r="http://schemas.openxmlformats.org/officeDocument/2006/relationships" xmlns:w="http://schemas.openxmlformats.org/wordprocessingml/2006/main" xmlns:w14="http://schemas.microsoft.com/office/word/2010/wordml" xmlns:w15="http://schemas.microsoft.com/office/word/2012/wordml" xmlns:w16cid="http://schemas.microsoft.com/office/word/2016/wordml/cid" xmlns:w16se="http://schemas.microsoft.com/office/word/2015/wordml/symex" mc:Ignorable="w14 w15 w16se w16cid">
   <w:docDefaults>
     <w:rPrDefault>
       <w:rPr>
@@ -9636,7 +9913,7 @@
       </w:pPr>
     </w:pPrDefault>
   </w:docDefaults>
-  <w:latentStyles w:defLockedState="0" w:defUIPriority="99" w:defSemiHidden="0" w:defUnhideWhenUsed="0" w:defQFormat="0" w:count="382">
+  <w:latentStyles w:defLockedState="0" w:defUIPriority="99" w:defSemiHidden="0" w:defUnhideWhenUsed="0" w:defQFormat="0" w:count="375">
     <w:lsdException w:name="Normal" w:uiPriority="0"/>
     <w:lsdException w:name="heading 1" w:uiPriority="9" w:qFormat="1"/>
     <w:lsdException w:name="heading 2" w:semiHidden="1" w:uiPriority="9" w:unhideWhenUsed="1" w:qFormat="1"/>
@@ -10015,15 +10292,15 @@
       <w:sz w:val="24"/>
     </w:rPr>
   </w:style>
-  <w:style w:type="paragraph" w:styleId="Heading1">
+  <w:style w:type="paragraph" w:styleId="Cabealho1">
     <w:name w:val="heading 1"/>
     <w:basedOn w:val="Normal"/>
     <w:next w:val="CorpoTexto"/>
-    <w:link w:val="Heading1Char"/>
+    <w:link w:val="Cabealho1Carter"/>
     <w:autoRedefine/>
     <w:uiPriority w:val="9"/>
     <w:qFormat/>
-    <w:rsid w:val="004D1912"/>
+    <w:rsid w:val="00202978"/>
     <w:pPr>
       <w:keepNext/>
       <w:keepLines/>
@@ -10031,22 +10308,23 @@
         <w:ilvl w:val="1"/>
         <w:numId w:val="5"/>
       </w:numPr>
-      <w:spacing w:before="800" w:after="600" w:line="240" w:lineRule="auto"/>
+      <w:spacing w:before="800" w:line="240" w:lineRule="auto"/>
       <w:jc w:val="left"/>
       <w:outlineLvl w:val="0"/>
     </w:pPr>
     <w:rPr>
       <w:rFonts w:ascii="Avenir Book" w:eastAsiaTheme="majorEastAsia" w:hAnsi="Avenir Book" w:cstheme="majorBidi"/>
       <w:b/>
-      <w:sz w:val="32"/>
+      <w:sz w:val="26"/>
       <w:szCs w:val="32"/>
+      <w:lang w:val="en-GB"/>
     </w:rPr>
   </w:style>
-  <w:style w:type="paragraph" w:styleId="Heading2">
+  <w:style w:type="paragraph" w:styleId="Cabealho2">
     <w:name w:val="heading 2"/>
     <w:basedOn w:val="Normal"/>
     <w:next w:val="CorpoTexto"/>
-    <w:link w:val="Heading2Char"/>
+    <w:link w:val="Cabealho2Carter"/>
     <w:uiPriority w:val="9"/>
     <w:unhideWhenUsed/>
     <w:qFormat/>
@@ -10063,11 +10341,11 @@
       <w:szCs w:val="26"/>
     </w:rPr>
   </w:style>
-  <w:style w:type="paragraph" w:styleId="Heading3">
+  <w:style w:type="paragraph" w:styleId="Cabealho3">
     <w:name w:val="heading 3"/>
     <w:basedOn w:val="Normal"/>
     <w:next w:val="CorpoTexto"/>
-    <w:link w:val="Heading3Char"/>
+    <w:link w:val="Cabealho3Carter"/>
     <w:uiPriority w:val="9"/>
     <w:unhideWhenUsed/>
     <w:qFormat/>
@@ -10091,11 +10369,11 @@
       <w:szCs w:val="24"/>
     </w:rPr>
   </w:style>
-  <w:style w:type="paragraph" w:styleId="Heading4">
+  <w:style w:type="paragraph" w:styleId="Cabealho4">
     <w:name w:val="heading 4"/>
     <w:basedOn w:val="Normal"/>
     <w:next w:val="CorpoTexto"/>
-    <w:link w:val="Heading4Char"/>
+    <w:link w:val="Cabealho4Carter"/>
     <w:unhideWhenUsed/>
     <w:qFormat/>
     <w:rsid w:val="00047D16"/>
@@ -10117,11 +10395,11 @@
       <w:iCs/>
     </w:rPr>
   </w:style>
-  <w:style w:type="paragraph" w:styleId="Heading5">
+  <w:style w:type="paragraph" w:styleId="Cabealho5">
     <w:name w:val="heading 5"/>
     <w:basedOn w:val="Normal"/>
     <w:next w:val="Normal"/>
-    <w:link w:val="Heading5Char"/>
+    <w:link w:val="Cabealho5Carter"/>
     <w:unhideWhenUsed/>
     <w:rsid w:val="00FC672C"/>
     <w:pPr>
@@ -10139,11 +10417,11 @@
       <w:color w:val="2E74B5" w:themeColor="accent1" w:themeShade="BF"/>
     </w:rPr>
   </w:style>
-  <w:style w:type="paragraph" w:styleId="Heading6">
+  <w:style w:type="paragraph" w:styleId="Cabealho6">
     <w:name w:val="heading 6"/>
     <w:basedOn w:val="Normal"/>
     <w:next w:val="Normal"/>
-    <w:link w:val="Heading6Char"/>
+    <w:link w:val="Cabealho6Carter"/>
     <w:unhideWhenUsed/>
     <w:rsid w:val="00FC672C"/>
     <w:pPr>
@@ -10161,11 +10439,11 @@
       <w:color w:val="1F4D78" w:themeColor="accent1" w:themeShade="7F"/>
     </w:rPr>
   </w:style>
-  <w:style w:type="paragraph" w:styleId="Heading7">
+  <w:style w:type="paragraph" w:styleId="Cabealho7">
     <w:name w:val="heading 7"/>
     <w:basedOn w:val="Normal"/>
     <w:next w:val="Normal"/>
-    <w:link w:val="Heading7Char"/>
+    <w:link w:val="Cabealho7Carter"/>
     <w:semiHidden/>
     <w:unhideWhenUsed/>
     <w:rsid w:val="00FC672C"/>
@@ -10186,11 +10464,11 @@
       <w:color w:val="1F4D78" w:themeColor="accent1" w:themeShade="7F"/>
     </w:rPr>
   </w:style>
-  <w:style w:type="paragraph" w:styleId="Heading8">
+  <w:style w:type="paragraph" w:styleId="Cabealho8">
     <w:name w:val="heading 8"/>
     <w:basedOn w:val="Normal"/>
     <w:next w:val="Normal"/>
-    <w:link w:val="Heading8Char"/>
+    <w:link w:val="Cabealho8Carter"/>
     <w:semiHidden/>
     <w:unhideWhenUsed/>
     <w:qFormat/>
@@ -10212,11 +10490,11 @@
       <w:szCs w:val="21"/>
     </w:rPr>
   </w:style>
-  <w:style w:type="paragraph" w:styleId="Heading9">
+  <w:style w:type="paragraph" w:styleId="Cabealho9">
     <w:name w:val="heading 9"/>
     <w:basedOn w:val="Normal"/>
     <w:next w:val="Normal"/>
-    <w:link w:val="Heading9Char"/>
+    <w:link w:val="Cabealho9Carter"/>
     <w:semiHidden/>
     <w:unhideWhenUsed/>
     <w:qFormat/>
@@ -10240,13 +10518,13 @@
       <w:szCs w:val="21"/>
     </w:rPr>
   </w:style>
-  <w:style w:type="character" w:default="1" w:styleId="DefaultParagraphFont">
+  <w:style w:type="character" w:default="1" w:styleId="Tipodeletrapredefinidodopargrafo">
     <w:name w:val="Default Paragraph Font"/>
     <w:uiPriority w:val="1"/>
     <w:semiHidden/>
     <w:unhideWhenUsed/>
   </w:style>
-  <w:style w:type="table" w:default="1" w:styleId="TableNormal">
+  <w:style w:type="table" w:default="1" w:styleId="Tabelanormal">
     <w:name w:val="Normal Table"/>
     <w:uiPriority w:val="99"/>
     <w:semiHidden/>
@@ -10261,29 +10539,30 @@
       </w:tblCellMar>
     </w:tblPr>
   </w:style>
-  <w:style w:type="numbering" w:default="1" w:styleId="NoList">
+  <w:style w:type="numbering" w:default="1" w:styleId="Semlista">
     <w:name w:val="No List"/>
     <w:uiPriority w:val="99"/>
     <w:semiHidden/>
     <w:unhideWhenUsed/>
   </w:style>
-  <w:style w:type="character" w:customStyle="1" w:styleId="Heading1Char">
-    <w:name w:val="Heading 1 Char"/>
-    <w:basedOn w:val="DefaultParagraphFont"/>
-    <w:link w:val="Heading1"/>
+  <w:style w:type="character" w:customStyle="1" w:styleId="Cabealho1Carter">
+    <w:name w:val="Cabeçalho 1 Caráter"/>
+    <w:basedOn w:val="Tipodeletrapredefinidodopargrafo"/>
+    <w:link w:val="Cabealho1"/>
     <w:uiPriority w:val="9"/>
-    <w:rsid w:val="004D1912"/>
+    <w:rsid w:val="00202978"/>
     <w:rPr>
       <w:rFonts w:ascii="Avenir Book" w:eastAsiaTheme="majorEastAsia" w:hAnsi="Avenir Book" w:cstheme="majorBidi"/>
       <w:b/>
       <w:color w:val="000000" w:themeColor="text1"/>
-      <w:sz w:val="32"/>
+      <w:sz w:val="26"/>
       <w:szCs w:val="32"/>
+      <w:lang w:val="en-GB"/>
     </w:rPr>
   </w:style>
   <w:style w:type="paragraph" w:customStyle="1" w:styleId="ANEXOS">
     <w:name w:val="ANEXOS"/>
-    <w:basedOn w:val="Heading1"/>
+    <w:basedOn w:val="Cabealho1"/>
     <w:link w:val="ANEXOSCarter"/>
     <w:qFormat/>
     <w:rsid w:val="00047D16"/>
@@ -10295,10 +10574,10 @@
       <w:sz w:val="48"/>
     </w:rPr>
   </w:style>
-  <w:style w:type="character" w:customStyle="1" w:styleId="Heading2Char">
-    <w:name w:val="Heading 2 Char"/>
-    <w:basedOn w:val="DefaultParagraphFont"/>
-    <w:link w:val="Heading2"/>
+  <w:style w:type="character" w:customStyle="1" w:styleId="Cabealho2Carter">
+    <w:name w:val="Cabeçalho 2 Caráter"/>
+    <w:basedOn w:val="Tipodeletrapredefinidodopargrafo"/>
+    <w:link w:val="Cabealho2"/>
     <w:uiPriority w:val="9"/>
     <w:rsid w:val="006D1936"/>
     <w:rPr>
@@ -10311,7 +10590,7 @@
   </w:style>
   <w:style w:type="character" w:customStyle="1" w:styleId="ANEXOSCarter">
     <w:name w:val="ANEXOS Caráter"/>
-    <w:basedOn w:val="DefaultParagraphFont"/>
+    <w:basedOn w:val="Tipodeletrapredefinidodopargrafo"/>
     <w:link w:val="ANEXOS"/>
     <w:rsid w:val="00047D16"/>
     <w:rPr>
@@ -10338,10 +10617,10 @@
       <w:szCs w:val="20"/>
     </w:rPr>
   </w:style>
-  <w:style w:type="character" w:customStyle="1" w:styleId="Heading3Char">
-    <w:name w:val="Heading 3 Char"/>
-    <w:basedOn w:val="DefaultParagraphFont"/>
-    <w:link w:val="Heading3"/>
+  <w:style w:type="character" w:customStyle="1" w:styleId="Cabealho3Carter">
+    <w:name w:val="Cabeçalho 3 Caráter"/>
+    <w:basedOn w:val="Tipodeletrapredefinidodopargrafo"/>
+    <w:link w:val="Cabealho3"/>
     <w:uiPriority w:val="9"/>
     <w:rsid w:val="00047D16"/>
     <w:rPr>
@@ -10352,10 +10631,10 @@
       <w:szCs w:val="24"/>
     </w:rPr>
   </w:style>
-  <w:style w:type="character" w:customStyle="1" w:styleId="Heading4Char">
-    <w:name w:val="Heading 4 Char"/>
-    <w:basedOn w:val="DefaultParagraphFont"/>
-    <w:link w:val="Heading4"/>
+  <w:style w:type="character" w:customStyle="1" w:styleId="Cabealho4Carter">
+    <w:name w:val="Cabeçalho 4 Caráter"/>
+    <w:basedOn w:val="Tipodeletrapredefinidodopargrafo"/>
+    <w:link w:val="Cabealho4"/>
     <w:rsid w:val="00047D16"/>
     <w:rPr>
       <w:rFonts w:ascii="Century" w:eastAsiaTheme="majorEastAsia" w:hAnsi="Century" w:cstheme="majorBidi"/>
@@ -10365,10 +10644,10 @@
       <w:sz w:val="24"/>
     </w:rPr>
   </w:style>
-  <w:style w:type="character" w:customStyle="1" w:styleId="Heading5Char">
-    <w:name w:val="Heading 5 Char"/>
-    <w:basedOn w:val="DefaultParagraphFont"/>
-    <w:link w:val="Heading5"/>
+  <w:style w:type="character" w:customStyle="1" w:styleId="Cabealho5Carter">
+    <w:name w:val="Cabeçalho 5 Caráter"/>
+    <w:basedOn w:val="Tipodeletrapredefinidodopargrafo"/>
+    <w:link w:val="Cabealho5"/>
     <w:rsid w:val="00FC672C"/>
     <w:rPr>
       <w:rFonts w:asciiTheme="majorHAnsi" w:eastAsiaTheme="majorEastAsia" w:hAnsiTheme="majorHAnsi" w:cstheme="majorBidi"/>
@@ -10376,10 +10655,10 @@
       <w:sz w:val="24"/>
     </w:rPr>
   </w:style>
-  <w:style w:type="character" w:customStyle="1" w:styleId="Heading6Char">
-    <w:name w:val="Heading 6 Char"/>
-    <w:basedOn w:val="DefaultParagraphFont"/>
-    <w:link w:val="Heading6"/>
+  <w:style w:type="character" w:customStyle="1" w:styleId="Cabealho6Carter">
+    <w:name w:val="Cabeçalho 6 Caráter"/>
+    <w:basedOn w:val="Tipodeletrapredefinidodopargrafo"/>
+    <w:link w:val="Cabealho6"/>
     <w:rsid w:val="00FC672C"/>
     <w:rPr>
       <w:rFonts w:asciiTheme="majorHAnsi" w:eastAsiaTheme="majorEastAsia" w:hAnsiTheme="majorHAnsi" w:cstheme="majorBidi"/>
@@ -10387,10 +10666,10 @@
       <w:sz w:val="24"/>
     </w:rPr>
   </w:style>
-  <w:style w:type="character" w:customStyle="1" w:styleId="Heading7Char">
-    <w:name w:val="Heading 7 Char"/>
-    <w:basedOn w:val="DefaultParagraphFont"/>
-    <w:link w:val="Heading7"/>
+  <w:style w:type="character" w:customStyle="1" w:styleId="Cabealho7Carter">
+    <w:name w:val="Cabeçalho 7 Caráter"/>
+    <w:basedOn w:val="Tipodeletrapredefinidodopargrafo"/>
+    <w:link w:val="Cabealho7"/>
     <w:semiHidden/>
     <w:rsid w:val="00FC672C"/>
     <w:rPr>
@@ -10401,10 +10680,10 @@
       <w:sz w:val="24"/>
     </w:rPr>
   </w:style>
-  <w:style w:type="character" w:customStyle="1" w:styleId="Heading8Char">
-    <w:name w:val="Heading 8 Char"/>
-    <w:basedOn w:val="DefaultParagraphFont"/>
-    <w:link w:val="Heading8"/>
+  <w:style w:type="character" w:customStyle="1" w:styleId="Cabealho8Carter">
+    <w:name w:val="Cabeçalho 8 Caráter"/>
+    <w:basedOn w:val="Tipodeletrapredefinidodopargrafo"/>
+    <w:link w:val="Cabealho8"/>
     <w:semiHidden/>
     <w:rsid w:val="00FC672C"/>
     <w:rPr>
@@ -10414,10 +10693,10 @@
       <w:szCs w:val="21"/>
     </w:rPr>
   </w:style>
-  <w:style w:type="character" w:customStyle="1" w:styleId="Heading9Char">
-    <w:name w:val="Heading 9 Char"/>
-    <w:basedOn w:val="DefaultParagraphFont"/>
-    <w:link w:val="Heading9"/>
+  <w:style w:type="character" w:customStyle="1" w:styleId="Cabealho9Carter">
+    <w:name w:val="Cabeçalho 9 Caráter"/>
+    <w:basedOn w:val="Tipodeletrapredefinidodopargrafo"/>
+    <w:link w:val="Cabealho9"/>
     <w:semiHidden/>
     <w:rsid w:val="00FC672C"/>
     <w:rPr>
@@ -10429,12 +10708,12 @@
       <w:szCs w:val="21"/>
     </w:rPr>
   </w:style>
-  <w:style w:type="paragraph" w:styleId="Subtitle">
+  <w:style w:type="paragraph" w:styleId="Subttulo">
     <w:name w:val="Subtitle"/>
     <w:aliases w:val="Sub-Anexo"/>
     <w:basedOn w:val="ANEXOS"/>
     <w:next w:val="Normal"/>
-    <w:link w:val="SubtitleChar"/>
+    <w:link w:val="SubttuloCarter"/>
     <w:uiPriority w:val="11"/>
     <w:qFormat/>
     <w:rsid w:val="00494600"/>
@@ -10453,11 +10732,11 @@
       <w:sz w:val="28"/>
     </w:rPr>
   </w:style>
-  <w:style w:type="character" w:customStyle="1" w:styleId="SubtitleChar">
-    <w:name w:val="Subtitle Char"/>
-    <w:aliases w:val="Sub-Anexo Char"/>
-    <w:basedOn w:val="DefaultParagraphFont"/>
-    <w:link w:val="Subtitle"/>
+  <w:style w:type="character" w:customStyle="1" w:styleId="SubttuloCarter">
+    <w:name w:val="Subtítulo Caráter"/>
+    <w:aliases w:val="Sub-Anexo Caráter"/>
+    <w:basedOn w:val="Tipodeletrapredefinidodopargrafo"/>
+    <w:link w:val="Subttulo"/>
     <w:uiPriority w:val="11"/>
     <w:rsid w:val="00627DCC"/>
     <w:rPr>
@@ -10471,7 +10750,7 @@
   </w:style>
   <w:style w:type="paragraph" w:customStyle="1" w:styleId="SubAnexo">
     <w:name w:val="Sub Anexo"/>
-    <w:basedOn w:val="Heading2"/>
+    <w:basedOn w:val="Cabealho2"/>
     <w:rsid w:val="005D6645"/>
     <w:pPr>
       <w:keepNext/>
@@ -10528,7 +10807,7 @@
   </w:style>
   <w:style w:type="character" w:customStyle="1" w:styleId="LegendasCarter">
     <w:name w:val="Legendas Caráter"/>
-    <w:basedOn w:val="DefaultParagraphFont"/>
+    <w:basedOn w:val="Tipodeletrapredefinidodopargrafo"/>
     <w:link w:val="Legendas"/>
     <w:rsid w:val="00047D16"/>
     <w:rPr>
@@ -10551,7 +10830,7 @@
   </w:style>
   <w:style w:type="character" w:customStyle="1" w:styleId="ImagensCarter">
     <w:name w:val="Imagens Caráter"/>
-    <w:basedOn w:val="DefaultParagraphFont"/>
+    <w:basedOn w:val="Tipodeletrapredefinidodopargrafo"/>
     <w:link w:val="Imagens"/>
     <w:rsid w:val="00047D16"/>
     <w:rPr>
@@ -10560,10 +10839,10 @@
       <w:sz w:val="24"/>
     </w:rPr>
   </w:style>
-  <w:style w:type="paragraph" w:styleId="Header">
+  <w:style w:type="paragraph" w:styleId="Cabealho">
     <w:name w:val="header"/>
     <w:basedOn w:val="Normal"/>
-    <w:link w:val="HeaderChar"/>
+    <w:link w:val="CabealhoCarter"/>
     <w:uiPriority w:val="99"/>
     <w:rsid w:val="004526E2"/>
     <w:pPr>
@@ -10577,10 +10856,10 @@
       <w:szCs w:val="20"/>
     </w:rPr>
   </w:style>
-  <w:style w:type="character" w:customStyle="1" w:styleId="HeaderChar">
-    <w:name w:val="Header Char"/>
-    <w:basedOn w:val="DefaultParagraphFont"/>
-    <w:link w:val="Header"/>
+  <w:style w:type="character" w:customStyle="1" w:styleId="CabealhoCarter">
+    <w:name w:val="Cabeçalho Caráter"/>
+    <w:basedOn w:val="Tipodeletrapredefinidodopargrafo"/>
+    <w:link w:val="Cabealho"/>
     <w:uiPriority w:val="99"/>
     <w:rsid w:val="004526E2"/>
     <w:rPr>
@@ -10589,10 +10868,10 @@
       <w:szCs w:val="20"/>
     </w:rPr>
   </w:style>
-  <w:style w:type="paragraph" w:styleId="Footer">
+  <w:style w:type="paragraph" w:styleId="Rodap">
     <w:name w:val="footer"/>
     <w:basedOn w:val="Normal"/>
-    <w:link w:val="FooterChar"/>
+    <w:link w:val="RodapCarter"/>
     <w:uiPriority w:val="99"/>
     <w:rsid w:val="004526E2"/>
     <w:pPr>
@@ -10607,10 +10886,10 @@
       <w:lang w:val="en-GB"/>
     </w:rPr>
   </w:style>
-  <w:style w:type="character" w:customStyle="1" w:styleId="FooterChar">
-    <w:name w:val="Footer Char"/>
-    <w:basedOn w:val="DefaultParagraphFont"/>
-    <w:link w:val="Footer"/>
+  <w:style w:type="character" w:customStyle="1" w:styleId="RodapCarter">
+    <w:name w:val="Rodapé Caráter"/>
+    <w:basedOn w:val="Tipodeletrapredefinidodopargrafo"/>
+    <w:link w:val="Rodap"/>
     <w:uiPriority w:val="99"/>
     <w:rsid w:val="004526E2"/>
     <w:rPr>
@@ -10620,7 +10899,7 @@
       <w:lang w:val="en-GB"/>
     </w:rPr>
   </w:style>
-  <w:style w:type="paragraph" w:styleId="TOC1">
+  <w:style w:type="paragraph" w:styleId="ndice1">
     <w:name w:val="toc 1"/>
     <w:basedOn w:val="Normal"/>
     <w:next w:val="Normal"/>
@@ -10637,7 +10916,7 @@
       <w:szCs w:val="24"/>
     </w:rPr>
   </w:style>
-  <w:style w:type="paragraph" w:styleId="TOC2">
+  <w:style w:type="paragraph" w:styleId="ndice2">
     <w:name w:val="toc 2"/>
     <w:basedOn w:val="Normal"/>
     <w:next w:val="Normal"/>
@@ -10677,9 +10956,9 @@
       <w:szCs w:val="20"/>
     </w:rPr>
   </w:style>
-  <w:style w:type="character" w:styleId="Hyperlink">
+  <w:style w:type="character" w:styleId="Hiperligao">
     <w:name w:val="Hyperlink"/>
-    <w:basedOn w:val="DefaultParagraphFont"/>
+    <w:basedOn w:val="Tipodeletrapredefinidodopargrafo"/>
     <w:uiPriority w:val="99"/>
     <w:rsid w:val="004526E2"/>
     <w:rPr>
@@ -10704,7 +10983,7 @@
   </w:style>
   <w:style w:type="character" w:customStyle="1" w:styleId="CorpoTextoCarcter">
     <w:name w:val="Corpo Texto Carácter"/>
-    <w:basedOn w:val="DefaultParagraphFont"/>
+    <w:basedOn w:val="Tipodeletrapredefinidodopargrafo"/>
     <w:link w:val="CorpoTexto"/>
     <w:rsid w:val="00047D16"/>
     <w:rPr>
@@ -10714,7 +10993,7 @@
       <w:szCs w:val="24"/>
     </w:rPr>
   </w:style>
-  <w:style w:type="paragraph" w:styleId="TableofFigures">
+  <w:style w:type="paragraph" w:styleId="ndicedeilustraes">
     <w:name w:val="table of figures"/>
     <w:basedOn w:val="Normal"/>
     <w:next w:val="Normal"/>
@@ -10735,9 +11014,9 @@
       <w:szCs w:val="20"/>
     </w:rPr>
   </w:style>
-  <w:style w:type="table" w:styleId="TableGrid">
+  <w:style w:type="table" w:styleId="TabelacomGrelha">
     <w:name w:val="Table Grid"/>
-    <w:basedOn w:val="TableNormal"/>
+    <w:basedOn w:val="Tabelanormal"/>
     <w:uiPriority w:val="39"/>
     <w:rsid w:val="00D4743F"/>
     <w:pPr>
@@ -10745,7 +11024,6 @@
       <w:jc w:val="left"/>
     </w:pPr>
     <w:tblPr>
-      <w:tblInd w:w="0" w:type="dxa"/>
       <w:tblBorders>
         <w:top w:val="single" w:sz="4" w:space="0" w:color="auto"/>
         <w:left w:val="single" w:sz="4" w:space="0" w:color="auto"/>
@@ -10754,12 +11032,6 @@
         <w:insideH w:val="single" w:sz="4" w:space="0" w:color="auto"/>
         <w:insideV w:val="single" w:sz="4" w:space="0" w:color="auto"/>
       </w:tblBorders>
-      <w:tblCellMar>
-        <w:top w:w="0" w:type="dxa"/>
-        <w:left w:w="108" w:type="dxa"/>
-        <w:bottom w:w="0" w:type="dxa"/>
-        <w:right w:w="108" w:type="dxa"/>
-      </w:tblCellMar>
     </w:tblPr>
   </w:style>
   <w:style w:type="paragraph" w:customStyle="1" w:styleId="textoprinciapl">
@@ -10779,7 +11051,7 @@
   </w:style>
   <w:style w:type="character" w:customStyle="1" w:styleId="textoprinciaplCarcter">
     <w:name w:val="texto princiapl Carácter"/>
-    <w:basedOn w:val="DefaultParagraphFont"/>
+    <w:basedOn w:val="Tipodeletrapredefinidodopargrafo"/>
     <w:link w:val="textoprinciapl"/>
     <w:rsid w:val="00D4743F"/>
     <w:rPr>
@@ -10788,7 +11060,7 @@
       <w:szCs w:val="24"/>
     </w:rPr>
   </w:style>
-  <w:style w:type="paragraph" w:styleId="ListParagraph">
+  <w:style w:type="paragraph" w:styleId="PargrafodaLista">
     <w:name w:val="List Paragraph"/>
     <w:basedOn w:val="Normal"/>
     <w:uiPriority w:val="34"/>
@@ -10800,7 +11072,7 @@
   </w:style>
   <w:style w:type="character" w:customStyle="1" w:styleId="MTEquationSection">
     <w:name w:val="MTEquationSection"/>
-    <w:basedOn w:val="DefaultParagraphFont"/>
+    <w:basedOn w:val="Tipodeletrapredefinidodopargrafo"/>
     <w:rsid w:val="004049AC"/>
     <w:rPr>
       <w:rFonts w:ascii="Arial" w:hAnsi="Arial"/>
@@ -10809,7 +11081,7 @@
       <w:color w:val="FF0000"/>
     </w:rPr>
   </w:style>
-  <w:style w:type="paragraph" w:styleId="TOC3">
+  <w:style w:type="paragraph" w:styleId="ndice3">
     <w:name w:val="toc 3"/>
     <w:basedOn w:val="Normal"/>
     <w:next w:val="Normal"/>
@@ -10842,7 +11114,7 @@
   </w:style>
   <w:style w:type="character" w:customStyle="1" w:styleId="MTDisplayEquationCarter">
     <w:name w:val="MTDisplayEquation Caráter"/>
-    <w:basedOn w:val="DefaultParagraphFont"/>
+    <w:basedOn w:val="Tipodeletrapredefinidodopargrafo"/>
     <w:link w:val="MTDisplayEquation"/>
     <w:rsid w:val="004049AC"/>
     <w:rPr>
@@ -10851,7 +11123,7 @@
       <w:sz w:val="24"/>
     </w:rPr>
   </w:style>
-  <w:style w:type="paragraph" w:styleId="Caption">
+  <w:style w:type="paragraph" w:styleId="Legenda">
     <w:name w:val="caption"/>
     <w:basedOn w:val="Normal"/>
     <w:next w:val="Normal"/>
@@ -10871,17 +11143,10 @@
   </w:style>
   <w:style w:type="table" w:customStyle="1" w:styleId="MTEBNumberedEquation">
     <w:name w:val="MTEBNumberedEquation"/>
-    <w:basedOn w:val="TableNormal"/>
+    <w:basedOn w:val="Tabelanormal"/>
     <w:rsid w:val="008E5F49"/>
     <w:tblPr>
       <w:tblCellSpacing w:w="0" w:type="dxa"/>
-      <w:tblInd w:w="0" w:type="dxa"/>
-      <w:tblCellMar>
-        <w:top w:w="0" w:type="dxa"/>
-        <w:left w:w="108" w:type="dxa"/>
-        <w:bottom w:w="0" w:type="dxa"/>
-        <w:right w:w="108" w:type="dxa"/>
-      </w:tblCellMar>
     </w:tblPr>
     <w:trPr>
       <w:cantSplit/>
@@ -10897,9 +11162,9 @@
       </w:tcMar>
     </w:tcPr>
   </w:style>
-  <w:style w:type="character" w:styleId="CommentReference">
+  <w:style w:type="character" w:styleId="Refdecomentrio">
     <w:name w:val="annotation reference"/>
-    <w:basedOn w:val="DefaultParagraphFont"/>
+    <w:basedOn w:val="Tipodeletrapredefinidodopargrafo"/>
     <w:uiPriority w:val="99"/>
     <w:semiHidden/>
     <w:unhideWhenUsed/>
@@ -10909,10 +11174,10 @@
       <w:szCs w:val="16"/>
     </w:rPr>
   </w:style>
-  <w:style w:type="paragraph" w:styleId="CommentText">
+  <w:style w:type="paragraph" w:styleId="Textodecomentrio">
     <w:name w:val="annotation text"/>
     <w:basedOn w:val="Normal"/>
-    <w:link w:val="CommentTextChar"/>
+    <w:link w:val="TextodecomentrioCarter"/>
     <w:uiPriority w:val="99"/>
     <w:semiHidden/>
     <w:unhideWhenUsed/>
@@ -10925,10 +11190,10 @@
       <w:szCs w:val="20"/>
     </w:rPr>
   </w:style>
-  <w:style w:type="character" w:customStyle="1" w:styleId="CommentTextChar">
-    <w:name w:val="Comment Text Char"/>
-    <w:basedOn w:val="DefaultParagraphFont"/>
-    <w:link w:val="CommentText"/>
+  <w:style w:type="character" w:customStyle="1" w:styleId="TextodecomentrioCarter">
+    <w:name w:val="Texto de comentário Caráter"/>
+    <w:basedOn w:val="Tipodeletrapredefinidodopargrafo"/>
+    <w:link w:val="Textodecomentrio"/>
     <w:uiPriority w:val="99"/>
     <w:semiHidden/>
     <w:rsid w:val="004D4DFF"/>
@@ -10939,11 +11204,11 @@
       <w:szCs w:val="20"/>
     </w:rPr>
   </w:style>
-  <w:style w:type="paragraph" w:styleId="CommentSubject">
+  <w:style w:type="paragraph" w:styleId="Assuntodecomentrio">
     <w:name w:val="annotation subject"/>
-    <w:basedOn w:val="CommentText"/>
-    <w:next w:val="CommentText"/>
-    <w:link w:val="CommentSubjectChar"/>
+    <w:basedOn w:val="Textodecomentrio"/>
+    <w:next w:val="Textodecomentrio"/>
+    <w:link w:val="AssuntodecomentrioCarter"/>
     <w:uiPriority w:val="99"/>
     <w:semiHidden/>
     <w:unhideWhenUsed/>
@@ -10953,10 +11218,10 @@
       <w:bCs/>
     </w:rPr>
   </w:style>
-  <w:style w:type="character" w:customStyle="1" w:styleId="CommentSubjectChar">
-    <w:name w:val="Comment Subject Char"/>
-    <w:basedOn w:val="CommentTextChar"/>
-    <w:link w:val="CommentSubject"/>
+  <w:style w:type="character" w:customStyle="1" w:styleId="AssuntodecomentrioCarter">
+    <w:name w:val="Assunto de comentário Caráter"/>
+    <w:basedOn w:val="TextodecomentrioCarter"/>
+    <w:link w:val="Assuntodecomentrio"/>
     <w:uiPriority w:val="99"/>
     <w:semiHidden/>
     <w:rsid w:val="004D4DFF"/>
@@ -10969,10 +11234,10 @@
       <w:szCs w:val="20"/>
     </w:rPr>
   </w:style>
-  <w:style w:type="paragraph" w:styleId="BalloonText">
+  <w:style w:type="paragraph" w:styleId="Textodebalo">
     <w:name w:val="Balloon Text"/>
     <w:basedOn w:val="Normal"/>
-    <w:link w:val="BalloonTextChar"/>
+    <w:link w:val="TextodebaloCarter"/>
     <w:uiPriority w:val="99"/>
     <w:semiHidden/>
     <w:unhideWhenUsed/>
@@ -10986,10 +11251,10 @@
       <w:szCs w:val="18"/>
     </w:rPr>
   </w:style>
-  <w:style w:type="character" w:customStyle="1" w:styleId="BalloonTextChar">
-    <w:name w:val="Balloon Text Char"/>
-    <w:basedOn w:val="DefaultParagraphFont"/>
-    <w:link w:val="BalloonText"/>
+  <w:style w:type="character" w:customStyle="1" w:styleId="TextodebaloCarter">
+    <w:name w:val="Texto de balão Caráter"/>
+    <w:basedOn w:val="Tipodeletrapredefinidodopargrafo"/>
+    <w:link w:val="Textodebalo"/>
     <w:uiPriority w:val="99"/>
     <w:semiHidden/>
     <w:rsid w:val="004D4DFF"/>
@@ -11000,7 +11265,7 @@
       <w:szCs w:val="18"/>
     </w:rPr>
   </w:style>
-  <w:style w:type="paragraph" w:styleId="Revision">
+  <w:style w:type="paragraph" w:styleId="Reviso">
     <w:name w:val="Revision"/>
     <w:hidden/>
     <w:uiPriority w:val="99"/>
@@ -11018,7 +11283,7 @@
   </w:style>
   <w:style w:type="character" w:customStyle="1" w:styleId="apple-converted-space">
     <w:name w:val="apple-converted-space"/>
-    <w:basedOn w:val="DefaultParagraphFont"/>
+    <w:basedOn w:val="Tipodeletrapredefinidodopargrafo"/>
     <w:rsid w:val="00A34618"/>
   </w:style>
   <w:style w:type="paragraph" w:customStyle="1" w:styleId="Standard">
@@ -11040,9 +11305,9 @@
       <w:lang w:eastAsia="zh-CN" w:bidi="hi-IN"/>
     </w:rPr>
   </w:style>
-  <w:style w:type="character" w:styleId="Emphasis">
+  <w:style w:type="character" w:styleId="nfase">
     <w:name w:val="Emphasis"/>
-    <w:basedOn w:val="DefaultParagraphFont"/>
+    <w:basedOn w:val="Tipodeletrapredefinidodopargrafo"/>
     <w:uiPriority w:val="20"/>
     <w:rsid w:val="002543B7"/>
     <w:rPr>
@@ -11050,16 +11315,16 @@
       <w:iCs/>
     </w:rPr>
   </w:style>
-  <w:style w:type="paragraph" w:styleId="TOCHeading">
+  <w:style w:type="paragraph" w:styleId="Cabealhodondice">
     <w:name w:val="TOC Heading"/>
-    <w:basedOn w:val="Heading1"/>
+    <w:basedOn w:val="Cabealho1"/>
     <w:next w:val="Normal"/>
     <w:uiPriority w:val="39"/>
     <w:unhideWhenUsed/>
     <w:qFormat/>
     <w:rsid w:val="005C037C"/>
     <w:pPr>
-      <w:spacing w:before="480" w:after="0" w:line="276" w:lineRule="auto"/>
+      <w:spacing w:before="480" w:line="276" w:lineRule="auto"/>
       <w:outlineLvl w:val="9"/>
     </w:pPr>
     <w:rPr>
@@ -11071,7 +11336,7 @@
       <w:lang w:val="pt-BR" w:eastAsia="pt-BR"/>
     </w:rPr>
   </w:style>
-  <w:style w:type="paragraph" w:styleId="TOC4">
+  <w:style w:type="paragraph" w:styleId="ndice4">
     <w:name w:val="toc 4"/>
     <w:basedOn w:val="Normal"/>
     <w:next w:val="Normal"/>
@@ -11091,7 +11356,7 @@
       <w:szCs w:val="20"/>
     </w:rPr>
   </w:style>
-  <w:style w:type="paragraph" w:styleId="TOC5">
+  <w:style w:type="paragraph" w:styleId="ndice5">
     <w:name w:val="toc 5"/>
     <w:basedOn w:val="Normal"/>
     <w:next w:val="Normal"/>
@@ -11111,7 +11376,7 @@
       <w:szCs w:val="20"/>
     </w:rPr>
   </w:style>
-  <w:style w:type="paragraph" w:styleId="TOC6">
+  <w:style w:type="paragraph" w:styleId="ndice6">
     <w:name w:val="toc 6"/>
     <w:basedOn w:val="Normal"/>
     <w:next w:val="Normal"/>
@@ -11131,7 +11396,7 @@
       <w:szCs w:val="20"/>
     </w:rPr>
   </w:style>
-  <w:style w:type="paragraph" w:styleId="TOC7">
+  <w:style w:type="paragraph" w:styleId="ndice7">
     <w:name w:val="toc 7"/>
     <w:basedOn w:val="Normal"/>
     <w:next w:val="Normal"/>
@@ -11151,7 +11416,7 @@
       <w:szCs w:val="20"/>
     </w:rPr>
   </w:style>
-  <w:style w:type="paragraph" w:styleId="TOC8">
+  <w:style w:type="paragraph" w:styleId="ndice8">
     <w:name w:val="toc 8"/>
     <w:basedOn w:val="Normal"/>
     <w:next w:val="Normal"/>
@@ -11171,7 +11436,7 @@
       <w:szCs w:val="20"/>
     </w:rPr>
   </w:style>
-  <w:style w:type="paragraph" w:styleId="TOC9">
+  <w:style w:type="paragraph" w:styleId="ndice9">
     <w:name w:val="toc 9"/>
     <w:basedOn w:val="Normal"/>
     <w:next w:val="Normal"/>
@@ -11191,17 +11456,17 @@
       <w:szCs w:val="20"/>
     </w:rPr>
   </w:style>
-  <w:style w:type="character" w:styleId="PageNumber">
+  <w:style w:type="character" w:styleId="Nmerodepgina">
     <w:name w:val="page number"/>
-    <w:basedOn w:val="DefaultParagraphFont"/>
+    <w:basedOn w:val="Tipodeletrapredefinidodopargrafo"/>
     <w:uiPriority w:val="99"/>
     <w:semiHidden/>
     <w:unhideWhenUsed/>
     <w:rsid w:val="00B568EC"/>
   </w:style>
-  <w:style w:type="table" w:styleId="GridTable4-Accent6">
+  <w:style w:type="table" w:styleId="TabeladeGrelha4-Destaque6">
     <w:name w:val="Grid Table 4 Accent 6"/>
-    <w:basedOn w:val="TableNormal"/>
+    <w:basedOn w:val="Tabelanormal"/>
     <w:uiPriority w:val="49"/>
     <w:rsid w:val="007212D6"/>
     <w:pPr>
@@ -11210,7 +11475,6 @@
     <w:tblPr>
       <w:tblStyleRowBandSize w:val="1"/>
       <w:tblStyleColBandSize w:val="1"/>
-      <w:tblInd w:w="0" w:type="dxa"/>
       <w:tblBorders>
         <w:top w:val="single" w:sz="4" w:space="0" w:color="A8D08D" w:themeColor="accent6" w:themeTint="99"/>
         <w:left w:val="single" w:sz="4" w:space="0" w:color="A8D08D" w:themeColor="accent6" w:themeTint="99"/>
@@ -11219,12 +11483,6 @@
         <w:insideH w:val="single" w:sz="4" w:space="0" w:color="A8D08D" w:themeColor="accent6" w:themeTint="99"/>
         <w:insideV w:val="single" w:sz="4" w:space="0" w:color="A8D08D" w:themeColor="accent6" w:themeTint="99"/>
       </w:tblBorders>
-      <w:tblCellMar>
-        <w:top w:w="0" w:type="dxa"/>
-        <w:left w:w="108" w:type="dxa"/>
-        <w:bottom w:w="0" w:type="dxa"/>
-        <w:right w:w="108" w:type="dxa"/>
-      </w:tblCellMar>
     </w:tblPr>
     <w:tblStylePr w:type="firstRow">
       <w:rPr>
@@ -11282,9 +11540,9 @@
       </w:tcPr>
     </w:tblStylePr>
   </w:style>
-  <w:style w:type="table" w:styleId="GridTable4">
+  <w:style w:type="table" w:styleId="TabeladeGrelha4">
     <w:name w:val="Grid Table 4"/>
-    <w:basedOn w:val="TableNormal"/>
+    <w:basedOn w:val="Tabelanormal"/>
     <w:uiPriority w:val="49"/>
     <w:rsid w:val="004D7C3D"/>
     <w:pPr>
@@ -11293,7 +11551,6 @@
     <w:tblPr>
       <w:tblStyleRowBandSize w:val="1"/>
       <w:tblStyleColBandSize w:val="1"/>
-      <w:tblInd w:w="0" w:type="dxa"/>
       <w:tblBorders>
         <w:top w:val="single" w:sz="4" w:space="0" w:color="666666" w:themeColor="text1" w:themeTint="99"/>
         <w:left w:val="single" w:sz="4" w:space="0" w:color="666666" w:themeColor="text1" w:themeTint="99"/>
@@ -11302,12 +11559,6 @@
         <w:insideH w:val="single" w:sz="4" w:space="0" w:color="666666" w:themeColor="text1" w:themeTint="99"/>
         <w:insideV w:val="single" w:sz="4" w:space="0" w:color="666666" w:themeColor="text1" w:themeTint="99"/>
       </w:tblBorders>
-      <w:tblCellMar>
-        <w:top w:w="0" w:type="dxa"/>
-        <w:left w:w="108" w:type="dxa"/>
-        <w:bottom w:w="0" w:type="dxa"/>
-        <w:right w:w="108" w:type="dxa"/>
-      </w:tblCellMar>
     </w:tblPr>
     <w:tblStylePr w:type="firstRow">
       <w:rPr>
@@ -11365,9 +11616,9 @@
       </w:tcPr>
     </w:tblStylePr>
   </w:style>
-  <w:style w:type="table" w:styleId="GridTable4-Accent3">
+  <w:style w:type="table" w:styleId="TabeladeGrelha4-Destaque3">
     <w:name w:val="Grid Table 4 Accent 3"/>
-    <w:basedOn w:val="TableNormal"/>
+    <w:basedOn w:val="Tabelanormal"/>
     <w:uiPriority w:val="49"/>
     <w:rsid w:val="004D7C3D"/>
     <w:pPr>
@@ -11376,7 +11627,6 @@
     <w:tblPr>
       <w:tblStyleRowBandSize w:val="1"/>
       <w:tblStyleColBandSize w:val="1"/>
-      <w:tblInd w:w="0" w:type="dxa"/>
       <w:tblBorders>
         <w:top w:val="single" w:sz="4" w:space="0" w:color="C9C9C9" w:themeColor="accent3" w:themeTint="99"/>
         <w:left w:val="single" w:sz="4" w:space="0" w:color="C9C9C9" w:themeColor="accent3" w:themeTint="99"/>
@@ -11385,12 +11635,6 @@
         <w:insideH w:val="single" w:sz="4" w:space="0" w:color="C9C9C9" w:themeColor="accent3" w:themeTint="99"/>
         <w:insideV w:val="single" w:sz="4" w:space="0" w:color="C9C9C9" w:themeColor="accent3" w:themeTint="99"/>
       </w:tblBorders>
-      <w:tblCellMar>
-        <w:top w:w="0" w:type="dxa"/>
-        <w:left w:w="108" w:type="dxa"/>
-        <w:bottom w:w="0" w:type="dxa"/>
-        <w:right w:w="108" w:type="dxa"/>
-      </w:tblCellMar>
     </w:tblPr>
     <w:tblStylePr w:type="firstRow">
       <w:rPr>
@@ -11448,7 +11692,7 @@
       </w:tcPr>
     </w:tblStylePr>
   </w:style>
-  <w:style w:type="paragraph" w:styleId="Index1">
+  <w:style w:type="paragraph" w:styleId="ndiceremissivo1">
     <w:name w:val="index 1"/>
     <w:basedOn w:val="Normal"/>
     <w:next w:val="Normal"/>
@@ -11467,7 +11711,7 @@
       <w:szCs w:val="20"/>
     </w:rPr>
   </w:style>
-  <w:style w:type="paragraph" w:styleId="Index2">
+  <w:style w:type="paragraph" w:styleId="ndiceremissivo2">
     <w:name w:val="index 2"/>
     <w:basedOn w:val="Normal"/>
     <w:next w:val="Normal"/>
@@ -11486,7 +11730,7 @@
       <w:szCs w:val="20"/>
     </w:rPr>
   </w:style>
-  <w:style w:type="paragraph" w:styleId="Index3">
+  <w:style w:type="paragraph" w:styleId="ndiceremissivo3">
     <w:name w:val="index 3"/>
     <w:basedOn w:val="Normal"/>
     <w:next w:val="Normal"/>
@@ -11505,7 +11749,7 @@
       <w:szCs w:val="20"/>
     </w:rPr>
   </w:style>
-  <w:style w:type="paragraph" w:styleId="Index4">
+  <w:style w:type="paragraph" w:styleId="ndiceremissivo4">
     <w:name w:val="index 4"/>
     <w:basedOn w:val="Normal"/>
     <w:next w:val="Normal"/>
@@ -11524,7 +11768,7 @@
       <w:szCs w:val="20"/>
     </w:rPr>
   </w:style>
-  <w:style w:type="paragraph" w:styleId="Index5">
+  <w:style w:type="paragraph" w:styleId="ndiceremissivo5">
     <w:name w:val="index 5"/>
     <w:basedOn w:val="Normal"/>
     <w:next w:val="Normal"/>
@@ -11543,7 +11787,7 @@
       <w:szCs w:val="20"/>
     </w:rPr>
   </w:style>
-  <w:style w:type="paragraph" w:styleId="Index6">
+  <w:style w:type="paragraph" w:styleId="ndiceremissivo6">
     <w:name w:val="index 6"/>
     <w:basedOn w:val="Normal"/>
     <w:next w:val="Normal"/>
@@ -11562,7 +11806,7 @@
       <w:szCs w:val="20"/>
     </w:rPr>
   </w:style>
-  <w:style w:type="paragraph" w:styleId="Index7">
+  <w:style w:type="paragraph" w:styleId="ndiceremissivo7">
     <w:name w:val="index 7"/>
     <w:basedOn w:val="Normal"/>
     <w:next w:val="Normal"/>
@@ -11581,7 +11825,7 @@
       <w:szCs w:val="20"/>
     </w:rPr>
   </w:style>
-  <w:style w:type="paragraph" w:styleId="Index8">
+  <w:style w:type="paragraph" w:styleId="ndiceremissivo8">
     <w:name w:val="index 8"/>
     <w:basedOn w:val="Normal"/>
     <w:next w:val="Normal"/>
@@ -11600,7 +11844,7 @@
       <w:szCs w:val="20"/>
     </w:rPr>
   </w:style>
-  <w:style w:type="paragraph" w:styleId="Index9">
+  <w:style w:type="paragraph" w:styleId="ndiceremissivo9">
     <w:name w:val="index 9"/>
     <w:basedOn w:val="Normal"/>
     <w:next w:val="Normal"/>
@@ -11619,10 +11863,10 @@
       <w:szCs w:val="20"/>
     </w:rPr>
   </w:style>
-  <w:style w:type="paragraph" w:styleId="IndexHeading">
+  <w:style w:type="paragraph" w:styleId="Cabealhodendiceremissivo">
     <w:name w:val="index heading"/>
     <w:basedOn w:val="Normal"/>
-    <w:next w:val="Index1"/>
+    <w:next w:val="ndiceremissivo1"/>
     <w:uiPriority w:val="99"/>
     <w:unhideWhenUsed/>
     <w:rsid w:val="0024015C"/>
@@ -11642,7 +11886,6 @@
     <w:name w:val="Normal (Web)"/>
     <w:basedOn w:val="Normal"/>
     <w:uiPriority w:val="99"/>
-    <w:semiHidden/>
     <w:unhideWhenUsed/>
     <w:rsid w:val="00A70399"/>
     <w:pPr>
@@ -11656,9 +11899,9 @@
       <w:lang w:val="en-GB" w:eastAsia="en-GB"/>
     </w:rPr>
   </w:style>
-  <w:style w:type="character" w:styleId="PlaceholderText">
+  <w:style w:type="character" w:styleId="TextodoMarcadordePosio">
     <w:name w:val="Placeholder Text"/>
-    <w:basedOn w:val="DefaultParagraphFont"/>
+    <w:basedOn w:val="Tipodeletrapredefinidodopargrafo"/>
     <w:uiPriority w:val="99"/>
     <w:semiHidden/>
     <w:rsid w:val="007E6658"/>
@@ -11666,9 +11909,9 @@
       <w:color w:val="808080"/>
     </w:rPr>
   </w:style>
-  <w:style w:type="character" w:styleId="FollowedHyperlink">
+  <w:style w:type="character" w:styleId="Hiperligaovisitada">
     <w:name w:val="FollowedHyperlink"/>
-    <w:basedOn w:val="DefaultParagraphFont"/>
+    <w:basedOn w:val="Tipodeletrapredefinidodopargrafo"/>
     <w:uiPriority w:val="99"/>
     <w:semiHidden/>
     <w:unhideWhenUsed/>
@@ -11981,7 +12224,7 @@
 </file>
 
 <file path=customXml/itemProps1.xml><?xml version="1.0" encoding="utf-8"?>
-<ds:datastoreItem xmlns:ds="http://schemas.openxmlformats.org/officeDocument/2006/customXml" ds:itemID="{7BF709AD-B9E2-B448-A90C-F4A43EBE8410}">
+<ds:datastoreItem xmlns:ds="http://schemas.openxmlformats.org/officeDocument/2006/customXml" ds:itemID="{56EF4556-23E0-4DF3-B78C-7AE2D89ADC98}">
   <ds:schemaRefs>
     <ds:schemaRef ds:uri="http://schemas.openxmlformats.org/officeDocument/2006/bibliography"/>
   </ds:schemaRefs>

--- a/ESOF-2017-18-T1-3MIEIC1-GroupF.docx
+++ b/ESOF-2017-18-T1-3MIEIC1-GroupF.docx
@@ -1,6 +1,6 @@
 
 <file path=word/document.xml><?xml version="1.0" encoding="utf-8"?>
-<w:document xmlns:wpc="http://schemas.microsoft.com/office/word/2010/wordprocessingCanvas" xmlns:cx="http://schemas.microsoft.com/office/drawing/2014/chartex" xmlns:cx1="http://schemas.microsoft.com/office/drawing/2015/9/8/chartex" xmlns:cx2="http://schemas.microsoft.com/office/drawing/2015/10/21/chartex" xmlns:cx3="http://schemas.microsoft.com/office/drawing/2016/5/9/chartex" xmlns:cx4="http://schemas.microsoft.com/office/drawing/2016/5/10/chartex" xmlns:cx5="http://schemas.microsoft.com/office/drawing/2016/5/11/chartex" xmlns:cx6="http://schemas.microsoft.com/office/drawing/2016/5/12/chartex" xmlns:cx7="http://schemas.microsoft.com/office/drawing/2016/5/13/chartex" xmlns:cx8="http://schemas.microsoft.com/office/drawing/2016/5/14/chartex" xmlns:mc="http://schemas.openxmlformats.org/markup-compatibility/2006" xmlns:aink="http://schemas.microsoft.com/office/drawing/2016/ink" xmlns:am3d="http://schemas.microsoft.com/office/drawing/2017/model3d" xmlns:o="urn:schemas-microsoft-com:office:office" xmlns:r="http://schemas.openxmlformats.org/officeDocument/2006/relationships" xmlns:m="http://schemas.openxmlformats.org/officeDocument/2006/math" xmlns:v="urn:schemas-microsoft-com:vml" xmlns:wp14="http://schemas.microsoft.com/office/word/2010/wordprocessingDrawing" xmlns:wp="http://schemas.openxmlformats.org/drawingml/2006/wordprocessingDrawing" xmlns:w10="urn:schemas-microsoft-com:office:word" xmlns:w="http://schemas.openxmlformats.org/wordprocessingml/2006/main" xmlns:w14="http://schemas.microsoft.com/office/word/2010/wordml" xmlns:w15="http://schemas.microsoft.com/office/word/2012/wordml" xmlns:w16cid="http://schemas.microsoft.com/office/word/2016/wordml/cid" xmlns:w16se="http://schemas.microsoft.com/office/word/2015/wordml/symex" xmlns:wpg="http://schemas.microsoft.com/office/word/2010/wordprocessingGroup" xmlns:wpi="http://schemas.microsoft.com/office/word/2010/wordprocessingInk" xmlns:wne="http://schemas.microsoft.com/office/word/2006/wordml" xmlns:wps="http://schemas.microsoft.com/office/word/2010/wordprocessingShape" mc:Ignorable="w14 w15 w16se w16cid wp14">
+<w:document xmlns:wpc="http://schemas.microsoft.com/office/word/2010/wordprocessingCanvas" xmlns:mo="http://schemas.microsoft.com/office/mac/office/2008/main" xmlns:mc="http://schemas.openxmlformats.org/markup-compatibility/2006" xmlns:mv="urn:schemas-microsoft-com:mac:vml" xmlns:o="urn:schemas-microsoft-com:office:office" xmlns:r="http://schemas.openxmlformats.org/officeDocument/2006/relationships" xmlns:m="http://schemas.openxmlformats.org/officeDocument/2006/math" xmlns:v="urn:schemas-microsoft-com:vml" xmlns:wp14="http://schemas.microsoft.com/office/word/2010/wordprocessingDrawing" xmlns:wp="http://schemas.openxmlformats.org/drawingml/2006/wordprocessingDrawing" xmlns:w10="urn:schemas-microsoft-com:office:word" xmlns:w="http://schemas.openxmlformats.org/wordprocessingml/2006/main" xmlns:w14="http://schemas.microsoft.com/office/word/2010/wordml" xmlns:w15="http://schemas.microsoft.com/office/word/2012/wordml" xmlns:wpg="http://schemas.microsoft.com/office/word/2010/wordprocessingGroup" xmlns:wpi="http://schemas.microsoft.com/office/word/2010/wordprocessingInk" xmlns:wne="http://schemas.microsoft.com/office/word/2006/wordml" xmlns:wps="http://schemas.microsoft.com/office/word/2010/wordprocessingShape" mc:Ignorable="w14 w15 wp14">
   <w:body>
     <w:p>
       <w:pPr>
@@ -25,6 +25,18 @@
           <w:szCs w:val="24"/>
         </w:rPr>
       </w:pPr>
+    </w:p>
+    <w:p>
+      <w:pPr>
+        <w:spacing w:before="0"/>
+        <w:ind w:left="-142"/>
+        <w:jc w:val="center"/>
+        <w:rPr>
+          <w:rFonts w:ascii="Avenir Book" w:hAnsi="Avenir Book"/>
+          <w:color w:val="000000"/>
+          <w:szCs w:val="24"/>
+        </w:rPr>
+      </w:pPr>
       <w:r>
         <w:rPr>
           <w:rFonts w:ascii="Avenir Book" w:hAnsi="Avenir Book"/>
@@ -35,13 +47,13 @@
           <w:lang w:val="en-GB" w:eastAsia="en-GB"/>
         </w:rPr>
         <w:drawing>
-          <wp:anchor distT="0" distB="0" distL="114300" distR="114300" simplePos="0" relativeHeight="251649024" behindDoc="0" locked="0" layoutInCell="1" allowOverlap="1" wp14:anchorId="1B9F5D06" wp14:editId="27D4A8C6">
+          <wp:anchor distT="0" distB="0" distL="114300" distR="114300" simplePos="0" relativeHeight="251649024" behindDoc="0" locked="0" layoutInCell="1" allowOverlap="1" wp14:anchorId="1B9F5D06" wp14:editId="28E61524">
             <wp:simplePos x="0" y="0"/>
             <wp:positionH relativeFrom="margin">
-              <wp:posOffset>908050</wp:posOffset>
+              <wp:posOffset>761365</wp:posOffset>
             </wp:positionH>
             <wp:positionV relativeFrom="margin">
-              <wp:posOffset>331470</wp:posOffset>
+              <wp:posOffset>688975</wp:posOffset>
             </wp:positionV>
             <wp:extent cx="4116705" cy="1357630"/>
             <wp:effectExtent l="0" t="0" r="0" b="0"/>
@@ -154,6 +166,18 @@
     <w:p>
       <w:pPr>
         <w:spacing w:before="0"/>
+        <w:ind w:left="-142"/>
+        <w:jc w:val="center"/>
+        <w:rPr>
+          <w:rFonts w:ascii="Avenir Book" w:hAnsi="Avenir Book"/>
+          <w:color w:val="000000"/>
+          <w:szCs w:val="24"/>
+        </w:rPr>
+      </w:pPr>
+    </w:p>
+    <w:p>
+      <w:pPr>
+        <w:spacing w:before="0"/>
         <w:jc w:val="center"/>
         <w:rPr>
           <w:rFonts w:ascii="Avenir Book" w:hAnsi="Avenir Book"/>
@@ -222,6 +246,33 @@
         </w:rPr>
         <w:t>7</w:t>
       </w:r>
+    </w:p>
+    <w:p>
+      <w:pPr>
+        <w:spacing w:before="0" w:line="240" w:lineRule="auto"/>
+        <w:rPr>
+          <w:rFonts w:ascii="Avenir Book" w:hAnsi="Avenir Book"/>
+          <w:b/>
+          <w:color w:val="000000"/>
+          <w:sz w:val="56"/>
+          <w:szCs w:val="24"/>
+          <w:lang w:val="en-GB"/>
+        </w:rPr>
+      </w:pPr>
+    </w:p>
+    <w:p>
+      <w:pPr>
+        <w:spacing w:before="0" w:line="240" w:lineRule="auto"/>
+        <w:ind w:left="-142"/>
+        <w:rPr>
+          <w:rFonts w:ascii="Avenir Book" w:hAnsi="Avenir Book"/>
+          <w:b/>
+          <w:color w:val="000000"/>
+          <w:sz w:val="56"/>
+          <w:szCs w:val="24"/>
+          <w:lang w:val="en-GB"/>
+        </w:rPr>
+      </w:pPr>
     </w:p>
     <w:p>
       <w:pPr>
@@ -232,11 +283,33 @@
           <w:rFonts w:ascii="Avenir Book" w:hAnsi="Avenir Book"/>
           <w:b/>
           <w:color w:val="000000"/>
-          <w:sz w:val="56"/>
+          <w:sz w:val="96"/>
           <w:szCs w:val="24"/>
           <w:lang w:val="en-GB"/>
         </w:rPr>
       </w:pPr>
+      <w:r>
+        <w:rPr>
+          <w:rFonts w:ascii="Avenir Book" w:hAnsi="Avenir Book"/>
+          <w:b/>
+          <w:color w:val="000000"/>
+          <w:sz w:val="96"/>
+          <w:szCs w:val="24"/>
+          <w:lang w:val="en-GB"/>
+        </w:rPr>
+        <w:t>Software F</w:t>
+      </w:r>
+      <w:r>
+        <w:rPr>
+          <w:rFonts w:ascii="Avenir Book" w:hAnsi="Avenir Book"/>
+          <w:b/>
+          <w:color w:val="000000"/>
+          <w:sz w:val="96"/>
+          <w:szCs w:val="24"/>
+          <w:lang w:val="en-GB"/>
+        </w:rPr>
+        <w:t>ailures</w:t>
+      </w:r>
     </w:p>
     <w:p>
       <w:pPr>
@@ -247,7 +320,7 @@
           <w:rFonts w:ascii="Avenir Book" w:hAnsi="Avenir Book"/>
           <w:b/>
           <w:color w:val="000000"/>
-          <w:sz w:val="72"/>
+          <w:sz w:val="40"/>
           <w:szCs w:val="24"/>
           <w:lang w:val="en-GB"/>
         </w:rPr>
@@ -257,22 +330,11 @@
           <w:rFonts w:ascii="Avenir Book" w:hAnsi="Avenir Book"/>
           <w:b/>
           <w:color w:val="000000"/>
-          <w:sz w:val="72"/>
+          <w:sz w:val="40"/>
           <w:szCs w:val="24"/>
           <w:lang w:val="en-GB"/>
         </w:rPr>
-        <w:t>Software F</w:t>
-      </w:r>
-      <w:r>
-        <w:rPr>
-          <w:rFonts w:ascii="Avenir Book" w:hAnsi="Avenir Book"/>
-          <w:b/>
-          <w:color w:val="000000"/>
-          <w:sz w:val="72"/>
-          <w:szCs w:val="24"/>
-          <w:lang w:val="en-GB"/>
-        </w:rPr>
-        <w:t>ailures</w:t>
+        <w:t>ESOF</w:t>
       </w:r>
     </w:p>
     <w:p>
@@ -284,7 +346,7 @@
           <w:rFonts w:ascii="Avenir Book" w:hAnsi="Avenir Book"/>
           <w:b/>
           <w:color w:val="000000"/>
-          <w:sz w:val="36"/>
+          <w:sz w:val="32"/>
           <w:szCs w:val="24"/>
           <w:lang w:val="en-GB"/>
         </w:rPr>
@@ -294,12 +356,81 @@
           <w:rFonts w:ascii="Avenir Book" w:hAnsi="Avenir Book"/>
           <w:b/>
           <w:color w:val="000000"/>
-          <w:sz w:val="36"/>
+          <w:sz w:val="32"/>
           <w:szCs w:val="24"/>
           <w:lang w:val="en-GB"/>
         </w:rPr>
-        <w:t>ESOF</w:t>
-      </w:r>
+        <w:t>Class</w:t>
+      </w:r>
+      <w:r>
+        <w:rPr>
+          <w:rFonts w:ascii="Avenir Book" w:hAnsi="Avenir Book"/>
+          <w:b/>
+          <w:color w:val="000000"/>
+          <w:sz w:val="32"/>
+          <w:szCs w:val="24"/>
+          <w:lang w:val="en-GB"/>
+        </w:rPr>
+        <w:t xml:space="preserve"> 1</w:t>
+      </w:r>
+      <w:r>
+        <w:rPr>
+          <w:rFonts w:ascii="Avenir Book" w:hAnsi="Avenir Book"/>
+          <w:b/>
+          <w:color w:val="000000"/>
+          <w:sz w:val="32"/>
+          <w:szCs w:val="24"/>
+          <w:lang w:val="en-GB"/>
+        </w:rPr>
+        <w:t xml:space="preserve"> -</w:t>
+      </w:r>
+      <w:r>
+        <w:rPr>
+          <w:rFonts w:ascii="Avenir Book" w:hAnsi="Avenir Book"/>
+          <w:b/>
+          <w:color w:val="000000"/>
+          <w:sz w:val="32"/>
+          <w:szCs w:val="24"/>
+          <w:lang w:val="en-GB"/>
+        </w:rPr>
+        <w:t xml:space="preserve"> Gr</w:t>
+      </w:r>
+      <w:r>
+        <w:rPr>
+          <w:rFonts w:ascii="Avenir Book" w:hAnsi="Avenir Book"/>
+          <w:b/>
+          <w:color w:val="000000"/>
+          <w:sz w:val="32"/>
+          <w:szCs w:val="24"/>
+          <w:lang w:val="en-GB"/>
+        </w:rPr>
+        <w:t>oup</w:t>
+      </w:r>
+      <w:r>
+        <w:rPr>
+          <w:rFonts w:ascii="Avenir Book" w:hAnsi="Avenir Book"/>
+          <w:b/>
+          <w:color w:val="000000"/>
+          <w:sz w:val="32"/>
+          <w:szCs w:val="24"/>
+          <w:lang w:val="en-GB"/>
+        </w:rPr>
+        <w:t xml:space="preserve"> F</w:t>
+      </w:r>
+    </w:p>
+    <w:p>
+      <w:pPr>
+        <w:spacing w:before="0" w:line="240" w:lineRule="auto"/>
+        <w:ind w:left="-142"/>
+        <w:rPr>
+          <w:rFonts w:ascii="Avenir Book" w:hAnsi="Avenir Book"/>
+          <w:b/>
+          <w:color w:val="000000"/>
+          <w:sz w:val="28"/>
+          <w:szCs w:val="24"/>
+          <w:lang w:val="en-GB"/>
+        </w:rPr>
+      </w:pPr>
     </w:p>
     <w:p>
       <w:pPr>
@@ -315,72 +446,19 @@
           <w:lang w:val="en-GB"/>
         </w:rPr>
       </w:pPr>
-      <w:r>
+    </w:p>
+    <w:p>
+      <w:pPr>
+        <w:spacing w:before="0" w:line="240" w:lineRule="auto"/>
         <w:rPr>
           <w:rFonts w:ascii="Avenir Book" w:hAnsi="Avenir Book"/>
           <w:b/>
           <w:color w:val="000000"/>
-          <w:sz w:val="28"/>
+          <w:sz w:val="36"/>
           <w:szCs w:val="24"/>
           <w:lang w:val="en-GB"/>
         </w:rPr>
-        <w:t>Class</w:t>
-      </w:r>
-      <w:r>
-        <w:rPr>
-          <w:rFonts w:ascii="Avenir Book" w:hAnsi="Avenir Book"/>
-          <w:b/>
-          <w:color w:val="000000"/>
-          <w:sz w:val="28"/>
-          <w:szCs w:val="24"/>
-          <w:lang w:val="en-GB"/>
-        </w:rPr>
-        <w:t xml:space="preserve"> 1</w:t>
-      </w:r>
-      <w:r>
-        <w:rPr>
-          <w:rFonts w:ascii="Avenir Book" w:hAnsi="Avenir Book"/>
-          <w:b/>
-          <w:color w:val="000000"/>
-          <w:sz w:val="28"/>
-          <w:szCs w:val="24"/>
-          <w:lang w:val="en-GB"/>
-        </w:rPr>
-        <w:t xml:space="preserve"> -</w:t>
-      </w:r>
-      <w:r>
-        <w:rPr>
-          <w:rFonts w:ascii="Avenir Book" w:hAnsi="Avenir Book"/>
-          <w:b/>
-          <w:color w:val="000000"/>
-          <w:sz w:val="28"/>
-          <w:szCs w:val="24"/>
-          <w:lang w:val="en-GB"/>
-        </w:rPr>
-        <w:t xml:space="preserve"> Gr</w:t>
-      </w:r>
-      <w:r>
-        <w:rPr>
-          <w:rFonts w:ascii="Avenir Book" w:hAnsi="Avenir Book"/>
-          <w:b/>
-          <w:color w:val="000000"/>
-          <w:sz w:val="28"/>
-          <w:szCs w:val="24"/>
-          <w:lang w:val="en-GB"/>
-        </w:rPr>
-        <w:t>oup</w:t>
-      </w:r>
-      <w:r>
-        <w:rPr>
-          <w:rFonts w:ascii="Avenir Book" w:hAnsi="Avenir Book"/>
-          <w:b/>
-          <w:color w:val="000000"/>
-          <w:sz w:val="28"/>
-          <w:szCs w:val="24"/>
-          <w:lang w:val="en-GB"/>
-        </w:rPr>
-        <w:t xml:space="preserve"> F</w:t>
-      </w:r>
+      </w:pPr>
     </w:p>
     <w:p>
       <w:pPr>
@@ -391,7 +469,7 @@
           <w:rFonts w:ascii="Avenir Book" w:hAnsi="Avenir Book"/>
           <w:b/>
           <w:color w:val="000000"/>
-          <w:sz w:val="36"/>
+          <w:sz w:val="28"/>
           <w:szCs w:val="24"/>
           <w:lang w:val="en-GB"/>
         </w:rPr>
@@ -415,8 +493,36 @@
     <w:p>
       <w:pPr>
         <w:spacing w:before="0" w:line="240" w:lineRule="auto"/>
+        <w:rPr>
+          <w:rFonts w:ascii="Avenir Book" w:hAnsi="Avenir Book"/>
+          <w:b/>
+          <w:color w:val="000000"/>
+          <w:sz w:val="28"/>
+          <w:szCs w:val="24"/>
+          <w:lang w:val="en-GB"/>
+        </w:rPr>
+      </w:pPr>
+      <w:bookmarkStart w:id="0" w:name="_GoBack"/>
+      <w:bookmarkEnd w:id="0"/>
+    </w:p>
+    <w:p>
+      <w:pPr>
+        <w:spacing w:before="0" w:line="240" w:lineRule="auto"/>
         <w:ind w:left="-142"/>
-        <w:jc w:val="center"/>
+        <w:rPr>
+          <w:rFonts w:ascii="Avenir Book" w:hAnsi="Avenir Book"/>
+          <w:b/>
+          <w:color w:val="000000"/>
+          <w:sz w:val="28"/>
+          <w:szCs w:val="24"/>
+          <w:lang w:val="en-GB"/>
+        </w:rPr>
+      </w:pPr>
+    </w:p>
+    <w:p>
+      <w:pPr>
+        <w:spacing w:before="0" w:line="240" w:lineRule="auto"/>
+        <w:ind w:left="-142"/>
         <w:rPr>
           <w:rFonts w:ascii="Avenir Book" w:hAnsi="Avenir Book"/>
           <w:b/>
@@ -445,7 +551,6 @@
     <w:p>
       <w:pPr>
         <w:spacing w:before="0" w:line="240" w:lineRule="auto"/>
-        <w:ind w:left="-142"/>
         <w:jc w:val="center"/>
         <w:rPr>
           <w:rFonts w:ascii="Avenir Book" w:hAnsi="Avenir Book"/>
@@ -456,12 +561,7 @@
           <w:lang w:val="en-GB"/>
         </w:rPr>
       </w:pPr>
-    </w:p>
-    <w:p>
-      <w:pPr>
-        <w:spacing w:before="0" w:line="240" w:lineRule="auto"/>
-        <w:ind w:left="-142"/>
-        <w:jc w:val="center"/>
+      <w:r>
         <w:rPr>
           <w:rFonts w:ascii="Avenir Book" w:hAnsi="Avenir Book"/>
           <w:b/>
@@ -469,160 +569,6 @@
           <w:sz w:val="28"/>
           <w:szCs w:val="24"/>
           <w:lang w:val="en-GB"/>
-        </w:rPr>
-      </w:pPr>
-    </w:p>
-    <w:p>
-      <w:pPr>
-        <w:spacing w:before="0" w:line="240" w:lineRule="auto"/>
-        <w:ind w:left="-142"/>
-        <w:jc w:val="center"/>
-        <w:rPr>
-          <w:rFonts w:ascii="Avenir Book" w:hAnsi="Avenir Book"/>
-          <w:b/>
-          <w:color w:val="000000"/>
-          <w:sz w:val="28"/>
-          <w:szCs w:val="24"/>
-          <w:lang w:val="en-GB"/>
-        </w:rPr>
-      </w:pPr>
-    </w:p>
-    <w:p>
-      <w:pPr>
-        <w:spacing w:before="0" w:line="240" w:lineRule="auto"/>
-        <w:ind w:left="-142"/>
-        <w:jc w:val="center"/>
-        <w:rPr>
-          <w:rFonts w:ascii="Avenir Book" w:hAnsi="Avenir Book"/>
-          <w:b/>
-          <w:color w:val="000000"/>
-          <w:sz w:val="28"/>
-          <w:szCs w:val="24"/>
-          <w:lang w:val="en-GB"/>
-        </w:rPr>
-      </w:pPr>
-    </w:p>
-    <w:p>
-      <w:pPr>
-        <w:spacing w:before="0" w:line="240" w:lineRule="auto"/>
-        <w:ind w:left="-142"/>
-        <w:jc w:val="center"/>
-        <w:rPr>
-          <w:rFonts w:ascii="Avenir Book" w:hAnsi="Avenir Book"/>
-          <w:b/>
-          <w:color w:val="000000"/>
-          <w:sz w:val="28"/>
-          <w:szCs w:val="24"/>
-          <w:lang w:val="en-GB"/>
-        </w:rPr>
-      </w:pPr>
-    </w:p>
-    <w:p>
-      <w:pPr>
-        <w:spacing w:before="0" w:line="240" w:lineRule="auto"/>
-        <w:rPr>
-          <w:rFonts w:ascii="Avenir Book" w:hAnsi="Avenir Book"/>
-          <w:b/>
-          <w:color w:val="000000"/>
-          <w:sz w:val="36"/>
-          <w:szCs w:val="24"/>
-          <w:lang w:val="en-GB"/>
-        </w:rPr>
-      </w:pPr>
-    </w:p>
-    <w:p>
-      <w:pPr>
-        <w:spacing w:before="0" w:line="240" w:lineRule="auto"/>
-        <w:ind w:left="-142"/>
-        <w:jc w:val="center"/>
-        <w:rPr>
-          <w:rFonts w:ascii="Avenir Book" w:hAnsi="Avenir Book"/>
-          <w:b/>
-          <w:color w:val="000000"/>
-          <w:sz w:val="28"/>
-          <w:szCs w:val="24"/>
-          <w:lang w:val="en-GB"/>
-        </w:rPr>
-      </w:pPr>
-    </w:p>
-    <w:p>
-      <w:pPr>
-        <w:spacing w:before="0" w:line="240" w:lineRule="auto"/>
-        <w:ind w:left="-142"/>
-        <w:jc w:val="center"/>
-        <w:rPr>
-          <w:rFonts w:ascii="Avenir Book" w:hAnsi="Avenir Book"/>
-          <w:b/>
-          <w:color w:val="000000"/>
-          <w:sz w:val="28"/>
-          <w:szCs w:val="24"/>
-          <w:lang w:val="en-GB"/>
-        </w:rPr>
-      </w:pPr>
-    </w:p>
-    <w:p>
-      <w:pPr>
-        <w:spacing w:before="0" w:line="240" w:lineRule="auto"/>
-        <w:ind w:left="-142"/>
-        <w:jc w:val="center"/>
-        <w:rPr>
-          <w:rFonts w:ascii="Avenir Book" w:hAnsi="Avenir Book"/>
-          <w:b/>
-          <w:color w:val="000000"/>
-          <w:sz w:val="28"/>
-          <w:szCs w:val="24"/>
-          <w:lang w:val="en-GB"/>
-        </w:rPr>
-      </w:pPr>
-    </w:p>
-    <w:p>
-      <w:pPr>
-        <w:spacing w:before="0" w:line="240" w:lineRule="auto"/>
-        <w:ind w:left="-142"/>
-        <w:rPr>
-          <w:rFonts w:ascii="Avenir Book" w:hAnsi="Avenir Book"/>
-          <w:b/>
-          <w:color w:val="000000"/>
-          <w:sz w:val="28"/>
-          <w:szCs w:val="24"/>
-          <w:lang w:val="en-GB"/>
-        </w:rPr>
-      </w:pPr>
-    </w:p>
-    <w:p>
-      <w:pPr>
-        <w:spacing w:before="0" w:line="240" w:lineRule="auto"/>
-        <w:ind w:left="-142"/>
-        <w:jc w:val="center"/>
-        <w:rPr>
-          <w:rFonts w:ascii="Avenir Book" w:hAnsi="Avenir Book"/>
-          <w:b/>
-          <w:color w:val="000000"/>
-          <w:sz w:val="28"/>
-          <w:szCs w:val="24"/>
-          <w:lang w:val="en-GB"/>
-        </w:rPr>
-      </w:pPr>
-    </w:p>
-    <w:p>
-      <w:pPr>
-        <w:spacing w:before="0" w:line="240" w:lineRule="auto"/>
-        <w:jc w:val="center"/>
-        <w:rPr>
-          <w:rFonts w:ascii="Avenir Book" w:hAnsi="Avenir Book"/>
-          <w:b/>
-          <w:color w:val="000000"/>
-          <w:sz w:val="28"/>
-          <w:szCs w:val="24"/>
-        </w:rPr>
-      </w:pPr>
-      <w:r>
-        <w:rPr>
-          <w:rFonts w:ascii="Avenir Book" w:hAnsi="Avenir Book"/>
-          <w:b/>
-          <w:color w:val="000000"/>
-          <w:sz w:val="28"/>
-          <w:szCs w:val="24"/>
         </w:rPr>
         <w:t>Diogo Peixoto Pereira</w:t>
       </w:r>
@@ -632,6 +578,7 @@
           <w:b/>
           <w:sz w:val="28"/>
           <w:szCs w:val="28"/>
+          <w:lang w:val="en-GB"/>
         </w:rPr>
         <w:t xml:space="preserve"> </w:t>
       </w:r>
@@ -642,6 +589,7 @@
           <w:color w:val="000000"/>
           <w:sz w:val="28"/>
           <w:szCs w:val="24"/>
+          <w:lang w:val="en-GB"/>
         </w:rPr>
         <w:t>– u</w:t>
       </w:r>
@@ -651,6 +599,7 @@
           <w:b/>
           <w:sz w:val="28"/>
           <w:szCs w:val="28"/>
+          <w:lang w:val="en-GB"/>
         </w:rPr>
         <w:t>p20150</w:t>
       </w:r>
@@ -660,6 +609,7 @@
           <w:b/>
           <w:sz w:val="28"/>
           <w:szCs w:val="28"/>
+          <w:lang w:val="en-GB"/>
         </w:rPr>
         <w:t>4326</w:t>
       </w:r>
@@ -674,6 +624,7 @@
           <w:color w:val="000000"/>
           <w:sz w:val="28"/>
           <w:szCs w:val="24"/>
+          <w:lang w:val="en-GB"/>
         </w:rPr>
       </w:pPr>
       <w:r>
@@ -683,6 +634,7 @@
           <w:color w:val="000000"/>
           <w:sz w:val="28"/>
           <w:szCs w:val="24"/>
+          <w:lang w:val="en-GB"/>
         </w:rPr>
         <w:t>Maria Eduarda Santos Cunha – up201506524</w:t>
       </w:r>
@@ -696,6 +648,7 @@
           <w:b/>
           <w:sz w:val="28"/>
           <w:szCs w:val="28"/>
+          <w:lang w:val="en-GB"/>
         </w:rPr>
       </w:pPr>
       <w:r>
@@ -705,6 +658,7 @@
           <w:color w:val="000000"/>
           <w:sz w:val="28"/>
           <w:szCs w:val="24"/>
+          <w:lang w:val="en-GB"/>
         </w:rPr>
         <w:t>Pedro Miguel Ferraz Nogueira</w:t>
       </w:r>
@@ -715,6 +669,7 @@
           <w:color w:val="000000"/>
           <w:sz w:val="28"/>
           <w:szCs w:val="24"/>
+          <w:lang w:val="en-GB"/>
         </w:rPr>
         <w:t xml:space="preserve"> da Silva</w:t>
       </w:r>
@@ -725,6 +680,7 @@
           <w:color w:val="000000"/>
           <w:sz w:val="28"/>
           <w:szCs w:val="24"/>
+          <w:lang w:val="en-GB"/>
         </w:rPr>
         <w:t xml:space="preserve"> – u</w:t>
       </w:r>
@@ -734,6 +690,7 @@
           <w:b/>
           <w:sz w:val="28"/>
           <w:szCs w:val="28"/>
+          <w:lang w:val="en-GB"/>
         </w:rPr>
         <w:t>p201505460</w:t>
       </w:r>
@@ -748,6 +705,7 @@
           <w:color w:val="000000"/>
           <w:sz w:val="28"/>
           <w:szCs w:val="24"/>
+          <w:lang w:val="en-GB"/>
         </w:rPr>
       </w:pPr>
     </w:p>
@@ -761,6 +719,7 @@
           <w:color w:val="000000"/>
           <w:sz w:val="28"/>
           <w:szCs w:val="24"/>
+          <w:lang w:val="en-GB"/>
         </w:rPr>
       </w:pPr>
       <w:r>
@@ -770,6 +729,7 @@
           <w:color w:val="000000"/>
           <w:sz w:val="28"/>
           <w:szCs w:val="24"/>
+          <w:lang w:val="en-GB"/>
         </w:rPr>
         <w:br w:type="page"/>
       </w:r>
@@ -784,6 +744,7 @@
           <w:color w:val="000000"/>
           <w:sz w:val="28"/>
           <w:szCs w:val="24"/>
+          <w:lang w:val="en-GB"/>
         </w:rPr>
       </w:pPr>
     </w:p>
@@ -810,7 +771,7 @@
       <w:sdtContent>
         <w:p>
           <w:pPr>
-            <w:pStyle w:val="ndice1"/>
+            <w:pStyle w:val="TOC1"/>
             <w:tabs>
               <w:tab w:val="left" w:pos="480"/>
               <w:tab w:val="right" w:leader="dot" w:pos="9061"/>
@@ -832,7 +793,7 @@
         </w:p>
         <w:p>
           <w:pPr>
-            <w:pStyle w:val="ndice1"/>
+            <w:pStyle w:val="TOC1"/>
             <w:tabs>
               <w:tab w:val="left" w:pos="480"/>
               <w:tab w:val="right" w:leader="dot" w:pos="8494"/>
@@ -874,7 +835,7 @@
           <w:hyperlink w:anchor="_Toc494984759" w:history="1">
             <w:r>
               <w:rPr>
-                <w:rStyle w:val="Hiperligao"/>
+                <w:rStyle w:val="Hyperlink"/>
                 <w:noProof/>
                 <w:lang w:val="en-GB"/>
               </w:rPr>
@@ -893,7 +854,7 @@
             </w:r>
             <w:r>
               <w:rPr>
-                <w:rStyle w:val="Hiperligao"/>
+                <w:rStyle w:val="Hyperlink"/>
                 <w:noProof/>
                 <w:lang w:val="en-GB"/>
               </w:rPr>
@@ -951,7 +912,7 @@
         </w:p>
         <w:p>
           <w:pPr>
-            <w:pStyle w:val="ndice1"/>
+            <w:pStyle w:val="TOC1"/>
             <w:tabs>
               <w:tab w:val="left" w:pos="480"/>
               <w:tab w:val="right" w:leader="dot" w:pos="8494"/>
@@ -968,7 +929,7 @@
           <w:hyperlink w:anchor="_Toc494984760" w:history="1">
             <w:r>
               <w:rPr>
-                <w:rStyle w:val="Hiperligao"/>
+                <w:rStyle w:val="Hyperlink"/>
                 <w:noProof/>
                 <w:lang w:val="en-GB"/>
               </w:rPr>
@@ -987,7 +948,7 @@
             </w:r>
             <w:r>
               <w:rPr>
-                <w:rStyle w:val="Hiperligao"/>
+                <w:rStyle w:val="Hyperlink"/>
                 <w:noProof/>
                 <w:lang w:val="en-GB"/>
               </w:rPr>
@@ -1045,7 +1006,7 @@
         </w:p>
         <w:p>
           <w:pPr>
-            <w:pStyle w:val="ndice1"/>
+            <w:pStyle w:val="TOC1"/>
             <w:tabs>
               <w:tab w:val="left" w:pos="480"/>
               <w:tab w:val="right" w:leader="dot" w:pos="8494"/>
@@ -1062,7 +1023,7 @@
           <w:hyperlink w:anchor="_Toc494984761" w:history="1">
             <w:r>
               <w:rPr>
-                <w:rStyle w:val="Hiperligao"/>
+                <w:rStyle w:val="Hyperlink"/>
                 <w:noProof/>
                 <w:lang w:val="en-GB"/>
               </w:rPr>
@@ -1081,7 +1042,7 @@
             </w:r>
             <w:r>
               <w:rPr>
-                <w:rStyle w:val="Hiperligao"/>
+                <w:rStyle w:val="Hyperlink"/>
                 <w:noProof/>
                 <w:lang w:val="en-GB"/>
               </w:rPr>
@@ -1139,7 +1100,7 @@
         </w:p>
         <w:p>
           <w:pPr>
-            <w:pStyle w:val="ndice1"/>
+            <w:pStyle w:val="TOC1"/>
             <w:tabs>
               <w:tab w:val="left" w:pos="480"/>
               <w:tab w:val="right" w:leader="dot" w:pos="8494"/>
@@ -1156,7 +1117,7 @@
           <w:hyperlink w:anchor="_Toc494984762" w:history="1">
             <w:r>
               <w:rPr>
-                <w:rStyle w:val="Hiperligao"/>
+                <w:rStyle w:val="Hyperlink"/>
                 <w:noProof/>
                 <w:lang w:val="en-GB"/>
               </w:rPr>
@@ -1175,7 +1136,7 @@
             </w:r>
             <w:r>
               <w:rPr>
-                <w:rStyle w:val="Hiperligao"/>
+                <w:rStyle w:val="Hyperlink"/>
                 <w:noProof/>
                 <w:lang w:val="en-GB"/>
               </w:rPr>
@@ -1271,22 +1232,20 @@
     </w:p>
     <w:p>
       <w:pPr>
-        <w:pStyle w:val="Cabealho1"/>
-      </w:pPr>
-      <w:bookmarkStart w:id="0" w:name="_Toc494984759"/>
-      <w:r>
+        <w:pStyle w:val="Heading1"/>
+        <w:rPr>
+          <w:lang w:val="en-GB"/>
+        </w:rPr>
+      </w:pPr>
+      <w:bookmarkStart w:id="1" w:name="_Toc494984759"/>
+      <w:r>
+        <w:rPr>
+          <w:lang w:val="en-GB"/>
+        </w:rPr>
         <w:lastRenderedPageBreak/>
         <w:t>US Prisoners Released Early</w:t>
       </w:r>
-      <w:bookmarkEnd w:id="0"/>
-    </w:p>
-    <w:p>
-      <w:pPr>
-        <w:pStyle w:val="CorpoTexto"/>
-        <w:rPr>
-          <w:lang w:val="en-GB"/>
-        </w:rPr>
-      </w:pPr>
+      <w:bookmarkEnd w:id="1"/>
     </w:p>
     <w:p>
       <w:pPr>
@@ -1429,7 +1388,7 @@
       <w:hyperlink r:id="rId9" w:history="1">
         <w:r>
           <w:rPr>
-            <w:rStyle w:val="Hiperligao"/>
+            <w:rStyle w:val="Hyperlink"/>
             <w:rFonts w:ascii="Times" w:hAnsi="Times" w:cs="Arial"/>
             <w:color w:val="1155CC"/>
           </w:rPr>
@@ -1477,23 +1436,7 @@
           <w:rFonts w:ascii="Times" w:hAnsi="Times" w:cs="Arial"/>
           <w:color w:val="000000"/>
         </w:rPr>
-        <w:t xml:space="preserve">2012 - </w:t>
-      </w:r>
-      <w:proofErr w:type="spellStart"/>
-      <w:r>
-        <w:rPr>
-          <w:rFonts w:ascii="Times" w:hAnsi="Times" w:cs="Arial"/>
-          <w:color w:val="000000"/>
-        </w:rPr>
-        <w:t>DoC</w:t>
-      </w:r>
-      <w:proofErr w:type="spellEnd"/>
-      <w:r>
-        <w:rPr>
-          <w:rFonts w:ascii="Times" w:hAnsi="Times" w:cs="Arial"/>
-          <w:color w:val="000000"/>
-        </w:rPr>
-        <w:t xml:space="preserve"> discovers the mistake.</w:t>
+        <w:t>2012 - DoC discovers the mistake.</w:t>
       </w:r>
     </w:p>
     <w:p>
@@ -1578,21 +1521,7 @@
           <w:rFonts w:ascii="Times" w:hAnsi="Times" w:cs="Arial"/>
           <w:color w:val="000000"/>
         </w:rPr>
-        <w:t xml:space="preserve"> Later</w:t>
-      </w:r>
-      <w:r>
-        <w:rPr>
-          <w:rFonts w:ascii="Times" w:hAnsi="Times" w:cs="Arial"/>
-          <w:color w:val="000000"/>
-        </w:rPr>
-        <w:t>,</w:t>
-      </w:r>
-      <w:r>
-        <w:rPr>
-          <w:rFonts w:ascii="Times" w:hAnsi="Times" w:cs="Arial"/>
-          <w:color w:val="000000"/>
-        </w:rPr>
-        <w:t xml:space="preserve"> the police officers and correctional officials had to locate them and try to discern whether it was necessary for them to return to prison.</w:t>
+        <w:t xml:space="preserve"> Later the police officers and correctional officials had to locate them and try to discern whether it was necessary for them to return to prison.</w:t>
       </w:r>
     </w:p>
     <w:p>
@@ -1664,7 +1593,7 @@
       <w:hyperlink r:id="rId10" w:history="1">
         <w:r>
           <w:rPr>
-            <w:rStyle w:val="Hiperligao"/>
+            <w:rStyle w:val="Hyperlink"/>
             <w:rFonts w:ascii="Times" w:hAnsi="Times" w:cs="Arial"/>
             <w:color w:val="1155CC"/>
           </w:rPr>
@@ -1679,7 +1608,7 @@
         <w:ind w:left="-142" w:firstLine="357"/>
         <w:jc w:val="both"/>
         <w:rPr>
-          <w:rStyle w:val="Hiperligao"/>
+          <w:rStyle w:val="Hyperlink"/>
           <w:rFonts w:ascii="Times" w:hAnsi="Times" w:cs="Arial"/>
           <w:color w:val="1155CC"/>
         </w:rPr>
@@ -1687,7 +1616,7 @@
       <w:hyperlink r:id="rId11" w:history="1">
         <w:r>
           <w:rPr>
-            <w:rStyle w:val="Hiperligao"/>
+            <w:rStyle w:val="Hyperlink"/>
             <w:rFonts w:ascii="Times" w:hAnsi="Times" w:cs="Arial"/>
             <w:color w:val="1155CC"/>
           </w:rPr>
@@ -1702,7 +1631,20 @@
         <w:ind w:left="-142" w:firstLine="357"/>
         <w:jc w:val="both"/>
         <w:rPr>
-          <w:rStyle w:val="Hiperligao"/>
+          <w:rStyle w:val="Hyperlink"/>
+          <w:rFonts w:ascii="Times" w:hAnsi="Times" w:cs="Arial"/>
+          <w:color w:val="1155CC"/>
+        </w:rPr>
+      </w:pPr>
+    </w:p>
+    <w:p>
+      <w:pPr>
+        <w:pStyle w:val="NormalWeb"/>
+        <w:spacing w:before="0" w:beforeAutospacing="0" w:after="0" w:afterAutospacing="0" w:line="360" w:lineRule="auto"/>
+        <w:ind w:left="-142" w:firstLine="357"/>
+        <w:jc w:val="both"/>
+        <w:rPr>
+          <w:rStyle w:val="Hyperlink"/>
           <w:rFonts w:ascii="Times" w:hAnsi="Times" w:cs="Arial"/>
           <w:color w:val="000000" w:themeColor="text1"/>
           <w:u w:val="none"/>
@@ -1710,7 +1652,7 @@
       </w:pPr>
       <w:r>
         <w:rPr>
-          <w:rStyle w:val="Hiperligao"/>
+          <w:rStyle w:val="Hyperlink"/>
           <w:rFonts w:ascii="Times" w:hAnsi="Times" w:cs="Arial"/>
           <w:color w:val="000000" w:themeColor="text1"/>
           <w:u w:val="none"/>
@@ -1720,7 +1662,7 @@
       </w:r>
       <w:r>
         <w:rPr>
-          <w:rStyle w:val="Hiperligao"/>
+          <w:rStyle w:val="Hyperlink"/>
           <w:rFonts w:ascii="Times" w:hAnsi="Times" w:cs="Arial"/>
           <w:color w:val="000000" w:themeColor="text1"/>
           <w:u w:val="none"/>
@@ -1729,7 +1671,7 @@
       </w:r>
       <w:r>
         <w:rPr>
-          <w:rStyle w:val="Hiperligao"/>
+          <w:rStyle w:val="Hyperlink"/>
           <w:rFonts w:ascii="Times" w:hAnsi="Times" w:cs="Arial"/>
           <w:color w:val="000000" w:themeColor="text1"/>
           <w:u w:val="none"/>
@@ -1750,7 +1692,7 @@
       </w:pPr>
       <w:r>
         <w:rPr>
-          <w:rStyle w:val="Hiperligao"/>
+          <w:rStyle w:val="Hyperlink"/>
           <w:rFonts w:ascii="Times" w:hAnsi="Times" w:cs="Arial"/>
           <w:color w:val="000000" w:themeColor="text1"/>
           <w:u w:val="none"/>
@@ -1760,7 +1702,7 @@
       </w:r>
       <w:r>
         <w:rPr>
-          <w:rStyle w:val="Hiperligao"/>
+          <w:rStyle w:val="Hyperlink"/>
           <w:rFonts w:ascii="Times" w:hAnsi="Times" w:cs="Arial"/>
           <w:color w:val="000000" w:themeColor="text1"/>
           <w:u w:val="none"/>
@@ -1769,7 +1711,7 @@
       </w:r>
       <w:r>
         <w:rPr>
-          <w:rStyle w:val="Hiperligao"/>
+          <w:rStyle w:val="Hyperlink"/>
           <w:rFonts w:ascii="Times" w:hAnsi="Times" w:cs="Arial"/>
           <w:color w:val="000000" w:themeColor="text1"/>
           <w:u w:val="none"/>
@@ -1839,7 +1781,7 @@
           <w:color w:val="1A1A1A"/>
           <w:szCs w:val="28"/>
         </w:rPr>
-        <w:t>. Traditionally the Department of Corrections is responsible for handling all aspects of State executions</w:t>
+        <w:t xml:space="preserve">. </w:t>
       </w:r>
       <w:r>
         <w:rPr>
@@ -1847,20 +1789,70 @@
           <w:color w:val="1A1A1A"/>
           <w:szCs w:val="28"/>
         </w:rPr>
+        <w:lastRenderedPageBreak/>
+        <w:t>Traditionally the Department of Corrections is responsible for handling all aspects of State executions</w:t>
+      </w:r>
+      <w:r>
+        <w:rPr>
+          <w:rFonts w:ascii="Times" w:hAnsi="Times" w:cs="Helvetica"/>
+          <w:color w:val="1A1A1A"/>
+          <w:szCs w:val="28"/>
+        </w:rPr>
         <w:t>.</w:t>
       </w:r>
-      <w:r>
+    </w:p>
+    <w:p>
+      <w:pPr>
+        <w:pStyle w:val="NormalWeb"/>
+        <w:spacing w:before="0" w:beforeAutospacing="0" w:after="0" w:afterAutospacing="0" w:line="360" w:lineRule="auto"/>
+        <w:ind w:left="-142" w:firstLine="357"/>
+        <w:jc w:val="both"/>
+        <w:rPr>
+          <w:rStyle w:val="Hyperlink"/>
+          <w:rFonts w:ascii="Times" w:hAnsi="Times" w:cs="Arial"/>
+          <w:color w:val="1155CC"/>
+        </w:rPr>
+      </w:pPr>
+    </w:p>
+    <w:p>
+      <w:pPr>
+        <w:pStyle w:val="NormalWeb"/>
+        <w:spacing w:before="0" w:beforeAutospacing="0" w:after="0" w:afterAutospacing="0" w:line="360" w:lineRule="auto"/>
+        <w:ind w:left="-142" w:firstLine="357"/>
+        <w:jc w:val="both"/>
+        <w:rPr>
+          <w:rStyle w:val="Hyperlink"/>
+          <w:rFonts w:ascii="Times" w:hAnsi="Times" w:cs="Arial"/>
+          <w:color w:val="1155CC"/>
+        </w:rPr>
+      </w:pPr>
+    </w:p>
+    <w:p>
+      <w:pPr>
+        <w:pStyle w:val="CorpoTexto"/>
+        <w:spacing w:before="0"/>
+        <w:ind w:left="-142" w:firstLine="357"/>
         <w:rPr>
           <w:rFonts w:ascii="Avenir Book" w:hAnsi="Avenir Book"/>
+          <w:lang w:val="en-GB"/>
+        </w:rPr>
+      </w:pPr>
+      <w:r>
+        <w:rPr>
+          <w:rFonts w:ascii="Avenir Book" w:hAnsi="Avenir Book"/>
+          <w:lang w:val="en-GB"/>
         </w:rPr>
         <w:br w:type="page"/>
       </w:r>
     </w:p>
     <w:p>
       <w:pPr>
-        <w:pStyle w:val="Cabealho1"/>
-      </w:pPr>
-      <w:bookmarkStart w:id="1" w:name="_Toc494984760"/>
+        <w:pStyle w:val="Heading1"/>
+        <w:rPr>
+          <w:lang w:val="en-GB"/>
+        </w:rPr>
+      </w:pPr>
+      <w:bookmarkStart w:id="2" w:name="_Toc494984760"/>
       <w:r>
         <w:rPr>
           <w:rFonts w:ascii="Arial" w:eastAsia="Times New Roman" w:hAnsi="Arial" w:cs="Arial"/>
@@ -1868,7 +1860,7 @@
           <w:color w:val="980000"/>
           <w:sz w:val="24"/>
           <w:szCs w:val="24"/>
-          <w:lang w:eastAsia="en-GB"/>
+          <w:lang w:val="en-GB" w:eastAsia="en-GB"/>
         </w:rPr>
         <w:lastRenderedPageBreak/>
         <w:drawing>
@@ -1938,9 +1930,12 @@
         </w:drawing>
       </w:r>
       <w:r>
+        <w:rPr>
+          <w:lang w:val="en-GB"/>
+        </w:rPr>
         <w:t>Amazon 1p Glitch</w:t>
       </w:r>
-      <w:bookmarkEnd w:id="1"/>
+      <w:bookmarkEnd w:id="2"/>
     </w:p>
     <w:p>
       <w:pPr>
@@ -1988,27 +1983,7 @@
           <w:szCs w:val="24"/>
           <w:lang w:val="en-GB" w:eastAsia="pt-PT"/>
         </w:rPr>
-        <w:t xml:space="preserve">This was caused due to a technical glitch in the software developed by </w:t>
-      </w:r>
-      <w:proofErr w:type="spellStart"/>
-      <w:r>
-        <w:rPr>
-          <w:rFonts w:ascii="Times" w:eastAsia="Times New Roman" w:hAnsi="Times" w:cs="Arial"/>
-          <w:color w:val="000000"/>
-          <w:szCs w:val="24"/>
-          <w:lang w:val="en-GB" w:eastAsia="pt-PT"/>
-        </w:rPr>
-        <w:t>RepricerExpress</w:t>
-      </w:r>
-      <w:proofErr w:type="spellEnd"/>
-      <w:r>
-        <w:rPr>
-          <w:rFonts w:ascii="Times" w:eastAsia="Times New Roman" w:hAnsi="Times" w:cs="Arial"/>
-          <w:color w:val="000000"/>
-          <w:szCs w:val="24"/>
-          <w:lang w:val="en-GB" w:eastAsia="pt-PT"/>
-        </w:rPr>
-        <w:t xml:space="preserve"> that lasted for about an hour. This software automatically reprices items of stock if a cheaper version becomes available online. Although customers were in for a treat, many small businesses walked into the new year with the wrong foot as they were faced with heavy losses and some even the very real possibility of bankruptcy.</w:t>
+        <w:t>This was caused due to a technical glitch in the software developed by RepricerExpress that lasted for about an hour. This software automatically reprices items of stock if a cheaper version becomes available online. Although customers were in for a treat, many small businesses walked into the new year with the wrong foot as they were faced with heavy losses and some even the very real possibility of bankruptcy.</w:t>
       </w:r>
     </w:p>
     <w:p>
@@ -2241,11 +2216,39 @@
         <w:ind w:left="-142" w:firstLine="357"/>
         <w:rPr>
           <w:rFonts w:ascii="Times" w:eastAsia="Times New Roman" w:hAnsi="Times" w:cs="Arial"/>
+          <w:color w:val="000000"/>
+          <w:szCs w:val="24"/>
+          <w:lang w:val="en-GB" w:eastAsia="pt-PT"/>
+        </w:rPr>
+      </w:pPr>
+      <w:r>
+        <w:rPr>
+          <w:rFonts w:ascii="Times" w:eastAsia="Times New Roman" w:hAnsi="Times" w:cs="Arial"/>
           <w:color w:val="980000"/>
           <w:szCs w:val="24"/>
           <w:lang w:val="en-GB" w:eastAsia="pt-PT"/>
         </w:rPr>
-      </w:pPr>
+        <w:lastRenderedPageBreak/>
+        <w:t xml:space="preserve">Important Dates: </w:t>
+      </w:r>
+      <w:r>
+        <w:rPr>
+          <w:rFonts w:ascii="Times" w:eastAsia="Times New Roman" w:hAnsi="Times" w:cs="Arial"/>
+          <w:color w:val="000000"/>
+          <w:szCs w:val="24"/>
+          <w:lang w:val="en-GB" w:eastAsia="pt-PT"/>
+        </w:rPr>
+        <w:t>December 2014</w:t>
+      </w:r>
+      <w:r>
+        <w:rPr>
+          <w:rFonts w:ascii="Times" w:eastAsia="Times New Roman" w:hAnsi="Times" w:cs="Arial"/>
+          <w:color w:val="000000"/>
+          <w:szCs w:val="24"/>
+          <w:lang w:val="en-GB" w:eastAsia="pt-PT"/>
+        </w:rPr>
+        <w:t xml:space="preserve"> – Day of glitch.</w:t>
+      </w:r>
     </w:p>
     <w:p>
       <w:pPr>
@@ -2265,27 +2268,97 @@
           <w:szCs w:val="24"/>
           <w:lang w:val="en-GB" w:eastAsia="pt-PT"/>
         </w:rPr>
-        <w:lastRenderedPageBreak/>
-        <w:t xml:space="preserve">Important Dates: </w:t>
-      </w:r>
-      <w:r>
-        <w:rPr>
-          <w:rFonts w:ascii="Times" w:eastAsia="Times New Roman" w:hAnsi="Times" w:cs="Arial"/>
-          <w:color w:val="000000"/>
-          <w:szCs w:val="24"/>
-          <w:lang w:val="en-GB" w:eastAsia="pt-PT"/>
-        </w:rPr>
-        <w:t>December 2014</w:t>
-      </w:r>
-      <w:r>
-        <w:rPr>
-          <w:rFonts w:ascii="Times" w:eastAsia="Times New Roman" w:hAnsi="Times" w:cs="Arial"/>
-          <w:color w:val="000000"/>
-          <w:szCs w:val="24"/>
-          <w:lang w:val="en-GB" w:eastAsia="pt-PT"/>
-        </w:rPr>
-        <w:t xml:space="preserve"> – Day of glitch.</w:t>
-      </w:r>
+        <w:t xml:space="preserve">Consequences: </w:t>
+      </w:r>
+      <w:r>
+        <w:rPr>
+          <w:rFonts w:ascii="Times" w:eastAsia="Times New Roman" w:hAnsi="Times" w:cs="Arial"/>
+          <w:color w:val="000000"/>
+          <w:szCs w:val="24"/>
+          <w:lang w:val="en-GB" w:eastAsia="pt-PT"/>
+        </w:rPr>
+        <w:t>Prices of thousands of products crashed to 1p</w:t>
+      </w:r>
+      <w:r>
+        <w:rPr>
+          <w:rFonts w:ascii="Times" w:eastAsia="Times New Roman" w:hAnsi="Times" w:cs="Arial"/>
+          <w:color w:val="000000"/>
+          <w:szCs w:val="24"/>
+          <w:lang w:val="en-GB" w:eastAsia="pt-PT"/>
+        </w:rPr>
+        <w:t>.</w:t>
+      </w:r>
+    </w:p>
+    <w:p>
+      <w:pPr>
+        <w:spacing w:before="0"/>
+        <w:ind w:left="-142" w:firstLine="357"/>
+        <w:rPr>
+          <w:rFonts w:ascii="Times" w:eastAsia="Times New Roman" w:hAnsi="Times" w:cs="Arial"/>
+          <w:color w:val="000000"/>
+          <w:szCs w:val="24"/>
+          <w:lang w:val="en-GB" w:eastAsia="pt-PT"/>
+        </w:rPr>
+      </w:pPr>
+      <w:r>
+        <w:rPr>
+          <w:rFonts w:ascii="Times" w:eastAsia="Times New Roman" w:hAnsi="Times" w:cs="Arial"/>
+          <w:color w:val="980000"/>
+          <w:szCs w:val="24"/>
+          <w:lang w:val="en-GB" w:eastAsia="pt-PT"/>
+        </w:rPr>
+        <w:t xml:space="preserve">Impact: </w:t>
+      </w:r>
+      <w:r>
+        <w:rPr>
+          <w:rFonts w:ascii="Times" w:eastAsia="Times New Roman" w:hAnsi="Times" w:cs="Arial"/>
+          <w:color w:val="000000"/>
+          <w:szCs w:val="24"/>
+          <w:lang w:val="en-GB" w:eastAsia="pt-PT"/>
+        </w:rPr>
+        <w:t>Poor ratings for sellers who cancelled their shipments; Thousands of dollars lost in merch, including up to the point of bankruptcy; Loss in trust on Amazon; Up to this day, users still attempt to explore glitches on the website to get products for much cheaper or even for free.</w:t>
+      </w:r>
+    </w:p>
+    <w:p>
+      <w:pPr>
+        <w:spacing w:before="0"/>
+        <w:ind w:left="-142" w:firstLine="357"/>
+        <w:rPr>
+          <w:rFonts w:ascii="Times" w:eastAsia="Times New Roman" w:hAnsi="Times" w:cs="Arial"/>
+          <w:color w:val="000000"/>
+          <w:szCs w:val="24"/>
+          <w:lang w:val="en-GB" w:eastAsia="pt-PT"/>
+        </w:rPr>
+      </w:pPr>
+      <w:r>
+        <w:rPr>
+          <w:rFonts w:ascii="Times" w:eastAsia="Times New Roman" w:hAnsi="Times" w:cs="Arial"/>
+          <w:color w:val="980000"/>
+          <w:szCs w:val="24"/>
+          <w:lang w:val="en-GB" w:eastAsia="pt-PT"/>
+        </w:rPr>
+        <w:t>Flaw:</w:t>
+      </w:r>
+      <w:r>
+        <w:rPr>
+          <w:rFonts w:ascii="Times" w:eastAsia="Times New Roman" w:hAnsi="Times" w:cs="Arial"/>
+          <w:color w:val="000000"/>
+          <w:szCs w:val="24"/>
+          <w:lang w:val="en-GB" w:eastAsia="pt-PT"/>
+        </w:rPr>
+        <w:t xml:space="preserve"> Glitch in software by RepricerExpress</w:t>
+      </w:r>
+    </w:p>
+    <w:p>
+      <w:pPr>
+        <w:spacing w:before="0"/>
+        <w:ind w:left="-142" w:firstLine="357"/>
+        <w:rPr>
+          <w:rFonts w:ascii="Times" w:eastAsia="Times New Roman" w:hAnsi="Times" w:cs="Arial"/>
+          <w:szCs w:val="24"/>
+          <w:lang w:val="en-GB" w:eastAsia="pt-PT"/>
+        </w:rPr>
+      </w:pPr>
     </w:p>
     <w:p>
       <w:pPr>
@@ -2375,7 +2448,7 @@
         <w:rPr>
           <w:rFonts w:ascii="Times" w:eastAsia="Times New Roman" w:hAnsi="Times" w:cs="Arial"/>
           <w:szCs w:val="24"/>
-          <w:lang w:val="en-GB" w:eastAsia="pt-PT"/>
+          <w:lang w:eastAsia="pt-PT"/>
         </w:rPr>
       </w:pPr>
       <w:hyperlink r:id="rId15" w:history="1">
@@ -2390,8 +2463,6 @@
           <w:t>https://www.youtube.com/watch?v=Ihmq_paRhwY</w:t>
         </w:r>
       </w:hyperlink>
-      <w:bookmarkStart w:id="2" w:name="_GoBack"/>
-      <w:bookmarkEnd w:id="2"/>
     </w:p>
     <w:p>
       <w:pPr>
@@ -2399,117 +2470,6 @@
         <w:ind w:left="-142" w:firstLine="357"/>
         <w:rPr>
           <w:rFonts w:ascii="Times" w:eastAsia="Times New Roman" w:hAnsi="Times" w:cs="Arial"/>
-          <w:color w:val="000000"/>
-          <w:szCs w:val="24"/>
-          <w:lang w:val="en-GB" w:eastAsia="pt-PT"/>
-        </w:rPr>
-      </w:pPr>
-      <w:r>
-        <w:rPr>
-          <w:rFonts w:ascii="Times" w:eastAsia="Times New Roman" w:hAnsi="Times" w:cs="Arial"/>
-          <w:color w:val="980000"/>
-          <w:szCs w:val="24"/>
-          <w:lang w:val="en-GB" w:eastAsia="pt-PT"/>
-        </w:rPr>
-        <w:t xml:space="preserve">Consequences: </w:t>
-      </w:r>
-      <w:r>
-        <w:rPr>
-          <w:rFonts w:ascii="Times" w:eastAsia="Times New Roman" w:hAnsi="Times" w:cs="Arial"/>
-          <w:color w:val="000000"/>
-          <w:szCs w:val="24"/>
-          <w:lang w:val="en-GB" w:eastAsia="pt-PT"/>
-        </w:rPr>
-        <w:t>Prices of thousands of products crashed to 1p</w:t>
-      </w:r>
-      <w:r>
-        <w:rPr>
-          <w:rFonts w:ascii="Times" w:eastAsia="Times New Roman" w:hAnsi="Times" w:cs="Arial"/>
-          <w:color w:val="000000"/>
-          <w:szCs w:val="24"/>
-          <w:lang w:val="en-GB" w:eastAsia="pt-PT"/>
-        </w:rPr>
-        <w:t>.</w:t>
-      </w:r>
-    </w:p>
-    <w:p>
-      <w:pPr>
-        <w:spacing w:before="0"/>
-        <w:ind w:left="-142" w:firstLine="357"/>
-        <w:rPr>
-          <w:rFonts w:ascii="Times" w:eastAsia="Times New Roman" w:hAnsi="Times" w:cs="Arial"/>
-          <w:color w:val="000000"/>
-          <w:szCs w:val="24"/>
-          <w:lang w:val="en-GB" w:eastAsia="pt-PT"/>
-        </w:rPr>
-      </w:pPr>
-      <w:r>
-        <w:rPr>
-          <w:rFonts w:ascii="Times" w:eastAsia="Times New Roman" w:hAnsi="Times" w:cs="Arial"/>
-          <w:color w:val="980000"/>
-          <w:szCs w:val="24"/>
-          <w:lang w:val="en-GB" w:eastAsia="pt-PT"/>
-        </w:rPr>
-        <w:t xml:space="preserve">Impact: </w:t>
-      </w:r>
-      <w:r>
-        <w:rPr>
-          <w:rFonts w:ascii="Times" w:eastAsia="Times New Roman" w:hAnsi="Times" w:cs="Arial"/>
-          <w:color w:val="000000"/>
-          <w:szCs w:val="24"/>
-          <w:lang w:val="en-GB" w:eastAsia="pt-PT"/>
-        </w:rPr>
-        <w:t>Poor ratings for sellers who cancelled their shipments; Thousands of dollars lost in merch, including up to the point of bankruptcy; Loss in trust on Amazon; Up to this day, users still attempt to explore glitches on the website to get products for much cheaper or even for free.</w:t>
-      </w:r>
-    </w:p>
-    <w:p>
-      <w:pPr>
-        <w:spacing w:before="0"/>
-        <w:ind w:left="-142" w:firstLine="357"/>
-        <w:rPr>
-          <w:rFonts w:ascii="Times" w:eastAsia="Times New Roman" w:hAnsi="Times" w:cs="Arial"/>
-          <w:color w:val="000000"/>
-          <w:szCs w:val="24"/>
-          <w:lang w:val="en-GB" w:eastAsia="pt-PT"/>
-        </w:rPr>
-      </w:pPr>
-      <w:r>
-        <w:rPr>
-          <w:rFonts w:ascii="Times" w:eastAsia="Times New Roman" w:hAnsi="Times" w:cs="Arial"/>
-          <w:color w:val="980000"/>
-          <w:szCs w:val="24"/>
-          <w:lang w:val="en-GB" w:eastAsia="pt-PT"/>
-        </w:rPr>
-        <w:t>Flaw:</w:t>
-      </w:r>
-      <w:r>
-        <w:rPr>
-          <w:rFonts w:ascii="Times" w:eastAsia="Times New Roman" w:hAnsi="Times" w:cs="Arial"/>
-          <w:color w:val="000000"/>
-          <w:szCs w:val="24"/>
-          <w:lang w:val="en-GB" w:eastAsia="pt-PT"/>
-        </w:rPr>
-        <w:t xml:space="preserve"> Glitch in software by </w:t>
-      </w:r>
-      <w:proofErr w:type="spellStart"/>
-      <w:r>
-        <w:rPr>
-          <w:rFonts w:ascii="Times" w:eastAsia="Times New Roman" w:hAnsi="Times" w:cs="Arial"/>
-          <w:color w:val="000000"/>
-          <w:szCs w:val="24"/>
-          <w:lang w:val="en-GB" w:eastAsia="pt-PT"/>
-        </w:rPr>
-        <w:t>RepricerExpress</w:t>
-      </w:r>
-      <w:proofErr w:type="spellEnd"/>
-    </w:p>
-    <w:p>
-      <w:pPr>
-        <w:spacing w:before="0"/>
-        <w:ind w:left="-142" w:firstLine="357"/>
-        <w:rPr>
-          <w:rFonts w:ascii="Times" w:eastAsia="Times New Roman" w:hAnsi="Times" w:cs="Arial"/>
-          <w:color w:val="000000"/>
           <w:szCs w:val="24"/>
           <w:lang w:val="en-GB" w:eastAsia="pt-PT"/>
         </w:rPr>
@@ -2675,7 +2635,10 @@
     </w:p>
     <w:p>
       <w:pPr>
-        <w:pStyle w:val="Cabealho1"/>
+        <w:pStyle w:val="Heading1"/>
+        <w:rPr>
+          <w:lang w:val="en-GB"/>
+        </w:rPr>
       </w:pPr>
       <w:bookmarkStart w:id="3" w:name="_Toc494984761"/>
       <w:r>
@@ -2685,7 +2648,7 @@
           <w:color w:val="980000"/>
           <w:sz w:val="24"/>
           <w:szCs w:val="24"/>
-          <w:lang w:eastAsia="en-GB"/>
+          <w:lang w:val="en-GB" w:eastAsia="en-GB"/>
         </w:rPr>
         <w:lastRenderedPageBreak/>
         <w:drawing>
@@ -2752,17 +2715,12 @@
         </w:drawing>
       </w:r>
       <w:r>
+        <w:rPr>
+          <w:lang w:val="en-GB"/>
+        </w:rPr>
         <w:t>Bar Exam Failure</w:t>
       </w:r>
       <w:bookmarkEnd w:id="3"/>
-    </w:p>
-    <w:p>
-      <w:pPr>
-        <w:pStyle w:val="CorpoTexto"/>
-        <w:rPr>
-          <w:lang w:val="en-GB"/>
-        </w:rPr>
-      </w:pPr>
     </w:p>
     <w:p>
       <w:pPr>
@@ -2781,27 +2739,7 @@
           <w:szCs w:val="24"/>
           <w:lang w:val="en-GB" w:eastAsia="pt-PT"/>
         </w:rPr>
-        <w:t xml:space="preserve">In July of 2014, thousands of law students were not able to submit their answers to the bar exam due to a software glitch, which resulted in many lawsuits against </w:t>
-      </w:r>
-      <w:proofErr w:type="spellStart"/>
-      <w:r>
-        <w:rPr>
-          <w:rFonts w:ascii="Times" w:eastAsia="Times New Roman" w:hAnsi="Times" w:cs="Arial"/>
-          <w:color w:val="000000"/>
-          <w:szCs w:val="24"/>
-          <w:lang w:val="en-GB" w:eastAsia="pt-PT"/>
-        </w:rPr>
-        <w:t>ExamSoft</w:t>
-      </w:r>
-      <w:proofErr w:type="spellEnd"/>
-      <w:r>
-        <w:rPr>
-          <w:rFonts w:ascii="Times" w:eastAsia="Times New Roman" w:hAnsi="Times" w:cs="Arial"/>
-          <w:color w:val="000000"/>
-          <w:szCs w:val="24"/>
-          <w:lang w:val="en-GB" w:eastAsia="pt-PT"/>
-        </w:rPr>
-        <w:t xml:space="preserve"> Worldwide Inc., responsible for the software students were using at the time.</w:t>
+        <w:t>In July of 2014, thousands of law students were not able to submit their answers to the bar exam due to a software glitch, which resulted in many lawsuits against ExamSoft Worldwide Inc., responsible for the software students were using at the time.</w:t>
       </w:r>
     </w:p>
     <w:p>
@@ -2841,45 +2779,7 @@
           <w:szCs w:val="24"/>
           <w:lang w:val="en-GB" w:eastAsia="pt-PT"/>
         </w:rPr>
-        <w:t xml:space="preserve">As it turns out, </w:t>
-      </w:r>
-      <w:r>
-        <w:rPr>
-          <w:rFonts w:ascii="Times" w:eastAsia="Times New Roman" w:hAnsi="Times" w:cs="Arial"/>
-          <w:color w:val="000000"/>
-          <w:szCs w:val="24"/>
-          <w:lang w:val="en-GB" w:eastAsia="pt-PT"/>
-        </w:rPr>
-        <w:t xml:space="preserve">some </w:t>
-      </w:r>
-      <w:r>
-        <w:rPr>
-          <w:rFonts w:ascii="Times" w:eastAsia="Times New Roman" w:hAnsi="Times" w:cs="Arial"/>
-          <w:color w:val="000000"/>
-          <w:szCs w:val="24"/>
-          <w:lang w:val="en-GB" w:eastAsia="pt-PT"/>
-        </w:rPr>
-        <w:t xml:space="preserve">students who </w:t>
-      </w:r>
-      <w:proofErr w:type="gramStart"/>
-      <w:r>
-        <w:rPr>
-          <w:rFonts w:ascii="Times" w:eastAsia="Times New Roman" w:hAnsi="Times" w:cs="Arial"/>
-          <w:color w:val="000000"/>
-          <w:szCs w:val="24"/>
-          <w:lang w:val="en-GB" w:eastAsia="pt-PT"/>
-        </w:rPr>
-        <w:t>weren’t able to</w:t>
-      </w:r>
-      <w:proofErr w:type="gramEnd"/>
-      <w:r>
-        <w:rPr>
-          <w:rFonts w:ascii="Times" w:eastAsia="Times New Roman" w:hAnsi="Times" w:cs="Arial"/>
-          <w:color w:val="000000"/>
-          <w:szCs w:val="24"/>
-          <w:lang w:val="en-GB" w:eastAsia="pt-PT"/>
-        </w:rPr>
-        <w:t xml:space="preserve"> have their answers submitted in due time, although it was the software’s fault, failed the bar exam.</w:t>
+        <w:t>As it turns out, students who weren’t able to have their answers submitted in due time, although it was the software’s fault, failed the bar exam.</w:t>
       </w:r>
     </w:p>
     <w:p>
@@ -3052,13 +2952,42 @@
     <w:p>
       <w:pPr>
         <w:spacing w:before="0"/>
-        <w:rPr>
-          <w:rFonts w:ascii="Times" w:eastAsia="Times New Roman" w:hAnsi="Times" w:cs="Arial"/>
-          <w:color w:val="000000"/>
-          <w:szCs w:val="24"/>
-          <w:lang w:val="en-GB" w:eastAsia="pt-PT"/>
-        </w:rPr>
-      </w:pPr>
+        <w:ind w:left="-142" w:firstLine="357"/>
+        <w:rPr>
+          <w:rFonts w:ascii="Times" w:eastAsia="Times New Roman" w:hAnsi="Times" w:cs="Arial"/>
+          <w:color w:val="000000"/>
+          <w:szCs w:val="24"/>
+          <w:lang w:val="en-GB" w:eastAsia="pt-PT"/>
+        </w:rPr>
+      </w:pPr>
+      <w:r>
+        <w:rPr>
+          <w:rFonts w:ascii="Times" w:eastAsia="Times New Roman" w:hAnsi="Times" w:cs="Arial"/>
+          <w:color w:val="941100"/>
+          <w:szCs w:val="24"/>
+          <w:lang w:val="en-GB" w:eastAsia="pt-PT"/>
+        </w:rPr>
+        <w:lastRenderedPageBreak/>
+        <w:t>Important Dates:</w:t>
+      </w:r>
+      <w:r>
+        <w:rPr>
+          <w:rFonts w:ascii="Times" w:eastAsia="Times New Roman" w:hAnsi="Times" w:cs="Arial"/>
+          <w:color w:val="980000"/>
+          <w:szCs w:val="24"/>
+          <w:lang w:val="en-GB" w:eastAsia="pt-PT"/>
+        </w:rPr>
+        <w:t xml:space="preserve"> </w:t>
+      </w:r>
+      <w:r>
+        <w:rPr>
+          <w:rFonts w:ascii="Times" w:eastAsia="Times New Roman" w:hAnsi="Times" w:cs="Arial"/>
+          <w:color w:val="000000"/>
+          <w:szCs w:val="24"/>
+          <w:lang w:val="en-GB" w:eastAsia="pt-PT"/>
+        </w:rPr>
+        <w:t>July of 2014.</w:t>
+      </w:r>
     </w:p>
     <w:p>
       <w:pPr>
@@ -3074,50 +3003,10 @@
       <w:r>
         <w:rPr>
           <w:rFonts w:ascii="Times" w:eastAsia="Times New Roman" w:hAnsi="Times" w:cs="Arial"/>
-          <w:color w:val="941100"/>
-          <w:szCs w:val="24"/>
-          <w:lang w:val="en-GB" w:eastAsia="pt-PT"/>
-        </w:rPr>
-        <w:lastRenderedPageBreak/>
-        <w:t>Important Dates:</w:t>
-      </w:r>
-      <w:r>
-        <w:rPr>
-          <w:rFonts w:ascii="Times" w:eastAsia="Times New Roman" w:hAnsi="Times" w:cs="Arial"/>
           <w:color w:val="980000"/>
           <w:szCs w:val="24"/>
           <w:lang w:val="en-GB" w:eastAsia="pt-PT"/>
         </w:rPr>
-        <w:t xml:space="preserve"> </w:t>
-      </w:r>
-      <w:r>
-        <w:rPr>
-          <w:rFonts w:ascii="Times" w:eastAsia="Times New Roman" w:hAnsi="Times" w:cs="Arial"/>
-          <w:color w:val="000000"/>
-          <w:szCs w:val="24"/>
-          <w:lang w:val="en-GB" w:eastAsia="pt-PT"/>
-        </w:rPr>
-        <w:t>July of 2014.</w:t>
-      </w:r>
-    </w:p>
-    <w:p>
-      <w:pPr>
-        <w:spacing w:before="0"/>
-        <w:ind w:left="-142" w:firstLine="357"/>
-        <w:rPr>
-          <w:rFonts w:ascii="Times" w:eastAsia="Times New Roman" w:hAnsi="Times" w:cs="Arial"/>
-          <w:color w:val="000000"/>
-          <w:szCs w:val="24"/>
-          <w:lang w:val="en-GB" w:eastAsia="pt-PT"/>
-        </w:rPr>
-      </w:pPr>
-      <w:r>
-        <w:rPr>
-          <w:rFonts w:ascii="Times" w:eastAsia="Times New Roman" w:hAnsi="Times" w:cs="Arial"/>
-          <w:color w:val="980000"/>
-          <w:szCs w:val="24"/>
-          <w:lang w:val="en-GB" w:eastAsia="pt-PT"/>
-        </w:rPr>
         <w:t xml:space="preserve">Consequences: </w:t>
       </w:r>
       <w:r>
@@ -3127,16 +3016,7 @@
           <w:szCs w:val="24"/>
           <w:lang w:val="en-GB" w:eastAsia="pt-PT"/>
         </w:rPr>
-        <w:t>An</w:t>
-      </w:r>
-      <w:r>
-        <w:rPr>
-          <w:rFonts w:ascii="Times" w:eastAsia="Times New Roman" w:hAnsi="Times" w:cs="Arial"/>
-          <w:color w:val="000000"/>
-          <w:szCs w:val="24"/>
-          <w:lang w:val="en-GB" w:eastAsia="pt-PT"/>
-        </w:rPr>
-        <w:t>swers to bar exam not submitted, leading to some student’s exam failure.</w:t>
+        <w:t>Answers to bar exam not submitted.</w:t>
       </w:r>
     </w:p>
     <w:p>
@@ -3324,27 +3204,7 @@
             <w:u w:val="single"/>
             <w:lang w:val="en-GB" w:eastAsia="pt-PT"/>
           </w:rPr>
-          <w:t>http://www.foxn</w:t>
-        </w:r>
-        <w:r>
-          <w:rPr>
-            <w:rFonts w:ascii="Times" w:eastAsia="Times New Roman" w:hAnsi="Times" w:cs="Arial"/>
-            <w:color w:val="1155CC"/>
-            <w:szCs w:val="24"/>
-            <w:u w:val="single"/>
-            <w:lang w:val="en-GB" w:eastAsia="pt-PT"/>
-          </w:rPr>
-          <w:t>e</w:t>
-        </w:r>
-        <w:r>
-          <w:rPr>
-            <w:rFonts w:ascii="Times" w:eastAsia="Times New Roman" w:hAnsi="Times" w:cs="Arial"/>
-            <w:color w:val="1155CC"/>
-            <w:szCs w:val="24"/>
-            <w:u w:val="single"/>
-            <w:lang w:val="en-GB" w:eastAsia="pt-PT"/>
-          </w:rPr>
-          <w:t>ws.com/us/2014/07/30/bar-exam-fail-law-grads-unable-to-submit-completed-tests-due-to-software-glitch.html</w:t>
+          <w:t>http://www.foxnews.com/us/2014/07/30/bar-exam-fail-law-grads-unable-to-submit-completed-tests-due-to-software-glitch.html</w:t>
         </w:r>
       </w:hyperlink>
     </w:p>
@@ -3394,10 +3254,16 @@
     </w:p>
     <w:p>
       <w:pPr>
-        <w:pStyle w:val="Cabealho1"/>
+        <w:pStyle w:val="Heading1"/>
+        <w:rPr>
+          <w:lang w:val="en-GB"/>
+        </w:rPr>
       </w:pPr>
       <w:bookmarkStart w:id="4" w:name="_Toc494984762"/>
       <w:r>
+        <w:rPr>
+          <w:lang w:val="en-GB"/>
+        </w:rPr>
         <w:lastRenderedPageBreak/>
         <w:t>“No Silver Bullet” Reading Notes</w:t>
       </w:r>
@@ -3405,14 +3271,6 @@
     </w:p>
     <w:p>
       <w:pPr>
-        <w:pStyle w:val="CorpoTexto"/>
-        <w:rPr>
-          <w:lang w:val="en-GB"/>
-        </w:rPr>
-      </w:pPr>
-    </w:p>
-    <w:p>
-      <w:pPr>
         <w:spacing w:before="0"/>
         <w:ind w:left="-142" w:firstLine="360"/>
         <w:rPr>
@@ -3450,63 +3308,7 @@
           <w:szCs w:val="24"/>
           <w:lang w:val="en-GB" w:eastAsia="pt-PT"/>
         </w:rPr>
-        <w:t>Accidental tasks hardships have been significantly diminished by</w:t>
-      </w:r>
-      <w:r>
-        <w:rPr>
-          <w:rFonts w:ascii="Times" w:eastAsia="Times New Roman" w:hAnsi="Times" w:cs="Arial"/>
-          <w:color w:val="000000"/>
-          <w:szCs w:val="24"/>
-          <w:lang w:val="en-GB" w:eastAsia="pt-PT"/>
-        </w:rPr>
-        <w:t xml:space="preserve"> the development o</w:t>
-      </w:r>
-      <w:r>
-        <w:rPr>
-          <w:rFonts w:ascii="Times" w:eastAsia="Times New Roman" w:hAnsi="Times" w:cs="Arial"/>
-          <w:color w:val="000000"/>
-          <w:szCs w:val="24"/>
-          <w:lang w:val="en-GB" w:eastAsia="pt-PT"/>
-        </w:rPr>
-        <w:t>f high-level languages, the creation of the time-sharing concept</w:t>
-      </w:r>
-      <w:r>
-        <w:rPr>
-          <w:rFonts w:ascii="Times" w:eastAsia="Times New Roman" w:hAnsi="Times" w:cs="Arial"/>
-          <w:color w:val="000000"/>
-          <w:szCs w:val="24"/>
-          <w:lang w:val="en-GB" w:eastAsia="pt-PT"/>
-        </w:rPr>
-        <w:t xml:space="preserve"> (preserving immediacy and allowing us to keep and overview of complexity) and unified programming environments</w:t>
-      </w:r>
-      <w:r>
-        <w:rPr>
-          <w:rFonts w:ascii="Times" w:eastAsia="Times New Roman" w:hAnsi="Times" w:cs="Arial"/>
-          <w:color w:val="000000"/>
-          <w:szCs w:val="24"/>
-          <w:lang w:val="en-GB" w:eastAsia="pt-PT"/>
-        </w:rPr>
-        <w:t xml:space="preserve">. Therefore, the </w:t>
-      </w:r>
-      <w:proofErr w:type="gramStart"/>
-      <w:r>
-        <w:rPr>
-          <w:rFonts w:ascii="Times" w:eastAsia="Times New Roman" w:hAnsi="Times" w:cs="Arial"/>
-          <w:color w:val="000000"/>
-          <w:szCs w:val="24"/>
-          <w:lang w:val="en-GB" w:eastAsia="pt-PT"/>
-        </w:rPr>
-        <w:t>main focus</w:t>
-      </w:r>
-      <w:proofErr w:type="gramEnd"/>
-      <w:r>
-        <w:rPr>
-          <w:rFonts w:ascii="Times" w:eastAsia="Times New Roman" w:hAnsi="Times" w:cs="Arial"/>
-          <w:color w:val="000000"/>
-          <w:szCs w:val="24"/>
-          <w:lang w:val="en-GB" w:eastAsia="pt-PT"/>
-        </w:rPr>
-        <w:t xml:space="preserve"> becomes essential tasks.</w:t>
+        <w:t>Accidental tasks hardships have been significantly diminished by the development of high-level languages, the creation of the time-sharing concept (preserving immediacy and allowing us to keep and overview of complexity) and unified programming environments. Therefore, the main focus becomes essential tasks.</w:t>
       </w:r>
     </w:p>
     <w:p>
@@ -3527,25 +3329,7 @@
           <w:szCs w:val="24"/>
           <w:lang w:val="en-GB" w:eastAsia="pt-PT"/>
         </w:rPr>
-        <w:t>In the same manner that ancient folklore considered silver bullets the solution to the danger of werewolves, we hope for a straightforward answer to nowadays beast – software projects apparently innocent, but capable of turning into a mo</w:t>
-      </w:r>
-      <w:r>
-        <w:rPr>
-          <w:rFonts w:ascii="Times" w:eastAsia="Times New Roman" w:hAnsi="Times" w:cs="Arial"/>
-          <w:color w:val="000000"/>
-          <w:szCs w:val="24"/>
-          <w:lang w:val="en-GB" w:eastAsia="pt-PT"/>
-        </w:rPr>
-        <w:t>nster of missed schedules, overrun</w:t>
-      </w:r>
-      <w:r>
-        <w:rPr>
-          <w:rFonts w:ascii="Times" w:eastAsia="Times New Roman" w:hAnsi="Times" w:cs="Arial"/>
-          <w:color w:val="000000"/>
-          <w:szCs w:val="24"/>
-          <w:lang w:val="en-GB" w:eastAsia="pt-PT"/>
-        </w:rPr>
-        <w:t xml:space="preserve"> budgets and flawed products.</w:t>
+        <w:t>In the same manner that ancient folklore considered silver bullets the solution to the danger of werewolves, we hope for a straightforward answer to nowadays beast – software projects apparently innocent, but capable of turning into a monster of missed schedules, overrun budgets and flawed products.</w:t>
       </w:r>
     </w:p>
     <w:p>
@@ -3566,16 +3350,175 @@
           <w:szCs w:val="24"/>
           <w:lang w:val="en-GB" w:eastAsia="pt-PT"/>
         </w:rPr>
-        <w:t>Try as we might, “There is no single development, in either technology or management technique, which by itself promises even one order-of-magnitude improvement within a decade in productivity, in reliability, in simplicity”</w:t>
-      </w:r>
-      <w:r>
-        <w:rPr>
-          <w:rFonts w:ascii="Times" w:eastAsia="Times New Roman" w:hAnsi="Times" w:cs="Arial"/>
-          <w:color w:val="000000"/>
-          <w:szCs w:val="24"/>
-          <w:lang w:val="en-GB" w:eastAsia="pt-PT"/>
-        </w:rPr>
-        <w:t xml:space="preserve"> as software’s nature itself proves to be inconsistent with the possibility of startling breakthroughs.</w:t>
+        <w:t>Try as we might, “There is no single development, in either technology or management technique, which by itself promises even one order-of-magnitude improvement within a decade in productivity, in reliability, in simplicity” as software’s nature itself proves to be inconsistent with the possibility of startling breakthroughs.</w:t>
+      </w:r>
+    </w:p>
+    <w:p>
+      <w:pPr>
+        <w:spacing w:before="0"/>
+        <w:ind w:left="-142" w:firstLine="357"/>
+        <w:rPr>
+          <w:rFonts w:ascii="Times" w:eastAsia="Times New Roman" w:hAnsi="Times" w:cs="Arial"/>
+          <w:color w:val="000000"/>
+          <w:szCs w:val="24"/>
+          <w:lang w:val="en-GB" w:eastAsia="pt-PT"/>
+        </w:rPr>
+      </w:pPr>
+      <w:r>
+        <w:rPr>
+          <w:rFonts w:ascii="Times" w:eastAsia="Times New Roman" w:hAnsi="Times" w:cs="Arial"/>
+          <w:color w:val="000000"/>
+          <w:szCs w:val="24"/>
+          <w:lang w:val="en-GB" w:eastAsia="pt-PT"/>
+        </w:rPr>
+        <w:t>The problems consist of the fact that:</w:t>
+      </w:r>
+    </w:p>
+    <w:p>
+      <w:pPr>
+        <w:pStyle w:val="ListParagraph"/>
+        <w:numPr>
+          <w:ilvl w:val="0"/>
+          <w:numId w:val="48"/>
+        </w:numPr>
+        <w:spacing w:before="0"/>
+        <w:ind w:left="-142" w:firstLine="357"/>
+        <w:rPr>
+          <w:rFonts w:ascii="Times" w:eastAsia="Times New Roman" w:hAnsi="Times" w:cs="Arial"/>
+          <w:color w:val="000000"/>
+          <w:szCs w:val="24"/>
+          <w:lang w:val="en-GB" w:eastAsia="pt-PT"/>
+        </w:rPr>
+      </w:pPr>
+      <w:r>
+        <w:rPr>
+          <w:rFonts w:ascii="Times" w:eastAsia="Times New Roman" w:hAnsi="Times" w:cs="Arial"/>
+          <w:color w:val="000000"/>
+          <w:szCs w:val="24"/>
+          <w:lang w:val="en-GB" w:eastAsia="pt-PT"/>
+        </w:rPr>
+        <w:t>“Software entities are more complex for their size than perhaps any other human construct”, given that no two parts are alike and, if they are similar, they, in turn, get made into subroutines, open or closed.</w:t>
+      </w:r>
+    </w:p>
+    <w:p>
+      <w:pPr>
+        <w:spacing w:before="0"/>
+        <w:ind w:left="-142" w:firstLine="357"/>
+        <w:rPr>
+          <w:rFonts w:ascii="Times" w:eastAsia="Times New Roman" w:hAnsi="Times" w:cs="Arial"/>
+          <w:color w:val="000000"/>
+          <w:szCs w:val="24"/>
+          <w:lang w:val="en-GB" w:eastAsia="pt-PT"/>
+        </w:rPr>
+      </w:pPr>
+      <w:r>
+        <w:rPr>
+          <w:rFonts w:ascii="Times" w:eastAsia="Times New Roman" w:hAnsi="Times" w:cs="Arial"/>
+          <w:color w:val="000000"/>
+          <w:szCs w:val="24"/>
+          <w:lang w:val="en-GB" w:eastAsia="pt-PT"/>
+        </w:rPr>
+        <w:t>Scaling up a software entity is no mere repetition of elements in larger size, but the interaction between elements in nonlinear fashion, increasing complexity much more.</w:t>
+      </w:r>
+    </w:p>
+    <w:p>
+      <w:pPr>
+        <w:spacing w:before="0"/>
+        <w:ind w:left="-142" w:firstLine="357"/>
+        <w:rPr>
+          <w:rFonts w:ascii="Times" w:eastAsia="Times New Roman" w:hAnsi="Times" w:cs="Arial"/>
+          <w:color w:val="000000"/>
+          <w:szCs w:val="24"/>
+          <w:lang w:val="en-GB" w:eastAsia="pt-PT"/>
+        </w:rPr>
+      </w:pPr>
+      <w:r>
+        <w:rPr>
+          <w:rFonts w:ascii="Times" w:eastAsia="Times New Roman" w:hAnsi="Times" w:cs="Arial"/>
+          <w:color w:val="000000"/>
+          <w:szCs w:val="24"/>
+          <w:lang w:val="en-GB" w:eastAsia="pt-PT"/>
+        </w:rPr>
+        <w:t>So, surge the difficulties of team communication, consequent flawed products, blown budgets and schedule delays. There is also unreliability due to all possible states of the program, a struggle with invoking complex functions and the dawning possibility of ripple effects when adding new functions to the program. Conceptual integrity is but an illusion.</w:t>
+      </w:r>
+    </w:p>
+    <w:p>
+      <w:pPr>
+        <w:pStyle w:val="ListParagraph"/>
+        <w:numPr>
+          <w:ilvl w:val="0"/>
+          <w:numId w:val="48"/>
+        </w:numPr>
+        <w:spacing w:before="0"/>
+        <w:ind w:left="-142" w:firstLine="357"/>
+        <w:rPr>
+          <w:rFonts w:ascii="Times" w:eastAsia="Times New Roman" w:hAnsi="Times" w:cs="Arial"/>
+          <w:color w:val="000000"/>
+          <w:szCs w:val="24"/>
+          <w:lang w:val="en-GB" w:eastAsia="pt-PT"/>
+        </w:rPr>
+      </w:pPr>
+      <w:r>
+        <w:rPr>
+          <w:rFonts w:ascii="Times" w:eastAsia="Times New Roman" w:hAnsi="Times" w:cs="Arial"/>
+          <w:color w:val="000000"/>
+          <w:szCs w:val="24"/>
+          <w:lang w:val="en-GB" w:eastAsia="pt-PT"/>
+        </w:rPr>
+        <w:t>Much of the complexity we “must master is arbitrary complexity, forced without rhyme or reason by the many human institutions and systems to which” our interfaces must conform.</w:t>
+      </w:r>
+    </w:p>
+    <w:p>
+      <w:pPr>
+        <w:pStyle w:val="ListParagraph"/>
+        <w:numPr>
+          <w:ilvl w:val="0"/>
+          <w:numId w:val="49"/>
+        </w:numPr>
+        <w:spacing w:before="0"/>
+        <w:ind w:left="-142" w:firstLine="357"/>
+        <w:rPr>
+          <w:rFonts w:ascii="Times" w:eastAsia="Times New Roman" w:hAnsi="Times" w:cs="Arial"/>
+          <w:color w:val="000000"/>
+          <w:szCs w:val="24"/>
+          <w:lang w:val="en-GB" w:eastAsia="pt-PT"/>
+        </w:rPr>
+      </w:pPr>
+      <w:r>
+        <w:rPr>
+          <w:rFonts w:ascii="Times" w:eastAsia="Times New Roman" w:hAnsi="Times" w:cs="Arial"/>
+          <w:color w:val="000000"/>
+          <w:szCs w:val="24"/>
+          <w:lang w:val="en-GB" w:eastAsia="pt-PT"/>
+        </w:rPr>
+        <w:lastRenderedPageBreak/>
+        <w:t>The pressures for change as software is infinitely malleable and, by comparison to the call-back of a car or the change of a building, cheaper to work with.</w:t>
+      </w:r>
+    </w:p>
+    <w:p>
+      <w:pPr>
+        <w:pStyle w:val="ListParagraph"/>
+        <w:numPr>
+          <w:ilvl w:val="0"/>
+          <w:numId w:val="49"/>
+        </w:numPr>
+        <w:spacing w:before="0"/>
+        <w:ind w:left="-142" w:firstLine="357"/>
+        <w:rPr>
+          <w:rFonts w:ascii="Times" w:eastAsia="Times New Roman" w:hAnsi="Times" w:cs="Arial"/>
+          <w:color w:val="000000"/>
+          <w:szCs w:val="24"/>
+          <w:lang w:val="en-GB" w:eastAsia="pt-PT"/>
+        </w:rPr>
+      </w:pPr>
+      <w:r>
+        <w:rPr>
+          <w:rFonts w:ascii="Times" w:eastAsia="Times New Roman" w:hAnsi="Times" w:cs="Arial"/>
+          <w:color w:val="000000"/>
+          <w:szCs w:val="24"/>
+          <w:lang w:val="en-GB" w:eastAsia="pt-PT"/>
+        </w:rPr>
+        <w:t>Software is not tangible by definition. As many efforts as we put into creating a visual layout to describe all that is the software behind a project, it is simply impossible to get an overview of what that software is and comprehends.</w:t>
       </w:r>
     </w:p>
     <w:p>
@@ -3596,16 +3539,7 @@
           <w:szCs w:val="24"/>
           <w:lang w:val="en-GB" w:eastAsia="pt-PT"/>
         </w:rPr>
-        <w:t>The problems consist o</w:t>
-      </w:r>
-      <w:r>
-        <w:rPr>
-          <w:rFonts w:ascii="Times" w:eastAsia="Times New Roman" w:hAnsi="Times" w:cs="Arial"/>
-          <w:color w:val="000000"/>
-          <w:szCs w:val="24"/>
-          <w:lang w:val="en-GB" w:eastAsia="pt-PT"/>
-        </w:rPr>
-        <w:t>f the fact that:</w:t>
+        <w:t>As a result, the mind is deprived “of some of its most powerful conceptual tools” and, if the process of designing within it is hindered, let alone the communication of the design among minds.</w:t>
       </w:r>
     </w:p>
     <w:p>
@@ -3619,88 +3553,14 @@
           <w:lang w:val="en-GB" w:eastAsia="pt-PT"/>
         </w:rPr>
       </w:pPr>
-      <w:proofErr w:type="gramStart"/>
-      <w:r>
-        <w:rPr>
-          <w:rFonts w:ascii="Times" w:eastAsia="Times New Roman" w:hAnsi="Times" w:cs="Arial"/>
-          <w:color w:val="000000"/>
-          <w:szCs w:val="24"/>
-          <w:lang w:val="en-GB" w:eastAsia="pt-PT"/>
-        </w:rPr>
-        <w:t>-</w:t>
-      </w:r>
-      <w:r>
-        <w:rPr>
-          <w:rFonts w:ascii="Times" w:eastAsia="Times New Roman" w:hAnsi="Times" w:cs="Arial"/>
-          <w:color w:val="000000"/>
-          <w:szCs w:val="24"/>
-          <w:lang w:val="en-GB" w:eastAsia="pt-PT"/>
-        </w:rPr>
-        <w:t>“</w:t>
-      </w:r>
-      <w:proofErr w:type="gramEnd"/>
-      <w:r>
-        <w:rPr>
-          <w:rFonts w:ascii="Times" w:eastAsia="Times New Roman" w:hAnsi="Times" w:cs="Arial"/>
-          <w:color w:val="000000"/>
-          <w:szCs w:val="24"/>
-          <w:lang w:val="en-GB" w:eastAsia="pt-PT"/>
-        </w:rPr>
-        <w:t>Software</w:t>
-      </w:r>
-      <w:r>
-        <w:rPr>
-          <w:rFonts w:ascii="Times" w:eastAsia="Times New Roman" w:hAnsi="Times" w:cs="Arial"/>
-          <w:color w:val="000000"/>
-          <w:szCs w:val="24"/>
-          <w:lang w:val="en-GB" w:eastAsia="pt-PT"/>
-        </w:rPr>
-        <w:t xml:space="preserve"> entities are more complex for their size than perhaps any other human construct”, given that no two parts are alike and, if they are simila</w:t>
-      </w:r>
-      <w:r>
-        <w:rPr>
-          <w:rFonts w:ascii="Times" w:eastAsia="Times New Roman" w:hAnsi="Times" w:cs="Arial"/>
-          <w:color w:val="000000"/>
-          <w:szCs w:val="24"/>
-          <w:lang w:val="en-GB" w:eastAsia="pt-PT"/>
-        </w:rPr>
-        <w:t>r, they</w:t>
-      </w:r>
-      <w:r>
-        <w:rPr>
-          <w:rFonts w:ascii="Times" w:eastAsia="Times New Roman" w:hAnsi="Times" w:cs="Arial"/>
-          <w:color w:val="000000"/>
-          <w:szCs w:val="24"/>
-          <w:lang w:val="en-GB" w:eastAsia="pt-PT"/>
-        </w:rPr>
-        <w:t>,</w:t>
-      </w:r>
-      <w:r>
-        <w:rPr>
-          <w:rFonts w:ascii="Times" w:eastAsia="Times New Roman" w:hAnsi="Times" w:cs="Arial"/>
-          <w:color w:val="000000"/>
-          <w:szCs w:val="24"/>
-          <w:lang w:val="en-GB" w:eastAsia="pt-PT"/>
-        </w:rPr>
-        <w:t xml:space="preserve"> in turn</w:t>
-      </w:r>
-      <w:r>
-        <w:rPr>
-          <w:rFonts w:ascii="Times" w:eastAsia="Times New Roman" w:hAnsi="Times" w:cs="Arial"/>
-          <w:color w:val="000000"/>
-          <w:szCs w:val="24"/>
-          <w:lang w:val="en-GB" w:eastAsia="pt-PT"/>
-        </w:rPr>
-        <w:t>,</w:t>
-      </w:r>
-      <w:r>
-        <w:rPr>
-          <w:rFonts w:ascii="Times" w:eastAsia="Times New Roman" w:hAnsi="Times" w:cs="Arial"/>
-          <w:color w:val="000000"/>
-          <w:szCs w:val="24"/>
-          <w:lang w:val="en-GB" w:eastAsia="pt-PT"/>
-        </w:rPr>
-        <w:t xml:space="preserve"> get made into subroutines, open or closed.</w:t>
+      <w:r>
+        <w:rPr>
+          <w:rFonts w:ascii="Times" w:eastAsia="Times New Roman" w:hAnsi="Times" w:cs="Arial"/>
+          <w:color w:val="000000"/>
+          <w:szCs w:val="24"/>
+          <w:lang w:val="en-GB" w:eastAsia="pt-PT"/>
+        </w:rPr>
+        <w:t>Hopes for a silver bullet are (a)advances in high-level languages, like Ada, which maintains the philosophy of modularization, abstract data types and hierarchical structuring, (b)object-oriented programming, (c)artificial intelligence, which is a confusing topic as, if it is developed by someone, is, inherently, no longer what it was proposed to be – “once we see how the program works and understand the problem, we will not think of it as AI anymore”, (d)expert systems, based on a generalized inference engine and a rule base, although these are axiomatically dependent of an expert and, as a consequence, serve only “to put at the service of the inexperienced programmer the experience and accumulated wisdom of the best programmers”, (e)“automatic” programming, (f)graphical programming, widely critiqued by the author as something that is not embedded in space surely cannot be expected to be represented in two dimensions, (g)program verification, which is more laborious than fruitful, (h)better programming environments and tools, but they can’t promise much more than freedom from syntactic or simple semantic errors and, at last, (i)improved workstations. Nevertheless, the “composition and editing of programs and documents is fully supported by today’s speeds”.</w:t>
       </w:r>
     </w:p>
     <w:p>
@@ -3721,827 +3581,18 @@
           <w:szCs w:val="24"/>
           <w:lang w:val="en-GB" w:eastAsia="pt-PT"/>
         </w:rPr>
-        <w:t>Scaling up a sof</w:t>
-      </w:r>
-      <w:r>
-        <w:rPr>
-          <w:rFonts w:ascii="Times" w:eastAsia="Times New Roman" w:hAnsi="Times" w:cs="Arial"/>
-          <w:color w:val="000000"/>
-          <w:szCs w:val="24"/>
-          <w:lang w:val="en-GB" w:eastAsia="pt-PT"/>
-        </w:rPr>
-        <w:t>tware entity is no me</w:t>
-      </w:r>
-      <w:r>
-        <w:rPr>
-          <w:rFonts w:ascii="Times" w:eastAsia="Times New Roman" w:hAnsi="Times" w:cs="Arial"/>
-          <w:color w:val="000000"/>
-          <w:szCs w:val="24"/>
-          <w:lang w:val="en-GB" w:eastAsia="pt-PT"/>
-        </w:rPr>
-        <w:t>re repetition of elements in larger size, but the interaction between elements in nonlinear fashion, increasing complexity much more.</w:t>
-      </w:r>
-    </w:p>
-    <w:p>
-      <w:pPr>
-        <w:spacing w:before="0"/>
-        <w:ind w:left="-142" w:firstLine="360"/>
-        <w:rPr>
-          <w:rFonts w:ascii="Times" w:eastAsia="Times New Roman" w:hAnsi="Times" w:cs="Arial"/>
-          <w:color w:val="000000"/>
-          <w:szCs w:val="24"/>
-          <w:lang w:val="en-GB" w:eastAsia="pt-PT"/>
-        </w:rPr>
-      </w:pPr>
-      <w:r>
-        <w:rPr>
-          <w:rFonts w:ascii="Times" w:eastAsia="Times New Roman" w:hAnsi="Times" w:cs="Arial"/>
-          <w:color w:val="000000"/>
-          <w:szCs w:val="24"/>
-          <w:lang w:val="en-GB" w:eastAsia="pt-PT"/>
-        </w:rPr>
-        <w:t>So, surge the difficulties of team communicatio</w:t>
-      </w:r>
-      <w:r>
-        <w:rPr>
-          <w:rFonts w:ascii="Times" w:eastAsia="Times New Roman" w:hAnsi="Times" w:cs="Arial"/>
-          <w:color w:val="000000"/>
-          <w:szCs w:val="24"/>
-          <w:lang w:val="en-GB" w:eastAsia="pt-PT"/>
-        </w:rPr>
-        <w:t>n, consequent flawed products, blown budgets and schedule delays. There is also unreliability due to all possible states of the program, a struggle with invoking complex functions and the dawning possibility of ripple effects when adding new functions to the program.</w:t>
-      </w:r>
-      <w:r>
-        <w:rPr>
-          <w:rFonts w:ascii="Times" w:eastAsia="Times New Roman" w:hAnsi="Times" w:cs="Arial"/>
-          <w:color w:val="000000"/>
-          <w:szCs w:val="24"/>
-          <w:lang w:val="en-GB" w:eastAsia="pt-PT"/>
-        </w:rPr>
-        <w:t xml:space="preserve"> Conceptual integrity is but an illusion.</w:t>
-      </w:r>
-    </w:p>
-    <w:p>
-      <w:pPr>
-        <w:spacing w:before="0"/>
-        <w:ind w:left="-142" w:firstLine="360"/>
-        <w:rPr>
-          <w:rFonts w:ascii="Times" w:eastAsia="Times New Roman" w:hAnsi="Times" w:cs="Arial"/>
-          <w:color w:val="000000"/>
-          <w:szCs w:val="24"/>
-          <w:lang w:val="en-GB" w:eastAsia="pt-PT"/>
-        </w:rPr>
-      </w:pPr>
-      <w:r>
-        <w:rPr>
-          <w:rFonts w:ascii="Times" w:eastAsia="Times New Roman" w:hAnsi="Times" w:cs="Arial"/>
-          <w:color w:val="000000"/>
-          <w:szCs w:val="24"/>
-          <w:lang w:val="en-GB" w:eastAsia="pt-PT"/>
-        </w:rPr>
-        <w:t>-</w:t>
-      </w:r>
-      <w:r>
-        <w:rPr>
-          <w:rFonts w:ascii="Times" w:eastAsia="Times New Roman" w:hAnsi="Times" w:cs="Arial"/>
-          <w:color w:val="000000"/>
-          <w:szCs w:val="24"/>
-          <w:lang w:val="en-GB" w:eastAsia="pt-PT"/>
-        </w:rPr>
-        <w:t>Much of the complexity we “must master is arbitrary complexity, forced without rhyme or reason by the many human institutions and systems to which” our interfaces must conform.</w:t>
-      </w:r>
-    </w:p>
-    <w:p>
-      <w:pPr>
-        <w:spacing w:before="0"/>
-        <w:ind w:left="-142" w:firstLine="360"/>
-        <w:rPr>
-          <w:rFonts w:ascii="Times" w:eastAsia="Times New Roman" w:hAnsi="Times" w:cs="Arial"/>
-          <w:color w:val="000000"/>
-          <w:szCs w:val="24"/>
-          <w:lang w:val="en-GB" w:eastAsia="pt-PT"/>
-        </w:rPr>
-      </w:pPr>
-      <w:r>
-        <w:rPr>
-          <w:rFonts w:ascii="Times" w:eastAsia="Times New Roman" w:hAnsi="Times" w:cs="Arial"/>
-          <w:color w:val="000000"/>
-          <w:szCs w:val="24"/>
-          <w:lang w:val="en-GB" w:eastAsia="pt-PT"/>
-        </w:rPr>
-        <w:t xml:space="preserve">-The pressures for change </w:t>
-      </w:r>
-      <w:r>
-        <w:rPr>
-          <w:rFonts w:ascii="Times" w:eastAsia="Times New Roman" w:hAnsi="Times" w:cs="Arial"/>
-          <w:color w:val="000000"/>
-          <w:szCs w:val="24"/>
-          <w:lang w:val="en-GB" w:eastAsia="pt-PT"/>
-        </w:rPr>
-        <w:t>as software is infinitely malleable and, by comparison to the call-back of a car or the change of a building, cheaper to work with.</w:t>
-      </w:r>
-    </w:p>
-    <w:p>
-      <w:pPr>
-        <w:spacing w:before="0"/>
-        <w:ind w:left="-142" w:firstLine="360"/>
-        <w:rPr>
-          <w:rFonts w:ascii="Times" w:eastAsia="Times New Roman" w:hAnsi="Times" w:cs="Arial"/>
-          <w:color w:val="000000"/>
-          <w:szCs w:val="24"/>
-          <w:lang w:val="en-GB" w:eastAsia="pt-PT"/>
-        </w:rPr>
-      </w:pPr>
-      <w:r>
-        <w:rPr>
-          <w:rFonts w:ascii="Times" w:eastAsia="Times New Roman" w:hAnsi="Times" w:cs="Arial"/>
-          <w:color w:val="000000"/>
-          <w:szCs w:val="24"/>
-          <w:lang w:val="en-GB" w:eastAsia="pt-PT"/>
-        </w:rPr>
-        <w:lastRenderedPageBreak/>
-        <w:t>-Software</w:t>
-      </w:r>
-      <w:r>
-        <w:rPr>
-          <w:rFonts w:ascii="Times" w:eastAsia="Times New Roman" w:hAnsi="Times" w:cs="Arial"/>
-          <w:color w:val="000000"/>
-          <w:szCs w:val="24"/>
-          <w:lang w:val="en-GB" w:eastAsia="pt-PT"/>
-        </w:rPr>
-        <w:t xml:space="preserve"> is not </w:t>
-      </w:r>
-      <w:proofErr w:type="gramStart"/>
-      <w:r>
-        <w:rPr>
-          <w:rFonts w:ascii="Times" w:eastAsia="Times New Roman" w:hAnsi="Times" w:cs="Arial"/>
-          <w:color w:val="000000"/>
-          <w:szCs w:val="24"/>
-          <w:lang w:val="en-GB" w:eastAsia="pt-PT"/>
-        </w:rPr>
-        <w:t>tangible by definition</w:t>
-      </w:r>
-      <w:proofErr w:type="gramEnd"/>
-      <w:r>
-        <w:rPr>
-          <w:rFonts w:ascii="Times" w:eastAsia="Times New Roman" w:hAnsi="Times" w:cs="Arial"/>
-          <w:color w:val="000000"/>
-          <w:szCs w:val="24"/>
-          <w:lang w:val="en-GB" w:eastAsia="pt-PT"/>
-        </w:rPr>
-        <w:t>. As many eff</w:t>
-      </w:r>
-      <w:r>
-        <w:rPr>
-          <w:rFonts w:ascii="Times" w:eastAsia="Times New Roman" w:hAnsi="Times" w:cs="Arial"/>
-          <w:color w:val="000000"/>
-          <w:szCs w:val="24"/>
-          <w:lang w:val="en-GB" w:eastAsia="pt-PT"/>
-        </w:rPr>
-        <w:t>orts as we put into creating a</w:t>
-      </w:r>
-      <w:r>
-        <w:rPr>
-          <w:rFonts w:ascii="Times" w:eastAsia="Times New Roman" w:hAnsi="Times" w:cs="Arial"/>
-          <w:color w:val="000000"/>
-          <w:szCs w:val="24"/>
-          <w:lang w:val="en-GB" w:eastAsia="pt-PT"/>
-        </w:rPr>
-        <w:t xml:space="preserve"> visual layout to describe all that is the software behind a project, it is simply impossible to get an overview of what that software is</w:t>
-      </w:r>
-      <w:r>
-        <w:rPr>
-          <w:rFonts w:ascii="Times" w:eastAsia="Times New Roman" w:hAnsi="Times" w:cs="Arial"/>
-          <w:color w:val="000000"/>
-          <w:szCs w:val="24"/>
-          <w:lang w:val="en-GB" w:eastAsia="pt-PT"/>
-        </w:rPr>
-        <w:t xml:space="preserve"> and comprehends</w:t>
-      </w:r>
-      <w:r>
-        <w:rPr>
-          <w:rFonts w:ascii="Times" w:eastAsia="Times New Roman" w:hAnsi="Times" w:cs="Arial"/>
-          <w:color w:val="000000"/>
-          <w:szCs w:val="24"/>
-          <w:lang w:val="en-GB" w:eastAsia="pt-PT"/>
-        </w:rPr>
-        <w:t>.</w:t>
-      </w:r>
-    </w:p>
-    <w:p>
-      <w:pPr>
-        <w:spacing w:before="0"/>
-        <w:ind w:left="-142" w:firstLine="360"/>
-        <w:rPr>
-          <w:rFonts w:ascii="Times" w:eastAsia="Times New Roman" w:hAnsi="Times" w:cs="Arial"/>
-          <w:color w:val="000000"/>
-          <w:szCs w:val="24"/>
-          <w:lang w:val="en-GB" w:eastAsia="pt-PT"/>
-        </w:rPr>
-      </w:pPr>
-      <w:r>
-        <w:rPr>
-          <w:rFonts w:ascii="Times" w:eastAsia="Times New Roman" w:hAnsi="Times" w:cs="Arial"/>
-          <w:color w:val="000000"/>
-          <w:szCs w:val="24"/>
-          <w:lang w:val="en-GB" w:eastAsia="pt-PT"/>
-        </w:rPr>
-        <w:t>As a result, the mind is deprived “of some of its most powerful conceptual tools” and</w:t>
-      </w:r>
-      <w:r>
-        <w:rPr>
-          <w:rFonts w:ascii="Times" w:eastAsia="Times New Roman" w:hAnsi="Times" w:cs="Arial"/>
-          <w:color w:val="000000"/>
-          <w:szCs w:val="24"/>
-          <w:lang w:val="en-GB" w:eastAsia="pt-PT"/>
-        </w:rPr>
-        <w:t>,</w:t>
-      </w:r>
-      <w:r>
-        <w:rPr>
-          <w:rFonts w:ascii="Times" w:eastAsia="Times New Roman" w:hAnsi="Times" w:cs="Arial"/>
-          <w:color w:val="000000"/>
-          <w:szCs w:val="24"/>
-          <w:lang w:val="en-GB" w:eastAsia="pt-PT"/>
-        </w:rPr>
-        <w:t xml:space="preserve"> if the process of designing within it is hindered, let alone the communication of the design among minds.</w:t>
-      </w:r>
-    </w:p>
-    <w:p>
-      <w:pPr>
-        <w:spacing w:before="0"/>
-        <w:ind w:left="-142" w:firstLine="360"/>
-        <w:rPr>
-          <w:rFonts w:ascii="Times" w:eastAsia="Times New Roman" w:hAnsi="Times" w:cs="Arial"/>
-          <w:color w:val="000000"/>
-          <w:szCs w:val="24"/>
-          <w:lang w:val="en-GB" w:eastAsia="pt-PT"/>
-        </w:rPr>
-      </w:pPr>
-      <w:r>
-        <w:rPr>
-          <w:rFonts w:ascii="Times" w:eastAsia="Times New Roman" w:hAnsi="Times" w:cs="Arial"/>
-          <w:color w:val="000000"/>
-          <w:szCs w:val="24"/>
-          <w:lang w:val="en-GB" w:eastAsia="pt-PT"/>
-        </w:rPr>
-        <w:t>Hopes for a silver b</w:t>
-      </w:r>
-      <w:r>
-        <w:rPr>
-          <w:rFonts w:ascii="Times" w:eastAsia="Times New Roman" w:hAnsi="Times" w:cs="Arial"/>
-          <w:color w:val="000000"/>
-          <w:szCs w:val="24"/>
-          <w:lang w:val="en-GB" w:eastAsia="pt-PT"/>
-        </w:rPr>
-        <w:t xml:space="preserve">ullet are </w:t>
-      </w:r>
-      <w:r>
-        <w:rPr>
-          <w:rFonts w:ascii="Times" w:eastAsia="Times New Roman" w:hAnsi="Times" w:cs="Arial"/>
-          <w:color w:val="000000"/>
-          <w:szCs w:val="24"/>
-          <w:lang w:val="en-GB" w:eastAsia="pt-PT"/>
-        </w:rPr>
-        <w:t>(a)</w:t>
-      </w:r>
-      <w:r>
-        <w:rPr>
-          <w:rFonts w:ascii="Times" w:eastAsia="Times New Roman" w:hAnsi="Times" w:cs="Arial"/>
-          <w:color w:val="000000"/>
-          <w:szCs w:val="24"/>
-          <w:lang w:val="en-GB" w:eastAsia="pt-PT"/>
-        </w:rPr>
-        <w:t>a</w:t>
-      </w:r>
-      <w:r>
-        <w:rPr>
-          <w:rFonts w:ascii="Times" w:eastAsia="Times New Roman" w:hAnsi="Times" w:cs="Arial"/>
-          <w:color w:val="000000"/>
-          <w:szCs w:val="24"/>
-          <w:lang w:val="en-GB" w:eastAsia="pt-PT"/>
-        </w:rPr>
-        <w:t>dvances in high-level languages, like Ada,</w:t>
-      </w:r>
-      <w:r>
-        <w:rPr>
-          <w:rFonts w:ascii="Times" w:eastAsia="Times New Roman" w:hAnsi="Times" w:cs="Arial"/>
-          <w:color w:val="000000"/>
-          <w:szCs w:val="24"/>
-          <w:lang w:val="en-GB" w:eastAsia="pt-PT"/>
-        </w:rPr>
-        <w:t xml:space="preserve"> which maintains the philosophy of modularization, abstract data types and hierarchical structuring</w:t>
-      </w:r>
-      <w:r>
-        <w:rPr>
-          <w:rFonts w:ascii="Times" w:eastAsia="Times New Roman" w:hAnsi="Times" w:cs="Arial"/>
-          <w:color w:val="000000"/>
-          <w:szCs w:val="24"/>
-          <w:lang w:val="en-GB" w:eastAsia="pt-PT"/>
-        </w:rPr>
-        <w:t xml:space="preserve">, </w:t>
-      </w:r>
-      <w:r>
-        <w:rPr>
-          <w:rFonts w:ascii="Times" w:eastAsia="Times New Roman" w:hAnsi="Times" w:cs="Arial"/>
-          <w:color w:val="000000"/>
-          <w:szCs w:val="24"/>
-          <w:lang w:val="en-GB" w:eastAsia="pt-PT"/>
-        </w:rPr>
-        <w:t>(b)</w:t>
-      </w:r>
-      <w:r>
-        <w:rPr>
-          <w:rFonts w:ascii="Times" w:eastAsia="Times New Roman" w:hAnsi="Times" w:cs="Arial"/>
-          <w:color w:val="000000"/>
-          <w:szCs w:val="24"/>
-          <w:lang w:val="en-GB" w:eastAsia="pt-PT"/>
-        </w:rPr>
-        <w:t xml:space="preserve">object-oriented programming, </w:t>
-      </w:r>
-      <w:r>
-        <w:rPr>
-          <w:rFonts w:ascii="Times" w:eastAsia="Times New Roman" w:hAnsi="Times" w:cs="Arial"/>
-          <w:color w:val="000000"/>
-          <w:szCs w:val="24"/>
-          <w:lang w:val="en-GB" w:eastAsia="pt-PT"/>
-        </w:rPr>
-        <w:t>(c)</w:t>
-      </w:r>
-      <w:r>
-        <w:rPr>
-          <w:rFonts w:ascii="Times" w:eastAsia="Times New Roman" w:hAnsi="Times" w:cs="Arial"/>
-          <w:color w:val="000000"/>
-          <w:szCs w:val="24"/>
-          <w:lang w:val="en-GB" w:eastAsia="pt-PT"/>
-        </w:rPr>
-        <w:t xml:space="preserve">artificial intelligence, </w:t>
-      </w:r>
-      <w:r>
-        <w:rPr>
-          <w:rFonts w:ascii="Times" w:eastAsia="Times New Roman" w:hAnsi="Times" w:cs="Arial"/>
-          <w:color w:val="000000"/>
-          <w:szCs w:val="24"/>
-          <w:lang w:val="en-GB" w:eastAsia="pt-PT"/>
-        </w:rPr>
-        <w:t xml:space="preserve">which is a confusing topic as, if it is developed by someone, is, inherently, no longer what it was proposed to be – “once we see how the program works and understand the problem, we will not think of it as AI anymore”, </w:t>
-      </w:r>
-      <w:r>
-        <w:rPr>
-          <w:rFonts w:ascii="Times" w:eastAsia="Times New Roman" w:hAnsi="Times" w:cs="Arial"/>
-          <w:color w:val="000000"/>
-          <w:szCs w:val="24"/>
-          <w:lang w:val="en-GB" w:eastAsia="pt-PT"/>
-        </w:rPr>
-        <w:t>(d)</w:t>
-      </w:r>
-      <w:r>
-        <w:rPr>
-          <w:rFonts w:ascii="Times" w:eastAsia="Times New Roman" w:hAnsi="Times" w:cs="Arial"/>
-          <w:color w:val="000000"/>
-          <w:szCs w:val="24"/>
-          <w:lang w:val="en-GB" w:eastAsia="pt-PT"/>
-        </w:rPr>
-        <w:t>expert systems</w:t>
-      </w:r>
-      <w:r>
-        <w:rPr>
-          <w:rFonts w:ascii="Times" w:eastAsia="Times New Roman" w:hAnsi="Times" w:cs="Arial"/>
-          <w:color w:val="000000"/>
-          <w:szCs w:val="24"/>
-          <w:lang w:val="en-GB" w:eastAsia="pt-PT"/>
-        </w:rPr>
-        <w:t xml:space="preserve">, </w:t>
-      </w:r>
-      <w:r>
-        <w:rPr>
-          <w:rFonts w:ascii="Times" w:eastAsia="Times New Roman" w:hAnsi="Times" w:cs="Arial"/>
-          <w:color w:val="000000"/>
-          <w:szCs w:val="24"/>
-          <w:lang w:val="en-GB" w:eastAsia="pt-PT"/>
-        </w:rPr>
-        <w:t xml:space="preserve">based </w:t>
-      </w:r>
-      <w:r>
-        <w:rPr>
-          <w:rFonts w:ascii="Times" w:eastAsia="Times New Roman" w:hAnsi="Times" w:cs="Arial"/>
-          <w:color w:val="000000"/>
-          <w:szCs w:val="24"/>
-          <w:lang w:val="en-GB" w:eastAsia="pt-PT"/>
-        </w:rPr>
-        <w:t>on</w:t>
-      </w:r>
-      <w:r>
-        <w:rPr>
-          <w:rFonts w:ascii="Times" w:eastAsia="Times New Roman" w:hAnsi="Times" w:cs="Arial"/>
-          <w:color w:val="000000"/>
-          <w:szCs w:val="24"/>
-          <w:lang w:val="en-GB" w:eastAsia="pt-PT"/>
-        </w:rPr>
-        <w:t xml:space="preserve"> a generalized inference engine and a rule base, </w:t>
-      </w:r>
-      <w:r>
-        <w:rPr>
-          <w:rFonts w:ascii="Times" w:eastAsia="Times New Roman" w:hAnsi="Times" w:cs="Arial"/>
-          <w:color w:val="000000"/>
-          <w:szCs w:val="24"/>
-          <w:lang w:val="en-GB" w:eastAsia="pt-PT"/>
-        </w:rPr>
-        <w:t>although these are axiomatically dependent of an expert and, as a consequence, serve only “to put at the service of the inexperienced programmer the experience and accumulated wisdom of the best programmers”</w:t>
-      </w:r>
-      <w:r>
-        <w:rPr>
-          <w:rFonts w:ascii="Times" w:eastAsia="Times New Roman" w:hAnsi="Times" w:cs="Arial"/>
-          <w:color w:val="000000"/>
-          <w:szCs w:val="24"/>
-          <w:lang w:val="en-GB" w:eastAsia="pt-PT"/>
-        </w:rPr>
-        <w:t xml:space="preserve">, </w:t>
-      </w:r>
-      <w:r>
-        <w:rPr>
-          <w:rFonts w:ascii="Times" w:eastAsia="Times New Roman" w:hAnsi="Times" w:cs="Arial"/>
-          <w:color w:val="000000"/>
-          <w:szCs w:val="24"/>
-          <w:lang w:val="en-GB" w:eastAsia="pt-PT"/>
-        </w:rPr>
-        <w:t>(e)</w:t>
-      </w:r>
-      <w:r>
-        <w:rPr>
-          <w:rFonts w:ascii="Times" w:eastAsia="Times New Roman" w:hAnsi="Times" w:cs="Arial"/>
-          <w:color w:val="000000"/>
-          <w:szCs w:val="24"/>
-          <w:lang w:val="en-GB" w:eastAsia="pt-PT"/>
-        </w:rPr>
-        <w:t xml:space="preserve">“automatic” programming, </w:t>
-      </w:r>
-      <w:r>
-        <w:rPr>
-          <w:rFonts w:ascii="Times" w:eastAsia="Times New Roman" w:hAnsi="Times" w:cs="Arial"/>
-          <w:color w:val="000000"/>
-          <w:szCs w:val="24"/>
-          <w:lang w:val="en-GB" w:eastAsia="pt-PT"/>
-        </w:rPr>
-        <w:t>(f)</w:t>
-      </w:r>
-      <w:r>
-        <w:rPr>
-          <w:rFonts w:ascii="Times" w:eastAsia="Times New Roman" w:hAnsi="Times" w:cs="Arial"/>
-          <w:color w:val="000000"/>
-          <w:szCs w:val="24"/>
-          <w:lang w:val="en-GB" w:eastAsia="pt-PT"/>
-        </w:rPr>
-        <w:t>graphical programming</w:t>
-      </w:r>
-      <w:r>
-        <w:rPr>
-          <w:rFonts w:ascii="Times" w:eastAsia="Times New Roman" w:hAnsi="Times" w:cs="Arial"/>
-          <w:color w:val="000000"/>
-          <w:szCs w:val="24"/>
-          <w:lang w:val="en-GB" w:eastAsia="pt-PT"/>
-        </w:rPr>
-        <w:t xml:space="preserve">, widely critiqued by the author as </w:t>
-      </w:r>
-      <w:r>
-        <w:rPr>
-          <w:rFonts w:ascii="Times" w:eastAsia="Times New Roman" w:hAnsi="Times" w:cs="Arial"/>
-          <w:color w:val="000000"/>
-          <w:szCs w:val="24"/>
-          <w:lang w:val="en-GB" w:eastAsia="pt-PT"/>
-        </w:rPr>
-        <w:t xml:space="preserve">something that is not embedded in space surely cannot </w:t>
-      </w:r>
-      <w:r>
-        <w:rPr>
-          <w:rFonts w:ascii="Times" w:eastAsia="Times New Roman" w:hAnsi="Times" w:cs="Arial"/>
-          <w:color w:val="000000"/>
-          <w:szCs w:val="24"/>
-          <w:lang w:val="en-GB" w:eastAsia="pt-PT"/>
-        </w:rPr>
-        <w:t>be expected to be represented in two dimensions</w:t>
-      </w:r>
-      <w:r>
-        <w:rPr>
-          <w:rFonts w:ascii="Times" w:eastAsia="Times New Roman" w:hAnsi="Times" w:cs="Arial"/>
-          <w:color w:val="000000"/>
-          <w:szCs w:val="24"/>
-          <w:lang w:val="en-GB" w:eastAsia="pt-PT"/>
-        </w:rPr>
-        <w:t xml:space="preserve">, </w:t>
-      </w:r>
-      <w:r>
-        <w:rPr>
-          <w:rFonts w:ascii="Times" w:eastAsia="Times New Roman" w:hAnsi="Times" w:cs="Arial"/>
-          <w:color w:val="000000"/>
-          <w:szCs w:val="24"/>
-          <w:lang w:val="en-GB" w:eastAsia="pt-PT"/>
-        </w:rPr>
-        <w:t>(g)</w:t>
-      </w:r>
-      <w:r>
-        <w:rPr>
-          <w:rFonts w:ascii="Times" w:eastAsia="Times New Roman" w:hAnsi="Times" w:cs="Arial"/>
-          <w:color w:val="000000"/>
-          <w:szCs w:val="24"/>
-          <w:lang w:val="en-GB" w:eastAsia="pt-PT"/>
-        </w:rPr>
-        <w:t>program verification</w:t>
-      </w:r>
-      <w:r>
-        <w:rPr>
-          <w:rFonts w:ascii="Times" w:eastAsia="Times New Roman" w:hAnsi="Times" w:cs="Arial"/>
-          <w:color w:val="000000"/>
-          <w:szCs w:val="24"/>
-          <w:lang w:val="en-GB" w:eastAsia="pt-PT"/>
-        </w:rPr>
-        <w:t>, which is more laborious than fruitful</w:t>
-      </w:r>
-      <w:r>
-        <w:rPr>
-          <w:rFonts w:ascii="Times" w:eastAsia="Times New Roman" w:hAnsi="Times" w:cs="Arial"/>
-          <w:color w:val="000000"/>
-          <w:szCs w:val="24"/>
-          <w:lang w:val="en-GB" w:eastAsia="pt-PT"/>
-        </w:rPr>
-        <w:t xml:space="preserve">, </w:t>
-      </w:r>
-      <w:r>
-        <w:rPr>
-          <w:rFonts w:ascii="Times" w:eastAsia="Times New Roman" w:hAnsi="Times" w:cs="Arial"/>
-          <w:color w:val="000000"/>
-          <w:szCs w:val="24"/>
-          <w:lang w:val="en-GB" w:eastAsia="pt-PT"/>
-        </w:rPr>
-        <w:t>(h)</w:t>
-      </w:r>
-      <w:r>
-        <w:rPr>
-          <w:rFonts w:ascii="Times" w:eastAsia="Times New Roman" w:hAnsi="Times" w:cs="Arial"/>
-          <w:color w:val="000000"/>
-          <w:szCs w:val="24"/>
-          <w:lang w:val="en-GB" w:eastAsia="pt-PT"/>
-        </w:rPr>
-        <w:t>better programming environments</w:t>
-      </w:r>
-      <w:r>
-        <w:rPr>
-          <w:rFonts w:ascii="Times" w:eastAsia="Times New Roman" w:hAnsi="Times" w:cs="Arial"/>
-          <w:color w:val="000000"/>
-          <w:szCs w:val="24"/>
-          <w:lang w:val="en-GB" w:eastAsia="pt-PT"/>
-        </w:rPr>
-        <w:t xml:space="preserve"> and tools</w:t>
-      </w:r>
-      <w:r>
-        <w:rPr>
-          <w:rFonts w:ascii="Times" w:eastAsia="Times New Roman" w:hAnsi="Times" w:cs="Arial"/>
-          <w:color w:val="000000"/>
-          <w:szCs w:val="24"/>
-          <w:lang w:val="en-GB" w:eastAsia="pt-PT"/>
-        </w:rPr>
-        <w:t>, but they can’t promise much more than freedom from syntactic or simple semantic errors</w:t>
-      </w:r>
-      <w:r>
-        <w:rPr>
-          <w:rFonts w:ascii="Times" w:eastAsia="Times New Roman" w:hAnsi="Times" w:cs="Arial"/>
-          <w:color w:val="000000"/>
-          <w:szCs w:val="24"/>
-          <w:lang w:val="en-GB" w:eastAsia="pt-PT"/>
-        </w:rPr>
-        <w:t xml:space="preserve"> </w:t>
-      </w:r>
-      <w:r>
-        <w:rPr>
-          <w:rFonts w:ascii="Times" w:eastAsia="Times New Roman" w:hAnsi="Times" w:cs="Arial"/>
-          <w:color w:val="000000"/>
-          <w:szCs w:val="24"/>
-          <w:lang w:val="en-GB" w:eastAsia="pt-PT"/>
-        </w:rPr>
-        <w:t xml:space="preserve">and, at last, </w:t>
-      </w:r>
-      <w:r>
-        <w:rPr>
-          <w:rFonts w:ascii="Times" w:eastAsia="Times New Roman" w:hAnsi="Times" w:cs="Arial"/>
-          <w:color w:val="000000"/>
-          <w:szCs w:val="24"/>
-          <w:lang w:val="en-GB" w:eastAsia="pt-PT"/>
-        </w:rPr>
-        <w:t>(</w:t>
-      </w:r>
-      <w:proofErr w:type="spellStart"/>
-      <w:r>
-        <w:rPr>
-          <w:rFonts w:ascii="Times" w:eastAsia="Times New Roman" w:hAnsi="Times" w:cs="Arial"/>
-          <w:color w:val="000000"/>
-          <w:szCs w:val="24"/>
-          <w:lang w:val="en-GB" w:eastAsia="pt-PT"/>
-        </w:rPr>
-        <w:t>i</w:t>
-      </w:r>
-      <w:proofErr w:type="spellEnd"/>
-      <w:r>
-        <w:rPr>
-          <w:rFonts w:ascii="Times" w:eastAsia="Times New Roman" w:hAnsi="Times" w:cs="Arial"/>
-          <w:color w:val="000000"/>
-          <w:szCs w:val="24"/>
-          <w:lang w:val="en-GB" w:eastAsia="pt-PT"/>
-        </w:rPr>
-        <w:t>)</w:t>
-      </w:r>
-      <w:r>
-        <w:rPr>
-          <w:rFonts w:ascii="Times" w:eastAsia="Times New Roman" w:hAnsi="Times" w:cs="Arial"/>
-          <w:color w:val="000000"/>
-          <w:szCs w:val="24"/>
-          <w:lang w:val="en-GB" w:eastAsia="pt-PT"/>
-        </w:rPr>
-        <w:t xml:space="preserve">improved </w:t>
-      </w:r>
-      <w:r>
-        <w:rPr>
-          <w:rFonts w:ascii="Times" w:eastAsia="Times New Roman" w:hAnsi="Times" w:cs="Arial"/>
-          <w:color w:val="000000"/>
-          <w:szCs w:val="24"/>
-          <w:lang w:val="en-GB" w:eastAsia="pt-PT"/>
-        </w:rPr>
-        <w:t>workstations</w:t>
-      </w:r>
-      <w:r>
-        <w:rPr>
-          <w:rFonts w:ascii="Times" w:eastAsia="Times New Roman" w:hAnsi="Times" w:cs="Arial"/>
-          <w:color w:val="000000"/>
-          <w:szCs w:val="24"/>
-          <w:lang w:val="en-GB" w:eastAsia="pt-PT"/>
-        </w:rPr>
-        <w:t xml:space="preserve">. </w:t>
-      </w:r>
-      <w:r>
-        <w:rPr>
-          <w:rFonts w:ascii="Times" w:eastAsia="Times New Roman" w:hAnsi="Times" w:cs="Arial"/>
-          <w:color w:val="000000"/>
-          <w:szCs w:val="24"/>
-          <w:lang w:val="en-GB" w:eastAsia="pt-PT"/>
-        </w:rPr>
-        <w:t>Nevertheless,</w:t>
-      </w:r>
-      <w:r>
-        <w:rPr>
-          <w:rFonts w:ascii="Times" w:eastAsia="Times New Roman" w:hAnsi="Times" w:cs="Arial"/>
-          <w:color w:val="000000"/>
-          <w:szCs w:val="24"/>
-          <w:lang w:val="en-GB" w:eastAsia="pt-PT"/>
-        </w:rPr>
-        <w:t xml:space="preserve"> the “composition and editing of programs and documents is fully supported by today’s speeds”</w:t>
-      </w:r>
-      <w:r>
-        <w:rPr>
-          <w:rFonts w:ascii="Times" w:eastAsia="Times New Roman" w:hAnsi="Times" w:cs="Arial"/>
-          <w:color w:val="000000"/>
-          <w:szCs w:val="24"/>
-          <w:lang w:val="en-GB" w:eastAsia="pt-PT"/>
-        </w:rPr>
-        <w:t>.</w:t>
-      </w:r>
-    </w:p>
-    <w:p>
-      <w:pPr>
-        <w:spacing w:before="0"/>
-        <w:ind w:left="-142" w:firstLine="360"/>
-        <w:rPr>
-          <w:rFonts w:ascii="Times" w:eastAsia="Times New Roman" w:hAnsi="Times" w:cs="Arial"/>
-          <w:color w:val="000000"/>
-          <w:szCs w:val="24"/>
-          <w:lang w:val="en-GB" w:eastAsia="pt-PT"/>
-        </w:rPr>
-      </w:pPr>
-      <w:r>
-        <w:rPr>
-          <w:rFonts w:ascii="Times" w:eastAsia="Times New Roman" w:hAnsi="Times" w:cs="Arial"/>
-          <w:color w:val="000000"/>
-          <w:szCs w:val="24"/>
-          <w:lang w:val="en-GB" w:eastAsia="pt-PT"/>
-        </w:rPr>
-        <w:t>Our conclusion is that t</w:t>
-      </w:r>
-      <w:r>
-        <w:rPr>
-          <w:rFonts w:ascii="Times" w:eastAsia="Times New Roman" w:hAnsi="Times" w:cs="Arial"/>
-          <w:color w:val="000000"/>
-          <w:szCs w:val="24"/>
-          <w:lang w:val="en-GB" w:eastAsia="pt-PT"/>
-        </w:rPr>
-        <w:t>he author’s expectations lay low as far</w:t>
-      </w:r>
-      <w:r>
-        <w:rPr>
-          <w:rFonts w:ascii="Times" w:eastAsia="Times New Roman" w:hAnsi="Times" w:cs="Arial"/>
-          <w:color w:val="000000"/>
-          <w:szCs w:val="24"/>
-          <w:lang w:val="en-GB" w:eastAsia="pt-PT"/>
-        </w:rPr>
-        <w:t xml:space="preserve"> as most of these go</w:t>
-      </w:r>
-      <w:r>
-        <w:rPr>
-          <w:rFonts w:ascii="Times" w:eastAsia="Times New Roman" w:hAnsi="Times" w:cs="Arial"/>
-          <w:color w:val="000000"/>
-          <w:szCs w:val="24"/>
-          <w:lang w:val="en-GB" w:eastAsia="pt-PT"/>
-        </w:rPr>
-        <w:t>.</w:t>
-      </w:r>
-      <w:r>
-        <w:rPr>
-          <w:rFonts w:ascii="Times" w:eastAsia="Times New Roman" w:hAnsi="Times" w:cs="Arial"/>
-          <w:color w:val="000000"/>
-          <w:szCs w:val="24"/>
-          <w:lang w:val="en-GB" w:eastAsia="pt-PT"/>
-        </w:rPr>
-        <w:t xml:space="preserve"> The exception is </w:t>
-      </w:r>
-      <w:r>
-        <w:rPr>
-          <w:rFonts w:ascii="Times" w:eastAsia="Times New Roman" w:hAnsi="Times" w:cs="Arial"/>
-          <w:color w:val="000000"/>
-          <w:szCs w:val="24"/>
-          <w:lang w:val="en-GB" w:eastAsia="pt-PT"/>
-        </w:rPr>
-        <w:t>an Ada like language</w:t>
-      </w:r>
-      <w:r>
-        <w:rPr>
-          <w:rFonts w:ascii="Times" w:eastAsia="Times New Roman" w:hAnsi="Times" w:cs="Arial"/>
-          <w:color w:val="000000"/>
-          <w:szCs w:val="24"/>
-          <w:lang w:val="en-GB" w:eastAsia="pt-PT"/>
-        </w:rPr>
-        <w:t>, which he predicts</w:t>
-      </w:r>
-      <w:r>
-        <w:rPr>
-          <w:rFonts w:ascii="Times" w:eastAsia="Times New Roman" w:hAnsi="Times" w:cs="Arial"/>
-          <w:color w:val="000000"/>
-          <w:szCs w:val="24"/>
-          <w:lang w:val="en-GB" w:eastAsia="pt-PT"/>
-        </w:rPr>
-        <w:t>,</w:t>
-      </w:r>
-      <w:r>
-        <w:rPr>
-          <w:rFonts w:ascii="Times" w:eastAsia="Times New Roman" w:hAnsi="Times" w:cs="Arial"/>
-          <w:color w:val="000000"/>
-          <w:szCs w:val="24"/>
-          <w:lang w:val="en-GB" w:eastAsia="pt-PT"/>
-        </w:rPr>
-        <w:t xml:space="preserve"> once its</w:t>
-      </w:r>
-      <w:r>
-        <w:rPr>
-          <w:rFonts w:ascii="Times" w:eastAsia="Times New Roman" w:hAnsi="Times" w:cs="Arial"/>
-          <w:color w:val="000000"/>
-          <w:szCs w:val="24"/>
-          <w:lang w:val="en-GB" w:eastAsia="pt-PT"/>
-        </w:rPr>
-        <w:t xml:space="preserve"> effectiveness</w:t>
-      </w:r>
-      <w:r>
-        <w:rPr>
-          <w:rFonts w:ascii="Times" w:eastAsia="Times New Roman" w:hAnsi="Times" w:cs="Arial"/>
-          <w:color w:val="000000"/>
-          <w:szCs w:val="24"/>
-          <w:lang w:val="en-GB" w:eastAsia="pt-PT"/>
-        </w:rPr>
-        <w:t xml:space="preserve"> and philosophy </w:t>
-      </w:r>
-      <w:r>
-        <w:rPr>
-          <w:rFonts w:ascii="Times" w:eastAsia="Times New Roman" w:hAnsi="Times" w:cs="Arial"/>
-          <w:color w:val="000000"/>
-          <w:szCs w:val="24"/>
-          <w:lang w:val="en-GB" w:eastAsia="pt-PT"/>
-        </w:rPr>
-        <w:t>is assessed, it will make the most difference.</w:t>
-      </w:r>
-      <w:r>
-        <w:rPr>
-          <w:rFonts w:ascii="Times" w:eastAsia="Times New Roman" w:hAnsi="Times" w:cs="Arial"/>
-          <w:color w:val="000000"/>
-          <w:szCs w:val="24"/>
-          <w:lang w:val="en-GB" w:eastAsia="pt-PT"/>
-        </w:rPr>
-        <w:t xml:space="preserve"> Despite these low expectations, the author considers that there are some “attacks” that address the essence of the software problem:</w:t>
-      </w:r>
-    </w:p>
-    <w:p>
-      <w:pPr>
-        <w:pStyle w:val="PargrafodaLista"/>
+        <w:t>Our conclusion is that the author’s expectations lay low as far as most of these go. The exception is an Ada like language, which he predicts, once its effectiveness and philosophy is assessed, it will make the most difference. Despite these low expectations, the author considers that there are some “attacks” that address the essence of the software problem:</w:t>
+      </w:r>
+    </w:p>
+    <w:p>
+      <w:pPr>
+        <w:pStyle w:val="ListParagraph"/>
         <w:numPr>
           <w:ilvl w:val="0"/>
-          <w:numId w:val="45"/>
+          <w:numId w:val="47"/>
         </w:numPr>
         <w:spacing w:before="0"/>
-        <w:ind w:left="426"/>
+        <w:ind w:left="-142" w:firstLine="357"/>
         <w:rPr>
           <w:rFonts w:ascii="Times" w:eastAsia="Times New Roman" w:hAnsi="Times" w:cs="Arial"/>
           <w:color w:val="000000"/>
@@ -4565,18 +3616,27 @@
           <w:szCs w:val="24"/>
           <w:lang w:val="en-GB" w:eastAsia="pt-PT"/>
         </w:rPr>
-        <w:t>hat can already be bought and is well documented and maintained;</w:t>
-      </w:r>
-    </w:p>
-    <w:p>
-      <w:pPr>
-        <w:pStyle w:val="PargrafodaLista"/>
+        <w:t xml:space="preserve">hat can already </w:t>
+      </w:r>
+      <w:r>
+        <w:rPr>
+          <w:rFonts w:ascii="Times" w:eastAsia="Times New Roman" w:hAnsi="Times" w:cs="Arial"/>
+          <w:color w:val="000000"/>
+          <w:szCs w:val="24"/>
+          <w:lang w:val="en-GB" w:eastAsia="pt-PT"/>
+        </w:rPr>
+        <w:t>be bought and is well documented and maintained;</w:t>
+      </w:r>
+    </w:p>
+    <w:p>
+      <w:pPr>
+        <w:pStyle w:val="ListParagraph"/>
         <w:numPr>
           <w:ilvl w:val="0"/>
-          <w:numId w:val="45"/>
+          <w:numId w:val="47"/>
         </w:numPr>
         <w:spacing w:before="0"/>
-        <w:ind w:left="426"/>
+        <w:ind w:left="-142" w:firstLine="357"/>
         <w:rPr>
           <w:rFonts w:ascii="Times" w:eastAsia="Times New Roman" w:hAnsi="Times" w:cs="Arial"/>
           <w:color w:val="000000"/>
@@ -4596,95 +3656,61 @@
     </w:p>
     <w:p>
       <w:pPr>
-        <w:pStyle w:val="PargrafodaLista"/>
+        <w:pStyle w:val="ListParagraph"/>
         <w:numPr>
           <w:ilvl w:val="0"/>
-          <w:numId w:val="45"/>
+          <w:numId w:val="47"/>
         </w:numPr>
         <w:spacing w:before="0"/>
-        <w:ind w:left="426"/>
-        <w:rPr>
-          <w:rFonts w:ascii="Times" w:eastAsia="Times New Roman" w:hAnsi="Times" w:cs="Arial"/>
-          <w:color w:val="000000"/>
-          <w:szCs w:val="24"/>
-          <w:lang w:val="en-GB" w:eastAsia="pt-PT"/>
-        </w:rPr>
-      </w:pPr>
-      <w:r>
-        <w:rPr>
-          <w:rFonts w:ascii="Times" w:eastAsia="Times New Roman" w:hAnsi="Times" w:cs="Arial"/>
-          <w:color w:val="000000"/>
-          <w:szCs w:val="24"/>
-          <w:lang w:val="en-GB" w:eastAsia="pt-PT"/>
-        </w:rPr>
-        <w:t xml:space="preserve">The </w:t>
-      </w:r>
-      <w:proofErr w:type="spellStart"/>
-      <w:r>
-        <w:rPr>
-          <w:rFonts w:ascii="Times" w:eastAsia="Times New Roman" w:hAnsi="Times" w:cs="Arial"/>
-          <w:color w:val="000000"/>
-          <w:szCs w:val="24"/>
-          <w:lang w:val="en-GB" w:eastAsia="pt-PT"/>
-        </w:rPr>
-        <w:t>organical</w:t>
-      </w:r>
-      <w:proofErr w:type="spellEnd"/>
-      <w:r>
-        <w:rPr>
-          <w:rFonts w:ascii="Times" w:eastAsia="Times New Roman" w:hAnsi="Times" w:cs="Arial"/>
-          <w:color w:val="000000"/>
-          <w:szCs w:val="24"/>
-          <w:lang w:val="en-GB" w:eastAsia="pt-PT"/>
-        </w:rPr>
-        <w:t xml:space="preserve"> software growth, progressively adding more functions to systems as needed, by running, using and testing;</w:t>
-      </w:r>
-    </w:p>
-    <w:p>
-      <w:pPr>
-        <w:pStyle w:val="PargrafodaLista"/>
+        <w:ind w:left="-142" w:firstLine="357"/>
+        <w:rPr>
+          <w:rFonts w:ascii="Times" w:eastAsia="Times New Roman" w:hAnsi="Times" w:cs="Arial"/>
+          <w:color w:val="000000"/>
+          <w:szCs w:val="24"/>
+          <w:lang w:val="en-GB" w:eastAsia="pt-PT"/>
+        </w:rPr>
+      </w:pPr>
+      <w:r>
+        <w:rPr>
+          <w:rFonts w:ascii="Times" w:eastAsia="Times New Roman" w:hAnsi="Times" w:cs="Arial"/>
+          <w:color w:val="000000"/>
+          <w:szCs w:val="24"/>
+          <w:lang w:val="en-GB" w:eastAsia="pt-PT"/>
+        </w:rPr>
+        <w:t>The organical software growth, progressively adding more functions to systems as needed, by running, using and testing;</w:t>
+      </w:r>
+    </w:p>
+    <w:p>
+      <w:pPr>
+        <w:pStyle w:val="ListParagraph"/>
         <w:numPr>
           <w:ilvl w:val="0"/>
-          <w:numId w:val="45"/>
+          <w:numId w:val="47"/>
         </w:numPr>
         <w:spacing w:before="0"/>
-        <w:ind w:left="426"/>
-        <w:rPr>
-          <w:rFonts w:ascii="Times" w:eastAsia="Times New Roman" w:hAnsi="Times" w:cs="Arial"/>
-          <w:color w:val="000000"/>
-          <w:szCs w:val="24"/>
-          <w:lang w:val="en-GB" w:eastAsia="pt-PT"/>
-        </w:rPr>
-      </w:pPr>
-      <w:r>
-        <w:rPr>
-          <w:rFonts w:ascii="Times" w:eastAsia="Times New Roman" w:hAnsi="Times" w:cs="Arial"/>
-          <w:color w:val="000000"/>
-          <w:szCs w:val="24"/>
-          <w:lang w:val="en-GB" w:eastAsia="pt-PT"/>
-        </w:rPr>
-        <w:t>The search for the great conceptual designers of the new generation</w:t>
-      </w:r>
-      <w:r>
-        <w:rPr>
-          <w:rFonts w:ascii="Times" w:eastAsia="Times New Roman" w:hAnsi="Times" w:cs="Arial"/>
-          <w:color w:val="000000"/>
-          <w:szCs w:val="24"/>
-          <w:lang w:val="en-GB" w:eastAsia="pt-PT"/>
-        </w:rPr>
-        <w:t>, which “</w:t>
+        <w:ind w:left="-142" w:firstLine="357"/>
+        <w:rPr>
+          <w:rFonts w:ascii="Times" w:eastAsia="Times New Roman" w:hAnsi="Times" w:cs="Arial"/>
+          <w:color w:val="000000"/>
+          <w:szCs w:val="24"/>
+          <w:lang w:val="en-GB" w:eastAsia="pt-PT"/>
+        </w:rPr>
+      </w:pPr>
+      <w:r>
+        <w:rPr>
+          <w:rFonts w:ascii="Times" w:eastAsia="Times New Roman" w:hAnsi="Times" w:cs="Arial"/>
+          <w:color w:val="000000"/>
+          <w:szCs w:val="24"/>
+          <w:lang w:val="en-GB" w:eastAsia="pt-PT"/>
+        </w:rPr>
+        <w:lastRenderedPageBreak/>
+        <w:t>The search for the great conceptual designers of the new generation, which “</w:t>
       </w:r>
       <w:r>
         <w:rPr>
           <w:lang w:val="en-US"/>
         </w:rPr>
-        <w:t>produce structures that are faster, smaller, simpler, cleaner, and produced with less effort</w:t>
-      </w:r>
-      <w:r>
-        <w:rPr>
-          <w:lang w:val="en-US"/>
-        </w:rPr>
-        <w:t>”</w:t>
+        <w:t>produce structures that are faster, smaller, simpler, cleaner, and produced with less effort”</w:t>
       </w:r>
       <w:r>
         <w:rPr>
@@ -4695,18 +3721,6 @@
         </w:rPr>
         <w:t>.</w:t>
       </w:r>
-    </w:p>
-    <w:p>
-      <w:pPr>
-        <w:spacing w:before="0"/>
-        <w:ind w:left="-142" w:firstLine="360"/>
-        <w:rPr>
-          <w:rFonts w:ascii="Times" w:eastAsia="Times New Roman" w:hAnsi="Times" w:cs="Arial"/>
-          <w:color w:val="000000"/>
-          <w:szCs w:val="24"/>
-          <w:lang w:val="en-GB" w:eastAsia="pt-PT"/>
-        </w:rPr>
-      </w:pPr>
     </w:p>
     <w:sectPr>
       <w:headerReference w:type="even" r:id="rId24"/>
@@ -4730,7 +3744,7 @@
 </file>
 
 <file path=word/endnotes.xml><?xml version="1.0" encoding="utf-8"?>
-<w:endnotes xmlns:wpc="http://schemas.microsoft.com/office/word/2010/wordprocessingCanvas" xmlns:cx="http://schemas.microsoft.com/office/drawing/2014/chartex" xmlns:cx1="http://schemas.microsoft.com/office/drawing/2015/9/8/chartex" xmlns:cx2="http://schemas.microsoft.com/office/drawing/2015/10/21/chartex" xmlns:cx3="http://schemas.microsoft.com/office/drawing/2016/5/9/chartex" xmlns:cx4="http://schemas.microsoft.com/office/drawing/2016/5/10/chartex" xmlns:cx5="http://schemas.microsoft.com/office/drawing/2016/5/11/chartex" xmlns:cx6="http://schemas.microsoft.com/office/drawing/2016/5/12/chartex" xmlns:cx7="http://schemas.microsoft.com/office/drawing/2016/5/13/chartex" xmlns:cx8="http://schemas.microsoft.com/office/drawing/2016/5/14/chartex" xmlns:mc="http://schemas.openxmlformats.org/markup-compatibility/2006" xmlns:aink="http://schemas.microsoft.com/office/drawing/2016/ink" xmlns:am3d="http://schemas.microsoft.com/office/drawing/2017/model3d" xmlns:o="urn:schemas-microsoft-com:office:office" xmlns:r="http://schemas.openxmlformats.org/officeDocument/2006/relationships" xmlns:m="http://schemas.openxmlformats.org/officeDocument/2006/math" xmlns:v="urn:schemas-microsoft-com:vml" xmlns:wp14="http://schemas.microsoft.com/office/word/2010/wordprocessingDrawing" xmlns:wp="http://schemas.openxmlformats.org/drawingml/2006/wordprocessingDrawing" xmlns:w10="urn:schemas-microsoft-com:office:word" xmlns:w="http://schemas.openxmlformats.org/wordprocessingml/2006/main" xmlns:w14="http://schemas.microsoft.com/office/word/2010/wordml" xmlns:w15="http://schemas.microsoft.com/office/word/2012/wordml" xmlns:w16cid="http://schemas.microsoft.com/office/word/2016/wordml/cid" xmlns:w16se="http://schemas.microsoft.com/office/word/2015/wordml/symex" xmlns:wpg="http://schemas.microsoft.com/office/word/2010/wordprocessingGroup" xmlns:wpi="http://schemas.microsoft.com/office/word/2010/wordprocessingInk" xmlns:wne="http://schemas.microsoft.com/office/word/2006/wordml" xmlns:wps="http://schemas.microsoft.com/office/word/2010/wordprocessingShape" mc:Ignorable="w14 w15 w16se w16cid wp14">
+<w:endnotes xmlns:wpc="http://schemas.microsoft.com/office/word/2010/wordprocessingCanvas" xmlns:mo="http://schemas.microsoft.com/office/mac/office/2008/main" xmlns:mc="http://schemas.openxmlformats.org/markup-compatibility/2006" xmlns:mv="urn:schemas-microsoft-com:mac:vml" xmlns:o="urn:schemas-microsoft-com:office:office" xmlns:r="http://schemas.openxmlformats.org/officeDocument/2006/relationships" xmlns:m="http://schemas.openxmlformats.org/officeDocument/2006/math" xmlns:v="urn:schemas-microsoft-com:vml" xmlns:wp14="http://schemas.microsoft.com/office/word/2010/wordprocessingDrawing" xmlns:wp="http://schemas.openxmlformats.org/drawingml/2006/wordprocessingDrawing" xmlns:w10="urn:schemas-microsoft-com:office:word" xmlns:w="http://schemas.openxmlformats.org/wordprocessingml/2006/main" xmlns:w14="http://schemas.microsoft.com/office/word/2010/wordml" xmlns:w15="http://schemas.microsoft.com/office/word/2012/wordml" xmlns:wpg="http://schemas.microsoft.com/office/word/2010/wordprocessingGroup" xmlns:wpi="http://schemas.microsoft.com/office/word/2010/wordprocessingInk" xmlns:wne="http://schemas.microsoft.com/office/word/2006/wordml" xmlns:wps="http://schemas.microsoft.com/office/word/2010/wordprocessingShape" mc:Ignorable="w14 w15 wp14">
   <w:endnote w:type="separator" w:id="-1">
     <w:p>
       <w:pPr>
@@ -4755,50 +3769,50 @@
 </file>
 
 <file path=word/footer1.xml><?xml version="1.0" encoding="utf-8"?>
-<w:ftr xmlns:wpc="http://schemas.microsoft.com/office/word/2010/wordprocessingCanvas" xmlns:cx="http://schemas.microsoft.com/office/drawing/2014/chartex" xmlns:cx1="http://schemas.microsoft.com/office/drawing/2015/9/8/chartex" xmlns:cx2="http://schemas.microsoft.com/office/drawing/2015/10/21/chartex" xmlns:cx3="http://schemas.microsoft.com/office/drawing/2016/5/9/chartex" xmlns:cx4="http://schemas.microsoft.com/office/drawing/2016/5/10/chartex" xmlns:cx5="http://schemas.microsoft.com/office/drawing/2016/5/11/chartex" xmlns:cx6="http://schemas.microsoft.com/office/drawing/2016/5/12/chartex" xmlns:cx7="http://schemas.microsoft.com/office/drawing/2016/5/13/chartex" xmlns:cx8="http://schemas.microsoft.com/office/drawing/2016/5/14/chartex" xmlns:mc="http://schemas.openxmlformats.org/markup-compatibility/2006" xmlns:aink="http://schemas.microsoft.com/office/drawing/2016/ink" xmlns:am3d="http://schemas.microsoft.com/office/drawing/2017/model3d" xmlns:o="urn:schemas-microsoft-com:office:office" xmlns:r="http://schemas.openxmlformats.org/officeDocument/2006/relationships" xmlns:m="http://schemas.openxmlformats.org/officeDocument/2006/math" xmlns:v="urn:schemas-microsoft-com:vml" xmlns:wp14="http://schemas.microsoft.com/office/word/2010/wordprocessingDrawing" xmlns:wp="http://schemas.openxmlformats.org/drawingml/2006/wordprocessingDrawing" xmlns:w10="urn:schemas-microsoft-com:office:word" xmlns:w="http://schemas.openxmlformats.org/wordprocessingml/2006/main" xmlns:w14="http://schemas.microsoft.com/office/word/2010/wordml" xmlns:w15="http://schemas.microsoft.com/office/word/2012/wordml" xmlns:w16cid="http://schemas.microsoft.com/office/word/2016/wordml/cid" xmlns:w16se="http://schemas.microsoft.com/office/word/2015/wordml/symex" xmlns:wpg="http://schemas.microsoft.com/office/word/2010/wordprocessingGroup" xmlns:wpi="http://schemas.microsoft.com/office/word/2010/wordprocessingInk" xmlns:wne="http://schemas.microsoft.com/office/word/2006/wordml" xmlns:wps="http://schemas.microsoft.com/office/word/2010/wordprocessingShape" mc:Ignorable="w14 w15 w16se w16cid wp14">
+<w:ftr xmlns:wpc="http://schemas.microsoft.com/office/word/2010/wordprocessingCanvas" xmlns:mo="http://schemas.microsoft.com/office/mac/office/2008/main" xmlns:mc="http://schemas.openxmlformats.org/markup-compatibility/2006" xmlns:mv="urn:schemas-microsoft-com:mac:vml" xmlns:o="urn:schemas-microsoft-com:office:office" xmlns:r="http://schemas.openxmlformats.org/officeDocument/2006/relationships" xmlns:m="http://schemas.openxmlformats.org/officeDocument/2006/math" xmlns:v="urn:schemas-microsoft-com:vml" xmlns:wp14="http://schemas.microsoft.com/office/word/2010/wordprocessingDrawing" xmlns:wp="http://schemas.openxmlformats.org/drawingml/2006/wordprocessingDrawing" xmlns:w10="urn:schemas-microsoft-com:office:word" xmlns:w="http://schemas.openxmlformats.org/wordprocessingml/2006/main" xmlns:w14="http://schemas.microsoft.com/office/word/2010/wordml" xmlns:w15="http://schemas.microsoft.com/office/word/2012/wordml" xmlns:wpg="http://schemas.microsoft.com/office/word/2010/wordprocessingGroup" xmlns:wpi="http://schemas.microsoft.com/office/word/2010/wordprocessingInk" xmlns:wne="http://schemas.microsoft.com/office/word/2006/wordml" xmlns:wps="http://schemas.microsoft.com/office/word/2010/wordprocessingShape" mc:Ignorable="w14 w15 wp14">
   <w:p>
     <w:pPr>
-      <w:pStyle w:val="Rodap"/>
+      <w:pStyle w:val="Footer"/>
       <w:framePr w:wrap="none" w:vAnchor="text" w:hAnchor="margin" w:xAlign="right" w:y="1"/>
       <w:rPr>
-        <w:rStyle w:val="Nmerodepgina"/>
+        <w:rStyle w:val="PageNumber"/>
       </w:rPr>
     </w:pPr>
     <w:r>
       <w:rPr>
-        <w:rStyle w:val="Nmerodepgina"/>
+        <w:rStyle w:val="PageNumber"/>
       </w:rPr>
       <w:fldChar w:fldCharType="begin"/>
     </w:r>
     <w:r>
       <w:rPr>
-        <w:rStyle w:val="Nmerodepgina"/>
+        <w:rStyle w:val="PageNumber"/>
       </w:rPr>
       <w:instrText xml:space="preserve">PAGE  </w:instrText>
     </w:r>
     <w:r>
       <w:rPr>
-        <w:rStyle w:val="Nmerodepgina"/>
+        <w:rStyle w:val="PageNumber"/>
       </w:rPr>
       <w:fldChar w:fldCharType="separate"/>
     </w:r>
     <w:r>
       <w:rPr>
-        <w:rStyle w:val="Nmerodepgina"/>
+        <w:rStyle w:val="PageNumber"/>
         <w:noProof/>
       </w:rPr>
       <w:t>2</w:t>
     </w:r>
     <w:r>
       <w:rPr>
-        <w:rStyle w:val="Nmerodepgina"/>
+        <w:rStyle w:val="PageNumber"/>
       </w:rPr>
       <w:fldChar w:fldCharType="end"/>
     </w:r>
   </w:p>
   <w:p>
     <w:pPr>
-      <w:pStyle w:val="Rodap"/>
+      <w:pStyle w:val="Footer"/>
       <w:ind w:right="360"/>
       <w:jc w:val="left"/>
     </w:pPr>
@@ -4807,50 +3821,50 @@
 </file>
 
 <file path=word/footer2.xml><?xml version="1.0" encoding="utf-8"?>
-<w:ftr xmlns:wpc="http://schemas.microsoft.com/office/word/2010/wordprocessingCanvas" xmlns:cx="http://schemas.microsoft.com/office/drawing/2014/chartex" xmlns:cx1="http://schemas.microsoft.com/office/drawing/2015/9/8/chartex" xmlns:cx2="http://schemas.microsoft.com/office/drawing/2015/10/21/chartex" xmlns:cx3="http://schemas.microsoft.com/office/drawing/2016/5/9/chartex" xmlns:cx4="http://schemas.microsoft.com/office/drawing/2016/5/10/chartex" xmlns:cx5="http://schemas.microsoft.com/office/drawing/2016/5/11/chartex" xmlns:cx6="http://schemas.microsoft.com/office/drawing/2016/5/12/chartex" xmlns:cx7="http://schemas.microsoft.com/office/drawing/2016/5/13/chartex" xmlns:cx8="http://schemas.microsoft.com/office/drawing/2016/5/14/chartex" xmlns:mc="http://schemas.openxmlformats.org/markup-compatibility/2006" xmlns:aink="http://schemas.microsoft.com/office/drawing/2016/ink" xmlns:am3d="http://schemas.microsoft.com/office/drawing/2017/model3d" xmlns:o="urn:schemas-microsoft-com:office:office" xmlns:r="http://schemas.openxmlformats.org/officeDocument/2006/relationships" xmlns:m="http://schemas.openxmlformats.org/officeDocument/2006/math" xmlns:v="urn:schemas-microsoft-com:vml" xmlns:wp14="http://schemas.microsoft.com/office/word/2010/wordprocessingDrawing" xmlns:wp="http://schemas.openxmlformats.org/drawingml/2006/wordprocessingDrawing" xmlns:w10="urn:schemas-microsoft-com:office:word" xmlns:w="http://schemas.openxmlformats.org/wordprocessingml/2006/main" xmlns:w14="http://schemas.microsoft.com/office/word/2010/wordml" xmlns:w15="http://schemas.microsoft.com/office/word/2012/wordml" xmlns:w16cid="http://schemas.microsoft.com/office/word/2016/wordml/cid" xmlns:w16se="http://schemas.microsoft.com/office/word/2015/wordml/symex" xmlns:wpg="http://schemas.microsoft.com/office/word/2010/wordprocessingGroup" xmlns:wpi="http://schemas.microsoft.com/office/word/2010/wordprocessingInk" xmlns:wne="http://schemas.microsoft.com/office/word/2006/wordml" xmlns:wps="http://schemas.microsoft.com/office/word/2010/wordprocessingShape" mc:Ignorable="w14 w15 w16se w16cid wp14">
+<w:ftr xmlns:wpc="http://schemas.microsoft.com/office/word/2010/wordprocessingCanvas" xmlns:mo="http://schemas.microsoft.com/office/mac/office/2008/main" xmlns:mc="http://schemas.openxmlformats.org/markup-compatibility/2006" xmlns:mv="urn:schemas-microsoft-com:mac:vml" xmlns:o="urn:schemas-microsoft-com:office:office" xmlns:r="http://schemas.openxmlformats.org/officeDocument/2006/relationships" xmlns:m="http://schemas.openxmlformats.org/officeDocument/2006/math" xmlns:v="urn:schemas-microsoft-com:vml" xmlns:wp14="http://schemas.microsoft.com/office/word/2010/wordprocessingDrawing" xmlns:wp="http://schemas.openxmlformats.org/drawingml/2006/wordprocessingDrawing" xmlns:w10="urn:schemas-microsoft-com:office:word" xmlns:w="http://schemas.openxmlformats.org/wordprocessingml/2006/main" xmlns:w14="http://schemas.microsoft.com/office/word/2010/wordml" xmlns:w15="http://schemas.microsoft.com/office/word/2012/wordml" xmlns:wpg="http://schemas.microsoft.com/office/word/2010/wordprocessingGroup" xmlns:wpi="http://schemas.microsoft.com/office/word/2010/wordprocessingInk" xmlns:wne="http://schemas.microsoft.com/office/word/2006/wordml" xmlns:wps="http://schemas.microsoft.com/office/word/2010/wordprocessingShape" mc:Ignorable="w14 w15 wp14">
   <w:p>
     <w:pPr>
-      <w:pStyle w:val="Rodap"/>
+      <w:pStyle w:val="Footer"/>
       <w:framePr w:wrap="none" w:vAnchor="text" w:hAnchor="margin" w:xAlign="right" w:y="1"/>
       <w:rPr>
-        <w:rStyle w:val="Nmerodepgina"/>
+        <w:rStyle w:val="PageNumber"/>
       </w:rPr>
     </w:pPr>
     <w:r>
       <w:rPr>
-        <w:rStyle w:val="Nmerodepgina"/>
+        <w:rStyle w:val="PageNumber"/>
       </w:rPr>
       <w:fldChar w:fldCharType="begin"/>
     </w:r>
     <w:r>
       <w:rPr>
-        <w:rStyle w:val="Nmerodepgina"/>
+        <w:rStyle w:val="PageNumber"/>
       </w:rPr>
       <w:instrText xml:space="preserve">PAGE  </w:instrText>
     </w:r>
     <w:r>
       <w:rPr>
-        <w:rStyle w:val="Nmerodepgina"/>
+        <w:rStyle w:val="PageNumber"/>
       </w:rPr>
       <w:fldChar w:fldCharType="separate"/>
     </w:r>
     <w:r>
       <w:rPr>
-        <w:rStyle w:val="Nmerodepgina"/>
+        <w:rStyle w:val="PageNumber"/>
         <w:noProof/>
       </w:rPr>
-      <w:t>9</w:t>
+      <w:t>4</w:t>
     </w:r>
     <w:r>
       <w:rPr>
-        <w:rStyle w:val="Nmerodepgina"/>
+        <w:rStyle w:val="PageNumber"/>
       </w:rPr>
       <w:fldChar w:fldCharType="end"/>
     </w:r>
   </w:p>
   <w:p>
     <w:pPr>
-      <w:pStyle w:val="Rodap"/>
+      <w:pStyle w:val="Footer"/>
       <w:ind w:right="360"/>
     </w:pPr>
   </w:p>
@@ -4858,7 +3872,7 @@
 </file>
 
 <file path=word/footnotes.xml><?xml version="1.0" encoding="utf-8"?>
-<w:footnotes xmlns:wpc="http://schemas.microsoft.com/office/word/2010/wordprocessingCanvas" xmlns:cx="http://schemas.microsoft.com/office/drawing/2014/chartex" xmlns:cx1="http://schemas.microsoft.com/office/drawing/2015/9/8/chartex" xmlns:cx2="http://schemas.microsoft.com/office/drawing/2015/10/21/chartex" xmlns:cx3="http://schemas.microsoft.com/office/drawing/2016/5/9/chartex" xmlns:cx4="http://schemas.microsoft.com/office/drawing/2016/5/10/chartex" xmlns:cx5="http://schemas.microsoft.com/office/drawing/2016/5/11/chartex" xmlns:cx6="http://schemas.microsoft.com/office/drawing/2016/5/12/chartex" xmlns:cx7="http://schemas.microsoft.com/office/drawing/2016/5/13/chartex" xmlns:cx8="http://schemas.microsoft.com/office/drawing/2016/5/14/chartex" xmlns:mc="http://schemas.openxmlformats.org/markup-compatibility/2006" xmlns:aink="http://schemas.microsoft.com/office/drawing/2016/ink" xmlns:am3d="http://schemas.microsoft.com/office/drawing/2017/model3d" xmlns:o="urn:schemas-microsoft-com:office:office" xmlns:r="http://schemas.openxmlformats.org/officeDocument/2006/relationships" xmlns:m="http://schemas.openxmlformats.org/officeDocument/2006/math" xmlns:v="urn:schemas-microsoft-com:vml" xmlns:wp14="http://schemas.microsoft.com/office/word/2010/wordprocessingDrawing" xmlns:wp="http://schemas.openxmlformats.org/drawingml/2006/wordprocessingDrawing" xmlns:w10="urn:schemas-microsoft-com:office:word" xmlns:w="http://schemas.openxmlformats.org/wordprocessingml/2006/main" xmlns:w14="http://schemas.microsoft.com/office/word/2010/wordml" xmlns:w15="http://schemas.microsoft.com/office/word/2012/wordml" xmlns:w16cid="http://schemas.microsoft.com/office/word/2016/wordml/cid" xmlns:w16se="http://schemas.microsoft.com/office/word/2015/wordml/symex" xmlns:wpg="http://schemas.microsoft.com/office/word/2010/wordprocessingGroup" xmlns:wpi="http://schemas.microsoft.com/office/word/2010/wordprocessingInk" xmlns:wne="http://schemas.microsoft.com/office/word/2006/wordml" xmlns:wps="http://schemas.microsoft.com/office/word/2010/wordprocessingShape" mc:Ignorable="w14 w15 w16se w16cid wp14">
+<w:footnotes xmlns:wpc="http://schemas.microsoft.com/office/word/2010/wordprocessingCanvas" xmlns:mo="http://schemas.microsoft.com/office/mac/office/2008/main" xmlns:mc="http://schemas.openxmlformats.org/markup-compatibility/2006" xmlns:mv="urn:schemas-microsoft-com:mac:vml" xmlns:o="urn:schemas-microsoft-com:office:office" xmlns:r="http://schemas.openxmlformats.org/officeDocument/2006/relationships" xmlns:m="http://schemas.openxmlformats.org/officeDocument/2006/math" xmlns:v="urn:schemas-microsoft-com:vml" xmlns:wp14="http://schemas.microsoft.com/office/word/2010/wordprocessingDrawing" xmlns:wp="http://schemas.openxmlformats.org/drawingml/2006/wordprocessingDrawing" xmlns:w10="urn:schemas-microsoft-com:office:word" xmlns:w="http://schemas.openxmlformats.org/wordprocessingml/2006/main" xmlns:w14="http://schemas.microsoft.com/office/word/2010/wordml" xmlns:w15="http://schemas.microsoft.com/office/word/2012/wordml" xmlns:wpg="http://schemas.microsoft.com/office/word/2010/wordprocessingGroup" xmlns:wpi="http://schemas.microsoft.com/office/word/2010/wordprocessingInk" xmlns:wne="http://schemas.microsoft.com/office/word/2006/wordml" xmlns:wps="http://schemas.microsoft.com/office/word/2010/wordprocessingShape" mc:Ignorable="w14 w15 wp14">
   <w:footnote w:type="separator" w:id="-1">
     <w:p>
       <w:pPr>
@@ -4883,10 +3897,10 @@
 </file>
 
 <file path=word/header1.xml><?xml version="1.0" encoding="utf-8"?>
-<w:hdr xmlns:wpc="http://schemas.microsoft.com/office/word/2010/wordprocessingCanvas" xmlns:cx="http://schemas.microsoft.com/office/drawing/2014/chartex" xmlns:cx1="http://schemas.microsoft.com/office/drawing/2015/9/8/chartex" xmlns:cx2="http://schemas.microsoft.com/office/drawing/2015/10/21/chartex" xmlns:cx3="http://schemas.microsoft.com/office/drawing/2016/5/9/chartex" xmlns:cx4="http://schemas.microsoft.com/office/drawing/2016/5/10/chartex" xmlns:cx5="http://schemas.microsoft.com/office/drawing/2016/5/11/chartex" xmlns:cx6="http://schemas.microsoft.com/office/drawing/2016/5/12/chartex" xmlns:cx7="http://schemas.microsoft.com/office/drawing/2016/5/13/chartex" xmlns:cx8="http://schemas.microsoft.com/office/drawing/2016/5/14/chartex" xmlns:mc="http://schemas.openxmlformats.org/markup-compatibility/2006" xmlns:aink="http://schemas.microsoft.com/office/drawing/2016/ink" xmlns:am3d="http://schemas.microsoft.com/office/drawing/2017/model3d" xmlns:o="urn:schemas-microsoft-com:office:office" xmlns:r="http://schemas.openxmlformats.org/officeDocument/2006/relationships" xmlns:m="http://schemas.openxmlformats.org/officeDocument/2006/math" xmlns:v="urn:schemas-microsoft-com:vml" xmlns:wp14="http://schemas.microsoft.com/office/word/2010/wordprocessingDrawing" xmlns:wp="http://schemas.openxmlformats.org/drawingml/2006/wordprocessingDrawing" xmlns:w10="urn:schemas-microsoft-com:office:word" xmlns:w="http://schemas.openxmlformats.org/wordprocessingml/2006/main" xmlns:w14="http://schemas.microsoft.com/office/word/2010/wordml" xmlns:w15="http://schemas.microsoft.com/office/word/2012/wordml" xmlns:w16cid="http://schemas.microsoft.com/office/word/2016/wordml/cid" xmlns:w16se="http://schemas.microsoft.com/office/word/2015/wordml/symex" xmlns:wpg="http://schemas.microsoft.com/office/word/2010/wordprocessingGroup" xmlns:wpi="http://schemas.microsoft.com/office/word/2010/wordprocessingInk" xmlns:wne="http://schemas.microsoft.com/office/word/2006/wordml" xmlns:wps="http://schemas.microsoft.com/office/word/2010/wordprocessingShape" mc:Ignorable="w14 w15 w16se w16cid wp14">
+<w:hdr xmlns:wpc="http://schemas.microsoft.com/office/word/2010/wordprocessingCanvas" xmlns:mo="http://schemas.microsoft.com/office/mac/office/2008/main" xmlns:mc="http://schemas.openxmlformats.org/markup-compatibility/2006" xmlns:mv="urn:schemas-microsoft-com:mac:vml" xmlns:o="urn:schemas-microsoft-com:office:office" xmlns:r="http://schemas.openxmlformats.org/officeDocument/2006/relationships" xmlns:m="http://schemas.openxmlformats.org/officeDocument/2006/math" xmlns:v="urn:schemas-microsoft-com:vml" xmlns:wp14="http://schemas.microsoft.com/office/word/2010/wordprocessingDrawing" xmlns:wp="http://schemas.openxmlformats.org/drawingml/2006/wordprocessingDrawing" xmlns:w10="urn:schemas-microsoft-com:office:word" xmlns:w="http://schemas.openxmlformats.org/wordprocessingml/2006/main" xmlns:w14="http://schemas.microsoft.com/office/word/2010/wordml" xmlns:w15="http://schemas.microsoft.com/office/word/2012/wordml" xmlns:wpg="http://schemas.microsoft.com/office/word/2010/wordprocessingGroup" xmlns:wpi="http://schemas.microsoft.com/office/word/2010/wordprocessingInk" xmlns:wne="http://schemas.microsoft.com/office/word/2006/wordml" xmlns:wps="http://schemas.microsoft.com/office/word/2010/wordprocessingShape" mc:Ignorable="w14 w15 wp14">
   <w:p>
     <w:pPr>
-      <w:pStyle w:val="Cabealho"/>
+      <w:pStyle w:val="Header"/>
       <w:jc w:val="left"/>
     </w:pPr>
   </w:p>
@@ -4894,10 +3908,10 @@
 </file>
 
 <file path=word/header2.xml><?xml version="1.0" encoding="utf-8"?>
-<w:hdr xmlns:wpc="http://schemas.microsoft.com/office/word/2010/wordprocessingCanvas" xmlns:cx="http://schemas.microsoft.com/office/drawing/2014/chartex" xmlns:cx1="http://schemas.microsoft.com/office/drawing/2015/9/8/chartex" xmlns:cx2="http://schemas.microsoft.com/office/drawing/2015/10/21/chartex" xmlns:cx3="http://schemas.microsoft.com/office/drawing/2016/5/9/chartex" xmlns:cx4="http://schemas.microsoft.com/office/drawing/2016/5/10/chartex" xmlns:cx5="http://schemas.microsoft.com/office/drawing/2016/5/11/chartex" xmlns:cx6="http://schemas.microsoft.com/office/drawing/2016/5/12/chartex" xmlns:cx7="http://schemas.microsoft.com/office/drawing/2016/5/13/chartex" xmlns:cx8="http://schemas.microsoft.com/office/drawing/2016/5/14/chartex" xmlns:mc="http://schemas.openxmlformats.org/markup-compatibility/2006" xmlns:aink="http://schemas.microsoft.com/office/drawing/2016/ink" xmlns:am3d="http://schemas.microsoft.com/office/drawing/2017/model3d" xmlns:o="urn:schemas-microsoft-com:office:office" xmlns:r="http://schemas.openxmlformats.org/officeDocument/2006/relationships" xmlns:m="http://schemas.openxmlformats.org/officeDocument/2006/math" xmlns:v="urn:schemas-microsoft-com:vml" xmlns:wp14="http://schemas.microsoft.com/office/word/2010/wordprocessingDrawing" xmlns:wp="http://schemas.openxmlformats.org/drawingml/2006/wordprocessingDrawing" xmlns:w10="urn:schemas-microsoft-com:office:word" xmlns:w="http://schemas.openxmlformats.org/wordprocessingml/2006/main" xmlns:w14="http://schemas.microsoft.com/office/word/2010/wordml" xmlns:w15="http://schemas.microsoft.com/office/word/2012/wordml" xmlns:w16cid="http://schemas.microsoft.com/office/word/2016/wordml/cid" xmlns:w16se="http://schemas.microsoft.com/office/word/2015/wordml/symex" xmlns:wpg="http://schemas.microsoft.com/office/word/2010/wordprocessingGroup" xmlns:wpi="http://schemas.microsoft.com/office/word/2010/wordprocessingInk" xmlns:wne="http://schemas.microsoft.com/office/word/2006/wordml" xmlns:wps="http://schemas.microsoft.com/office/word/2010/wordprocessingShape" mc:Ignorable="w14 w15 w16se w16cid wp14">
+<w:hdr xmlns:wpc="http://schemas.microsoft.com/office/word/2010/wordprocessingCanvas" xmlns:mo="http://schemas.microsoft.com/office/mac/office/2008/main" xmlns:mc="http://schemas.openxmlformats.org/markup-compatibility/2006" xmlns:mv="urn:schemas-microsoft-com:mac:vml" xmlns:o="urn:schemas-microsoft-com:office:office" xmlns:r="http://schemas.openxmlformats.org/officeDocument/2006/relationships" xmlns:m="http://schemas.openxmlformats.org/officeDocument/2006/math" xmlns:v="urn:schemas-microsoft-com:vml" xmlns:wp14="http://schemas.microsoft.com/office/word/2010/wordprocessingDrawing" xmlns:wp="http://schemas.openxmlformats.org/drawingml/2006/wordprocessingDrawing" xmlns:w10="urn:schemas-microsoft-com:office:word" xmlns:w="http://schemas.openxmlformats.org/wordprocessingml/2006/main" xmlns:w14="http://schemas.microsoft.com/office/word/2010/wordml" xmlns:w15="http://schemas.microsoft.com/office/word/2012/wordml" xmlns:wpg="http://schemas.microsoft.com/office/word/2010/wordprocessingGroup" xmlns:wpi="http://schemas.microsoft.com/office/word/2010/wordprocessingInk" xmlns:wne="http://schemas.microsoft.com/office/word/2006/wordml" xmlns:wps="http://schemas.microsoft.com/office/word/2010/wordprocessingShape" mc:Ignorable="w14 w15 wp14">
   <w:p>
     <w:pPr>
-      <w:pStyle w:val="Cabealho"/>
+      <w:pStyle w:val="Header"/>
       <w:spacing w:line="240" w:lineRule="auto"/>
       <w:jc w:val="left"/>
       <w:rPr>
@@ -4975,7 +3989,7 @@
                         <a:noFill/>
                         <a:extLst>
                           <a:ext uri="{909E8E84-426E-40dd-AFC4-6F175D3DCCD1}">
-                            <a14:hiddenFill xmlns:a14="http://schemas.microsoft.com/office/drawing/2010/main" xmlns:w="http://schemas.openxmlformats.org/wordprocessingml/2006/main" xmlns:w10="urn:schemas-microsoft-com:office:word" xmlns:v="urn:schemas-microsoft-com:vml" xmlns:o="urn:schemas-microsoft-com:office:office" xmlns="" xmlns:mv="urn:schemas-microsoft-com:mac:vml" xmlns:mo="http://schemas.microsoft.com/office/mac/office/2008/main">
+                            <a14:hiddenFill xmlns:a14="http://schemas.microsoft.com/office/drawing/2010/main" xmlns:w="http://schemas.openxmlformats.org/wordprocessingml/2006/main" xmlns:w10="urn:schemas-microsoft-com:office:word" xmlns:v="urn:schemas-microsoft-com:vml" xmlns:o="urn:schemas-microsoft-com:office:office" xmlns="">
                               <a:solidFill>
                                 <a:srgbClr val="FFFFFF"/>
                               </a:solidFill>
@@ -5013,7 +4027,7 @@
                         </a:effectLst>
                         <a:extLst>
                           <a:ext uri="{909E8E84-426E-40dd-AFC4-6F175D3DCCD1}">
-                            <a14:hiddenFill xmlns:a14="http://schemas.microsoft.com/office/drawing/2010/main" xmlns:w="http://schemas.openxmlformats.org/wordprocessingml/2006/main" xmlns:w10="urn:schemas-microsoft-com:office:word" xmlns:v="urn:schemas-microsoft-com:vml" xmlns:o="urn:schemas-microsoft-com:office:office" xmlns="" xmlns:mv="urn:schemas-microsoft-com:mac:vml" xmlns:mo="http://schemas.microsoft.com/office/mac/office/2008/main">
+                            <a14:hiddenFill xmlns:a14="http://schemas.microsoft.com/office/drawing/2010/main" xmlns:w="http://schemas.openxmlformats.org/wordprocessingml/2006/main" xmlns:w10="urn:schemas-microsoft-com:office:word" xmlns:v="urn:schemas-microsoft-com:vml" xmlns:o="urn:schemas-microsoft-com:office:office" xmlns="">
                               <a:noFill/>
                             </a14:hiddenFill>
                           </a:ext>
@@ -5033,7 +4047,7 @@
             </wp:anchor>
           </w:drawing>
         </mc:Choice>
-        <mc:Fallback xmlns:mv="urn:schemas-microsoft-com:mac:vml" xmlns:mo="http://schemas.microsoft.com/office/mac/office/2008/main">
+        <mc:Fallback>
           <w:pict>
             <v:group w14:anchorId="4D374CBB" id="Group 4" o:spid="_x0000_s1026" style="position:absolute;margin-left:-.5pt;margin-top:-20.95pt;width:495.8pt;height:37.75pt;z-index:-251657216;mso-position-horizontal-relative:margin;mso-width-relative:margin" coordsize="61722,4794" o:gfxdata="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">
               <v:shapetype id="_x0000_t75" coordsize="21600,21600" o:spt="75" o:preferrelative="t" path="m@4@5l@4@11@9@11@9@5xe" filled="f" stroked="f">
@@ -5085,7 +4099,7 @@
   </w:p>
   <w:p>
     <w:pPr>
-      <w:pStyle w:val="Cabealho"/>
+      <w:pStyle w:val="Header"/>
       <w:spacing w:line="240" w:lineRule="auto"/>
       <w:jc w:val="left"/>
       <w:rPr>
@@ -5095,7 +4109,7 @@
   </w:p>
   <w:p>
     <w:pPr>
-      <w:pStyle w:val="Cabealho"/>
+      <w:pStyle w:val="Header"/>
       <w:spacing w:line="240" w:lineRule="auto"/>
       <w:jc w:val="left"/>
       <w:rPr>
@@ -5105,7 +4119,7 @@
   </w:p>
   <w:p>
     <w:pPr>
-      <w:pStyle w:val="Cabealho"/>
+      <w:pStyle w:val="Header"/>
       <w:spacing w:line="240" w:lineRule="auto"/>
       <w:jc w:val="left"/>
     </w:pPr>
@@ -5114,8 +4128,8 @@
 </file>
 
 <file path=word/numbering.xml><?xml version="1.0" encoding="utf-8"?>
-<w:numbering xmlns:wpc="http://schemas.microsoft.com/office/word/2010/wordprocessingCanvas" xmlns:cx="http://schemas.microsoft.com/office/drawing/2014/chartex" xmlns:cx1="http://schemas.microsoft.com/office/drawing/2015/9/8/chartex" xmlns:cx2="http://schemas.microsoft.com/office/drawing/2015/10/21/chartex" xmlns:cx3="http://schemas.microsoft.com/office/drawing/2016/5/9/chartex" xmlns:cx4="http://schemas.microsoft.com/office/drawing/2016/5/10/chartex" xmlns:cx5="http://schemas.microsoft.com/office/drawing/2016/5/11/chartex" xmlns:cx6="http://schemas.microsoft.com/office/drawing/2016/5/12/chartex" xmlns:cx7="http://schemas.microsoft.com/office/drawing/2016/5/13/chartex" xmlns:cx8="http://schemas.microsoft.com/office/drawing/2016/5/14/chartex" xmlns:mc="http://schemas.openxmlformats.org/markup-compatibility/2006" xmlns:aink="http://schemas.microsoft.com/office/drawing/2016/ink" xmlns:am3d="http://schemas.microsoft.com/office/drawing/2017/model3d" xmlns:o="urn:schemas-microsoft-com:office:office" xmlns:r="http://schemas.openxmlformats.org/officeDocument/2006/relationships" xmlns:m="http://schemas.openxmlformats.org/officeDocument/2006/math" xmlns:v="urn:schemas-microsoft-com:vml" xmlns:wp14="http://schemas.microsoft.com/office/word/2010/wordprocessingDrawing" xmlns:wp="http://schemas.openxmlformats.org/drawingml/2006/wordprocessingDrawing" xmlns:w10="urn:schemas-microsoft-com:office:word" xmlns:w="http://schemas.openxmlformats.org/wordprocessingml/2006/main" xmlns:w14="http://schemas.microsoft.com/office/word/2010/wordml" xmlns:w15="http://schemas.microsoft.com/office/word/2012/wordml" xmlns:w16cid="http://schemas.microsoft.com/office/word/2016/wordml/cid" xmlns:w16se="http://schemas.microsoft.com/office/word/2015/wordml/symex" xmlns:wpg="http://schemas.microsoft.com/office/word/2010/wordprocessingGroup" xmlns:wpi="http://schemas.microsoft.com/office/word/2010/wordprocessingInk" xmlns:wne="http://schemas.microsoft.com/office/word/2006/wordml" xmlns:wps="http://schemas.microsoft.com/office/word/2010/wordprocessingShape" mc:Ignorable="w14 w15 w16se w16cid wp14">
-  <w:abstractNum w:abstractNumId="0" w15:restartNumberingAfterBreak="0">
+<w:numbering xmlns:wpc="http://schemas.microsoft.com/office/word/2010/wordprocessingCanvas" xmlns:mo="http://schemas.microsoft.com/office/mac/office/2008/main" xmlns:mc="http://schemas.openxmlformats.org/markup-compatibility/2006" xmlns:mv="urn:schemas-microsoft-com:mac:vml" xmlns:o="urn:schemas-microsoft-com:office:office" xmlns:r="http://schemas.openxmlformats.org/officeDocument/2006/relationships" xmlns:m="http://schemas.openxmlformats.org/officeDocument/2006/math" xmlns:v="urn:schemas-microsoft-com:vml" xmlns:wp14="http://schemas.microsoft.com/office/word/2010/wordprocessingDrawing" xmlns:wp="http://schemas.openxmlformats.org/drawingml/2006/wordprocessingDrawing" xmlns:w10="urn:schemas-microsoft-com:office:word" xmlns:w="http://schemas.openxmlformats.org/wordprocessingml/2006/main" xmlns:w14="http://schemas.microsoft.com/office/word/2010/wordml" xmlns:w15="http://schemas.microsoft.com/office/word/2012/wordml" xmlns:wpg="http://schemas.microsoft.com/office/word/2010/wordprocessingGroup" xmlns:wpi="http://schemas.microsoft.com/office/word/2010/wordprocessingInk" xmlns:wne="http://schemas.microsoft.com/office/word/2006/wordml" xmlns:wps="http://schemas.microsoft.com/office/word/2010/wordprocessingShape" mc:Ignorable="w14 w15 wp14">
+  <w:abstractNum w:abstractNumId="0">
     <w:nsid w:val="00000001"/>
     <w:multiLevelType w:val="hybridMultilevel"/>
     <w:tmpl w:val="00000001"/>
@@ -5169,7 +4183,7 @@
       <w:lvlJc w:val="left"/>
     </w:lvl>
   </w:abstractNum>
-  <w:abstractNum w:abstractNumId="1" w15:restartNumberingAfterBreak="0">
+  <w:abstractNum w:abstractNumId="1">
     <w:nsid w:val="01DD2673"/>
     <w:multiLevelType w:val="multilevel"/>
     <w:tmpl w:val="8D16003E"/>
@@ -5282,7 +4296,7 @@
       </w:rPr>
     </w:lvl>
   </w:abstractNum>
-  <w:abstractNum w:abstractNumId="2" w15:restartNumberingAfterBreak="0">
+  <w:abstractNum w:abstractNumId="2">
     <w:nsid w:val="03BD1CDC"/>
     <w:multiLevelType w:val="hybridMultilevel"/>
     <w:tmpl w:val="C1903342"/>
@@ -5395,7 +4409,7 @@
       </w:rPr>
     </w:lvl>
   </w:abstractNum>
-  <w:abstractNum w:abstractNumId="3" w15:restartNumberingAfterBreak="0">
+  <w:abstractNum w:abstractNumId="3">
     <w:nsid w:val="045D120A"/>
     <w:multiLevelType w:val="hybridMultilevel"/>
     <w:tmpl w:val="B148A110"/>
@@ -5508,7 +4522,7 @@
       </w:rPr>
     </w:lvl>
   </w:abstractNum>
-  <w:abstractNum w:abstractNumId="4" w15:restartNumberingAfterBreak="0">
+  <w:abstractNum w:abstractNumId="4">
     <w:nsid w:val="05571136"/>
     <w:multiLevelType w:val="hybridMultilevel"/>
     <w:tmpl w:val="008075F0"/>
@@ -5621,7 +4635,7 @@
       </w:rPr>
     </w:lvl>
   </w:abstractNum>
-  <w:abstractNum w:abstractNumId="5" w15:restartNumberingAfterBreak="0">
+  <w:abstractNum w:abstractNumId="5">
     <w:nsid w:val="0C2E67F2"/>
     <w:multiLevelType w:val="hybridMultilevel"/>
     <w:tmpl w:val="DEF4C68C"/>
@@ -5734,7 +4748,7 @@
       </w:rPr>
     </w:lvl>
   </w:abstractNum>
-  <w:abstractNum w:abstractNumId="6" w15:restartNumberingAfterBreak="0">
+  <w:abstractNum w:abstractNumId="6">
     <w:nsid w:val="0E8B240B"/>
     <w:multiLevelType w:val="multilevel"/>
     <w:tmpl w:val="EBD4E424"/>
@@ -5759,7 +4773,7 @@
     <w:lvl w:ilvl="2">
       <w:start w:val="1"/>
       <w:numFmt w:val="decimal"/>
-      <w:pStyle w:val="Cabealho3"/>
+      <w:pStyle w:val="Heading3"/>
       <w:lvlText w:val="%1.%2.%3"/>
       <w:lvlJc w:val="left"/>
       <w:pPr>
@@ -5769,7 +4783,7 @@
     <w:lvl w:ilvl="3">
       <w:start w:val="1"/>
       <w:numFmt w:val="decimal"/>
-      <w:pStyle w:val="Cabealho4"/>
+      <w:pStyle w:val="Heading4"/>
       <w:lvlText w:val="%1.%2.%3.%4"/>
       <w:lvlJc w:val="left"/>
       <w:pPr>
@@ -5779,7 +4793,7 @@
     <w:lvl w:ilvl="4">
       <w:start w:val="1"/>
       <w:numFmt w:val="decimal"/>
-      <w:pStyle w:val="Cabealho5"/>
+      <w:pStyle w:val="Heading5"/>
       <w:lvlText w:val="%1.%2.%3.%4.%5"/>
       <w:lvlJc w:val="left"/>
       <w:pPr>
@@ -5789,7 +4803,7 @@
     <w:lvl w:ilvl="5">
       <w:start w:val="1"/>
       <w:numFmt w:val="decimal"/>
-      <w:pStyle w:val="Cabealho6"/>
+      <w:pStyle w:val="Heading6"/>
       <w:lvlText w:val="%1.%2.%3.%4.%5.%6"/>
       <w:lvlJc w:val="left"/>
       <w:pPr>
@@ -5799,7 +4813,7 @@
     <w:lvl w:ilvl="6">
       <w:start w:val="1"/>
       <w:numFmt w:val="decimal"/>
-      <w:pStyle w:val="Cabealho7"/>
+      <w:pStyle w:val="Heading7"/>
       <w:lvlText w:val="%1.%2.%3.%4.%5.%6.%7"/>
       <w:lvlJc w:val="left"/>
       <w:pPr>
@@ -5809,7 +4823,7 @@
     <w:lvl w:ilvl="7">
       <w:start w:val="1"/>
       <w:numFmt w:val="decimal"/>
-      <w:pStyle w:val="Cabealho8"/>
+      <w:pStyle w:val="Heading8"/>
       <w:lvlText w:val="%1.%2.%3.%4.%5.%6.%7.%8"/>
       <w:lvlJc w:val="left"/>
       <w:pPr>
@@ -5819,7 +4833,7 @@
     <w:lvl w:ilvl="8">
       <w:start w:val="1"/>
       <w:numFmt w:val="decimal"/>
-      <w:pStyle w:val="Cabealho9"/>
+      <w:pStyle w:val="Heading9"/>
       <w:lvlText w:val="%1.%2.%3.%4.%5.%6.%7.%8.%9"/>
       <w:lvlJc w:val="left"/>
       <w:pPr>
@@ -5827,7 +4841,7 @@
       </w:pPr>
     </w:lvl>
   </w:abstractNum>
-  <w:abstractNum w:abstractNumId="7" w15:restartNumberingAfterBreak="0">
+  <w:abstractNum w:abstractNumId="7">
     <w:nsid w:val="0F5D02DA"/>
     <w:multiLevelType w:val="hybridMultilevel"/>
     <w:tmpl w:val="0A5EFE90"/>
@@ -5940,7 +4954,7 @@
       </w:rPr>
     </w:lvl>
   </w:abstractNum>
-  <w:abstractNum w:abstractNumId="8" w15:restartNumberingAfterBreak="0">
+  <w:abstractNum w:abstractNumId="8">
     <w:nsid w:val="147D2F51"/>
     <w:multiLevelType w:val="hybridMultilevel"/>
     <w:tmpl w:val="F96EB354"/>
@@ -6053,7 +5067,7 @@
       </w:rPr>
     </w:lvl>
   </w:abstractNum>
-  <w:abstractNum w:abstractNumId="9" w15:restartNumberingAfterBreak="0">
+  <w:abstractNum w:abstractNumId="9">
     <w:nsid w:val="17C64404"/>
     <w:multiLevelType w:val="hybridMultilevel"/>
     <w:tmpl w:val="6F687D00"/>
@@ -6142,7 +5156,7 @@
       </w:pPr>
     </w:lvl>
   </w:abstractNum>
-  <w:abstractNum w:abstractNumId="10" w15:restartNumberingAfterBreak="0">
+  <w:abstractNum w:abstractNumId="10">
     <w:nsid w:val="215858F6"/>
     <w:multiLevelType w:val="hybridMultilevel"/>
     <w:tmpl w:val="1D940814"/>
@@ -6255,7 +5269,120 @@
       </w:rPr>
     </w:lvl>
   </w:abstractNum>
-  <w:abstractNum w:abstractNumId="11" w15:restartNumberingAfterBreak="0">
+  <w:abstractNum w:abstractNumId="11">
+    <w:nsid w:val="222942F0"/>
+    <w:multiLevelType w:val="hybridMultilevel"/>
+    <w:tmpl w:val="8D207F4C"/>
+    <w:lvl w:ilvl="0" w:tplc="08090001">
+      <w:start w:val="1"/>
+      <w:numFmt w:val="bullet"/>
+      <w:lvlText w:val=""/>
+      <w:lvlJc w:val="left"/>
+      <w:pPr>
+        <w:ind w:left="938" w:hanging="360"/>
+      </w:pPr>
+      <w:rPr>
+        <w:rFonts w:ascii="Symbol" w:hAnsi="Symbol" w:hint="default"/>
+      </w:rPr>
+    </w:lvl>
+    <w:lvl w:ilvl="1" w:tplc="08090003" w:tentative="1">
+      <w:start w:val="1"/>
+      <w:numFmt w:val="bullet"/>
+      <w:lvlText w:val="o"/>
+      <w:lvlJc w:val="left"/>
+      <w:pPr>
+        <w:ind w:left="1658" w:hanging="360"/>
+      </w:pPr>
+      <w:rPr>
+        <w:rFonts w:ascii="Courier New" w:hAnsi="Courier New" w:cs="Courier New" w:hint="default"/>
+      </w:rPr>
+    </w:lvl>
+    <w:lvl w:ilvl="2" w:tplc="08090005" w:tentative="1">
+      <w:start w:val="1"/>
+      <w:numFmt w:val="bullet"/>
+      <w:lvlText w:val=""/>
+      <w:lvlJc w:val="left"/>
+      <w:pPr>
+        <w:ind w:left="2378" w:hanging="360"/>
+      </w:pPr>
+      <w:rPr>
+        <w:rFonts w:ascii="Wingdings" w:hAnsi="Wingdings" w:hint="default"/>
+      </w:rPr>
+    </w:lvl>
+    <w:lvl w:ilvl="3" w:tplc="08090001" w:tentative="1">
+      <w:start w:val="1"/>
+      <w:numFmt w:val="bullet"/>
+      <w:lvlText w:val=""/>
+      <w:lvlJc w:val="left"/>
+      <w:pPr>
+        <w:ind w:left="3098" w:hanging="360"/>
+      </w:pPr>
+      <w:rPr>
+        <w:rFonts w:ascii="Symbol" w:hAnsi="Symbol" w:hint="default"/>
+      </w:rPr>
+    </w:lvl>
+    <w:lvl w:ilvl="4" w:tplc="08090003" w:tentative="1">
+      <w:start w:val="1"/>
+      <w:numFmt w:val="bullet"/>
+      <w:lvlText w:val="o"/>
+      <w:lvlJc w:val="left"/>
+      <w:pPr>
+        <w:ind w:left="3818" w:hanging="360"/>
+      </w:pPr>
+      <w:rPr>
+        <w:rFonts w:ascii="Courier New" w:hAnsi="Courier New" w:cs="Courier New" w:hint="default"/>
+      </w:rPr>
+    </w:lvl>
+    <w:lvl w:ilvl="5" w:tplc="08090005" w:tentative="1">
+      <w:start w:val="1"/>
+      <w:numFmt w:val="bullet"/>
+      <w:lvlText w:val=""/>
+      <w:lvlJc w:val="left"/>
+      <w:pPr>
+        <w:ind w:left="4538" w:hanging="360"/>
+      </w:pPr>
+      <w:rPr>
+        <w:rFonts w:ascii="Wingdings" w:hAnsi="Wingdings" w:hint="default"/>
+      </w:rPr>
+    </w:lvl>
+    <w:lvl w:ilvl="6" w:tplc="08090001" w:tentative="1">
+      <w:start w:val="1"/>
+      <w:numFmt w:val="bullet"/>
+      <w:lvlText w:val=""/>
+      <w:lvlJc w:val="left"/>
+      <w:pPr>
+        <w:ind w:left="5258" w:hanging="360"/>
+      </w:pPr>
+      <w:rPr>
+        <w:rFonts w:ascii="Symbol" w:hAnsi="Symbol" w:hint="default"/>
+      </w:rPr>
+    </w:lvl>
+    <w:lvl w:ilvl="7" w:tplc="08090003" w:tentative="1">
+      <w:start w:val="1"/>
+      <w:numFmt w:val="bullet"/>
+      <w:lvlText w:val="o"/>
+      <w:lvlJc w:val="left"/>
+      <w:pPr>
+        <w:ind w:left="5978" w:hanging="360"/>
+      </w:pPr>
+      <w:rPr>
+        <w:rFonts w:ascii="Courier New" w:hAnsi="Courier New" w:cs="Courier New" w:hint="default"/>
+      </w:rPr>
+    </w:lvl>
+    <w:lvl w:ilvl="8" w:tplc="08090005" w:tentative="1">
+      <w:start w:val="1"/>
+      <w:numFmt w:val="bullet"/>
+      <w:lvlText w:val=""/>
+      <w:lvlJc w:val="left"/>
+      <w:pPr>
+        <w:ind w:left="6698" w:hanging="360"/>
+      </w:pPr>
+      <w:rPr>
+        <w:rFonts w:ascii="Wingdings" w:hAnsi="Wingdings" w:hint="default"/>
+      </w:rPr>
+    </w:lvl>
+  </w:abstractNum>
+  <w:abstractNum w:abstractNumId="12">
     <w:nsid w:val="27505B99"/>
     <w:multiLevelType w:val="hybridMultilevel"/>
     <w:tmpl w:val="89CCDCCE"/>
@@ -6368,7 +5495,7 @@
       </w:rPr>
     </w:lvl>
   </w:abstractNum>
-  <w:abstractNum w:abstractNumId="12" w15:restartNumberingAfterBreak="0">
+  <w:abstractNum w:abstractNumId="13">
     <w:nsid w:val="27797F6D"/>
     <w:multiLevelType w:val="hybridMultilevel"/>
     <w:tmpl w:val="9B186CD0"/>
@@ -6481,7 +5608,7 @@
       </w:rPr>
     </w:lvl>
   </w:abstractNum>
-  <w:abstractNum w:abstractNumId="13" w15:restartNumberingAfterBreak="0">
+  <w:abstractNum w:abstractNumId="14">
     <w:nsid w:val="299A2BD6"/>
     <w:multiLevelType w:val="singleLevel"/>
     <w:tmpl w:val="320EA02C"/>
@@ -6502,7 +5629,7 @@
       </w:rPr>
     </w:lvl>
   </w:abstractNum>
-  <w:abstractNum w:abstractNumId="14" w15:restartNumberingAfterBreak="0">
+  <w:abstractNum w:abstractNumId="15">
     <w:nsid w:val="2D920146"/>
     <w:multiLevelType w:val="hybridMultilevel"/>
     <w:tmpl w:val="23EEE238"/>
@@ -6615,7 +5742,120 @@
       </w:rPr>
     </w:lvl>
   </w:abstractNum>
-  <w:abstractNum w:abstractNumId="15" w15:restartNumberingAfterBreak="0">
+  <w:abstractNum w:abstractNumId="16">
+    <w:nsid w:val="30637811"/>
+    <w:multiLevelType w:val="hybridMultilevel"/>
+    <w:tmpl w:val="EA6A9442"/>
+    <w:lvl w:ilvl="0" w:tplc="5E706A9C">
+      <w:start w:val="1"/>
+      <w:numFmt w:val="bullet"/>
+      <w:lvlText w:val="o"/>
+      <w:lvlJc w:val="left"/>
+      <w:pPr>
+        <w:ind w:left="720" w:hanging="360"/>
+      </w:pPr>
+      <w:rPr>
+        <w:rFonts w:ascii="Courier New" w:hAnsi="Courier New" w:hint="default"/>
+      </w:rPr>
+    </w:lvl>
+    <w:lvl w:ilvl="1" w:tplc="08090003" w:tentative="1">
+      <w:start w:val="1"/>
+      <w:numFmt w:val="bullet"/>
+      <w:lvlText w:val="o"/>
+      <w:lvlJc w:val="left"/>
+      <w:pPr>
+        <w:ind w:left="1440" w:hanging="360"/>
+      </w:pPr>
+      <w:rPr>
+        <w:rFonts w:ascii="Courier New" w:hAnsi="Courier New" w:cs="Courier New" w:hint="default"/>
+      </w:rPr>
+    </w:lvl>
+    <w:lvl w:ilvl="2" w:tplc="08090005" w:tentative="1">
+      <w:start w:val="1"/>
+      <w:numFmt w:val="bullet"/>
+      <w:lvlText w:val=""/>
+      <w:lvlJc w:val="left"/>
+      <w:pPr>
+        <w:ind w:left="2160" w:hanging="360"/>
+      </w:pPr>
+      <w:rPr>
+        <w:rFonts w:ascii="Wingdings" w:hAnsi="Wingdings" w:hint="default"/>
+      </w:rPr>
+    </w:lvl>
+    <w:lvl w:ilvl="3" w:tplc="08090001" w:tentative="1">
+      <w:start w:val="1"/>
+      <w:numFmt w:val="bullet"/>
+      <w:lvlText w:val=""/>
+      <w:lvlJc w:val="left"/>
+      <w:pPr>
+        <w:ind w:left="2880" w:hanging="360"/>
+      </w:pPr>
+      <w:rPr>
+        <w:rFonts w:ascii="Symbol" w:hAnsi="Symbol" w:hint="default"/>
+      </w:rPr>
+    </w:lvl>
+    <w:lvl w:ilvl="4" w:tplc="08090003" w:tentative="1">
+      <w:start w:val="1"/>
+      <w:numFmt w:val="bullet"/>
+      <w:lvlText w:val="o"/>
+      <w:lvlJc w:val="left"/>
+      <w:pPr>
+        <w:ind w:left="3600" w:hanging="360"/>
+      </w:pPr>
+      <w:rPr>
+        <w:rFonts w:ascii="Courier New" w:hAnsi="Courier New" w:cs="Courier New" w:hint="default"/>
+      </w:rPr>
+    </w:lvl>
+    <w:lvl w:ilvl="5" w:tplc="08090005" w:tentative="1">
+      <w:start w:val="1"/>
+      <w:numFmt w:val="bullet"/>
+      <w:lvlText w:val=""/>
+      <w:lvlJc w:val="left"/>
+      <w:pPr>
+        <w:ind w:left="4320" w:hanging="360"/>
+      </w:pPr>
+      <w:rPr>
+        <w:rFonts w:ascii="Wingdings" w:hAnsi="Wingdings" w:hint="default"/>
+      </w:rPr>
+    </w:lvl>
+    <w:lvl w:ilvl="6" w:tplc="08090001" w:tentative="1">
+      <w:start w:val="1"/>
+      <w:numFmt w:val="bullet"/>
+      <w:lvlText w:val=""/>
+      <w:lvlJc w:val="left"/>
+      <w:pPr>
+        <w:ind w:left="5040" w:hanging="360"/>
+      </w:pPr>
+      <w:rPr>
+        <w:rFonts w:ascii="Symbol" w:hAnsi="Symbol" w:hint="default"/>
+      </w:rPr>
+    </w:lvl>
+    <w:lvl w:ilvl="7" w:tplc="08090003" w:tentative="1">
+      <w:start w:val="1"/>
+      <w:numFmt w:val="bullet"/>
+      <w:lvlText w:val="o"/>
+      <w:lvlJc w:val="left"/>
+      <w:pPr>
+        <w:ind w:left="5760" w:hanging="360"/>
+      </w:pPr>
+      <w:rPr>
+        <w:rFonts w:ascii="Courier New" w:hAnsi="Courier New" w:cs="Courier New" w:hint="default"/>
+      </w:rPr>
+    </w:lvl>
+    <w:lvl w:ilvl="8" w:tplc="08090005" w:tentative="1">
+      <w:start w:val="1"/>
+      <w:numFmt w:val="bullet"/>
+      <w:lvlText w:val=""/>
+      <w:lvlJc w:val="left"/>
+      <w:pPr>
+        <w:ind w:left="6480" w:hanging="360"/>
+      </w:pPr>
+      <w:rPr>
+        <w:rFonts w:ascii="Wingdings" w:hAnsi="Wingdings" w:hint="default"/>
+      </w:rPr>
+    </w:lvl>
+  </w:abstractNum>
+  <w:abstractNum w:abstractNumId="17">
     <w:nsid w:val="319028C3"/>
     <w:multiLevelType w:val="hybridMultilevel"/>
     <w:tmpl w:val="5F6AFBF2"/>
@@ -6705,7 +5945,7 @@
       </w:pPr>
     </w:lvl>
   </w:abstractNum>
-  <w:abstractNum w:abstractNumId="16" w15:restartNumberingAfterBreak="0">
+  <w:abstractNum w:abstractNumId="18">
     <w:nsid w:val="3249637A"/>
     <w:multiLevelType w:val="multilevel"/>
     <w:tmpl w:val="17F69D2E"/>
@@ -6818,7 +6058,7 @@
       </w:pPr>
     </w:lvl>
   </w:abstractNum>
-  <w:abstractNum w:abstractNumId="17" w15:restartNumberingAfterBreak="0">
+  <w:abstractNum w:abstractNumId="19">
     <w:nsid w:val="340F55D0"/>
     <w:multiLevelType w:val="hybridMultilevel"/>
     <w:tmpl w:val="9A7284E8"/>
@@ -6931,7 +6171,7 @@
       </w:rPr>
     </w:lvl>
   </w:abstractNum>
-  <w:abstractNum w:abstractNumId="18" w15:restartNumberingAfterBreak="0">
+  <w:abstractNum w:abstractNumId="20">
     <w:nsid w:val="34E85A55"/>
     <w:multiLevelType w:val="hybridMultilevel"/>
     <w:tmpl w:val="4E9E86A4"/>
@@ -7044,7 +6284,7 @@
       </w:rPr>
     </w:lvl>
   </w:abstractNum>
-  <w:abstractNum w:abstractNumId="19" w15:restartNumberingAfterBreak="0">
+  <w:abstractNum w:abstractNumId="21">
     <w:nsid w:val="36534853"/>
     <w:multiLevelType w:val="hybridMultilevel"/>
     <w:tmpl w:val="990E2E82"/>
@@ -7130,10 +6370,10 @@
       </w:pPr>
     </w:lvl>
   </w:abstractNum>
-  <w:abstractNum w:abstractNumId="20" w15:restartNumberingAfterBreak="0">
+  <w:abstractNum w:abstractNumId="22">
     <w:nsid w:val="3C9563BB"/>
     <w:multiLevelType w:val="multilevel"/>
-    <w:tmpl w:val="738C2402"/>
+    <w:tmpl w:val="C05875DA"/>
     <w:lvl w:ilvl="0">
       <w:start w:val="1"/>
       <w:numFmt w:val="decimal"/>
@@ -7149,7 +6389,7 @@
     <w:lvl w:ilvl="1">
       <w:start w:val="1"/>
       <w:numFmt w:val="decimal"/>
-      <w:pStyle w:val="Cabealho1"/>
+      <w:pStyle w:val="Heading1"/>
       <w:lvlText w:val="%2."/>
       <w:lvlJc w:val="left"/>
       <w:pPr>
@@ -7251,7 +6491,7 @@
       </w:rPr>
     </w:lvl>
   </w:abstractNum>
-  <w:abstractNum w:abstractNumId="21" w15:restartNumberingAfterBreak="0">
+  <w:abstractNum w:abstractNumId="23">
     <w:nsid w:val="3C9A1B12"/>
     <w:multiLevelType w:val="hybridMultilevel"/>
     <w:tmpl w:val="AF166658"/>
@@ -7364,7 +6604,7 @@
       </w:rPr>
     </w:lvl>
   </w:abstractNum>
-  <w:abstractNum w:abstractNumId="22" w15:restartNumberingAfterBreak="0">
+  <w:abstractNum w:abstractNumId="24">
     <w:nsid w:val="3E14376D"/>
     <w:multiLevelType w:val="hybridMultilevel"/>
     <w:tmpl w:val="0F8E2D80"/>
@@ -7478,14 +6718,14 @@
       </w:rPr>
     </w:lvl>
   </w:abstractNum>
-  <w:abstractNum w:abstractNumId="23" w15:restartNumberingAfterBreak="0">
+  <w:abstractNum w:abstractNumId="25">
     <w:nsid w:val="3EB856DD"/>
     <w:multiLevelType w:val="hybridMultilevel"/>
     <w:tmpl w:val="44CCBABA"/>
     <w:lvl w:ilvl="0" w:tplc="52B67FA4">
       <w:start w:val="1"/>
       <w:numFmt w:val="decimal"/>
-      <w:pStyle w:val="Subttulo"/>
+      <w:pStyle w:val="Subtitle"/>
       <w:lvlText w:val="A%1"/>
       <w:lvlJc w:val="left"/>
       <w:pPr>
@@ -7498,7 +6738,7 @@
     <w:lvl w:ilvl="1" w:tplc="08160019" w:tentative="1">
       <w:start w:val="1"/>
       <w:numFmt w:val="lowerLetter"/>
-      <w:pStyle w:val="Subttulo"/>
+      <w:pStyle w:val="Subtitle"/>
       <w:lvlText w:val="%2."/>
       <w:lvlJc w:val="left"/>
       <w:pPr>
@@ -7569,7 +6809,7 @@
       </w:pPr>
     </w:lvl>
   </w:abstractNum>
-  <w:abstractNum w:abstractNumId="24" w15:restartNumberingAfterBreak="0">
+  <w:abstractNum w:abstractNumId="26">
     <w:nsid w:val="40F13187"/>
     <w:multiLevelType w:val="hybridMultilevel"/>
     <w:tmpl w:val="69A202AC"/>
@@ -7682,7 +6922,7 @@
       </w:rPr>
     </w:lvl>
   </w:abstractNum>
-  <w:abstractNum w:abstractNumId="25" w15:restartNumberingAfterBreak="0">
+  <w:abstractNum w:abstractNumId="27">
     <w:nsid w:val="43043D1B"/>
     <w:multiLevelType w:val="hybridMultilevel"/>
     <w:tmpl w:val="FAA63F00"/>
@@ -7795,7 +7035,7 @@
       </w:rPr>
     </w:lvl>
   </w:abstractNum>
-  <w:abstractNum w:abstractNumId="26" w15:restartNumberingAfterBreak="0">
+  <w:abstractNum w:abstractNumId="28">
     <w:nsid w:val="45EC41EA"/>
     <w:multiLevelType w:val="hybridMultilevel"/>
     <w:tmpl w:val="C40E02BE"/>
@@ -7908,7 +7148,7 @@
       </w:rPr>
     </w:lvl>
   </w:abstractNum>
-  <w:abstractNum w:abstractNumId="27" w15:restartNumberingAfterBreak="0">
+  <w:abstractNum w:abstractNumId="29">
     <w:nsid w:val="46171112"/>
     <w:multiLevelType w:val="hybridMultilevel"/>
     <w:tmpl w:val="3836DE18"/>
@@ -8021,7 +7261,7 @@
       </w:rPr>
     </w:lvl>
   </w:abstractNum>
-  <w:abstractNum w:abstractNumId="28" w15:restartNumberingAfterBreak="0">
+  <w:abstractNum w:abstractNumId="30">
     <w:nsid w:val="47D621E4"/>
     <w:multiLevelType w:val="hybridMultilevel"/>
     <w:tmpl w:val="CA7C7B08"/>
@@ -8134,7 +7374,7 @@
       </w:rPr>
     </w:lvl>
   </w:abstractNum>
-  <w:abstractNum w:abstractNumId="29" w15:restartNumberingAfterBreak="0">
+  <w:abstractNum w:abstractNumId="31">
     <w:nsid w:val="486B6335"/>
     <w:multiLevelType w:val="hybridMultilevel"/>
     <w:tmpl w:val="0F8E2D80"/>
@@ -8248,7 +7488,7 @@
       </w:rPr>
     </w:lvl>
   </w:abstractNum>
-  <w:abstractNum w:abstractNumId="30" w15:restartNumberingAfterBreak="0">
+  <w:abstractNum w:abstractNumId="32">
     <w:nsid w:val="54580E1A"/>
     <w:multiLevelType w:val="hybridMultilevel"/>
     <w:tmpl w:val="415E3A44"/>
@@ -8361,7 +7601,7 @@
       </w:rPr>
     </w:lvl>
   </w:abstractNum>
-  <w:abstractNum w:abstractNumId="31" w15:restartNumberingAfterBreak="0">
+  <w:abstractNum w:abstractNumId="33">
     <w:nsid w:val="634E7868"/>
     <w:multiLevelType w:val="hybridMultilevel"/>
     <w:tmpl w:val="0B8086B8"/>
@@ -8474,7 +7714,7 @@
       </w:rPr>
     </w:lvl>
   </w:abstractNum>
-  <w:abstractNum w:abstractNumId="32" w15:restartNumberingAfterBreak="0">
+  <w:abstractNum w:abstractNumId="34">
     <w:nsid w:val="63DB03DC"/>
     <w:multiLevelType w:val="hybridMultilevel"/>
     <w:tmpl w:val="1D4EA8F4"/>
@@ -8563,7 +7803,120 @@
       </w:pPr>
     </w:lvl>
   </w:abstractNum>
-  <w:abstractNum w:abstractNumId="33" w15:restartNumberingAfterBreak="0">
+  <w:abstractNum w:abstractNumId="35">
+    <w:nsid w:val="6659343F"/>
+    <w:multiLevelType w:val="hybridMultilevel"/>
+    <w:tmpl w:val="FCD66136"/>
+    <w:lvl w:ilvl="0" w:tplc="08090001">
+      <w:start w:val="1"/>
+      <w:numFmt w:val="bullet"/>
+      <w:lvlText w:val=""/>
+      <w:lvlJc w:val="left"/>
+      <w:pPr>
+        <w:ind w:left="938" w:hanging="360"/>
+      </w:pPr>
+      <w:rPr>
+        <w:rFonts w:ascii="Symbol" w:hAnsi="Symbol" w:hint="default"/>
+      </w:rPr>
+    </w:lvl>
+    <w:lvl w:ilvl="1" w:tplc="08090003" w:tentative="1">
+      <w:start w:val="1"/>
+      <w:numFmt w:val="bullet"/>
+      <w:lvlText w:val="o"/>
+      <w:lvlJc w:val="left"/>
+      <w:pPr>
+        <w:ind w:left="1658" w:hanging="360"/>
+      </w:pPr>
+      <w:rPr>
+        <w:rFonts w:ascii="Courier New" w:hAnsi="Courier New" w:cs="Courier New" w:hint="default"/>
+      </w:rPr>
+    </w:lvl>
+    <w:lvl w:ilvl="2" w:tplc="08090005" w:tentative="1">
+      <w:start w:val="1"/>
+      <w:numFmt w:val="bullet"/>
+      <w:lvlText w:val=""/>
+      <w:lvlJc w:val="left"/>
+      <w:pPr>
+        <w:ind w:left="2378" w:hanging="360"/>
+      </w:pPr>
+      <w:rPr>
+        <w:rFonts w:ascii="Wingdings" w:hAnsi="Wingdings" w:hint="default"/>
+      </w:rPr>
+    </w:lvl>
+    <w:lvl w:ilvl="3" w:tplc="08090001" w:tentative="1">
+      <w:start w:val="1"/>
+      <w:numFmt w:val="bullet"/>
+      <w:lvlText w:val=""/>
+      <w:lvlJc w:val="left"/>
+      <w:pPr>
+        <w:ind w:left="3098" w:hanging="360"/>
+      </w:pPr>
+      <w:rPr>
+        <w:rFonts w:ascii="Symbol" w:hAnsi="Symbol" w:hint="default"/>
+      </w:rPr>
+    </w:lvl>
+    <w:lvl w:ilvl="4" w:tplc="08090003" w:tentative="1">
+      <w:start w:val="1"/>
+      <w:numFmt w:val="bullet"/>
+      <w:lvlText w:val="o"/>
+      <w:lvlJc w:val="left"/>
+      <w:pPr>
+        <w:ind w:left="3818" w:hanging="360"/>
+      </w:pPr>
+      <w:rPr>
+        <w:rFonts w:ascii="Courier New" w:hAnsi="Courier New" w:cs="Courier New" w:hint="default"/>
+      </w:rPr>
+    </w:lvl>
+    <w:lvl w:ilvl="5" w:tplc="08090005" w:tentative="1">
+      <w:start w:val="1"/>
+      <w:numFmt w:val="bullet"/>
+      <w:lvlText w:val=""/>
+      <w:lvlJc w:val="left"/>
+      <w:pPr>
+        <w:ind w:left="4538" w:hanging="360"/>
+      </w:pPr>
+      <w:rPr>
+        <w:rFonts w:ascii="Wingdings" w:hAnsi="Wingdings" w:hint="default"/>
+      </w:rPr>
+    </w:lvl>
+    <w:lvl w:ilvl="6" w:tplc="08090001" w:tentative="1">
+      <w:start w:val="1"/>
+      <w:numFmt w:val="bullet"/>
+      <w:lvlText w:val=""/>
+      <w:lvlJc w:val="left"/>
+      <w:pPr>
+        <w:ind w:left="5258" w:hanging="360"/>
+      </w:pPr>
+      <w:rPr>
+        <w:rFonts w:ascii="Symbol" w:hAnsi="Symbol" w:hint="default"/>
+      </w:rPr>
+    </w:lvl>
+    <w:lvl w:ilvl="7" w:tplc="08090003" w:tentative="1">
+      <w:start w:val="1"/>
+      <w:numFmt w:val="bullet"/>
+      <w:lvlText w:val="o"/>
+      <w:lvlJc w:val="left"/>
+      <w:pPr>
+        <w:ind w:left="5978" w:hanging="360"/>
+      </w:pPr>
+      <w:rPr>
+        <w:rFonts w:ascii="Courier New" w:hAnsi="Courier New" w:cs="Courier New" w:hint="default"/>
+      </w:rPr>
+    </w:lvl>
+    <w:lvl w:ilvl="8" w:tplc="08090005" w:tentative="1">
+      <w:start w:val="1"/>
+      <w:numFmt w:val="bullet"/>
+      <w:lvlText w:val=""/>
+      <w:lvlJc w:val="left"/>
+      <w:pPr>
+        <w:ind w:left="6698" w:hanging="360"/>
+      </w:pPr>
+      <w:rPr>
+        <w:rFonts w:ascii="Wingdings" w:hAnsi="Wingdings" w:hint="default"/>
+      </w:rPr>
+    </w:lvl>
+  </w:abstractNum>
+  <w:abstractNum w:abstractNumId="36">
     <w:nsid w:val="66976F09"/>
     <w:multiLevelType w:val="hybridMultilevel"/>
     <w:tmpl w:val="DB423374"/>
@@ -8676,7 +8029,7 @@
       </w:rPr>
     </w:lvl>
   </w:abstractNum>
-  <w:abstractNum w:abstractNumId="34" w15:restartNumberingAfterBreak="0">
+  <w:abstractNum w:abstractNumId="37">
     <w:nsid w:val="68E977B8"/>
     <w:multiLevelType w:val="hybridMultilevel"/>
     <w:tmpl w:val="2834A88A"/>
@@ -8789,7 +8142,7 @@
       </w:rPr>
     </w:lvl>
   </w:abstractNum>
-  <w:abstractNum w:abstractNumId="35" w15:restartNumberingAfterBreak="0">
+  <w:abstractNum w:abstractNumId="38">
     <w:nsid w:val="692A46C9"/>
     <w:multiLevelType w:val="singleLevel"/>
     <w:tmpl w:val="CA9EA696"/>
@@ -8810,7 +8163,7 @@
       </w:rPr>
     </w:lvl>
   </w:abstractNum>
-  <w:abstractNum w:abstractNumId="36" w15:restartNumberingAfterBreak="0">
+  <w:abstractNum w:abstractNumId="39">
     <w:nsid w:val="6AB606F4"/>
     <w:multiLevelType w:val="hybridMultilevel"/>
     <w:tmpl w:val="D9AE93EE"/>
@@ -8923,7 +8276,7 @@
       </w:rPr>
     </w:lvl>
   </w:abstractNum>
-  <w:abstractNum w:abstractNumId="37" w15:restartNumberingAfterBreak="0">
+  <w:abstractNum w:abstractNumId="40">
     <w:nsid w:val="6BAB4CCD"/>
     <w:multiLevelType w:val="hybridMultilevel"/>
     <w:tmpl w:val="7C347668"/>
@@ -9036,7 +8389,120 @@
       </w:rPr>
     </w:lvl>
   </w:abstractNum>
-  <w:abstractNum w:abstractNumId="38" w15:restartNumberingAfterBreak="0">
+  <w:abstractNum w:abstractNumId="41">
+    <w:nsid w:val="6BC528E5"/>
+    <w:multiLevelType w:val="hybridMultilevel"/>
+    <w:tmpl w:val="453ED944"/>
+    <w:lvl w:ilvl="0" w:tplc="08090001">
+      <w:start w:val="1"/>
+      <w:numFmt w:val="bullet"/>
+      <w:lvlText w:val=""/>
+      <w:lvlJc w:val="left"/>
+      <w:pPr>
+        <w:ind w:left="935" w:hanging="360"/>
+      </w:pPr>
+      <w:rPr>
+        <w:rFonts w:ascii="Symbol" w:hAnsi="Symbol" w:hint="default"/>
+      </w:rPr>
+    </w:lvl>
+    <w:lvl w:ilvl="1" w:tplc="08090003" w:tentative="1">
+      <w:start w:val="1"/>
+      <w:numFmt w:val="bullet"/>
+      <w:lvlText w:val="o"/>
+      <w:lvlJc w:val="left"/>
+      <w:pPr>
+        <w:ind w:left="1655" w:hanging="360"/>
+      </w:pPr>
+      <w:rPr>
+        <w:rFonts w:ascii="Courier New" w:hAnsi="Courier New" w:cs="Courier New" w:hint="default"/>
+      </w:rPr>
+    </w:lvl>
+    <w:lvl w:ilvl="2" w:tplc="08090005" w:tentative="1">
+      <w:start w:val="1"/>
+      <w:numFmt w:val="bullet"/>
+      <w:lvlText w:val=""/>
+      <w:lvlJc w:val="left"/>
+      <w:pPr>
+        <w:ind w:left="2375" w:hanging="360"/>
+      </w:pPr>
+      <w:rPr>
+        <w:rFonts w:ascii="Wingdings" w:hAnsi="Wingdings" w:hint="default"/>
+      </w:rPr>
+    </w:lvl>
+    <w:lvl w:ilvl="3" w:tplc="08090001" w:tentative="1">
+      <w:start w:val="1"/>
+      <w:numFmt w:val="bullet"/>
+      <w:lvlText w:val=""/>
+      <w:lvlJc w:val="left"/>
+      <w:pPr>
+        <w:ind w:left="3095" w:hanging="360"/>
+      </w:pPr>
+      <w:rPr>
+        <w:rFonts w:ascii="Symbol" w:hAnsi="Symbol" w:hint="default"/>
+      </w:rPr>
+    </w:lvl>
+    <w:lvl w:ilvl="4" w:tplc="08090003" w:tentative="1">
+      <w:start w:val="1"/>
+      <w:numFmt w:val="bullet"/>
+      <w:lvlText w:val="o"/>
+      <w:lvlJc w:val="left"/>
+      <w:pPr>
+        <w:ind w:left="3815" w:hanging="360"/>
+      </w:pPr>
+      <w:rPr>
+        <w:rFonts w:ascii="Courier New" w:hAnsi="Courier New" w:cs="Courier New" w:hint="default"/>
+      </w:rPr>
+    </w:lvl>
+    <w:lvl w:ilvl="5" w:tplc="08090005" w:tentative="1">
+      <w:start w:val="1"/>
+      <w:numFmt w:val="bullet"/>
+      <w:lvlText w:val=""/>
+      <w:lvlJc w:val="left"/>
+      <w:pPr>
+        <w:ind w:left="4535" w:hanging="360"/>
+      </w:pPr>
+      <w:rPr>
+        <w:rFonts w:ascii="Wingdings" w:hAnsi="Wingdings" w:hint="default"/>
+      </w:rPr>
+    </w:lvl>
+    <w:lvl w:ilvl="6" w:tplc="08090001" w:tentative="1">
+      <w:start w:val="1"/>
+      <w:numFmt w:val="bullet"/>
+      <w:lvlText w:val=""/>
+      <w:lvlJc w:val="left"/>
+      <w:pPr>
+        <w:ind w:left="5255" w:hanging="360"/>
+      </w:pPr>
+      <w:rPr>
+        <w:rFonts w:ascii="Symbol" w:hAnsi="Symbol" w:hint="default"/>
+      </w:rPr>
+    </w:lvl>
+    <w:lvl w:ilvl="7" w:tplc="08090003" w:tentative="1">
+      <w:start w:val="1"/>
+      <w:numFmt w:val="bullet"/>
+      <w:lvlText w:val="o"/>
+      <w:lvlJc w:val="left"/>
+      <w:pPr>
+        <w:ind w:left="5975" w:hanging="360"/>
+      </w:pPr>
+      <w:rPr>
+        <w:rFonts w:ascii="Courier New" w:hAnsi="Courier New" w:cs="Courier New" w:hint="default"/>
+      </w:rPr>
+    </w:lvl>
+    <w:lvl w:ilvl="8" w:tplc="08090005" w:tentative="1">
+      <w:start w:val="1"/>
+      <w:numFmt w:val="bullet"/>
+      <w:lvlText w:val=""/>
+      <w:lvlJc w:val="left"/>
+      <w:pPr>
+        <w:ind w:left="6695" w:hanging="360"/>
+      </w:pPr>
+      <w:rPr>
+        <w:rFonts w:ascii="Wingdings" w:hAnsi="Wingdings" w:hint="default"/>
+      </w:rPr>
+    </w:lvl>
+  </w:abstractNum>
+  <w:abstractNum w:abstractNumId="42">
     <w:nsid w:val="6BFD0967"/>
     <w:multiLevelType w:val="hybridMultilevel"/>
     <w:tmpl w:val="58BA65B4"/>
@@ -9125,7 +8591,7 @@
       </w:pPr>
     </w:lvl>
   </w:abstractNum>
-  <w:abstractNum w:abstractNumId="39" w15:restartNumberingAfterBreak="0">
+  <w:abstractNum w:abstractNumId="43">
     <w:nsid w:val="6D3847F4"/>
     <w:multiLevelType w:val="hybridMultilevel"/>
     <w:tmpl w:val="6734BF70"/>
@@ -9238,7 +8704,7 @@
       </w:rPr>
     </w:lvl>
   </w:abstractNum>
-  <w:abstractNum w:abstractNumId="40" w15:restartNumberingAfterBreak="0">
+  <w:abstractNum w:abstractNumId="44">
     <w:nsid w:val="6D8B2CD9"/>
     <w:multiLevelType w:val="hybridMultilevel"/>
     <w:tmpl w:val="63FE7298"/>
@@ -9351,7 +8817,7 @@
       </w:rPr>
     </w:lvl>
   </w:abstractNum>
-  <w:abstractNum w:abstractNumId="41" w15:restartNumberingAfterBreak="0">
+  <w:abstractNum w:abstractNumId="45">
     <w:nsid w:val="71161F76"/>
     <w:multiLevelType w:val="hybridMultilevel"/>
     <w:tmpl w:val="57FCE370"/>
@@ -9440,7 +8906,7 @@
       </w:pPr>
     </w:lvl>
   </w:abstractNum>
-  <w:abstractNum w:abstractNumId="42" w15:restartNumberingAfterBreak="0">
+  <w:abstractNum w:abstractNumId="46">
     <w:nsid w:val="75993709"/>
     <w:multiLevelType w:val="multilevel"/>
     <w:tmpl w:val="27E86FE6"/>
@@ -9553,7 +9019,7 @@
       </w:pPr>
     </w:lvl>
   </w:abstractNum>
-  <w:abstractNum w:abstractNumId="43" w15:restartNumberingAfterBreak="0">
+  <w:abstractNum w:abstractNumId="47">
     <w:nsid w:val="78DA0E9D"/>
     <w:multiLevelType w:val="hybridMultilevel"/>
     <w:tmpl w:val="93BE4914"/>
@@ -9666,7 +9132,7 @@
       </w:rPr>
     </w:lvl>
   </w:abstractNum>
-  <w:abstractNum w:abstractNumId="44" w15:restartNumberingAfterBreak="0">
+  <w:abstractNum w:abstractNumId="48">
     <w:nsid w:val="7EF13C9C"/>
     <w:multiLevelType w:val="hybridMultilevel"/>
     <w:tmpl w:val="4FC81F60"/>
@@ -9757,127 +9223,127 @@
     </w:lvl>
   </w:abstractNum>
   <w:num w:numId="1">
-    <w:abstractNumId w:val="13"/>
+    <w:abstractNumId w:val="14"/>
   </w:num>
   <w:num w:numId="2">
-    <w:abstractNumId w:val="23"/>
+    <w:abstractNumId w:val="25"/>
   </w:num>
   <w:num w:numId="3">
-    <w:abstractNumId w:val="35"/>
+    <w:abstractNumId w:val="38"/>
   </w:num>
   <w:num w:numId="4">
     <w:abstractNumId w:val="6"/>
   </w:num>
   <w:num w:numId="5">
-    <w:abstractNumId w:val="20"/>
+    <w:abstractNumId w:val="22"/>
   </w:num>
   <w:num w:numId="6">
-    <w:abstractNumId w:val="17"/>
+    <w:abstractNumId w:val="19"/>
   </w:num>
   <w:num w:numId="7">
-    <w:abstractNumId w:val="37"/>
+    <w:abstractNumId w:val="40"/>
   </w:num>
   <w:num w:numId="8">
-    <w:abstractNumId w:val="30"/>
+    <w:abstractNumId w:val="32"/>
   </w:num>
   <w:num w:numId="9">
-    <w:abstractNumId w:val="33"/>
+    <w:abstractNumId w:val="36"/>
   </w:num>
   <w:num w:numId="10">
     <w:abstractNumId w:val="4"/>
   </w:num>
   <w:num w:numId="11">
-    <w:abstractNumId w:val="25"/>
+    <w:abstractNumId w:val="27"/>
   </w:num>
   <w:num w:numId="12">
-    <w:abstractNumId w:val="34"/>
+    <w:abstractNumId w:val="37"/>
   </w:num>
   <w:num w:numId="13">
-    <w:abstractNumId w:val="36"/>
+    <w:abstractNumId w:val="39"/>
   </w:num>
   <w:num w:numId="14">
-    <w:abstractNumId w:val="40"/>
+    <w:abstractNumId w:val="44"/>
   </w:num>
   <w:num w:numId="15">
-    <w:abstractNumId w:val="28"/>
+    <w:abstractNumId w:val="30"/>
   </w:num>
   <w:num w:numId="16">
-    <w:abstractNumId w:val="43"/>
+    <w:abstractNumId w:val="47"/>
   </w:num>
   <w:num w:numId="17">
-    <w:abstractNumId w:val="31"/>
+    <w:abstractNumId w:val="33"/>
   </w:num>
   <w:num w:numId="18">
-    <w:abstractNumId w:val="27"/>
+    <w:abstractNumId w:val="29"/>
   </w:num>
   <w:num w:numId="19">
-    <w:abstractNumId w:val="26"/>
+    <w:abstractNumId w:val="28"/>
   </w:num>
   <w:num w:numId="20">
     <w:abstractNumId w:val="10"/>
   </w:num>
   <w:num w:numId="21">
-    <w:abstractNumId w:val="11"/>
+    <w:abstractNumId w:val="12"/>
   </w:num>
   <w:num w:numId="22">
-    <w:abstractNumId w:val="14"/>
+    <w:abstractNumId w:val="15"/>
   </w:num>
   <w:num w:numId="23">
     <w:abstractNumId w:val="8"/>
   </w:num>
   <w:num w:numId="24">
-    <w:abstractNumId w:val="24"/>
+    <w:abstractNumId w:val="26"/>
   </w:num>
   <w:num w:numId="25">
     <w:abstractNumId w:val="1"/>
   </w:num>
   <w:num w:numId="26">
-    <w:abstractNumId w:val="44"/>
+    <w:abstractNumId w:val="48"/>
   </w:num>
   <w:num w:numId="27">
+    <w:abstractNumId w:val="20"/>
+  </w:num>
+  <w:num w:numId="28">
+    <w:abstractNumId w:val="46"/>
+  </w:num>
+  <w:num w:numId="29">
     <w:abstractNumId w:val="18"/>
   </w:num>
-  <w:num w:numId="28">
-    <w:abstractNumId w:val="42"/>
-  </w:num>
-  <w:num w:numId="29">
-    <w:abstractNumId w:val="16"/>
-  </w:num>
   <w:num w:numId="30">
-    <w:abstractNumId w:val="32"/>
+    <w:abstractNumId w:val="34"/>
   </w:num>
   <w:num w:numId="31">
-    <w:abstractNumId w:val="19"/>
+    <w:abstractNumId w:val="21"/>
   </w:num>
   <w:num w:numId="32">
-    <w:abstractNumId w:val="38"/>
+    <w:abstractNumId w:val="42"/>
   </w:num>
   <w:num w:numId="33">
     <w:abstractNumId w:val="0"/>
   </w:num>
   <w:num w:numId="34">
-    <w:abstractNumId w:val="22"/>
+    <w:abstractNumId w:val="24"/>
   </w:num>
   <w:num w:numId="35">
-    <w:abstractNumId w:val="15"/>
+    <w:abstractNumId w:val="17"/>
   </w:num>
   <w:num w:numId="36">
     <w:abstractNumId w:val="9"/>
   </w:num>
   <w:num w:numId="37">
-    <w:abstractNumId w:val="41"/>
+    <w:abstractNumId w:val="45"/>
   </w:num>
   <w:num w:numId="38">
     <w:abstractNumId w:val="3"/>
   </w:num>
   <w:num w:numId="39">
-    <w:abstractNumId w:val="29"/>
+    <w:abstractNumId w:val="31"/>
   </w:num>
   <w:num w:numId="40">
-    <w:abstractNumId w:val="39"/>
+    <w:abstractNumId w:val="43"/>
   </w:num>
   <w:num w:numId="41">
-    <w:abstractNumId w:val="12"/>
+    <w:abstractNumId w:val="13"/>
   </w:num>
   <w:num w:numId="42">
     <w:abstractNumId w:val="2"/>
@@ -9889,14 +9355,26 @@
     <w:abstractNumId w:val="7"/>
   </w:num>
   <w:num w:numId="45">
-    <w:abstractNumId w:val="21"/>
+    <w:abstractNumId w:val="23"/>
+  </w:num>
+  <w:num w:numId="46">
+    <w:abstractNumId w:val="16"/>
+  </w:num>
+  <w:num w:numId="47">
+    <w:abstractNumId w:val="41"/>
+  </w:num>
+  <w:num w:numId="48">
+    <w:abstractNumId w:val="35"/>
+  </w:num>
+  <w:num w:numId="49">
+    <w:abstractNumId w:val="11"/>
   </w:num>
   <w:numIdMacAtCleanup w:val="13"/>
 </w:numbering>
 </file>
 
 <file path=word/styles.xml><?xml version="1.0" encoding="utf-8"?>
-<w:styles xmlns:mc="http://schemas.openxmlformats.org/markup-compatibility/2006" xmlns:r="http://schemas.openxmlformats.org/officeDocument/2006/relationships" xmlns:w="http://schemas.openxmlformats.org/wordprocessingml/2006/main" xmlns:w14="http://schemas.microsoft.com/office/word/2010/wordml" xmlns:w15="http://schemas.microsoft.com/office/word/2012/wordml" xmlns:w16cid="http://schemas.microsoft.com/office/word/2016/wordml/cid" xmlns:w16se="http://schemas.microsoft.com/office/word/2015/wordml/symex" mc:Ignorable="w14 w15 w16se w16cid">
+<w:styles xmlns:mc="http://schemas.openxmlformats.org/markup-compatibility/2006" xmlns:r="http://schemas.openxmlformats.org/officeDocument/2006/relationships" xmlns:w="http://schemas.openxmlformats.org/wordprocessingml/2006/main" xmlns:w14="http://schemas.microsoft.com/office/word/2010/wordml" xmlns:w15="http://schemas.microsoft.com/office/word/2012/wordml" mc:Ignorable="w14 w15">
   <w:docDefaults>
     <w:rPrDefault>
       <w:rPr>
@@ -9913,7 +9391,7 @@
       </w:pPr>
     </w:pPrDefault>
   </w:docDefaults>
-  <w:latentStyles w:defLockedState="0" w:defUIPriority="99" w:defSemiHidden="0" w:defUnhideWhenUsed="0" w:defQFormat="0" w:count="375">
+  <w:latentStyles w:defLockedState="0" w:defUIPriority="99" w:defSemiHidden="0" w:defUnhideWhenUsed="0" w:defQFormat="0" w:count="382">
     <w:lsdException w:name="Normal" w:uiPriority="0"/>
     <w:lsdException w:name="heading 1" w:uiPriority="9" w:qFormat="1"/>
     <w:lsdException w:name="heading 2" w:semiHidden="1" w:uiPriority="9" w:unhideWhenUsed="1" w:qFormat="1"/>
@@ -10292,15 +9770,15 @@
       <w:sz w:val="24"/>
     </w:rPr>
   </w:style>
-  <w:style w:type="paragraph" w:styleId="Cabealho1">
+  <w:style w:type="paragraph" w:styleId="Heading1">
     <w:name w:val="heading 1"/>
     <w:basedOn w:val="Normal"/>
     <w:next w:val="CorpoTexto"/>
-    <w:link w:val="Cabealho1Carter"/>
+    <w:link w:val="Heading1Char"/>
     <w:autoRedefine/>
     <w:uiPriority w:val="9"/>
     <w:qFormat/>
-    <w:rsid w:val="00202978"/>
+    <w:rsid w:val="004D1912"/>
     <w:pPr>
       <w:keepNext/>
       <w:keepLines/>
@@ -10308,23 +9786,22 @@
         <w:ilvl w:val="1"/>
         <w:numId w:val="5"/>
       </w:numPr>
-      <w:spacing w:before="800" w:line="240" w:lineRule="auto"/>
+      <w:spacing w:before="800" w:after="600" w:line="240" w:lineRule="auto"/>
       <w:jc w:val="left"/>
       <w:outlineLvl w:val="0"/>
     </w:pPr>
     <w:rPr>
       <w:rFonts w:ascii="Avenir Book" w:eastAsiaTheme="majorEastAsia" w:hAnsi="Avenir Book" w:cstheme="majorBidi"/>
       <w:b/>
-      <w:sz w:val="26"/>
+      <w:sz w:val="32"/>
       <w:szCs w:val="32"/>
-      <w:lang w:val="en-GB"/>
     </w:rPr>
   </w:style>
-  <w:style w:type="paragraph" w:styleId="Cabealho2">
+  <w:style w:type="paragraph" w:styleId="Heading2">
     <w:name w:val="heading 2"/>
     <w:basedOn w:val="Normal"/>
     <w:next w:val="CorpoTexto"/>
-    <w:link w:val="Cabealho2Carter"/>
+    <w:link w:val="Heading2Char"/>
     <w:uiPriority w:val="9"/>
     <w:unhideWhenUsed/>
     <w:qFormat/>
@@ -10341,11 +9818,11 @@
       <w:szCs w:val="26"/>
     </w:rPr>
   </w:style>
-  <w:style w:type="paragraph" w:styleId="Cabealho3">
+  <w:style w:type="paragraph" w:styleId="Heading3">
     <w:name w:val="heading 3"/>
     <w:basedOn w:val="Normal"/>
     <w:next w:val="CorpoTexto"/>
-    <w:link w:val="Cabealho3Carter"/>
+    <w:link w:val="Heading3Char"/>
     <w:uiPriority w:val="9"/>
     <w:unhideWhenUsed/>
     <w:qFormat/>
@@ -10369,11 +9846,11 @@
       <w:szCs w:val="24"/>
     </w:rPr>
   </w:style>
-  <w:style w:type="paragraph" w:styleId="Cabealho4">
+  <w:style w:type="paragraph" w:styleId="Heading4">
     <w:name w:val="heading 4"/>
     <w:basedOn w:val="Normal"/>
     <w:next w:val="CorpoTexto"/>
-    <w:link w:val="Cabealho4Carter"/>
+    <w:link w:val="Heading4Char"/>
     <w:unhideWhenUsed/>
     <w:qFormat/>
     <w:rsid w:val="00047D16"/>
@@ -10395,11 +9872,11 @@
       <w:iCs/>
     </w:rPr>
   </w:style>
-  <w:style w:type="paragraph" w:styleId="Cabealho5">
+  <w:style w:type="paragraph" w:styleId="Heading5">
     <w:name w:val="heading 5"/>
     <w:basedOn w:val="Normal"/>
     <w:next w:val="Normal"/>
-    <w:link w:val="Cabealho5Carter"/>
+    <w:link w:val="Heading5Char"/>
     <w:unhideWhenUsed/>
     <w:rsid w:val="00FC672C"/>
     <w:pPr>
@@ -10417,11 +9894,11 @@
       <w:color w:val="2E74B5" w:themeColor="accent1" w:themeShade="BF"/>
     </w:rPr>
   </w:style>
-  <w:style w:type="paragraph" w:styleId="Cabealho6">
+  <w:style w:type="paragraph" w:styleId="Heading6">
     <w:name w:val="heading 6"/>
     <w:basedOn w:val="Normal"/>
     <w:next w:val="Normal"/>
-    <w:link w:val="Cabealho6Carter"/>
+    <w:link w:val="Heading6Char"/>
     <w:unhideWhenUsed/>
     <w:rsid w:val="00FC672C"/>
     <w:pPr>
@@ -10439,11 +9916,11 @@
       <w:color w:val="1F4D78" w:themeColor="accent1" w:themeShade="7F"/>
     </w:rPr>
   </w:style>
-  <w:style w:type="paragraph" w:styleId="Cabealho7">
+  <w:style w:type="paragraph" w:styleId="Heading7">
     <w:name w:val="heading 7"/>
     <w:basedOn w:val="Normal"/>
     <w:next w:val="Normal"/>
-    <w:link w:val="Cabealho7Carter"/>
+    <w:link w:val="Heading7Char"/>
     <w:semiHidden/>
     <w:unhideWhenUsed/>
     <w:rsid w:val="00FC672C"/>
@@ -10464,11 +9941,11 @@
       <w:color w:val="1F4D78" w:themeColor="accent1" w:themeShade="7F"/>
     </w:rPr>
   </w:style>
-  <w:style w:type="paragraph" w:styleId="Cabealho8">
+  <w:style w:type="paragraph" w:styleId="Heading8">
     <w:name w:val="heading 8"/>
     <w:basedOn w:val="Normal"/>
     <w:next w:val="Normal"/>
-    <w:link w:val="Cabealho8Carter"/>
+    <w:link w:val="Heading8Char"/>
     <w:semiHidden/>
     <w:unhideWhenUsed/>
     <w:qFormat/>
@@ -10490,11 +9967,11 @@
       <w:szCs w:val="21"/>
     </w:rPr>
   </w:style>
-  <w:style w:type="paragraph" w:styleId="Cabealho9">
+  <w:style w:type="paragraph" w:styleId="Heading9">
     <w:name w:val="heading 9"/>
     <w:basedOn w:val="Normal"/>
     <w:next w:val="Normal"/>
-    <w:link w:val="Cabealho9Carter"/>
+    <w:link w:val="Heading9Char"/>
     <w:semiHidden/>
     <w:unhideWhenUsed/>
     <w:qFormat/>
@@ -10518,13 +9995,13 @@
       <w:szCs w:val="21"/>
     </w:rPr>
   </w:style>
-  <w:style w:type="character" w:default="1" w:styleId="Tipodeletrapredefinidodopargrafo">
+  <w:style w:type="character" w:default="1" w:styleId="DefaultParagraphFont">
     <w:name w:val="Default Paragraph Font"/>
     <w:uiPriority w:val="1"/>
     <w:semiHidden/>
     <w:unhideWhenUsed/>
   </w:style>
-  <w:style w:type="table" w:default="1" w:styleId="Tabelanormal">
+  <w:style w:type="table" w:default="1" w:styleId="TableNormal">
     <w:name w:val="Normal Table"/>
     <w:uiPriority w:val="99"/>
     <w:semiHidden/>
@@ -10539,30 +10016,29 @@
       </w:tblCellMar>
     </w:tblPr>
   </w:style>
-  <w:style w:type="numbering" w:default="1" w:styleId="Semlista">
+  <w:style w:type="numbering" w:default="1" w:styleId="NoList">
     <w:name w:val="No List"/>
     <w:uiPriority w:val="99"/>
     <w:semiHidden/>
     <w:unhideWhenUsed/>
   </w:style>
-  <w:style w:type="character" w:customStyle="1" w:styleId="Cabealho1Carter">
-    <w:name w:val="Cabeçalho 1 Caráter"/>
-    <w:basedOn w:val="Tipodeletrapredefinidodopargrafo"/>
-    <w:link w:val="Cabealho1"/>
+  <w:style w:type="character" w:customStyle="1" w:styleId="Heading1Char">
+    <w:name w:val="Heading 1 Char"/>
+    <w:basedOn w:val="DefaultParagraphFont"/>
+    <w:link w:val="Heading1"/>
     <w:uiPriority w:val="9"/>
-    <w:rsid w:val="00202978"/>
+    <w:rsid w:val="004D1912"/>
     <w:rPr>
       <w:rFonts w:ascii="Avenir Book" w:eastAsiaTheme="majorEastAsia" w:hAnsi="Avenir Book" w:cstheme="majorBidi"/>
       <w:b/>
       <w:color w:val="000000" w:themeColor="text1"/>
-      <w:sz w:val="26"/>
+      <w:sz w:val="32"/>
       <w:szCs w:val="32"/>
-      <w:lang w:val="en-GB"/>
     </w:rPr>
   </w:style>
   <w:style w:type="paragraph" w:customStyle="1" w:styleId="ANEXOS">
     <w:name w:val="ANEXOS"/>
-    <w:basedOn w:val="Cabealho1"/>
+    <w:basedOn w:val="Heading1"/>
     <w:link w:val="ANEXOSCarter"/>
     <w:qFormat/>
     <w:rsid w:val="00047D16"/>
@@ -10574,10 +10050,10 @@
       <w:sz w:val="48"/>
     </w:rPr>
   </w:style>
-  <w:style w:type="character" w:customStyle="1" w:styleId="Cabealho2Carter">
-    <w:name w:val="Cabeçalho 2 Caráter"/>
-    <w:basedOn w:val="Tipodeletrapredefinidodopargrafo"/>
-    <w:link w:val="Cabealho2"/>
+  <w:style w:type="character" w:customStyle="1" w:styleId="Heading2Char">
+    <w:name w:val="Heading 2 Char"/>
+    <w:basedOn w:val="DefaultParagraphFont"/>
+    <w:link w:val="Heading2"/>
     <w:uiPriority w:val="9"/>
     <w:rsid w:val="006D1936"/>
     <w:rPr>
@@ -10590,7 +10066,7 @@
   </w:style>
   <w:style w:type="character" w:customStyle="1" w:styleId="ANEXOSCarter">
     <w:name w:val="ANEXOS Caráter"/>
-    <w:basedOn w:val="Tipodeletrapredefinidodopargrafo"/>
+    <w:basedOn w:val="DefaultParagraphFont"/>
     <w:link w:val="ANEXOS"/>
     <w:rsid w:val="00047D16"/>
     <w:rPr>
@@ -10617,10 +10093,10 @@
       <w:szCs w:val="20"/>
     </w:rPr>
   </w:style>
-  <w:style w:type="character" w:customStyle="1" w:styleId="Cabealho3Carter">
-    <w:name w:val="Cabeçalho 3 Caráter"/>
-    <w:basedOn w:val="Tipodeletrapredefinidodopargrafo"/>
-    <w:link w:val="Cabealho3"/>
+  <w:style w:type="character" w:customStyle="1" w:styleId="Heading3Char">
+    <w:name w:val="Heading 3 Char"/>
+    <w:basedOn w:val="DefaultParagraphFont"/>
+    <w:link w:val="Heading3"/>
     <w:uiPriority w:val="9"/>
     <w:rsid w:val="00047D16"/>
     <w:rPr>
@@ -10631,10 +10107,10 @@
       <w:szCs w:val="24"/>
     </w:rPr>
   </w:style>
-  <w:style w:type="character" w:customStyle="1" w:styleId="Cabealho4Carter">
-    <w:name w:val="Cabeçalho 4 Caráter"/>
-    <w:basedOn w:val="Tipodeletrapredefinidodopargrafo"/>
-    <w:link w:val="Cabealho4"/>
+  <w:style w:type="character" w:customStyle="1" w:styleId="Heading4Char">
+    <w:name w:val="Heading 4 Char"/>
+    <w:basedOn w:val="DefaultParagraphFont"/>
+    <w:link w:val="Heading4"/>
     <w:rsid w:val="00047D16"/>
     <w:rPr>
       <w:rFonts w:ascii="Century" w:eastAsiaTheme="majorEastAsia" w:hAnsi="Century" w:cstheme="majorBidi"/>
@@ -10644,10 +10120,10 @@
       <w:sz w:val="24"/>
     </w:rPr>
   </w:style>
-  <w:style w:type="character" w:customStyle="1" w:styleId="Cabealho5Carter">
-    <w:name w:val="Cabeçalho 5 Caráter"/>
-    <w:basedOn w:val="Tipodeletrapredefinidodopargrafo"/>
-    <w:link w:val="Cabealho5"/>
+  <w:style w:type="character" w:customStyle="1" w:styleId="Heading5Char">
+    <w:name w:val="Heading 5 Char"/>
+    <w:basedOn w:val="DefaultParagraphFont"/>
+    <w:link w:val="Heading5"/>
     <w:rsid w:val="00FC672C"/>
     <w:rPr>
       <w:rFonts w:asciiTheme="majorHAnsi" w:eastAsiaTheme="majorEastAsia" w:hAnsiTheme="majorHAnsi" w:cstheme="majorBidi"/>
@@ -10655,10 +10131,10 @@
       <w:sz w:val="24"/>
     </w:rPr>
   </w:style>
-  <w:style w:type="character" w:customStyle="1" w:styleId="Cabealho6Carter">
-    <w:name w:val="Cabeçalho 6 Caráter"/>
-    <w:basedOn w:val="Tipodeletrapredefinidodopargrafo"/>
-    <w:link w:val="Cabealho6"/>
+  <w:style w:type="character" w:customStyle="1" w:styleId="Heading6Char">
+    <w:name w:val="Heading 6 Char"/>
+    <w:basedOn w:val="DefaultParagraphFont"/>
+    <w:link w:val="Heading6"/>
     <w:rsid w:val="00FC672C"/>
     <w:rPr>
       <w:rFonts w:asciiTheme="majorHAnsi" w:eastAsiaTheme="majorEastAsia" w:hAnsiTheme="majorHAnsi" w:cstheme="majorBidi"/>
@@ -10666,10 +10142,10 @@
       <w:sz w:val="24"/>
     </w:rPr>
   </w:style>
-  <w:style w:type="character" w:customStyle="1" w:styleId="Cabealho7Carter">
-    <w:name w:val="Cabeçalho 7 Caráter"/>
-    <w:basedOn w:val="Tipodeletrapredefinidodopargrafo"/>
-    <w:link w:val="Cabealho7"/>
+  <w:style w:type="character" w:customStyle="1" w:styleId="Heading7Char">
+    <w:name w:val="Heading 7 Char"/>
+    <w:basedOn w:val="DefaultParagraphFont"/>
+    <w:link w:val="Heading7"/>
     <w:semiHidden/>
     <w:rsid w:val="00FC672C"/>
     <w:rPr>
@@ -10680,10 +10156,10 @@
       <w:sz w:val="24"/>
     </w:rPr>
   </w:style>
-  <w:style w:type="character" w:customStyle="1" w:styleId="Cabealho8Carter">
-    <w:name w:val="Cabeçalho 8 Caráter"/>
-    <w:basedOn w:val="Tipodeletrapredefinidodopargrafo"/>
-    <w:link w:val="Cabealho8"/>
+  <w:style w:type="character" w:customStyle="1" w:styleId="Heading8Char">
+    <w:name w:val="Heading 8 Char"/>
+    <w:basedOn w:val="DefaultParagraphFont"/>
+    <w:link w:val="Heading8"/>
     <w:semiHidden/>
     <w:rsid w:val="00FC672C"/>
     <w:rPr>
@@ -10693,10 +10169,10 @@
       <w:szCs w:val="21"/>
     </w:rPr>
   </w:style>
-  <w:style w:type="character" w:customStyle="1" w:styleId="Cabealho9Carter">
-    <w:name w:val="Cabeçalho 9 Caráter"/>
-    <w:basedOn w:val="Tipodeletrapredefinidodopargrafo"/>
-    <w:link w:val="Cabealho9"/>
+  <w:style w:type="character" w:customStyle="1" w:styleId="Heading9Char">
+    <w:name w:val="Heading 9 Char"/>
+    <w:basedOn w:val="DefaultParagraphFont"/>
+    <w:link w:val="Heading9"/>
     <w:semiHidden/>
     <w:rsid w:val="00FC672C"/>
     <w:rPr>
@@ -10708,12 +10184,12 @@
       <w:szCs w:val="21"/>
     </w:rPr>
   </w:style>
-  <w:style w:type="paragraph" w:styleId="Subttulo">
+  <w:style w:type="paragraph" w:styleId="Subtitle">
     <w:name w:val="Subtitle"/>
     <w:aliases w:val="Sub-Anexo"/>
     <w:basedOn w:val="ANEXOS"/>
     <w:next w:val="Normal"/>
-    <w:link w:val="SubttuloCarter"/>
+    <w:link w:val="SubtitleChar"/>
     <w:uiPriority w:val="11"/>
     <w:qFormat/>
     <w:rsid w:val="00494600"/>
@@ -10732,11 +10208,11 @@
       <w:sz w:val="28"/>
     </w:rPr>
   </w:style>
-  <w:style w:type="character" w:customStyle="1" w:styleId="SubttuloCarter">
-    <w:name w:val="Subtítulo Caráter"/>
-    <w:aliases w:val="Sub-Anexo Caráter"/>
-    <w:basedOn w:val="Tipodeletrapredefinidodopargrafo"/>
-    <w:link w:val="Subttulo"/>
+  <w:style w:type="character" w:customStyle="1" w:styleId="SubtitleChar">
+    <w:name w:val="Subtitle Char"/>
+    <w:aliases w:val="Sub-Anexo Char"/>
+    <w:basedOn w:val="DefaultParagraphFont"/>
+    <w:link w:val="Subtitle"/>
     <w:uiPriority w:val="11"/>
     <w:rsid w:val="00627DCC"/>
     <w:rPr>
@@ -10750,7 +10226,7 @@
   </w:style>
   <w:style w:type="paragraph" w:customStyle="1" w:styleId="SubAnexo">
     <w:name w:val="Sub Anexo"/>
-    <w:basedOn w:val="Cabealho2"/>
+    <w:basedOn w:val="Heading2"/>
     <w:rsid w:val="005D6645"/>
     <w:pPr>
       <w:keepNext/>
@@ -10807,7 +10283,7 @@
   </w:style>
   <w:style w:type="character" w:customStyle="1" w:styleId="LegendasCarter">
     <w:name w:val="Legendas Caráter"/>
-    <w:basedOn w:val="Tipodeletrapredefinidodopargrafo"/>
+    <w:basedOn w:val="DefaultParagraphFont"/>
     <w:link w:val="Legendas"/>
     <w:rsid w:val="00047D16"/>
     <w:rPr>
@@ -10830,7 +10306,7 @@
   </w:style>
   <w:style w:type="character" w:customStyle="1" w:styleId="ImagensCarter">
     <w:name w:val="Imagens Caráter"/>
-    <w:basedOn w:val="Tipodeletrapredefinidodopargrafo"/>
+    <w:basedOn w:val="DefaultParagraphFont"/>
     <w:link w:val="Imagens"/>
     <w:rsid w:val="00047D16"/>
     <w:rPr>
@@ -10839,10 +10315,10 @@
       <w:sz w:val="24"/>
     </w:rPr>
   </w:style>
-  <w:style w:type="paragraph" w:styleId="Cabealho">
+  <w:style w:type="paragraph" w:styleId="Header">
     <w:name w:val="header"/>
     <w:basedOn w:val="Normal"/>
-    <w:link w:val="CabealhoCarter"/>
+    <w:link w:val="HeaderChar"/>
     <w:uiPriority w:val="99"/>
     <w:rsid w:val="004526E2"/>
     <w:pPr>
@@ -10856,10 +10332,10 @@
       <w:szCs w:val="20"/>
     </w:rPr>
   </w:style>
-  <w:style w:type="character" w:customStyle="1" w:styleId="CabealhoCarter">
-    <w:name w:val="Cabeçalho Caráter"/>
-    <w:basedOn w:val="Tipodeletrapredefinidodopargrafo"/>
-    <w:link w:val="Cabealho"/>
+  <w:style w:type="character" w:customStyle="1" w:styleId="HeaderChar">
+    <w:name w:val="Header Char"/>
+    <w:basedOn w:val="DefaultParagraphFont"/>
+    <w:link w:val="Header"/>
     <w:uiPriority w:val="99"/>
     <w:rsid w:val="004526E2"/>
     <w:rPr>
@@ -10868,10 +10344,10 @@
       <w:szCs w:val="20"/>
     </w:rPr>
   </w:style>
-  <w:style w:type="paragraph" w:styleId="Rodap">
+  <w:style w:type="paragraph" w:styleId="Footer">
     <w:name w:val="footer"/>
     <w:basedOn w:val="Normal"/>
-    <w:link w:val="RodapCarter"/>
+    <w:link w:val="FooterChar"/>
     <w:uiPriority w:val="99"/>
     <w:rsid w:val="004526E2"/>
     <w:pPr>
@@ -10886,10 +10362,10 @@
       <w:lang w:val="en-GB"/>
     </w:rPr>
   </w:style>
-  <w:style w:type="character" w:customStyle="1" w:styleId="RodapCarter">
-    <w:name w:val="Rodapé Caráter"/>
-    <w:basedOn w:val="Tipodeletrapredefinidodopargrafo"/>
-    <w:link w:val="Rodap"/>
+  <w:style w:type="character" w:customStyle="1" w:styleId="FooterChar">
+    <w:name w:val="Footer Char"/>
+    <w:basedOn w:val="DefaultParagraphFont"/>
+    <w:link w:val="Footer"/>
     <w:uiPriority w:val="99"/>
     <w:rsid w:val="004526E2"/>
     <w:rPr>
@@ -10899,7 +10375,7 @@
       <w:lang w:val="en-GB"/>
     </w:rPr>
   </w:style>
-  <w:style w:type="paragraph" w:styleId="ndice1">
+  <w:style w:type="paragraph" w:styleId="TOC1">
     <w:name w:val="toc 1"/>
     <w:basedOn w:val="Normal"/>
     <w:next w:val="Normal"/>
@@ -10916,7 +10392,7 @@
       <w:szCs w:val="24"/>
     </w:rPr>
   </w:style>
-  <w:style w:type="paragraph" w:styleId="ndice2">
+  <w:style w:type="paragraph" w:styleId="TOC2">
     <w:name w:val="toc 2"/>
     <w:basedOn w:val="Normal"/>
     <w:next w:val="Normal"/>
@@ -10956,9 +10432,9 @@
       <w:szCs w:val="20"/>
     </w:rPr>
   </w:style>
-  <w:style w:type="character" w:styleId="Hiperligao">
+  <w:style w:type="character" w:styleId="Hyperlink">
     <w:name w:val="Hyperlink"/>
-    <w:basedOn w:val="Tipodeletrapredefinidodopargrafo"/>
+    <w:basedOn w:val="DefaultParagraphFont"/>
     <w:uiPriority w:val="99"/>
     <w:rsid w:val="004526E2"/>
     <w:rPr>
@@ -10983,7 +10459,7 @@
   </w:style>
   <w:style w:type="character" w:customStyle="1" w:styleId="CorpoTextoCarcter">
     <w:name w:val="Corpo Texto Carácter"/>
-    <w:basedOn w:val="Tipodeletrapredefinidodopargrafo"/>
+    <w:basedOn w:val="DefaultParagraphFont"/>
     <w:link w:val="CorpoTexto"/>
     <w:rsid w:val="00047D16"/>
     <w:rPr>
@@ -10993,7 +10469,7 @@
       <w:szCs w:val="24"/>
     </w:rPr>
   </w:style>
-  <w:style w:type="paragraph" w:styleId="ndicedeilustraes">
+  <w:style w:type="paragraph" w:styleId="TableofFigures">
     <w:name w:val="table of figures"/>
     <w:basedOn w:val="Normal"/>
     <w:next w:val="Normal"/>
@@ -11014,9 +10490,9 @@
       <w:szCs w:val="20"/>
     </w:rPr>
   </w:style>
-  <w:style w:type="table" w:styleId="TabelacomGrelha">
+  <w:style w:type="table" w:styleId="TableGrid">
     <w:name w:val="Table Grid"/>
-    <w:basedOn w:val="Tabelanormal"/>
+    <w:basedOn w:val="TableNormal"/>
     <w:uiPriority w:val="39"/>
     <w:rsid w:val="00D4743F"/>
     <w:pPr>
@@ -11024,6 +10500,7 @@
       <w:jc w:val="left"/>
     </w:pPr>
     <w:tblPr>
+      <w:tblInd w:w="0" w:type="dxa"/>
       <w:tblBorders>
         <w:top w:val="single" w:sz="4" w:space="0" w:color="auto"/>
         <w:left w:val="single" w:sz="4" w:space="0" w:color="auto"/>
@@ -11032,6 +10509,12 @@
         <w:insideH w:val="single" w:sz="4" w:space="0" w:color="auto"/>
         <w:insideV w:val="single" w:sz="4" w:space="0" w:color="auto"/>
       </w:tblBorders>
+      <w:tblCellMar>
+        <w:top w:w="0" w:type="dxa"/>
+        <w:left w:w="108" w:type="dxa"/>
+        <w:bottom w:w="0" w:type="dxa"/>
+        <w:right w:w="108" w:type="dxa"/>
+      </w:tblCellMar>
     </w:tblPr>
   </w:style>
   <w:style w:type="paragraph" w:customStyle="1" w:styleId="textoprinciapl">
@@ -11051,7 +10534,7 @@
   </w:style>
   <w:style w:type="character" w:customStyle="1" w:styleId="textoprinciaplCarcter">
     <w:name w:val="texto princiapl Carácter"/>
-    <w:basedOn w:val="Tipodeletrapredefinidodopargrafo"/>
+    <w:basedOn w:val="DefaultParagraphFont"/>
     <w:link w:val="textoprinciapl"/>
     <w:rsid w:val="00D4743F"/>
     <w:rPr>
@@ -11060,7 +10543,7 @@
       <w:szCs w:val="24"/>
     </w:rPr>
   </w:style>
-  <w:style w:type="paragraph" w:styleId="PargrafodaLista">
+  <w:style w:type="paragraph" w:styleId="ListParagraph">
     <w:name w:val="List Paragraph"/>
     <w:basedOn w:val="Normal"/>
     <w:uiPriority w:val="34"/>
@@ -11072,7 +10555,7 @@
   </w:style>
   <w:style w:type="character" w:customStyle="1" w:styleId="MTEquationSection">
     <w:name w:val="MTEquationSection"/>
-    <w:basedOn w:val="Tipodeletrapredefinidodopargrafo"/>
+    <w:basedOn w:val="DefaultParagraphFont"/>
     <w:rsid w:val="004049AC"/>
     <w:rPr>
       <w:rFonts w:ascii="Arial" w:hAnsi="Arial"/>
@@ -11081,7 +10564,7 @@
       <w:color w:val="FF0000"/>
     </w:rPr>
   </w:style>
-  <w:style w:type="paragraph" w:styleId="ndice3">
+  <w:style w:type="paragraph" w:styleId="TOC3">
     <w:name w:val="toc 3"/>
     <w:basedOn w:val="Normal"/>
     <w:next w:val="Normal"/>
@@ -11114,7 +10597,7 @@
   </w:style>
   <w:style w:type="character" w:customStyle="1" w:styleId="MTDisplayEquationCarter">
     <w:name w:val="MTDisplayEquation Caráter"/>
-    <w:basedOn w:val="Tipodeletrapredefinidodopargrafo"/>
+    <w:basedOn w:val="DefaultParagraphFont"/>
     <w:link w:val="MTDisplayEquation"/>
     <w:rsid w:val="004049AC"/>
     <w:rPr>
@@ -11123,7 +10606,7 @@
       <w:sz w:val="24"/>
     </w:rPr>
   </w:style>
-  <w:style w:type="paragraph" w:styleId="Legenda">
+  <w:style w:type="paragraph" w:styleId="Caption">
     <w:name w:val="caption"/>
     <w:basedOn w:val="Normal"/>
     <w:next w:val="Normal"/>
@@ -11143,10 +10626,17 @@
   </w:style>
   <w:style w:type="table" w:customStyle="1" w:styleId="MTEBNumberedEquation">
     <w:name w:val="MTEBNumberedEquation"/>
-    <w:basedOn w:val="Tabelanormal"/>
+    <w:basedOn w:val="TableNormal"/>
     <w:rsid w:val="008E5F49"/>
     <w:tblPr>
       <w:tblCellSpacing w:w="0" w:type="dxa"/>
+      <w:tblInd w:w="0" w:type="dxa"/>
+      <w:tblCellMar>
+        <w:top w:w="0" w:type="dxa"/>
+        <w:left w:w="108" w:type="dxa"/>
+        <w:bottom w:w="0" w:type="dxa"/>
+        <w:right w:w="108" w:type="dxa"/>
+      </w:tblCellMar>
     </w:tblPr>
     <w:trPr>
       <w:cantSplit/>
@@ -11162,9 +10652,9 @@
       </w:tcMar>
     </w:tcPr>
   </w:style>
-  <w:style w:type="character" w:styleId="Refdecomentrio">
+  <w:style w:type="character" w:styleId="CommentReference">
     <w:name w:val="annotation reference"/>
-    <w:basedOn w:val="Tipodeletrapredefinidodopargrafo"/>
+    <w:basedOn w:val="DefaultParagraphFont"/>
     <w:uiPriority w:val="99"/>
     <w:semiHidden/>
     <w:unhideWhenUsed/>
@@ -11174,10 +10664,10 @@
       <w:szCs w:val="16"/>
     </w:rPr>
   </w:style>
-  <w:style w:type="paragraph" w:styleId="Textodecomentrio">
+  <w:style w:type="paragraph" w:styleId="CommentText">
     <w:name w:val="annotation text"/>
     <w:basedOn w:val="Normal"/>
-    <w:link w:val="TextodecomentrioCarter"/>
+    <w:link w:val="CommentTextChar"/>
     <w:uiPriority w:val="99"/>
     <w:semiHidden/>
     <w:unhideWhenUsed/>
@@ -11190,10 +10680,10 @@
       <w:szCs w:val="20"/>
     </w:rPr>
   </w:style>
-  <w:style w:type="character" w:customStyle="1" w:styleId="TextodecomentrioCarter">
-    <w:name w:val="Texto de comentário Caráter"/>
-    <w:basedOn w:val="Tipodeletrapredefinidodopargrafo"/>
-    <w:link w:val="Textodecomentrio"/>
+  <w:style w:type="character" w:customStyle="1" w:styleId="CommentTextChar">
+    <w:name w:val="Comment Text Char"/>
+    <w:basedOn w:val="DefaultParagraphFont"/>
+    <w:link w:val="CommentText"/>
     <w:uiPriority w:val="99"/>
     <w:semiHidden/>
     <w:rsid w:val="004D4DFF"/>
@@ -11204,11 +10694,11 @@
       <w:szCs w:val="20"/>
     </w:rPr>
   </w:style>
-  <w:style w:type="paragraph" w:styleId="Assuntodecomentrio">
+  <w:style w:type="paragraph" w:styleId="CommentSubject">
     <w:name w:val="annotation subject"/>
-    <w:basedOn w:val="Textodecomentrio"/>
-    <w:next w:val="Textodecomentrio"/>
-    <w:link w:val="AssuntodecomentrioCarter"/>
+    <w:basedOn w:val="CommentText"/>
+    <w:next w:val="CommentText"/>
+    <w:link w:val="CommentSubjectChar"/>
     <w:uiPriority w:val="99"/>
     <w:semiHidden/>
     <w:unhideWhenUsed/>
@@ -11218,10 +10708,10 @@
       <w:bCs/>
     </w:rPr>
   </w:style>
-  <w:style w:type="character" w:customStyle="1" w:styleId="AssuntodecomentrioCarter">
-    <w:name w:val="Assunto de comentário Caráter"/>
-    <w:basedOn w:val="TextodecomentrioCarter"/>
-    <w:link w:val="Assuntodecomentrio"/>
+  <w:style w:type="character" w:customStyle="1" w:styleId="CommentSubjectChar">
+    <w:name w:val="Comment Subject Char"/>
+    <w:basedOn w:val="CommentTextChar"/>
+    <w:link w:val="CommentSubject"/>
     <w:uiPriority w:val="99"/>
     <w:semiHidden/>
     <w:rsid w:val="004D4DFF"/>
@@ -11234,10 +10724,10 @@
       <w:szCs w:val="20"/>
     </w:rPr>
   </w:style>
-  <w:style w:type="paragraph" w:styleId="Textodebalo">
+  <w:style w:type="paragraph" w:styleId="BalloonText">
     <w:name w:val="Balloon Text"/>
     <w:basedOn w:val="Normal"/>
-    <w:link w:val="TextodebaloCarter"/>
+    <w:link w:val="BalloonTextChar"/>
     <w:uiPriority w:val="99"/>
     <w:semiHidden/>
     <w:unhideWhenUsed/>
@@ -11251,10 +10741,10 @@
       <w:szCs w:val="18"/>
     </w:rPr>
   </w:style>
-  <w:style w:type="character" w:customStyle="1" w:styleId="TextodebaloCarter">
-    <w:name w:val="Texto de balão Caráter"/>
-    <w:basedOn w:val="Tipodeletrapredefinidodopargrafo"/>
-    <w:link w:val="Textodebalo"/>
+  <w:style w:type="character" w:customStyle="1" w:styleId="BalloonTextChar">
+    <w:name w:val="Balloon Text Char"/>
+    <w:basedOn w:val="DefaultParagraphFont"/>
+    <w:link w:val="BalloonText"/>
     <w:uiPriority w:val="99"/>
     <w:semiHidden/>
     <w:rsid w:val="004D4DFF"/>
@@ -11265,7 +10755,7 @@
       <w:szCs w:val="18"/>
     </w:rPr>
   </w:style>
-  <w:style w:type="paragraph" w:styleId="Reviso">
+  <w:style w:type="paragraph" w:styleId="Revision">
     <w:name w:val="Revision"/>
     <w:hidden/>
     <w:uiPriority w:val="99"/>
@@ -11283,7 +10773,7 @@
   </w:style>
   <w:style w:type="character" w:customStyle="1" w:styleId="apple-converted-space">
     <w:name w:val="apple-converted-space"/>
-    <w:basedOn w:val="Tipodeletrapredefinidodopargrafo"/>
+    <w:basedOn w:val="DefaultParagraphFont"/>
     <w:rsid w:val="00A34618"/>
   </w:style>
   <w:style w:type="paragraph" w:customStyle="1" w:styleId="Standard">
@@ -11305,9 +10795,9 @@
       <w:lang w:eastAsia="zh-CN" w:bidi="hi-IN"/>
     </w:rPr>
   </w:style>
-  <w:style w:type="character" w:styleId="nfase">
+  <w:style w:type="character" w:styleId="Emphasis">
     <w:name w:val="Emphasis"/>
-    <w:basedOn w:val="Tipodeletrapredefinidodopargrafo"/>
+    <w:basedOn w:val="DefaultParagraphFont"/>
     <w:uiPriority w:val="20"/>
     <w:rsid w:val="002543B7"/>
     <w:rPr>
@@ -11315,16 +10805,16 @@
       <w:iCs/>
     </w:rPr>
   </w:style>
-  <w:style w:type="paragraph" w:styleId="Cabealhodondice">
+  <w:style w:type="paragraph" w:styleId="TOCHeading">
     <w:name w:val="TOC Heading"/>
-    <w:basedOn w:val="Cabealho1"/>
+    <w:basedOn w:val="Heading1"/>
     <w:next w:val="Normal"/>
     <w:uiPriority w:val="39"/>
     <w:unhideWhenUsed/>
     <w:qFormat/>
     <w:rsid w:val="005C037C"/>
     <w:pPr>
-      <w:spacing w:before="480" w:line="276" w:lineRule="auto"/>
+      <w:spacing w:before="480" w:after="0" w:line="276" w:lineRule="auto"/>
       <w:outlineLvl w:val="9"/>
     </w:pPr>
     <w:rPr>
@@ -11336,7 +10826,7 @@
       <w:lang w:val="pt-BR" w:eastAsia="pt-BR"/>
     </w:rPr>
   </w:style>
-  <w:style w:type="paragraph" w:styleId="ndice4">
+  <w:style w:type="paragraph" w:styleId="TOC4">
     <w:name w:val="toc 4"/>
     <w:basedOn w:val="Normal"/>
     <w:next w:val="Normal"/>
@@ -11356,7 +10846,7 @@
       <w:szCs w:val="20"/>
     </w:rPr>
   </w:style>
-  <w:style w:type="paragraph" w:styleId="ndice5">
+  <w:style w:type="paragraph" w:styleId="TOC5">
     <w:name w:val="toc 5"/>
     <w:basedOn w:val="Normal"/>
     <w:next w:val="Normal"/>
@@ -11376,7 +10866,7 @@
       <w:szCs w:val="20"/>
     </w:rPr>
   </w:style>
-  <w:style w:type="paragraph" w:styleId="ndice6">
+  <w:style w:type="paragraph" w:styleId="TOC6">
     <w:name w:val="toc 6"/>
     <w:basedOn w:val="Normal"/>
     <w:next w:val="Normal"/>
@@ -11396,7 +10886,7 @@
       <w:szCs w:val="20"/>
     </w:rPr>
   </w:style>
-  <w:style w:type="paragraph" w:styleId="ndice7">
+  <w:style w:type="paragraph" w:styleId="TOC7">
     <w:name w:val="toc 7"/>
     <w:basedOn w:val="Normal"/>
     <w:next w:val="Normal"/>
@@ -11416,7 +10906,7 @@
       <w:szCs w:val="20"/>
     </w:rPr>
   </w:style>
-  <w:style w:type="paragraph" w:styleId="ndice8">
+  <w:style w:type="paragraph" w:styleId="TOC8">
     <w:name w:val="toc 8"/>
     <w:basedOn w:val="Normal"/>
     <w:next w:val="Normal"/>
@@ -11436,7 +10926,7 @@
       <w:szCs w:val="20"/>
     </w:rPr>
   </w:style>
-  <w:style w:type="paragraph" w:styleId="ndice9">
+  <w:style w:type="paragraph" w:styleId="TOC9">
     <w:name w:val="toc 9"/>
     <w:basedOn w:val="Normal"/>
     <w:next w:val="Normal"/>
@@ -11456,17 +10946,17 @@
       <w:szCs w:val="20"/>
     </w:rPr>
   </w:style>
-  <w:style w:type="character" w:styleId="Nmerodepgina">
+  <w:style w:type="character" w:styleId="PageNumber">
     <w:name w:val="page number"/>
-    <w:basedOn w:val="Tipodeletrapredefinidodopargrafo"/>
+    <w:basedOn w:val="DefaultParagraphFont"/>
     <w:uiPriority w:val="99"/>
     <w:semiHidden/>
     <w:unhideWhenUsed/>
     <w:rsid w:val="00B568EC"/>
   </w:style>
-  <w:style w:type="table" w:styleId="TabeladeGrelha4-Destaque6">
+  <w:style w:type="table" w:styleId="GridTable4-Accent6">
     <w:name w:val="Grid Table 4 Accent 6"/>
-    <w:basedOn w:val="Tabelanormal"/>
+    <w:basedOn w:val="TableNormal"/>
     <w:uiPriority w:val="49"/>
     <w:rsid w:val="007212D6"/>
     <w:pPr>
@@ -11475,6 +10965,7 @@
     <w:tblPr>
       <w:tblStyleRowBandSize w:val="1"/>
       <w:tblStyleColBandSize w:val="1"/>
+      <w:tblInd w:w="0" w:type="dxa"/>
       <w:tblBorders>
         <w:top w:val="single" w:sz="4" w:space="0" w:color="A8D08D" w:themeColor="accent6" w:themeTint="99"/>
         <w:left w:val="single" w:sz="4" w:space="0" w:color="A8D08D" w:themeColor="accent6" w:themeTint="99"/>
@@ -11483,6 +10974,12 @@
         <w:insideH w:val="single" w:sz="4" w:space="0" w:color="A8D08D" w:themeColor="accent6" w:themeTint="99"/>
         <w:insideV w:val="single" w:sz="4" w:space="0" w:color="A8D08D" w:themeColor="accent6" w:themeTint="99"/>
       </w:tblBorders>
+      <w:tblCellMar>
+        <w:top w:w="0" w:type="dxa"/>
+        <w:left w:w="108" w:type="dxa"/>
+        <w:bottom w:w="0" w:type="dxa"/>
+        <w:right w:w="108" w:type="dxa"/>
+      </w:tblCellMar>
     </w:tblPr>
     <w:tblStylePr w:type="firstRow">
       <w:rPr>
@@ -11540,9 +11037,9 @@
       </w:tcPr>
     </w:tblStylePr>
   </w:style>
-  <w:style w:type="table" w:styleId="TabeladeGrelha4">
+  <w:style w:type="table" w:styleId="GridTable4">
     <w:name w:val="Grid Table 4"/>
-    <w:basedOn w:val="Tabelanormal"/>
+    <w:basedOn w:val="TableNormal"/>
     <w:uiPriority w:val="49"/>
     <w:rsid w:val="004D7C3D"/>
     <w:pPr>
@@ -11551,6 +11048,7 @@
     <w:tblPr>
       <w:tblStyleRowBandSize w:val="1"/>
       <w:tblStyleColBandSize w:val="1"/>
+      <w:tblInd w:w="0" w:type="dxa"/>
       <w:tblBorders>
         <w:top w:val="single" w:sz="4" w:space="0" w:color="666666" w:themeColor="text1" w:themeTint="99"/>
         <w:left w:val="single" w:sz="4" w:space="0" w:color="666666" w:themeColor="text1" w:themeTint="99"/>
@@ -11559,6 +11057,12 @@
         <w:insideH w:val="single" w:sz="4" w:space="0" w:color="666666" w:themeColor="text1" w:themeTint="99"/>
         <w:insideV w:val="single" w:sz="4" w:space="0" w:color="666666" w:themeColor="text1" w:themeTint="99"/>
       </w:tblBorders>
+      <w:tblCellMar>
+        <w:top w:w="0" w:type="dxa"/>
+        <w:left w:w="108" w:type="dxa"/>
+        <w:bottom w:w="0" w:type="dxa"/>
+        <w:right w:w="108" w:type="dxa"/>
+      </w:tblCellMar>
     </w:tblPr>
     <w:tblStylePr w:type="firstRow">
       <w:rPr>
@@ -11616,9 +11120,9 @@
       </w:tcPr>
     </w:tblStylePr>
   </w:style>
-  <w:style w:type="table" w:styleId="TabeladeGrelha4-Destaque3">
+  <w:style w:type="table" w:styleId="GridTable4-Accent3">
     <w:name w:val="Grid Table 4 Accent 3"/>
-    <w:basedOn w:val="Tabelanormal"/>
+    <w:basedOn w:val="TableNormal"/>
     <w:uiPriority w:val="49"/>
     <w:rsid w:val="004D7C3D"/>
     <w:pPr>
@@ -11627,6 +11131,7 @@
     <w:tblPr>
       <w:tblStyleRowBandSize w:val="1"/>
       <w:tblStyleColBandSize w:val="1"/>
+      <w:tblInd w:w="0" w:type="dxa"/>
       <w:tblBorders>
         <w:top w:val="single" w:sz="4" w:space="0" w:color="C9C9C9" w:themeColor="accent3" w:themeTint="99"/>
         <w:left w:val="single" w:sz="4" w:space="0" w:color="C9C9C9" w:themeColor="accent3" w:themeTint="99"/>
@@ -11635,6 +11140,12 @@
         <w:insideH w:val="single" w:sz="4" w:space="0" w:color="C9C9C9" w:themeColor="accent3" w:themeTint="99"/>
         <w:insideV w:val="single" w:sz="4" w:space="0" w:color="C9C9C9" w:themeColor="accent3" w:themeTint="99"/>
       </w:tblBorders>
+      <w:tblCellMar>
+        <w:top w:w="0" w:type="dxa"/>
+        <w:left w:w="108" w:type="dxa"/>
+        <w:bottom w:w="0" w:type="dxa"/>
+        <w:right w:w="108" w:type="dxa"/>
+      </w:tblCellMar>
     </w:tblPr>
     <w:tblStylePr w:type="firstRow">
       <w:rPr>
@@ -11692,7 +11203,7 @@
       </w:tcPr>
     </w:tblStylePr>
   </w:style>
-  <w:style w:type="paragraph" w:styleId="ndiceremissivo1">
+  <w:style w:type="paragraph" w:styleId="Index1">
     <w:name w:val="index 1"/>
     <w:basedOn w:val="Normal"/>
     <w:next w:val="Normal"/>
@@ -11711,7 +11222,7 @@
       <w:szCs w:val="20"/>
     </w:rPr>
   </w:style>
-  <w:style w:type="paragraph" w:styleId="ndiceremissivo2">
+  <w:style w:type="paragraph" w:styleId="Index2">
     <w:name w:val="index 2"/>
     <w:basedOn w:val="Normal"/>
     <w:next w:val="Normal"/>
@@ -11730,7 +11241,7 @@
       <w:szCs w:val="20"/>
     </w:rPr>
   </w:style>
-  <w:style w:type="paragraph" w:styleId="ndiceremissivo3">
+  <w:style w:type="paragraph" w:styleId="Index3">
     <w:name w:val="index 3"/>
     <w:basedOn w:val="Normal"/>
     <w:next w:val="Normal"/>
@@ -11749,7 +11260,7 @@
       <w:szCs w:val="20"/>
     </w:rPr>
   </w:style>
-  <w:style w:type="paragraph" w:styleId="ndiceremissivo4">
+  <w:style w:type="paragraph" w:styleId="Index4">
     <w:name w:val="index 4"/>
     <w:basedOn w:val="Normal"/>
     <w:next w:val="Normal"/>
@@ -11768,7 +11279,7 @@
       <w:szCs w:val="20"/>
     </w:rPr>
   </w:style>
-  <w:style w:type="paragraph" w:styleId="ndiceremissivo5">
+  <w:style w:type="paragraph" w:styleId="Index5">
     <w:name w:val="index 5"/>
     <w:basedOn w:val="Normal"/>
     <w:next w:val="Normal"/>
@@ -11787,7 +11298,7 @@
       <w:szCs w:val="20"/>
     </w:rPr>
   </w:style>
-  <w:style w:type="paragraph" w:styleId="ndiceremissivo6">
+  <w:style w:type="paragraph" w:styleId="Index6">
     <w:name w:val="index 6"/>
     <w:basedOn w:val="Normal"/>
     <w:next w:val="Normal"/>
@@ -11806,7 +11317,7 @@
       <w:szCs w:val="20"/>
     </w:rPr>
   </w:style>
-  <w:style w:type="paragraph" w:styleId="ndiceremissivo7">
+  <w:style w:type="paragraph" w:styleId="Index7">
     <w:name w:val="index 7"/>
     <w:basedOn w:val="Normal"/>
     <w:next w:val="Normal"/>
@@ -11825,7 +11336,7 @@
       <w:szCs w:val="20"/>
     </w:rPr>
   </w:style>
-  <w:style w:type="paragraph" w:styleId="ndiceremissivo8">
+  <w:style w:type="paragraph" w:styleId="Index8">
     <w:name w:val="index 8"/>
     <w:basedOn w:val="Normal"/>
     <w:next w:val="Normal"/>
@@ -11844,7 +11355,7 @@
       <w:szCs w:val="20"/>
     </w:rPr>
   </w:style>
-  <w:style w:type="paragraph" w:styleId="ndiceremissivo9">
+  <w:style w:type="paragraph" w:styleId="Index9">
     <w:name w:val="index 9"/>
     <w:basedOn w:val="Normal"/>
     <w:next w:val="Normal"/>
@@ -11863,10 +11374,10 @@
       <w:szCs w:val="20"/>
     </w:rPr>
   </w:style>
-  <w:style w:type="paragraph" w:styleId="Cabealhodendiceremissivo">
+  <w:style w:type="paragraph" w:styleId="IndexHeading">
     <w:name w:val="index heading"/>
     <w:basedOn w:val="Normal"/>
-    <w:next w:val="ndiceremissivo1"/>
+    <w:next w:val="Index1"/>
     <w:uiPriority w:val="99"/>
     <w:unhideWhenUsed/>
     <w:rsid w:val="0024015C"/>
@@ -11886,6 +11397,7 @@
     <w:name w:val="Normal (Web)"/>
     <w:basedOn w:val="Normal"/>
     <w:uiPriority w:val="99"/>
+    <w:semiHidden/>
     <w:unhideWhenUsed/>
     <w:rsid w:val="00A70399"/>
     <w:pPr>
@@ -11899,9 +11411,9 @@
       <w:lang w:val="en-GB" w:eastAsia="en-GB"/>
     </w:rPr>
   </w:style>
-  <w:style w:type="character" w:styleId="TextodoMarcadordePosio">
+  <w:style w:type="character" w:styleId="PlaceholderText">
     <w:name w:val="Placeholder Text"/>
-    <w:basedOn w:val="Tipodeletrapredefinidodopargrafo"/>
+    <w:basedOn w:val="DefaultParagraphFont"/>
     <w:uiPriority w:val="99"/>
     <w:semiHidden/>
     <w:rsid w:val="007E6658"/>
@@ -11909,9 +11421,9 @@
       <w:color w:val="808080"/>
     </w:rPr>
   </w:style>
-  <w:style w:type="character" w:styleId="Hiperligaovisitada">
+  <w:style w:type="character" w:styleId="FollowedHyperlink">
     <w:name w:val="FollowedHyperlink"/>
-    <w:basedOn w:val="Tipodeletrapredefinidodopargrafo"/>
+    <w:basedOn w:val="DefaultParagraphFont"/>
     <w:uiPriority w:val="99"/>
     <w:semiHidden/>
     <w:unhideWhenUsed/>
@@ -12224,7 +11736,7 @@
 </file>
 
 <file path=customXml/itemProps1.xml><?xml version="1.0" encoding="utf-8"?>
-<ds:datastoreItem xmlns:ds="http://schemas.openxmlformats.org/officeDocument/2006/customXml" ds:itemID="{56EF4556-23E0-4DF3-B78C-7AE2D89ADC98}">
+<ds:datastoreItem xmlns:ds="http://schemas.openxmlformats.org/officeDocument/2006/customXml" ds:itemID="{0571B123-A2FA-0342-9998-F32B04F7A3C9}">
   <ds:schemaRefs>
     <ds:schemaRef ds:uri="http://schemas.openxmlformats.org/officeDocument/2006/bibliography"/>
   </ds:schemaRefs>
